--- a/Cyber Security Assessment.docx
+++ b/Cyber Security Assessment.docx
@@ -138,10 +138,7 @@
         </w:numPr>
       </w:pPr>
       <w:r>
-        <w:t>Using a security software that detect these attacks and</w:t>
-      </w:r>
-      <w:r>
-        <w:t xml:space="preserve"> helps protect your computer</w:t>
+        <w:t>Using a security software that detect these attacks and helps protect your computer</w:t>
       </w:r>
     </w:p>
     <w:p>
@@ -177,13 +174,7 @@
         </w:numPr>
       </w:pPr>
       <w:r>
-        <w:t>Save your data as a backup on some</w:t>
-      </w:r>
-      <w:r>
-        <w:t xml:space="preserve"> </w:t>
-      </w:r>
-      <w:r>
-        <w:t xml:space="preserve">machine or on a cloud platform. </w:t>
+        <w:t xml:space="preserve">Save your data as a backup on some machine or on a cloud platform. </w:t>
       </w:r>
     </w:p>
     <w:p>
@@ -429,93 +420,391 @@
       </w:r>
     </w:p>
     <w:p>
+      <w:r>
+        <w:tab/>
+        <w:t xml:space="preserve">There are numerous tools in the industry right now. All of them have their own specialty and area of influence. These tools work best in the defined and respective context or scope of the system and most of them are system specific i.e. used for a specific purpose or type of malware. Some of the leading malware protection </w:t>
+      </w:r>
+      <w:r>
+        <w:t xml:space="preserve">software </w:t>
+      </w:r>
+      <w:r>
+        <w:t xml:space="preserve">and tools are given below. </w:t>
+      </w:r>
+    </w:p>
+    <w:p>
+      <w:pPr>
+        <w:pStyle w:val="Heading3"/>
+      </w:pPr>
+      <w:r>
+        <w:t>McAfree Antivirus Software:</w:t>
+      </w:r>
+    </w:p>
+    <w:p>
+      <w:r>
+        <w:tab/>
+        <w:t>It is one of the best tools for protecting your system against malware and spyware. It contains a virus database th</w:t>
+      </w:r>
+      <w:r>
+        <w:t xml:space="preserve">at is maintained and updated regularly with </w:t>
+      </w:r>
+      <w:r>
+        <w:t xml:space="preserve">the data collected through a web crawler. </w:t>
+      </w:r>
+      <w:r>
+        <w:t>It collects the names of all the malicious software names and harmful file extensions that may cause damages to the user system and compromise its data and resources.</w:t>
+      </w:r>
+    </w:p>
+    <w:p>
+      <w:r>
+        <w:tab/>
+        <w:t>It strengthens the firewall of a computer</w:t>
+      </w:r>
+      <w:r>
+        <w:t xml:space="preserve"> using the virus database. Scans the whole computer for any malware or corrupted files and </w:t>
+      </w:r>
+      <w:r>
+        <w:t>deletes or kills any file and software that contains a malware.</w:t>
+      </w:r>
+    </w:p>
+    <w:p>
+      <w:pPr>
+        <w:pStyle w:val="Heading3"/>
+      </w:pPr>
+      <w:r>
+        <w:t>Avast Antivirus:</w:t>
+      </w:r>
+    </w:p>
+    <w:p>
+      <w:r>
+        <w:tab/>
+        <w:t xml:space="preserve">Avast provides a smart scan which detects malware and outdated software and removes any files or software that compromises the security of computer. </w:t>
+      </w:r>
+      <w:r>
+        <w:t xml:space="preserve">It matches all the files with the virus records and virus definitions in order to </w:t>
+      </w:r>
+      <w:r>
+        <w:t>find</w:t>
+      </w:r>
+      <w:r>
+        <w:t xml:space="preserve"> the untrusted or malicious software. </w:t>
+      </w:r>
+    </w:p>
+    <w:p>
+      <w:r>
+        <w:tab/>
+        <w:t xml:space="preserve">One of main benefits of Avast is the “Boot-Time Scan”. This is done during the startup of the system, this is the time when malware are inactive and can’t do any damage. So scanning at this time clean the system before any malware is launched. Thus malware is detected and removed from the computer before it can counteract or activate itself. </w:t>
+      </w:r>
+    </w:p>
+    <w:p>
+      <w:pPr>
+        <w:pStyle w:val="Heading3"/>
+      </w:pPr>
+      <w:r>
+        <w:t>Norton:</w:t>
+      </w:r>
+    </w:p>
+    <w:p>
+      <w:r>
+        <w:tab/>
+        <w:t xml:space="preserve">It is considered as one of top defenders against malware. It allows the users to scan there system for any malware and suspicious behavior. It has a large database for virus definitions that helps improve the security and malware detection for a computer. </w:t>
+      </w:r>
+    </w:p>
+    <w:p>
+      <w:r>
+        <w:tab/>
+        <w:t>Norton has an emulator for untrusted software and it runs these types of software in a separate environment to analyze the behavior of these programs. So, in this way the malicious software can be emulated and executed without harming the system.</w:t>
+      </w:r>
+    </w:p>
+    <w:p>
+      <w:pPr>
+        <w:pStyle w:val="Heading3"/>
+      </w:pPr>
+      <w:r>
+        <w:t>MalwareBytes:</w:t>
+      </w:r>
+    </w:p>
+    <w:p>
+      <w:pPr>
+        <w:rPr>
+          <w:rFonts w:cstheme="minorHAnsi"/>
+          <w:color w:val="444444"/>
+          <w:szCs w:val="20"/>
+        </w:rPr>
+      </w:pPr>
+      <w:r>
+        <w:tab/>
+        <w:t xml:space="preserve">Fast and efficient scanning is one of the key features of this tool. </w:t>
+      </w:r>
+      <w:r>
+        <w:rPr>
+          <w:rFonts w:cstheme="minorHAnsi"/>
+          <w:color w:val="444444"/>
+          <w:szCs w:val="20"/>
+        </w:rPr>
+        <w:t>MalwareBytes Anti-Malware</w:t>
+      </w:r>
+      <w:r>
+        <w:rPr>
+          <w:rFonts w:cstheme="minorHAnsi"/>
+          <w:color w:val="444444"/>
+          <w:szCs w:val="20"/>
+        </w:rPr>
+        <w:t xml:space="preserve"> completely removes the exis</w:t>
+      </w:r>
+      <w:r>
+        <w:rPr>
+          <w:rFonts w:cstheme="minorHAnsi"/>
+          <w:color w:val="444444"/>
+          <w:szCs w:val="20"/>
+        </w:rPr>
+        <w:t xml:space="preserve">ting virus infections. It has its own “Chameleon” technology which allows it to get installed and execute on the infected systems which do not allow other security software to operate. </w:t>
+      </w:r>
+    </w:p>
+    <w:p>
+      <w:pPr>
+        <w:rPr>
+          <w:rFonts w:cstheme="minorHAnsi"/>
+          <w:color w:val="444444"/>
+          <w:szCs w:val="20"/>
+        </w:rPr>
+      </w:pPr>
+      <w:r>
+        <w:rPr>
+          <w:rFonts w:cstheme="minorHAnsi"/>
+          <w:color w:val="444444"/>
+          <w:szCs w:val="20"/>
+        </w:rPr>
+        <w:tab/>
+        <w:t>The best feature of this tool is the “real-time protection” and “heuristic scanning method”. Previously unknown malicious software infections are detected by analyzing their behavior and influence on the computer system. This makes this modern security software very efficient and effective. In this way it takes care of new and emerging threats.</w:t>
+      </w:r>
+    </w:p>
+    <w:p>
+      <w:pPr>
+        <w:rPr>
+          <w:rFonts w:cstheme="minorHAnsi"/>
+          <w:color w:val="444444"/>
+          <w:szCs w:val="20"/>
+        </w:rPr>
+      </w:pPr>
+    </w:p>
+    <w:p>
+      <w:pPr>
+        <w:pStyle w:val="Heading3"/>
+      </w:pPr>
+      <w:r>
+        <w:lastRenderedPageBreak/>
+        <w:t>BitDefender</w:t>
+      </w:r>
+      <w:r>
+        <w:t>:</w:t>
+      </w:r>
+    </w:p>
+    <w:p>
+      <w:r>
+        <w:tab/>
+        <w:t xml:space="preserve">It contains a distributed architecture. For different types of files and malware it has unique scanning engines. It has different kinds of plug-ins and each one is responsible for detection and removal of a specific malware. </w:t>
+      </w:r>
+      <w:r>
+        <w:t xml:space="preserve">It can be deployed and used in different environments based upon its impressive modularized architecture. </w:t>
+      </w:r>
+    </w:p>
+    <w:p>
+      <w:r>
+        <w:tab/>
+        <w:t>BitDefender is completely independent of the platform and it is easily portable. It provides compatibility at binary level. This software tool is largely independent from the host operating system and this makes the detection more efficient without having any compatibility issues for any system.</w:t>
+      </w:r>
+    </w:p>
+    <w:p>
+      <w:pPr>
+        <w:rPr>
+          <w:rFonts w:cstheme="minorHAnsi"/>
+          <w:color w:val="444444"/>
+          <w:szCs w:val="20"/>
+        </w:rPr>
+      </w:pPr>
+    </w:p>
+    <w:p>
+      <w:pPr>
+        <w:pStyle w:val="Heading2"/>
+      </w:pPr>
+      <w:r>
+        <w:t xml:space="preserve">Part b: </w:t>
+      </w:r>
+    </w:p>
+    <w:p>
+      <w:pPr>
+        <w:pStyle w:val="Heading2"/>
+      </w:pPr>
+      <w:r>
+        <w:t xml:space="preserve">Cryptography Methods </w:t>
+      </w:r>
+    </w:p>
+    <w:p/>
+    <w:p>
+      <w:pPr>
+        <w:pStyle w:val="Heading3"/>
+      </w:pPr>
+      <w:r>
+        <w:t>Triple</w:t>
+      </w:r>
+      <w:r>
+        <w:t xml:space="preserve"> Data Encryption standard (</w:t>
+      </w:r>
+      <w:r>
+        <w:t>DES</w:t>
+      </w:r>
+      <w:r>
+        <w:t>)</w:t>
+      </w:r>
+      <w:r>
+        <w:t>:</w:t>
+      </w:r>
+    </w:p>
+    <w:p>
+      <w:r>
+        <w:tab/>
+        <w:t xml:space="preserve">The original data encryption standard (DES) was replaced by the triple DES. The older versions were cracked by the hackers and the system exploitations were successful. So, the triple DES became the new method for securing the networks. </w:t>
+      </w:r>
+      <w:r>
+        <w:t>It is highly recommended and one the most widely used symmetric algorithm in the industry.</w:t>
+      </w:r>
+    </w:p>
+    <w:p>
+      <w:r>
+        <w:tab/>
+        <w:t xml:space="preserve">It uses 3 individual keys, each consisting 56 bits. It makes a hardware encryption solution that is dependable and can be used in financial services and other industries. </w:t>
+      </w:r>
+    </w:p>
+    <w:p>
+      <w:pPr>
+        <w:pStyle w:val="Heading3"/>
+      </w:pPr>
+      <w:r>
+        <w:t>Advanced Encryption Standard (AES):</w:t>
+      </w:r>
+    </w:p>
+    <w:p>
+      <w:r>
+        <w:tab/>
+        <w:t>It is the standard encryption algorithm trusted by the U.S government</w:t>
+      </w:r>
+      <w:r>
+        <w:t xml:space="preserve">. It is in 128-bit form and very efficient and effective. </w:t>
+      </w:r>
+      <w:r>
+        <w:t xml:space="preserve">In case of severe type of encryption it uses 256 bits for this purpose. </w:t>
+      </w:r>
+    </w:p>
+    <w:p>
+      <w:r>
+        <w:tab/>
+        <w:t>It is qualified to be impenetrable to all kinds of attacks except the brute force attack.</w:t>
+      </w:r>
+      <w:r>
+        <w:t xml:space="preserve"> AES has the potential to become the standard in the encryption and eventually used in the private sector. </w:t>
+      </w:r>
+    </w:p>
+    <w:p>
+      <w:pPr>
+        <w:pStyle w:val="Heading3"/>
+      </w:pPr>
+      <w:r>
+        <w:t>Blowfish:</w:t>
+      </w:r>
+      <w:r>
+        <w:t xml:space="preserve"> </w:t>
+      </w:r>
+    </w:p>
+    <w:p>
+      <w:r>
+        <w:tab/>
+        <w:t>It is a symmetric cipher. Creates blocks of 64 bits for each message and then encrypt them one by one. It is extremely fast in terms of speed and highly effective in the domain of encryption.</w:t>
+      </w:r>
+      <w:r>
+        <w:t xml:space="preserve"> </w:t>
+      </w:r>
+      <w:r>
+        <w:t xml:space="preserve">It is freely available in public domain. </w:t>
+      </w:r>
+    </w:p>
+    <w:p>
+      <w:r>
+        <w:tab/>
+        <w:t>It is one of the most flexible methods for encryption. Applications of blowfish can be found in the big industries like e-commerce, secure payments and password management tools.</w:t>
+      </w:r>
+      <w:r>
+        <w:t xml:space="preserve"> It is highly effective in securing the networks and protecting passwords and </w:t>
+      </w:r>
+      <w:r>
+        <w:t>important</w:t>
+      </w:r>
+      <w:r>
+        <w:t xml:space="preserve"> information. </w:t>
+      </w:r>
+    </w:p>
+    <w:p/>
+    <w:p/>
+    <w:p/>
+    <w:p>
+      <w:pPr>
+        <w:pStyle w:val="Heading2"/>
+      </w:pPr>
+      <w:r>
+        <w:lastRenderedPageBreak/>
+        <w:t>Part c:</w:t>
+      </w:r>
+    </w:p>
+    <w:p>
+      <w:pPr>
+        <w:pStyle w:val="Heading3"/>
+      </w:pPr>
+      <w:r>
+        <w:t>Recommended Cryptography Methodology:</w:t>
+      </w:r>
+    </w:p>
+    <w:p>
+      <w:r>
+        <w:tab/>
+        <w:t xml:space="preserve">Based on the information collected on the cryptography methods for secure networks and algorithms described in the above section. My recommendations consist of the two advanced methodologies for this purpose: </w:t>
+      </w:r>
+    </w:p>
+    <w:p>
+      <w:pPr>
+        <w:pStyle w:val="ListParagraph"/>
+        <w:numPr>
+          <w:ilvl w:val="0"/>
+          <w:numId w:val="4"/>
+        </w:numPr>
+      </w:pPr>
+      <w:r>
+        <w:t>Advanced Encryption Standard</w:t>
+      </w:r>
+      <w:r>
+        <w:t xml:space="preserve"> (AES): It is highly effective and also used by the American government as the standard of encryption for protecting computer networks. </w:t>
+      </w:r>
+      <w:r>
+        <w:t xml:space="preserve">It is foolproof against most of the attacks. </w:t>
+      </w:r>
+    </w:p>
+    <w:p>
+      <w:pPr>
+        <w:pStyle w:val="ListParagraph"/>
+        <w:numPr>
+          <w:ilvl w:val="0"/>
+          <w:numId w:val="4"/>
+        </w:numPr>
+      </w:pPr>
+      <w:r>
+        <w:t>Blowfish: It is fast and flexible. It is widely used in e-commerce industry and for securing payments which is very crucial element of an e-commerce website and network.</w:t>
+      </w:r>
+      <w:r>
+        <w:t xml:space="preserve"> So, it is one of the best option for securing networks.</w:t>
+      </w:r>
       <w:bookmarkStart w:id="0" w:name="_GoBack"/>
       <w:bookmarkEnd w:id="0"/>
     </w:p>
-    <w:p>
-      <w:pPr>
-        <w:pStyle w:val="Heading3"/>
-      </w:pPr>
-      <w:r>
-        <w:t>McAfree Antivirus Software:</w:t>
-      </w:r>
-    </w:p>
-    <w:p>
-      <w:r>
-        <w:tab/>
-        <w:t>It is one of the best tools for protecting your system against malware and spyware. It contains a virus database th</w:t>
-      </w:r>
-      <w:r>
-        <w:t xml:space="preserve">at is maintained and updated regularly with </w:t>
-      </w:r>
-      <w:r>
-        <w:t xml:space="preserve">the data collected through a web crawler. </w:t>
-      </w:r>
-      <w:r>
-        <w:t>It collects the names of all the malicious software names and harmful file extensions that may cause damages to the user system and compromise its data and resources.</w:t>
-      </w:r>
-    </w:p>
-    <w:p>
-      <w:r>
-        <w:tab/>
-        <w:t>It strengthens the firewall of a computer</w:t>
-      </w:r>
-      <w:r>
-        <w:t xml:space="preserve"> using the virus database. Scans the whole computer for any malware or corrupted files and </w:t>
-      </w:r>
-      <w:r>
-        <w:t>deletes or kills any file and software that contains a malware.</w:t>
-      </w:r>
-    </w:p>
-    <w:p>
-      <w:pPr>
-        <w:pStyle w:val="Heading3"/>
-      </w:pPr>
-      <w:r>
-        <w:t>Avast Antivirus:</w:t>
-      </w:r>
-    </w:p>
-    <w:p>
-      <w:r>
-        <w:tab/>
-        <w:t xml:space="preserve">Avast provides a smart scan which detects malware and outdated software and removes any files or software that compromises the security of computer. </w:t>
-      </w:r>
-      <w:r>
-        <w:t xml:space="preserve">It matches all the files with the virus records and virus definitions in order to </w:t>
-      </w:r>
-      <w:r>
-        <w:t>find</w:t>
-      </w:r>
-      <w:r>
-        <w:t xml:space="preserve"> the untrusted or malicious software. </w:t>
-      </w:r>
-    </w:p>
-    <w:p>
-      <w:r>
-        <w:tab/>
-        <w:t xml:space="preserve">One of main benefits of Avast is the “Boot-Time Scan”. This is done during the startup of the system, this is the time when malware are inactive and can’t do any damage. So scanning at this time clean the system before any malware is launched. Thus malware is detected and removed from the computer before it can counteract or activate itself. </w:t>
-      </w:r>
-    </w:p>
-    <w:p>
-      <w:pPr>
-        <w:pStyle w:val="Heading3"/>
-      </w:pPr>
-      <w:r>
-        <w:t>Norton:</w:t>
-      </w:r>
-    </w:p>
-    <w:p>
-      <w:r>
-        <w:tab/>
-        <w:t xml:space="preserve">It is considered as one of top defenders against malware. It allows the users to scan there system for any malware and suspicious behavior. It has a large database for virus definitions that helps improve the security and malware detection for a computer. </w:t>
-      </w:r>
-    </w:p>
-    <w:p>
-      <w:r>
-        <w:tab/>
-        <w:t>Norton has an emulator for untrusted software and it runs these types of software in a separate environment to analyze the behavior of these programs. So, in this way the malicious software can be emulated and executed without harming the system.</w:t>
-      </w:r>
-    </w:p>
+    <w:p/>
+    <w:p/>
     <w:sectPr>
       <w:pgSz w:w="12240" w:h="15840"/>
       <w:pgMar w:top="1440" w:right="1440" w:bottom="1440" w:left="1440" w:header="720" w:footer="720" w:gutter="0"/>
@@ -529,6 +818,95 @@
 <file path=word/numbering.xml><?xml version="1.0" encoding="utf-8"?>
 <w:numbering xmlns:wpc="http://schemas.microsoft.com/office/word/2010/wordprocessingCanvas" xmlns:cx="http://schemas.microsoft.com/office/drawing/2014/chartex" xmlns:cx1="http://schemas.microsoft.com/office/drawing/2015/9/8/chartex" xmlns:mc="http://schemas.openxmlformats.org/markup-compatibility/2006" xmlns:o="urn:schemas-microsoft-com:office:office" xmlns:r="http://schemas.openxmlformats.org/officeDocument/2006/relationships" xmlns:m="http://schemas.openxmlformats.org/officeDocument/2006/math" xmlns:v="urn:schemas-microsoft-com:vml" xmlns:wp14="http://schemas.microsoft.com/office/word/2010/wordprocessingDrawing" xmlns:wp="http://schemas.openxmlformats.org/drawingml/2006/wordprocessingDrawing" xmlns:w10="urn:schemas-microsoft-com:office:word" xmlns:w="http://schemas.openxmlformats.org/wordprocessingml/2006/main" xmlns:w14="http://schemas.microsoft.com/office/word/2010/wordml" xmlns:w15="http://schemas.microsoft.com/office/word/2012/wordml" xmlns:w16se="http://schemas.microsoft.com/office/word/2015/wordml/symex" xmlns:wpg="http://schemas.microsoft.com/office/word/2010/wordprocessingGroup" xmlns:wpi="http://schemas.microsoft.com/office/word/2010/wordprocessingInk" xmlns:wne="http://schemas.microsoft.com/office/word/2006/wordml" xmlns:wps="http://schemas.microsoft.com/office/word/2010/wordprocessingShape" mc:Ignorable="w14 w15 w16se wp14">
   <w:abstractNum w:abstractNumId="0" w15:restartNumberingAfterBreak="0">
+    <w:nsid w:val="33E77246"/>
+    <w:multiLevelType w:val="hybridMultilevel"/>
+    <w:tmpl w:val="6F686CD6"/>
+    <w:lvl w:ilvl="0" w:tplc="0409000F">
+      <w:start w:val="1"/>
+      <w:numFmt w:val="decimal"/>
+      <w:lvlText w:val="%1."/>
+      <w:lvlJc w:val="left"/>
+      <w:pPr>
+        <w:ind w:left="720" w:hanging="360"/>
+      </w:pPr>
+      <w:rPr>
+        <w:rFonts w:hint="default"/>
+      </w:rPr>
+    </w:lvl>
+    <w:lvl w:ilvl="1" w:tplc="04090019" w:tentative="1">
+      <w:start w:val="1"/>
+      <w:numFmt w:val="lowerLetter"/>
+      <w:lvlText w:val="%2."/>
+      <w:lvlJc w:val="left"/>
+      <w:pPr>
+        <w:ind w:left="1440" w:hanging="360"/>
+      </w:pPr>
+    </w:lvl>
+    <w:lvl w:ilvl="2" w:tplc="0409001B" w:tentative="1">
+      <w:start w:val="1"/>
+      <w:numFmt w:val="lowerRoman"/>
+      <w:lvlText w:val="%3."/>
+      <w:lvlJc w:val="right"/>
+      <w:pPr>
+        <w:ind w:left="2160" w:hanging="180"/>
+      </w:pPr>
+    </w:lvl>
+    <w:lvl w:ilvl="3" w:tplc="0409000F" w:tentative="1">
+      <w:start w:val="1"/>
+      <w:numFmt w:val="decimal"/>
+      <w:lvlText w:val="%4."/>
+      <w:lvlJc w:val="left"/>
+      <w:pPr>
+        <w:ind w:left="2880" w:hanging="360"/>
+      </w:pPr>
+    </w:lvl>
+    <w:lvl w:ilvl="4" w:tplc="04090019" w:tentative="1">
+      <w:start w:val="1"/>
+      <w:numFmt w:val="lowerLetter"/>
+      <w:lvlText w:val="%5."/>
+      <w:lvlJc w:val="left"/>
+      <w:pPr>
+        <w:ind w:left="3600" w:hanging="360"/>
+      </w:pPr>
+    </w:lvl>
+    <w:lvl w:ilvl="5" w:tplc="0409001B" w:tentative="1">
+      <w:start w:val="1"/>
+      <w:numFmt w:val="lowerRoman"/>
+      <w:lvlText w:val="%6."/>
+      <w:lvlJc w:val="right"/>
+      <w:pPr>
+        <w:ind w:left="4320" w:hanging="180"/>
+      </w:pPr>
+    </w:lvl>
+    <w:lvl w:ilvl="6" w:tplc="0409000F" w:tentative="1">
+      <w:start w:val="1"/>
+      <w:numFmt w:val="decimal"/>
+      <w:lvlText w:val="%7."/>
+      <w:lvlJc w:val="left"/>
+      <w:pPr>
+        <w:ind w:left="5040" w:hanging="360"/>
+      </w:pPr>
+    </w:lvl>
+    <w:lvl w:ilvl="7" w:tplc="04090019" w:tentative="1">
+      <w:start w:val="1"/>
+      <w:numFmt w:val="lowerLetter"/>
+      <w:lvlText w:val="%8."/>
+      <w:lvlJc w:val="left"/>
+      <w:pPr>
+        <w:ind w:left="5760" w:hanging="360"/>
+      </w:pPr>
+    </w:lvl>
+    <w:lvl w:ilvl="8" w:tplc="0409001B" w:tentative="1">
+      <w:start w:val="1"/>
+      <w:numFmt w:val="lowerRoman"/>
+      <w:lvlText w:val="%9."/>
+      <w:lvlJc w:val="right"/>
+      <w:pPr>
+        <w:ind w:left="6480" w:hanging="180"/>
+      </w:pPr>
+    </w:lvl>
+  </w:abstractNum>
+  <w:abstractNum w:abstractNumId="1" w15:restartNumberingAfterBreak="0">
     <w:nsid w:val="40B527F8"/>
     <w:multiLevelType w:val="hybridMultilevel"/>
     <w:tmpl w:val="945C29A0"/>
@@ -617,7 +995,96 @@
       </w:pPr>
     </w:lvl>
   </w:abstractNum>
-  <w:abstractNum w:abstractNumId="1" w15:restartNumberingAfterBreak="0">
+  <w:abstractNum w:abstractNumId="2" w15:restartNumberingAfterBreak="0">
+    <w:nsid w:val="64D6337B"/>
+    <w:multiLevelType w:val="hybridMultilevel"/>
+    <w:tmpl w:val="02D4C3C0"/>
+    <w:lvl w:ilvl="0" w:tplc="09FEA07A">
+      <w:start w:val="1"/>
+      <w:numFmt w:val="decimal"/>
+      <w:lvlText w:val="%1."/>
+      <w:lvlJc w:val="left"/>
+      <w:pPr>
+        <w:ind w:left="1080" w:hanging="360"/>
+      </w:pPr>
+      <w:rPr>
+        <w:rFonts w:hint="default"/>
+      </w:rPr>
+    </w:lvl>
+    <w:lvl w:ilvl="1" w:tplc="04090019" w:tentative="1">
+      <w:start w:val="1"/>
+      <w:numFmt w:val="lowerLetter"/>
+      <w:lvlText w:val="%2."/>
+      <w:lvlJc w:val="left"/>
+      <w:pPr>
+        <w:ind w:left="1800" w:hanging="360"/>
+      </w:pPr>
+    </w:lvl>
+    <w:lvl w:ilvl="2" w:tplc="0409001B" w:tentative="1">
+      <w:start w:val="1"/>
+      <w:numFmt w:val="lowerRoman"/>
+      <w:lvlText w:val="%3."/>
+      <w:lvlJc w:val="right"/>
+      <w:pPr>
+        <w:ind w:left="2520" w:hanging="180"/>
+      </w:pPr>
+    </w:lvl>
+    <w:lvl w:ilvl="3" w:tplc="0409000F" w:tentative="1">
+      <w:start w:val="1"/>
+      <w:numFmt w:val="decimal"/>
+      <w:lvlText w:val="%4."/>
+      <w:lvlJc w:val="left"/>
+      <w:pPr>
+        <w:ind w:left="3240" w:hanging="360"/>
+      </w:pPr>
+    </w:lvl>
+    <w:lvl w:ilvl="4" w:tplc="04090019" w:tentative="1">
+      <w:start w:val="1"/>
+      <w:numFmt w:val="lowerLetter"/>
+      <w:lvlText w:val="%5."/>
+      <w:lvlJc w:val="left"/>
+      <w:pPr>
+        <w:ind w:left="3960" w:hanging="360"/>
+      </w:pPr>
+    </w:lvl>
+    <w:lvl w:ilvl="5" w:tplc="0409001B" w:tentative="1">
+      <w:start w:val="1"/>
+      <w:numFmt w:val="lowerRoman"/>
+      <w:lvlText w:val="%6."/>
+      <w:lvlJc w:val="right"/>
+      <w:pPr>
+        <w:ind w:left="4680" w:hanging="180"/>
+      </w:pPr>
+    </w:lvl>
+    <w:lvl w:ilvl="6" w:tplc="0409000F" w:tentative="1">
+      <w:start w:val="1"/>
+      <w:numFmt w:val="decimal"/>
+      <w:lvlText w:val="%7."/>
+      <w:lvlJc w:val="left"/>
+      <w:pPr>
+        <w:ind w:left="5400" w:hanging="360"/>
+      </w:pPr>
+    </w:lvl>
+    <w:lvl w:ilvl="7" w:tplc="04090019" w:tentative="1">
+      <w:start w:val="1"/>
+      <w:numFmt w:val="lowerLetter"/>
+      <w:lvlText w:val="%8."/>
+      <w:lvlJc w:val="left"/>
+      <w:pPr>
+        <w:ind w:left="6120" w:hanging="360"/>
+      </w:pPr>
+    </w:lvl>
+    <w:lvl w:ilvl="8" w:tplc="0409001B" w:tentative="1">
+      <w:start w:val="1"/>
+      <w:numFmt w:val="lowerRoman"/>
+      <w:lvlText w:val="%9."/>
+      <w:lvlJc w:val="right"/>
+      <w:pPr>
+        <w:ind w:left="6840" w:hanging="180"/>
+      </w:pPr>
+    </w:lvl>
+  </w:abstractNum>
+  <w:abstractNum w:abstractNumId="3" w15:restartNumberingAfterBreak="0">
     <w:nsid w:val="7E1B36A5"/>
     <w:multiLevelType w:val="hybridMultilevel"/>
     <w:tmpl w:val="0276B00C"/>
@@ -707,10 +1174,16 @@
     </w:lvl>
   </w:abstractNum>
   <w:num w:numId="1">
-    <w:abstractNumId w:val="0"/>
+    <w:abstractNumId w:val="1"/>
   </w:num>
   <w:num w:numId="2">
-    <w:abstractNumId w:val="1"/>
+    <w:abstractNumId w:val="3"/>
+  </w:num>
+  <w:num w:numId="3">
+    <w:abstractNumId w:val="2"/>
+  </w:num>
+  <w:num w:numId="4">
+    <w:abstractNumId w:val="0"/>
   </w:num>
 </w:numbering>
 </file>
@@ -1589,7 +2062,7 @@
 </file>
 
 <file path=customXml/itemProps1.xml><?xml version="1.0" encoding="utf-8"?>
-<ds:datastoreItem xmlns:ds="http://schemas.openxmlformats.org/officeDocument/2006/customXml" ds:itemID="{50AF2656-C9A2-4629-899E-DD35D9F2B3CE}">
+<ds:datastoreItem xmlns:ds="http://schemas.openxmlformats.org/officeDocument/2006/customXml" ds:itemID="{2C9F7782-6505-4655-94B4-FC522D3104CC}">
   <ds:schemaRefs>
     <ds:schemaRef ds:uri="http://schemas.openxmlformats.org/officeDocument/2006/bibliography"/>
   </ds:schemaRefs>

--- a/Cyber Security Assessment.docx
+++ b/Cyber Security Assessment.docx
@@ -408,7 +408,7 @@
       </w:pPr>
       <w:r>
         <w:lastRenderedPageBreak/>
-        <w:t>Task 4: Part a</w:t>
+        <w:t>Task 2: Part a</w:t>
       </w:r>
     </w:p>
     <w:p>
@@ -416,83 +416,67 @@
         <w:pStyle w:val="Heading2"/>
       </w:pPr>
       <w:r>
-        <w:t>Software Tools for Protection against Malware and Spyware</w:t>
-      </w:r>
-    </w:p>
-    <w:p>
-      <w:r>
-        <w:tab/>
-        <w:t xml:space="preserve">There are numerous tools in the industry right now. All of them have their own specialty and area of influence. These tools work best in the defined and respective context or scope of the system and most of them are system specific i.e. used for a specific purpose or type of malware. Some of the leading malware protection </w:t>
-      </w:r>
-      <w:r>
-        <w:t xml:space="preserve">software </w:t>
-      </w:r>
-      <w:r>
-        <w:t xml:space="preserve">and tools are given below. </w:t>
-      </w:r>
-    </w:p>
-    <w:p>
-      <w:pPr>
-        <w:pStyle w:val="Heading3"/>
-      </w:pPr>
-      <w:r>
-        <w:t>McAfree Antivirus Software:</w:t>
-      </w:r>
-    </w:p>
-    <w:p>
-      <w:r>
-        <w:tab/>
-        <w:t>It is one of the best tools for protecting your system against malware and spyware. It contains a virus database th</w:t>
-      </w:r>
-      <w:r>
-        <w:t xml:space="preserve">at is maintained and updated regularly with </w:t>
-      </w:r>
-      <w:r>
-        <w:t xml:space="preserve">the data collected through a web crawler. </w:t>
-      </w:r>
-      <w:r>
-        <w:t>It collects the names of all the malicious software names and harmful file extensions that may cause damages to the user system and compromise its data and resources.</w:t>
-      </w:r>
-    </w:p>
-    <w:p>
-      <w:r>
-        <w:tab/>
-        <w:t>It strengthens the firewall of a computer</w:t>
-      </w:r>
-      <w:r>
-        <w:t xml:space="preserve"> using the virus database. Scans the whole computer for any malware or corrupted files and </w:t>
-      </w:r>
-      <w:r>
-        <w:t>deletes or kills any file and software that contains a malware.</w:t>
-      </w:r>
-    </w:p>
-    <w:p>
-      <w:pPr>
-        <w:pStyle w:val="Heading3"/>
-      </w:pPr>
-      <w:r>
-        <w:t>Avast Antivirus:</w:t>
-      </w:r>
-    </w:p>
-    <w:p>
-      <w:r>
-        <w:tab/>
-        <w:t xml:space="preserve">Avast provides a smart scan which detects malware and outdated software and removes any files or software that compromises the security of computer. </w:t>
-      </w:r>
-      <w:r>
-        <w:t xml:space="preserve">It matches all the files with the virus records and virus definitions in order to </w:t>
-      </w:r>
-      <w:r>
-        <w:t>find</w:t>
-      </w:r>
-      <w:r>
-        <w:t xml:space="preserve"> the untrusted or malicious software. </w:t>
-      </w:r>
-    </w:p>
-    <w:p>
-      <w:r>
-        <w:tab/>
-        <w:t xml:space="preserve">One of main benefits of Avast is the “Boot-Time Scan”. This is done during the startup of the system, this is the time when malware are inactive and can’t do any damage. So scanning at this time clean the system before any malware is launched. Thus malware is detected and removed from the computer before it can counteract or activate itself. </w:t>
+        <w:t>Software Solutions for Malware and spyware with Appropriate Tools</w:t>
+      </w:r>
+    </w:p>
+    <w:p>
+      <w:r>
+        <w:tab/>
+        <w:t xml:space="preserve">Given below are two of the top most algorithms and techniques used widely to protect the computer systems against the threats created by malware and spyware. </w:t>
+      </w:r>
+    </w:p>
+    <w:p>
+      <w:pPr>
+        <w:pStyle w:val="Heading3"/>
+      </w:pPr>
+      <w:r>
+        <w:t>Advanced Encryption Standard (AES):</w:t>
+      </w:r>
+    </w:p>
+    <w:p>
+      <w:r>
+        <w:tab/>
+        <w:t xml:space="preserve">It is the standard encryption algorithm trusted by the U.S government. It is in 128-bit form and very efficient and effective. In case of severe type of encryption it uses 256 bits for this purpose. </w:t>
+      </w:r>
+    </w:p>
+    <w:p>
+      <w:r>
+        <w:tab/>
+        <w:t xml:space="preserve">It is qualified to be impenetrable to all kinds of attacks except the brute force attack. AES has the potential to become the standard in the encryption and eventually used in the private sector. </w:t>
+      </w:r>
+    </w:p>
+    <w:p>
+      <w:pPr>
+        <w:pStyle w:val="Heading3"/>
+      </w:pPr>
+      <w:r>
+        <w:t xml:space="preserve">Blowfish: </w:t>
+      </w:r>
+    </w:p>
+    <w:p>
+      <w:r>
+        <w:tab/>
+        <w:t xml:space="preserve">It is a symmetric cipher. Creates blocks of 64 bits for each message and then encrypt them one by one. It is extremely fast in terms of speed and highly effective in the domain of encryption. It is freely available in public domain. </w:t>
+      </w:r>
+    </w:p>
+    <w:p>
+      <w:r>
+        <w:tab/>
+        <w:t xml:space="preserve">It is one of the most flexible methods for encryption. Applications of blowfish can be found in the big industries like e-commerce, secure payments and password management tools. It is highly effective in securing the networks and protecting passwords and important information. </w:t>
+      </w:r>
+    </w:p>
+    <w:p>
+      <w:pPr>
+        <w:pStyle w:val="Heading2"/>
+      </w:pPr>
+      <w:r>
+        <w:t>Appropriate Tools</w:t>
+      </w:r>
+    </w:p>
+    <w:p>
+      <w:r>
+        <w:tab/>
+        <w:t>Given below are some of the more advanced tools used in the industry and especially trusted by users for establishing protection against malware and spyware in the computer systems.</w:t>
       </w:r>
     </w:p>
     <w:p>
@@ -514,6 +498,37 @@
         <w:tab/>
         <w:t>Norton has an emulator for untrusted software and it runs these types of software in a separate environment to analyze the behavior of these programs. So, in this way the malicious software can be emulated and executed without harming the system.</w:t>
       </w:r>
+    </w:p>
+    <w:p>
+      <w:pPr>
+        <w:pStyle w:val="Heading3"/>
+      </w:pPr>
+      <w:r>
+        <w:t>BitDefender:</w:t>
+      </w:r>
+    </w:p>
+    <w:p>
+      <w:r>
+        <w:tab/>
+        <w:t xml:space="preserve">It contains a distributed architecture. For different types of files and malware it has unique scanning engines. It has different kinds of plug-ins and each one is responsible for detection and removal of a specific malware. It can be deployed and used in different environments based upon its impressive modularized architecture. </w:t>
+      </w:r>
+    </w:p>
+    <w:p>
+      <w:r>
+        <w:tab/>
+        <w:t>BitDefender is completely independent of the platform and it is easily portable. It provides compatibility at binary level. This software tool is largely independent from the host operating system and this makes the detection more efficient without having any compatibility issues for any</w:t>
+      </w:r>
+      <w:r>
+        <w:t xml:space="preserve"> environment and operating</w:t>
+      </w:r>
+      <w:r>
+        <w:t xml:space="preserve"> system.</w:t>
+      </w:r>
+    </w:p>
+    <w:p>
+      <w:pPr>
+        <w:pStyle w:val="Heading3"/>
+      </w:pPr>
     </w:p>
     <w:p>
       <w:pPr>
@@ -541,15 +556,7 @@
           <w:color w:val="444444"/>
           <w:szCs w:val="20"/>
         </w:rPr>
-        <w:t>MalwareBytes Anti-Malware</w:t>
-      </w:r>
-      <w:r>
-        <w:rPr>
-          <w:rFonts w:cstheme="minorHAnsi"/>
-          <w:color w:val="444444"/>
-          <w:szCs w:val="20"/>
-        </w:rPr>
-        <w:t xml:space="preserve"> completely removes the exis</w:t>
+        <w:t>MalwareBytes Anti-Malware completely removes the exis</w:t>
       </w:r>
       <w:r>
         <w:rPr>
@@ -580,49 +587,190 @@
     </w:p>
     <w:p>
       <w:pPr>
+        <w:pStyle w:val="Heading1"/>
+      </w:pPr>
+      <w:r>
+        <w:t>Task 4: Part a</w:t>
+      </w:r>
+    </w:p>
+    <w:p>
+      <w:pPr>
+        <w:pStyle w:val="Heading2"/>
+      </w:pPr>
+      <w:r>
+        <w:t>Software Tools for Protection against Malware and Spyware</w:t>
+      </w:r>
+    </w:p>
+    <w:p>
+      <w:r>
+        <w:tab/>
+        <w:t xml:space="preserve">There are numerous tools in the industry right now. All of them have their own specialty and area of influence. These tools work best in the defined and respective context or scope of the system and most of them are system specific i.e. used for a specific purpose or type of malware. Some of the leading malware protection software and tools are given below. </w:t>
+      </w:r>
+    </w:p>
+    <w:p>
+      <w:pPr>
+        <w:pStyle w:val="Heading3"/>
+      </w:pPr>
+      <w:r>
+        <w:t>McAfree Antivirus Software:</w:t>
+      </w:r>
+    </w:p>
+    <w:p>
+      <w:r>
+        <w:tab/>
+        <w:t>It is one of the best tools for protecting your system against malware and spyware. It contains a virus database th</w:t>
+      </w:r>
+      <w:r>
+        <w:t xml:space="preserve">at is maintained and updated regularly with </w:t>
+      </w:r>
+      <w:r>
+        <w:t xml:space="preserve">the data collected through a web crawler. </w:t>
+      </w:r>
+      <w:r>
+        <w:t>It collects the names of all the malicious software names and harmful file extensions that may cause damages to the user system and compromise its data and resources.</w:t>
+      </w:r>
+    </w:p>
+    <w:p>
+      <w:r>
+        <w:tab/>
+        <w:t>It strengthens the firewall of a computer</w:t>
+      </w:r>
+      <w:r>
+        <w:t xml:space="preserve"> using the virus database. Scans the whole computer for any malware or corrupted files and </w:t>
+      </w:r>
+      <w:r>
+        <w:t>deletes or kills any file and software that contains a malware.</w:t>
+      </w:r>
+    </w:p>
+    <w:p>
+      <w:pPr>
+        <w:pStyle w:val="Heading3"/>
+      </w:pPr>
+      <w:r>
+        <w:t>Avast Antivirus:</w:t>
+      </w:r>
+    </w:p>
+    <w:p>
+      <w:r>
+        <w:tab/>
+        <w:t xml:space="preserve">Avast provides a smart scan which detects malware and outdated software and removes any files or software that compromises the security of computer. </w:t>
+      </w:r>
+      <w:r>
+        <w:t xml:space="preserve">It matches all the files with the virus records and virus definitions in order to </w:t>
+      </w:r>
+      <w:r>
+        <w:t>find</w:t>
+      </w:r>
+      <w:r>
+        <w:t xml:space="preserve"> the untrusted or malicious software. </w:t>
+      </w:r>
+    </w:p>
+    <w:p>
+      <w:r>
+        <w:tab/>
+        <w:t xml:space="preserve">One of main benefits of Avast is the “Boot-Time Scan”. This is done during the startup of the system, this is the time when malware are inactive and can’t do any damage. So scanning at this time clean the system before any malware is launched. Thus malware is detected and removed from the computer before it can counteract or activate itself. </w:t>
+      </w:r>
+    </w:p>
+    <w:p>
+      <w:pPr>
+        <w:pStyle w:val="Heading3"/>
+      </w:pPr>
+      <w:r>
+        <w:t>Norton:</w:t>
+      </w:r>
+    </w:p>
+    <w:p>
+      <w:r>
+        <w:tab/>
+        <w:t xml:space="preserve">It is considered as one of top defenders against malware. It allows the users to scan there system for any malware and suspicious behavior. It has a large database for virus definitions that helps improve the security and malware detection for a computer. </w:t>
+      </w:r>
+    </w:p>
+    <w:p>
+      <w:r>
+        <w:tab/>
+        <w:t>Norton has an emulator for untrusted software and it runs these types of software in a separate environment to analyze the behavior of these programs. So, in this way the malicious software can be emulated and executed without harming the system.</w:t>
+      </w:r>
+    </w:p>
+    <w:p>
+      <w:pPr>
+        <w:pStyle w:val="Heading3"/>
+      </w:pPr>
+      <w:r>
+        <w:lastRenderedPageBreak/>
+        <w:t>MalwareBytes:</w:t>
+      </w:r>
+    </w:p>
+    <w:p>
+      <w:pPr>
         <w:rPr>
           <w:rFonts w:cstheme="minorHAnsi"/>
           <w:color w:val="444444"/>
           <w:szCs w:val="20"/>
         </w:rPr>
       </w:pPr>
-    </w:p>
-    <w:p>
-      <w:pPr>
-        <w:pStyle w:val="Heading3"/>
-      </w:pPr>
-      <w:r>
-        <w:lastRenderedPageBreak/>
-        <w:t>BitDefender</w:t>
-      </w:r>
-      <w:r>
-        <w:t>:</w:t>
-      </w:r>
-    </w:p>
-    <w:p>
-      <w:r>
-        <w:tab/>
-        <w:t xml:space="preserve">It contains a distributed architecture. For different types of files and malware it has unique scanning engines. It has different kinds of plug-ins and each one is responsible for detection and removal of a specific malware. </w:t>
-      </w:r>
-      <w:r>
-        <w:t xml:space="preserve">It can be deployed and used in different environments based upon its impressive modularized architecture. </w:t>
-      </w:r>
-    </w:p>
-    <w:p>
-      <w:r>
-        <w:tab/>
-        <w:t>BitDefender is completely independent of the platform and it is easily portable. It provides compatibility at binary level. This software tool is largely independent from the host operating system and this makes the detection more efficient without having any compatibility issues for any system.</w:t>
-      </w:r>
-    </w:p>
-    <w:p>
-      <w:pPr>
+      <w:r>
+        <w:tab/>
+        <w:t xml:space="preserve">Fast and efficient scanning is one of the key features of this tool. </w:t>
+      </w:r>
+      <w:r>
         <w:rPr>
           <w:rFonts w:cstheme="minorHAnsi"/>
           <w:color w:val="444444"/>
           <w:szCs w:val="20"/>
         </w:rPr>
-      </w:pPr>
-    </w:p>
+        <w:t>MalwareBytes Anti-Malware completely removes the exis</w:t>
+      </w:r>
+      <w:r>
+        <w:rPr>
+          <w:rFonts w:cstheme="minorHAnsi"/>
+          <w:color w:val="444444"/>
+          <w:szCs w:val="20"/>
+        </w:rPr>
+        <w:t xml:space="preserve">ting virus infections. It has its own “Chameleon” technology which allows it to get installed and execute on the infected systems which do not allow other security software to operate. </w:t>
+      </w:r>
+    </w:p>
+    <w:p>
+      <w:pPr>
+        <w:rPr>
+          <w:rFonts w:cstheme="minorHAnsi"/>
+          <w:color w:val="444444"/>
+          <w:szCs w:val="20"/>
+        </w:rPr>
+      </w:pPr>
+      <w:r>
+        <w:rPr>
+          <w:rFonts w:cstheme="minorHAnsi"/>
+          <w:color w:val="444444"/>
+          <w:szCs w:val="20"/>
+        </w:rPr>
+        <w:tab/>
+        <w:t>The best feature of this tool is the “real-time protection” and “heuristic scanning method”. Previously unknown malicious software infections are detected by analyzing their behavior and influence on the computer system. This makes this modern security software very efficient and effective. In this way it takes care of new and emerging threats.</w:t>
+      </w:r>
+    </w:p>
+    <w:p>
+      <w:pPr>
+        <w:pStyle w:val="Heading3"/>
+      </w:pPr>
+      <w:r>
+        <w:t>BitDefender:</w:t>
+      </w:r>
+    </w:p>
+    <w:p>
+      <w:r>
+        <w:tab/>
+        <w:t xml:space="preserve">It contains a distributed architecture. For different types of files and malware it has unique scanning engines. It has different kinds of plug-ins and each one is responsible for detection and removal of a specific malware. </w:t>
+      </w:r>
+      <w:r>
+        <w:t xml:space="preserve">It can be deployed and used in different environments based upon its impressive modularized architecture. </w:t>
+      </w:r>
+    </w:p>
+    <w:p>
+      <w:r>
+        <w:tab/>
+        <w:t>BitDefender is completely independent of the platform and it is easily portable. It provides compatibility at binary level. This software tool is largely independent from the host operating system and this makes the detection more efficient without having any compatibility issues for any system.</w:t>
+      </w:r>
+    </w:p>
+    <w:p/>
     <w:p>
       <w:pPr>
         <w:pStyle w:val="Heading2"/>
@@ -639,7 +787,6 @@
         <w:t xml:space="preserve">Cryptography Methods </w:t>
       </w:r>
     </w:p>
-    <w:p/>
     <w:p>
       <w:pPr>
         <w:pStyle w:val="Heading3"/>
@@ -729,6 +876,7 @@
     </w:p>
     <w:p>
       <w:r>
+        <w:lastRenderedPageBreak/>
         <w:tab/>
         <w:t>It is one of the most flexible methods for encryption. Applications of blowfish can be found in the big industries like e-commerce, secure payments and password management tools.</w:t>
       </w:r>
@@ -742,15 +890,11 @@
         <w:t xml:space="preserve"> information. </w:t>
       </w:r>
     </w:p>
-    <w:p/>
-    <w:p/>
-    <w:p/>
     <w:p>
       <w:pPr>
         <w:pStyle w:val="Heading2"/>
       </w:pPr>
       <w:r>
-        <w:lastRenderedPageBreak/>
         <w:t>Part c:</w:t>
       </w:r>
     </w:p>
@@ -777,10 +921,7 @@
         </w:numPr>
       </w:pPr>
       <w:r>
-        <w:t>Advanced Encryption Standard</w:t>
-      </w:r>
-      <w:r>
-        <w:t xml:space="preserve"> (AES): It is highly effective and also used by the American government as the standard of encryption for protecting computer networks. </w:t>
+        <w:t xml:space="preserve">Advanced Encryption Standard (AES): It is highly effective and also used by the American government as the standard of encryption for protecting computer networks. </w:t>
       </w:r>
       <w:r>
         <w:t xml:space="preserve">It is foolproof against most of the attacks. </w:t>
@@ -800,11 +941,22 @@
       <w:r>
         <w:t xml:space="preserve"> So, it is one of the best option for securing networks.</w:t>
       </w:r>
+    </w:p>
+    <w:p/>
+    <w:p/>
+    <w:p/>
+    <w:p/>
+    <w:p/>
+    <w:p>
+      <w:r>
+        <w:t xml:space="preserve"># 1. 2a(b). 3a(b). 4. </w:t>
+      </w:r>
       <w:bookmarkStart w:id="0" w:name="_GoBack"/>
       <w:bookmarkEnd w:id="0"/>
-    </w:p>
-    <w:p/>
-    <w:p/>
+      <w:r>
+        <w:t xml:space="preserve"> </w:t>
+      </w:r>
+    </w:p>
     <w:sectPr>
       <w:pgSz w:w="12240" w:h="15840"/>
       <w:pgMar w:top="1440" w:right="1440" w:bottom="1440" w:left="1440" w:header="720" w:footer="720" w:gutter="0"/>
@@ -2062,7 +2214,7 @@
 </file>
 
 <file path=customXml/itemProps1.xml><?xml version="1.0" encoding="utf-8"?>
-<ds:datastoreItem xmlns:ds="http://schemas.openxmlformats.org/officeDocument/2006/customXml" ds:itemID="{2C9F7782-6505-4655-94B4-FC522D3104CC}">
+<ds:datastoreItem xmlns:ds="http://schemas.openxmlformats.org/officeDocument/2006/customXml" ds:itemID="{A6EE7206-1844-4175-9F6F-3101D6443716}">
   <ds:schemaRefs>
     <ds:schemaRef ds:uri="http://schemas.openxmlformats.org/officeDocument/2006/bibliography"/>
   </ds:schemaRefs>

--- a/Cyber Security Assessment.docx
+++ b/Cyber Security Assessment.docx
@@ -55,6 +55,37 @@
         <w:tab/>
       </w:r>
       <w:r>
+        <w:t>Internet fraud or scam isn't viewed as a solitary, unmistakable wrongdoing however covers a scope of unlawful and illegal activities that are submitted in the internet. It is, nonetheless, separated from burglary since, for this situation, the casualty willfully and purposely gives the data, cash or property to the culprit. It is likewise recognized by the manner in which it includes transiently and spatially isolated guilty parties.</w:t>
+      </w:r>
+      <w:r>
+        <w:t xml:space="preserve"> </w:t>
+      </w:r>
+    </w:p>
+    <w:p>
+      <w:pPr>
+        <w:ind w:firstLine="720"/>
+      </w:pPr>
+      <w:r>
+        <w:t xml:space="preserve">As indicated by the FBI's 2017 Internet Crime Report, the Internet Crime Complaint Center got around 300,000 complaints. Victims lost over $1.4 billion in online misrepresentation in 2017. As </w:t>
+      </w:r>
+      <w:r>
+        <w:t xml:space="preserve">it is </w:t>
+      </w:r>
+      <w:r>
+        <w:t xml:space="preserve">indicated by an investigation led by the Center for Strategic and International Studies and McAfee. </w:t>
+      </w:r>
+      <w:r>
+        <w:t>Cybercrime</w:t>
+      </w:r>
+      <w:r>
+        <w:t xml:space="preserve"> costs the worldwide economy as much as $600 billion, which converts into 0.8% of all out worldwide GDP. Online fraud shows up in numerous structures. It ranges from email spam to online tricks. Internet fraud can happen regardless of whether halfway dependent on the utilization of Internet benefits and is generally or totally dependent on the utilization of the Internet.</w:t>
+      </w:r>
+    </w:p>
+    <w:p>
+      <w:pPr>
+        <w:ind w:firstLine="720"/>
+      </w:pPr>
+      <w:r>
         <w:t>Given below are the most common and frequent scam and fraud attacks on a computer network over the internet.</w:t>
       </w:r>
     </w:p>
@@ -105,9 +136,30 @@
     </w:p>
     <w:p>
       <w:pPr>
+        <w:ind w:firstLine="720"/>
+      </w:pPr>
+      <w:r>
+        <w:t>Besides, phishing is regularly used to increase a traction in corporate or legislative systems as a piece of a bigger assault, for example, a progressed determined danger (APT) occasion. In this last situation, representatives are undermined so as to sidestep security borders, disseminate malware inside a shut domain, o</w:t>
+      </w:r>
+      <w:r>
+        <w:t xml:space="preserve">r addition </w:t>
+      </w:r>
+      <w:r>
+        <w:t>secured</w:t>
+      </w:r>
+      <w:r>
+        <w:t xml:space="preserve"> access to </w:t>
+      </w:r>
+      <w:r>
+        <w:t>information.</w:t>
+      </w:r>
+    </w:p>
+    <w:p>
+      <w:pPr>
         <w:pStyle w:val="Heading3"/>
       </w:pPr>
       <w:r>
+        <w:lastRenderedPageBreak/>
         <w:t>Prevention of Attack</w:t>
       </w:r>
     </w:p>
@@ -193,6 +245,14 @@
     </w:p>
     <w:p>
       <w:pPr>
+        <w:ind w:firstLine="720"/>
+      </w:pPr>
+      <w:r>
+        <w:t>Depending upon the seriousness of the attack, client records might be undermined, Trojan pony programs actuated and page content adjusted, deceiving clients into enthusiastically giving up their private information. At last, session cookies could be uncovered, empowering a culprit to mimic substantial clients and misuse their private records and information.</w:t>
+      </w:r>
+    </w:p>
+    <w:p>
+      <w:pPr>
         <w:pStyle w:val="Heading3"/>
       </w:pPr>
       <w:r>
@@ -208,7 +268,6 @@
         <w:t xml:space="preserve">The best measure to avoid and protect your application against these attacks is to encode and filter special characters in the user input. Also the encryption does not allow attackers script to run on the server. </w:t>
       </w:r>
     </w:p>
-    <w:p/>
     <w:p>
       <w:pPr>
         <w:pStyle w:val="Heading2"/>
@@ -285,123 +344,10 @@
       <w:r>
         <w:tab/>
         <w:t xml:space="preserve">It is fundamentally the most important part to handle the malicious input and secure your application from code injection attacks. There are different types of encoding respective to the user input i.e. HTML, JavaScript, attribute, URL and script encoding. </w:t>
-      </w:r>
-    </w:p>
-    <w:p/>
-    <w:p>
-      <w:pPr>
-        <w:pStyle w:val="Heading1"/>
-      </w:pPr>
-      <w:r>
-        <w:t>Task 3</w:t>
-      </w:r>
-      <w:r>
-        <w:t>: Part a</w:t>
-      </w:r>
-    </w:p>
-    <w:p>
-      <w:pPr>
-        <w:pStyle w:val="Heading2"/>
-      </w:pPr>
-      <w:r>
-        <w:t>Denial of Service (DoS) Attacks:</w:t>
-      </w:r>
-    </w:p>
-    <w:p>
-      <w:r>
-        <w:tab/>
-        <w:t xml:space="preserve">The main goal of these type of attacks is to exhaust the system resources, so that it does the respond in the intended way. </w:t>
-      </w:r>
-      <w:r>
-        <w:t xml:space="preserve">Given below are some of the most frequent and destruction </w:t>
-      </w:r>
-      <w:r>
-        <w:t>denial of service (DoS) attacks.</w:t>
-      </w:r>
-    </w:p>
-    <w:p>
-      <w:pPr>
-        <w:pStyle w:val="Heading3"/>
-      </w:pPr>
-      <w:r>
-        <w:t>TCP SYN Flood Attack:</w:t>
-      </w:r>
-    </w:p>
-    <w:p>
-      <w:r>
-        <w:tab/>
-      </w:r>
-      <w:r>
-        <w:t>It occurs during the TCP handshake protocol at the beginning of the c</w:t>
-      </w:r>
-      <w:r>
-        <w:t xml:space="preserve">ommunication when the </w:t>
-      </w:r>
-      <w:r>
-        <w:t>se</w:t>
-      </w:r>
-      <w:r>
-        <w:t>r</w:t>
-      </w:r>
-      <w:r>
-        <w:t xml:space="preserve">ver is acknowledging and authenticating the user. </w:t>
-      </w:r>
-      <w:r>
-        <w:t xml:space="preserve">Send massive amount requests to a server that fills up its queue and it no longer responds in the intended way or it may crash in this situation. </w:t>
-      </w:r>
-    </w:p>
-    <w:p>
-      <w:pPr>
-        <w:pStyle w:val="Heading3"/>
-      </w:pPr>
-      <w:r>
-        <w:t>Smurf Attack:</w:t>
-      </w:r>
-    </w:p>
-    <w:p>
-      <w:r>
-        <w:tab/>
-        <w:t xml:space="preserve">It causes a distributed denial of service attack by broadcasting large number of “Internet Control Message Protocol (ICMP)” packets over the network using a broadcasting IP address. </w:t>
-      </w:r>
-    </w:p>
-    <w:p>
-      <w:pPr>
-        <w:pStyle w:val="Heading3"/>
-      </w:pPr>
-      <w:r>
-        <w:t>Botnets Attack:</w:t>
-      </w:r>
-    </w:p>
-    <w:p>
-      <w:r>
-        <w:tab/>
-        <w:t>It includes bots or zombie systems that attack the targeted system on the behalf of an attacker</w:t>
-      </w:r>
-      <w:r>
-        <w:t>. A large number</w:t>
-      </w:r>
-      <w:r>
-        <w:t xml:space="preserve"> of these bots together create a distributed denial of service (DDoS) attack. </w:t>
-      </w:r>
-      <w:r>
-        <w:t>This makes the DDoS attack more complex and untraceable as the bots/machines are spread across a wi</w:t>
-      </w:r>
-      <w:r>
-        <w:t xml:space="preserve">de area of coverage </w:t>
-      </w:r>
-      <w:r>
-        <w:t>with respect</w:t>
-      </w:r>
-      <w:r>
-        <w:t xml:space="preserve"> to</w:t>
-      </w:r>
-      <w:r>
-        <w:t xml:space="preserve"> geographical locations. </w:t>
       </w:r>
     </w:p>
     <w:p/>
     <w:p/>
-    <w:p/>
     <w:p>
       <w:pPr>
         <w:pStyle w:val="Heading1"/>
@@ -470,7 +416,7 @@
         <w:pStyle w:val="Heading2"/>
       </w:pPr>
       <w:r>
-        <w:t>Appropriate Tools</w:t>
+        <w:t>Appropriate Tools for System Protection</w:t>
       </w:r>
     </w:p>
     <w:p>
@@ -516,25 +462,15 @@
     <w:p>
       <w:r>
         <w:tab/>
-        <w:t>BitDefender is completely independent of the platform and it is easily portable. It provides compatibility at binary level. This software tool is largely independent from the host operating system and this makes the detection more efficient without having any compatibility issues for any</w:t>
-      </w:r>
-      <w:r>
-        <w:t xml:space="preserve"> environment and operating</w:t>
-      </w:r>
-      <w:r>
-        <w:t xml:space="preserve"> system.</w:t>
+        <w:t>BitDefender is completely independent of the platform and it is easily portable. It provides compatibility at binary level. This software tool is largely independent from the host operating system and this makes the detection more efficient without having any compatibility issues for any environment and operating system.</w:t>
       </w:r>
     </w:p>
     <w:p>
       <w:pPr>
         <w:pStyle w:val="Heading3"/>
       </w:pPr>
-    </w:p>
-    <w:p>
-      <w:pPr>
-        <w:pStyle w:val="Heading3"/>
-      </w:pPr>
-      <w:r>
+      <w:r>
+        <w:lastRenderedPageBreak/>
         <w:t>MalwareBytes:</w:t>
       </w:r>
     </w:p>
@@ -587,9 +523,537 @@
     </w:p>
     <w:p>
       <w:pPr>
+        <w:rPr>
+          <w:rFonts w:cstheme="minorHAnsi"/>
+          <w:color w:val="444444"/>
+          <w:szCs w:val="20"/>
+        </w:rPr>
+      </w:pPr>
+    </w:p>
+    <w:p>
+      <w:pPr>
+        <w:pStyle w:val="Heading2"/>
+      </w:pPr>
+      <w:r>
+        <w:t>Part b:</w:t>
+      </w:r>
+    </w:p>
+    <w:p>
+      <w:pPr>
+        <w:pStyle w:val="Heading3"/>
+      </w:pPr>
+      <w:r>
+        <w:t>New Zealand Legislation for Cyber Crimes:</w:t>
+      </w:r>
+    </w:p>
+    <w:p>
+      <w:r>
+        <w:tab/>
+        <w:t xml:space="preserve">There were no adequate and appropriate laws for cyber-crimes before 2003 in New Zealand. The </w:t>
+      </w:r>
+      <w:r>
+        <w:rPr>
+          <w:i/>
+        </w:rPr>
+        <w:t>Crimes Amendment Act 2003</w:t>
+      </w:r>
+      <w:r>
+        <w:rPr>
+          <w:i/>
+        </w:rPr>
+        <w:t xml:space="preserve"> </w:t>
+      </w:r>
+      <w:r>
+        <w:t>addressed most of the issues and given a lot of benefit to the country’s IT industry. The Act gives</w:t>
+      </w:r>
+      <w:r>
+        <w:t xml:space="preserve"> </w:t>
+      </w:r>
+      <w:r>
+        <w:t xml:space="preserve">provision to law enforcement agencies to investigate and hunt hacking/cracking and other cyber-crimes. </w:t>
+      </w:r>
+      <w:r>
+        <w:t xml:space="preserve"> </w:t>
+      </w:r>
+      <w:r>
+        <w:t>This methodology flags the Government's promise to empowering New Zealand and New Zealanders to flourish on the web. However, we can possibly accomplish that on the off chance that we cooperate. New Zealand's little scope and generally basic media communications and system structure empowers people in general and private segment to work intently together to install a digital security culture, and to react to advancing digital dangers.</w:t>
+      </w:r>
+      <w:r>
+        <w:t xml:space="preserve"> </w:t>
+      </w:r>
+      <w:r>
+        <w:t>New Zealand cyber security strategy is a cutting edge, dynamic, safe and universally adaptable. The digital security framework is developing. New foundations like CERT NZ have been set up and all our administration offices with digital security obligations are building noteworthy associations over the framework, both locally and universally.</w:t>
+      </w:r>
+    </w:p>
+    <w:p>
+      <w:r>
+        <w:t xml:space="preserve">The </w:t>
+      </w:r>
+      <w:r>
+        <w:t>openness of the internet to millions of users around the globe and free access to number of resources</w:t>
+      </w:r>
+      <w:r>
+        <w:t xml:space="preserve"> is a piece of its extraordinary worth – taking into account unhindered cooperation and the free progression of data. Individuals should have the option to work in the computerized world sure that their security will be ensured and that their private and money related subtleties will be ensured. They ought to have the option to connect with online without enduring mischief or unlawful obstruction, and have the option to seek after crook and shopper change when things turn out badly.</w:t>
+      </w:r>
+      <w:r>
+        <w:t xml:space="preserve"> </w:t>
+      </w:r>
+      <w:r>
+        <w:t>Human rights ought to be secured online as they are disconnected. Worldwide and local law correspondingly apply online as disconnected. This incorporates the privilege to opportunity of articulation, and the insurance of security, as set out in New Zealand law and existing worldwide law.</w:t>
+      </w:r>
+    </w:p>
+    <w:p>
+      <w:r>
+        <w:t>Following are the guiding principles of New Zealand’s cyber security strategy.</w:t>
+      </w:r>
+    </w:p>
+    <w:p>
+      <w:pPr>
+        <w:pStyle w:val="ListParagraph"/>
+        <w:numPr>
+          <w:ilvl w:val="0"/>
+          <w:numId w:val="7"/>
+        </w:numPr>
+      </w:pPr>
+      <w:r>
+        <w:t>Build and maintain trust</w:t>
+      </w:r>
+    </w:p>
+    <w:p>
+      <w:pPr>
+        <w:pStyle w:val="ListParagraph"/>
+        <w:numPr>
+          <w:ilvl w:val="0"/>
+          <w:numId w:val="7"/>
+        </w:numPr>
+      </w:pPr>
+      <w:r>
+        <w:t xml:space="preserve">Agile and adaptive </w:t>
+      </w:r>
+    </w:p>
+    <w:p>
+      <w:pPr>
+        <w:pStyle w:val="ListParagraph"/>
+        <w:numPr>
+          <w:ilvl w:val="0"/>
+          <w:numId w:val="7"/>
+        </w:numPr>
+      </w:pPr>
+      <w:r>
+        <w:t>People centric and respectful</w:t>
+      </w:r>
+    </w:p>
+    <w:p>
+      <w:pPr>
+        <w:pStyle w:val="ListParagraph"/>
+        <w:numPr>
+          <w:ilvl w:val="0"/>
+          <w:numId w:val="7"/>
+        </w:numPr>
+      </w:pPr>
+      <w:r>
+        <w:t>Strong accountability</w:t>
+      </w:r>
+    </w:p>
+    <w:p>
+      <w:pPr>
+        <w:pStyle w:val="ListParagraph"/>
+        <w:numPr>
+          <w:ilvl w:val="0"/>
+          <w:numId w:val="7"/>
+        </w:numPr>
+      </w:pPr>
+      <w:r>
+        <w:t>Collaborations for better performance and collective work</w:t>
+      </w:r>
+    </w:p>
+    <w:p>
+      <w:r>
+        <w:lastRenderedPageBreak/>
+        <w:t>New Zealand has established a capable and strong workforce for coping with cyber-crimes and related incidents. Some of key features of this workforce are listed below.</w:t>
+      </w:r>
+    </w:p>
+    <w:p>
+      <w:pPr>
+        <w:pStyle w:val="ListParagraph"/>
+        <w:numPr>
+          <w:ilvl w:val="0"/>
+          <w:numId w:val="8"/>
+        </w:numPr>
+      </w:pPr>
+      <w:r>
+        <w:t>Encouraging the growth of cyber security workers</w:t>
+      </w:r>
+    </w:p>
+    <w:p>
+      <w:pPr>
+        <w:pStyle w:val="ListParagraph"/>
+        <w:numPr>
+          <w:ilvl w:val="0"/>
+          <w:numId w:val="8"/>
+        </w:numPr>
+      </w:pPr>
+      <w:r>
+        <w:t>Supporting industry and private organizations for promoting cyber security management</w:t>
+      </w:r>
+    </w:p>
+    <w:p>
+      <w:pPr>
+        <w:pStyle w:val="ListParagraph"/>
+        <w:numPr>
+          <w:ilvl w:val="0"/>
+          <w:numId w:val="8"/>
+        </w:numPr>
+      </w:pPr>
+      <w:r>
+        <w:t xml:space="preserve">Developing a world class cyber security academia </w:t>
+      </w:r>
+    </w:p>
+    <w:p>
+      <w:pPr>
+        <w:pStyle w:val="ListParagraph"/>
+        <w:numPr>
+          <w:ilvl w:val="0"/>
+          <w:numId w:val="8"/>
+        </w:numPr>
+      </w:pPr>
+      <w:r>
+        <w:t xml:space="preserve">Evolving cyber security research to a higher index </w:t>
+      </w:r>
+    </w:p>
+    <w:p>
+      <w:pPr>
+        <w:pStyle w:val="ListParagraph"/>
+        <w:numPr>
+          <w:ilvl w:val="0"/>
+          <w:numId w:val="8"/>
+        </w:numPr>
+      </w:pPr>
+      <w:r>
+        <w:t>Incentivizing industry for its role in promoting cyber security</w:t>
+      </w:r>
+    </w:p>
+    <w:p>
+      <w:r>
+        <w:t xml:space="preserve">One of the best strategy created by New Zealand is to proactive tackle the cyber security issues. It includes investigating the crime proactively and collaboration to deter and respond against the cyber-enabled crime and terrorist use of the internet by fraud elements. </w:t>
+      </w:r>
+      <w:r>
+        <w:t xml:space="preserve">The digital security </w:t>
+      </w:r>
+      <w:r>
+        <w:t>landscape</w:t>
+      </w:r>
+      <w:r>
+        <w:t xml:space="preserve"> will keep on changing with new advances, dangers and openings developing. Foreseeing the future won't get simpler, so our capacity and eagerness to adjust to change and work together is basic.</w:t>
+      </w:r>
+    </w:p>
+    <w:p/>
+    <w:p>
+      <w:pPr>
         <w:pStyle w:val="Heading1"/>
       </w:pPr>
       <w:r>
+        <w:t>Task 3</w:t>
+      </w:r>
+      <w:r>
+        <w:t>: Part a</w:t>
+      </w:r>
+    </w:p>
+    <w:p>
+      <w:pPr>
+        <w:pStyle w:val="Heading2"/>
+      </w:pPr>
+      <w:r>
+        <w:t>Denial of Service (DoS) Attacks:</w:t>
+      </w:r>
+    </w:p>
+    <w:p>
+      <w:r>
+        <w:tab/>
+        <w:t xml:space="preserve">The main goal of these type of attacks is to exhaust the system resources, so that it does the respond in the intended way. </w:t>
+      </w:r>
+      <w:r>
+        <w:t xml:space="preserve">Given below are some of the most frequent and destruction </w:t>
+      </w:r>
+      <w:r>
+        <w:t>denial of service (DoS) attacks.</w:t>
+      </w:r>
+    </w:p>
+    <w:p>
+      <w:r>
+        <w:tab/>
+      </w:r>
+      <w:r>
+        <w:t xml:space="preserve">You don't need to look any further than the last year's Dyn occurrence to perceive how your business could be diminished to a substance attempting to </w:t>
+      </w:r>
+      <w:r>
+        <w:t>rebuild its reputation and pipeline</w:t>
+      </w:r>
+      <w:r>
+        <w:t xml:space="preserve">. In a solitary end of the week, the most noticeably terrible conveyed refusal of administration assault in history smashed the world's biggest internet providers. Twitter, Reddit, The New York Times, and PayPal were only a portion of the huge locales that went down because of assault. The detailed harm from this malevolent assault for Dyn was lost 8% of its business. The brutality of the message sent for computerized undertakings was limitless. </w:t>
+      </w:r>
+    </w:p>
+    <w:p>
+      <w:pPr>
+        <w:ind w:firstLine="720"/>
+      </w:pPr>
+      <w:r>
+        <w:t xml:space="preserve">The advancement of DoS attacks give no indications of easing back. They continue developing in volume and recurrence, today most usually including a "blended" or "hybrid" approach. Without early threat detection and traffic profiling frameworks, it's difficult to know they're here. Truth be told, odds are you think about it just when your site slows down or crashes. </w:t>
+      </w:r>
+    </w:p>
+    <w:p>
+      <w:pPr>
+        <w:ind w:firstLine="720"/>
+      </w:pPr>
+      <w:r>
+        <w:t>This is particularly valid for complex attacks, which utilize a blended methodology and focus on various levels at the same time. These type of attacks target information, applications, and framework at the same time to expand the odds of its progress. To battle them, you need a fight plan, just as dependable DoS counteraction and moderation arrangements. You need a coordinated security technique that ensures all foundation levels.</w:t>
+      </w:r>
+    </w:p>
+    <w:p>
+      <w:pPr>
+        <w:ind w:firstLine="720"/>
+      </w:pPr>
+    </w:p>
+    <w:p>
+      <w:pPr>
+        <w:ind w:firstLine="720"/>
+      </w:pPr>
+    </w:p>
+    <w:p>
+      <w:pPr>
+        <w:pStyle w:val="Heading3"/>
+      </w:pPr>
+      <w:r>
+        <w:lastRenderedPageBreak/>
+        <w:t>TCP SYN Flood Attack:</w:t>
+      </w:r>
+    </w:p>
+    <w:p>
+      <w:r>
+        <w:tab/>
+      </w:r>
+      <w:r>
+        <w:t>It occurs during the TCP handshake protocol at the beginning of the c</w:t>
+      </w:r>
+      <w:r>
+        <w:t xml:space="preserve">ommunication when the </w:t>
+      </w:r>
+      <w:r>
+        <w:t>se</w:t>
+      </w:r>
+      <w:r>
+        <w:t>r</w:t>
+      </w:r>
+      <w:r>
+        <w:t xml:space="preserve">ver is acknowledging and authenticating the user. </w:t>
+      </w:r>
+      <w:r>
+        <w:t xml:space="preserve">Send massive amount requests to a server that fills up its queue and it no longer responds in the intended way or it may crash in this situation. </w:t>
+      </w:r>
+    </w:p>
+    <w:p>
+      <w:pPr>
+        <w:pStyle w:val="Heading3"/>
+      </w:pPr>
+      <w:r>
+        <w:t>Smurf Attack:</w:t>
+      </w:r>
+    </w:p>
+    <w:p>
+      <w:r>
+        <w:tab/>
+        <w:t xml:space="preserve">It causes a distributed denial of service attack by broadcasting large number of “Internet Control Message Protocol (ICMP)” packets over the network using a broadcasting IP address. </w:t>
+      </w:r>
+    </w:p>
+    <w:p>
+      <w:pPr>
+        <w:pStyle w:val="Heading3"/>
+      </w:pPr>
+      <w:r>
+        <w:t>Botnets Attack:</w:t>
+      </w:r>
+    </w:p>
+    <w:p>
+      <w:r>
+        <w:tab/>
+        <w:t>It includes bots or zombie systems that attack the targeted system on the behalf of an attacker</w:t>
+      </w:r>
+      <w:r>
+        <w:t>. A large number</w:t>
+      </w:r>
+      <w:r>
+        <w:t xml:space="preserve"> of these bots together create a distributed denial of service (DDoS) attack. </w:t>
+      </w:r>
+      <w:r>
+        <w:t>This makes the DDoS attack more complex and untraceable as the bots/machines are spread across a wi</w:t>
+      </w:r>
+      <w:r>
+        <w:t xml:space="preserve">de area of coverage </w:t>
+      </w:r>
+      <w:r>
+        <w:t>with respect</w:t>
+      </w:r>
+      <w:r>
+        <w:t xml:space="preserve"> to</w:t>
+      </w:r>
+      <w:r>
+        <w:t xml:space="preserve"> geographical locations. </w:t>
+      </w:r>
+    </w:p>
+    <w:p>
+      <w:pPr>
+        <w:pStyle w:val="Heading1"/>
+      </w:pPr>
+      <w:r>
+        <w:t xml:space="preserve">Task 3: Part b: </w:t>
+      </w:r>
+    </w:p>
+    <w:p>
+      <w:pPr>
+        <w:pStyle w:val="Heading2"/>
+      </w:pPr>
+      <w:r>
+        <w:t>Components used in the Network Design</w:t>
+      </w:r>
+    </w:p>
+    <w:p>
+      <w:r>
+        <w:tab/>
+        <w:t xml:space="preserve">Given below are some of the basic components </w:t>
+      </w:r>
+      <w:r>
+        <w:t>that</w:t>
+      </w:r>
+      <w:r>
+        <w:t xml:space="preserve"> should be considered </w:t>
+      </w:r>
+      <w:r>
+        <w:t>during the</w:t>
+      </w:r>
+      <w:r>
+        <w:t xml:space="preserve"> designing </w:t>
+      </w:r>
+      <w:r>
+        <w:t xml:space="preserve">phase of </w:t>
+      </w:r>
+      <w:r>
+        <w:t xml:space="preserve">a computer network. </w:t>
+      </w:r>
+    </w:p>
+    <w:p>
+      <w:pPr>
+        <w:pStyle w:val="Heading3"/>
+      </w:pPr>
+      <w:r>
+        <w:t>Denial of Service (DoS) Response Plan:</w:t>
+      </w:r>
+    </w:p>
+    <w:p>
+      <w:r>
+        <w:tab/>
+        <w:t>The countermeasures for a DoS attack should be well defined and prepared beforehand.</w:t>
+      </w:r>
+      <w:r>
+        <w:t xml:space="preserve"> For a comprehensive and effective response strategy this is a very important </w:t>
+      </w:r>
+      <w:r>
+        <w:t xml:space="preserve">and crucial </w:t>
+      </w:r>
+      <w:r>
+        <w:t xml:space="preserve">step. </w:t>
+      </w:r>
+    </w:p>
+    <w:p>
+      <w:pPr>
+        <w:pStyle w:val="Heading3"/>
+      </w:pPr>
+      <w:r>
+        <w:t>System Checklist:</w:t>
+      </w:r>
+    </w:p>
+    <w:p>
+      <w:r>
+        <w:tab/>
+        <w:t>You should have a complete and accurate list of each of the resources on your computer network. This helps in the threat detection and prevention. Make sure that the filtering tools, hardware and software level security protections are in place.</w:t>
+      </w:r>
+    </w:p>
+    <w:p>
+      <w:pPr>
+        <w:pStyle w:val="Heading3"/>
+      </w:pPr>
+      <w:r>
+        <w:t>List of Contacts:</w:t>
+      </w:r>
+    </w:p>
+    <w:p>
+      <w:r>
+        <w:tab/>
+        <w:t xml:space="preserve">Clearly mention the list of internal and external contacts for informing when the denial of service attack happens. </w:t>
+      </w:r>
+      <w:r>
+        <w:t>Keep in view dealing with the customers, communication with cloud service providers and other vendors at that time.</w:t>
+      </w:r>
+    </w:p>
+    <w:p>
+      <w:pPr>
+        <w:pStyle w:val="Heading2"/>
+      </w:pPr>
+      <w:r>
+        <w:t>Tools considered for Network Protection</w:t>
+      </w:r>
+    </w:p>
+    <w:p>
+      <w:pPr>
+        <w:pStyle w:val="Heading3"/>
+      </w:pPr>
+      <w:r>
+        <w:t>Avast Antivirus:</w:t>
+      </w:r>
+    </w:p>
+    <w:p>
+      <w:r>
+        <w:tab/>
+        <w:t>Avast provides a smart scan which detects malware and ou</w:t>
+      </w:r>
+      <w:r>
+        <w:t xml:space="preserve">tdated software and removes any </w:t>
+      </w:r>
+      <w:r>
+        <w:t xml:space="preserve">files or software that compromises the security of computer. It matches all the files with the virus records and virus definitions in order to find the untrusted or malicious software. </w:t>
+      </w:r>
+    </w:p>
+    <w:p>
+      <w:r>
+        <w:tab/>
+        <w:t xml:space="preserve">One of main benefits of Avast is the “Boot-Time Scan”. This is done during the startup of the system, this is the time when malware are inactive and can’t do any damage. So scanning at this time clean the system before any malware is launched. Thus malware is detected and removed from the computer before it can counteract or activate itself. </w:t>
+      </w:r>
+    </w:p>
+    <w:p>
+      <w:pPr>
+        <w:pStyle w:val="Heading3"/>
+      </w:pPr>
+      <w:r>
+        <w:lastRenderedPageBreak/>
+        <w:t>McAfree Antivirus Software:</w:t>
+      </w:r>
+    </w:p>
+    <w:p>
+      <w:r>
+        <w:tab/>
+        <w:t>It is one of the best tools for protecting your system against malware and spyware. It contains a virus database that is maintained and updated regularly with the data collected through a web crawler. It collects the names of all the malicious software names and harmful file extensions that may cause damages to the user system and compromise its data and resources.</w:t>
+      </w:r>
+    </w:p>
+    <w:p>
+      <w:r>
+        <w:tab/>
+        <w:t>It strengthens the firewall of a computer using the virus database. Scans the whole computer for any malware or corrupted files and deletes or kills any file and software that contains a malware.</w:t>
+      </w:r>
+    </w:p>
+    <w:p>
+      <w:pPr>
+        <w:pStyle w:val="Heading1"/>
+      </w:pPr>
+      <w:r>
         <w:t>Task 4: Part a</w:t>
       </w:r>
     </w:p>
@@ -604,7 +1068,13 @@
     <w:p>
       <w:r>
         <w:tab/>
-        <w:t xml:space="preserve">There are numerous tools in the industry right now. All of them have their own specialty and area of influence. These tools work best in the defined and respective context or scope of the system and most of them are system specific i.e. used for a specific purpose or type of malware. Some of the leading malware protection software and tools are given below. </w:t>
+        <w:t xml:space="preserve">There are numerous tools in the industry right now. All of them have their own specialty and area of influence. These tools work best in the defined and respective context or scope of the system and most of them are system specific i.e. used for a specific purpose </w:t>
+      </w:r>
+      <w:r>
+        <w:t xml:space="preserve">or type of malware. Some of the </w:t>
+      </w:r>
+      <w:r>
+        <w:t xml:space="preserve">leading malware protection software and tools are given below. </w:t>
       </w:r>
     </w:p>
     <w:p>
@@ -691,6 +1161,7 @@
         <w:t>Norton has an emulator for untrusted software and it runs these types of software in a separate environment to analyze the behavior of these programs. So, in this way the malicious software can be emulated and executed without harming the system.</w:t>
       </w:r>
     </w:p>
+    <w:p/>
     <w:p>
       <w:pPr>
         <w:pStyle w:val="Heading3"/>
@@ -788,6 +1259,14 @@
       </w:r>
     </w:p>
     <w:p>
+      <w:r>
+        <w:tab/>
+      </w:r>
+      <w:r>
+        <w:t>There are numerous aspects of security and numerous applications, extending from secure business and installments to private communication and ensuring human services data. One basic viewpoint for secure communication is that of cryptography. Yet, it is essential to take note of that while cryptography is important for secure interchanges, it isn't without anyone else adequate. The reader is prompted, at that point, that the themes secured here just portray the first of numerous means important for better security in any number of circumstances.</w:t>
+      </w:r>
+    </w:p>
+    <w:p>
       <w:pPr>
         <w:pStyle w:val="Heading3"/>
       </w:pPr>
@@ -841,10 +1320,7 @@
       <w:r>
         <w:t xml:space="preserve">In case of severe type of encryption it uses 256 bits for this purpose. </w:t>
       </w:r>
-    </w:p>
-    <w:p>
-      <w:r>
-        <w:tab/>
+      <w:r>
         <w:t>It is qualified to be impenetrable to all kinds of attacks except the brute force attack.</w:t>
       </w:r>
       <w:r>
@@ -856,6 +1332,7 @@
         <w:pStyle w:val="Heading3"/>
       </w:pPr>
       <w:r>
+        <w:lastRenderedPageBreak/>
         <w:t>Blowfish:</w:t>
       </w:r>
       <w:r>
@@ -871,14 +1348,7 @@
         <w:t xml:space="preserve"> </w:t>
       </w:r>
       <w:r>
-        <w:t xml:space="preserve">It is freely available in public domain. </w:t>
-      </w:r>
-    </w:p>
-    <w:p>
-      <w:r>
-        <w:lastRenderedPageBreak/>
-        <w:tab/>
-        <w:t>It is one of the most flexible methods for encryption. Applications of blowfish can be found in the big industries like e-commerce, secure payments and password management tools.</w:t>
+        <w:t>It is freely available in public domain. It is one of the most flexible methods for encryption. Applications of blowfish can be found in the big industries like e-commerce, secure payments and password management tools.</w:t>
       </w:r>
       <w:r>
         <w:t xml:space="preserve"> It is highly effective in securing the networks and protecting passwords and </w:t>
@@ -905,10 +1375,15 @@
       <w:r>
         <w:t>Recommended Cryptography Methodology:</w:t>
       </w:r>
-    </w:p>
-    <w:p>
-      <w:r>
-        <w:tab/>
+      <w:r>
+        <w:t xml:space="preserve"> </w:t>
+      </w:r>
+    </w:p>
+    <w:p>
+      <w:pPr>
+        <w:ind w:firstLine="360"/>
+      </w:pPr>
+      <w:r>
         <w:t xml:space="preserve">Based on the information collected on the cryptography methods for secure networks and algorithms described in the above section. My recommendations consist of the two advanced methodologies for this purpose: </w:t>
       </w:r>
     </w:p>
@@ -930,6 +1405,11 @@
     <w:p>
       <w:pPr>
         <w:pStyle w:val="ListParagraph"/>
+      </w:pPr>
+    </w:p>
+    <w:p>
+      <w:pPr>
+        <w:pStyle w:val="ListParagraph"/>
         <w:numPr>
           <w:ilvl w:val="0"/>
           <w:numId w:val="4"/>
@@ -942,19 +1422,349 @@
         <w:t xml:space="preserve"> So, it is one of the best option for securing networks.</w:t>
       </w:r>
     </w:p>
-    <w:p/>
-    <w:p/>
-    <w:p/>
-    <w:p/>
-    <w:p/>
-    <w:p>
-      <w:r>
-        <w:t xml:space="preserve"># 1. 2a(b). 3a(b). 4. </w:t>
-      </w:r>
+    <w:p>
       <w:bookmarkStart w:id="0" w:name="_GoBack"/>
       <w:bookmarkEnd w:id="0"/>
-      <w:r>
-        <w:t xml:space="preserve"> </w:t>
+    </w:p>
+    <w:p>
+      <w:pPr>
+        <w:pStyle w:val="Heading1"/>
+      </w:pPr>
+      <w:r>
+        <w:t xml:space="preserve">Task 5: Part a </w:t>
+      </w:r>
+    </w:p>
+    <w:p>
+      <w:pPr>
+        <w:pStyle w:val="Heading3"/>
+      </w:pPr>
+      <w:r>
+        <w:t>List of Hacking Tools to Expose Network Vulnerabilities:</w:t>
+      </w:r>
+    </w:p>
+    <w:p>
+      <w:pPr>
+        <w:pStyle w:val="ListParagraph"/>
+        <w:numPr>
+          <w:ilvl w:val="0"/>
+          <w:numId w:val="5"/>
+        </w:numPr>
+      </w:pPr>
+      <w:r>
+        <w:t>Burp Suite</w:t>
+      </w:r>
+    </w:p>
+    <w:p>
+      <w:pPr>
+        <w:pStyle w:val="ListParagraph"/>
+        <w:numPr>
+          <w:ilvl w:val="0"/>
+          <w:numId w:val="5"/>
+        </w:numPr>
+      </w:pPr>
+      <w:r>
+        <w:t>Accunetix</w:t>
+      </w:r>
+    </w:p>
+    <w:p>
+      <w:pPr>
+        <w:pStyle w:val="ListParagraph"/>
+        <w:numPr>
+          <w:ilvl w:val="0"/>
+          <w:numId w:val="5"/>
+        </w:numPr>
+      </w:pPr>
+      <w:r>
+        <w:t>Nesus</w:t>
+      </w:r>
+    </w:p>
+    <w:p>
+      <w:pPr>
+        <w:pStyle w:val="ListParagraph"/>
+        <w:numPr>
+          <w:ilvl w:val="0"/>
+          <w:numId w:val="5"/>
+        </w:numPr>
+      </w:pPr>
+      <w:r>
+        <w:t>NMAP</w:t>
+      </w:r>
+    </w:p>
+    <w:p>
+      <w:pPr>
+        <w:pStyle w:val="ListParagraph"/>
+        <w:numPr>
+          <w:ilvl w:val="0"/>
+          <w:numId w:val="5"/>
+        </w:numPr>
+      </w:pPr>
+      <w:r>
+        <w:t>Wireshark</w:t>
+      </w:r>
+    </w:p>
+    <w:p>
+      <w:pPr>
+        <w:pStyle w:val="ListParagraph"/>
+        <w:numPr>
+          <w:ilvl w:val="0"/>
+          <w:numId w:val="5"/>
+        </w:numPr>
+      </w:pPr>
+      <w:r>
+        <w:t>Metasploit Framework</w:t>
+      </w:r>
+    </w:p>
+    <w:p>
+      <w:pPr>
+        <w:pStyle w:val="ListParagraph"/>
+        <w:numPr>
+          <w:ilvl w:val="0"/>
+          <w:numId w:val="5"/>
+        </w:numPr>
+      </w:pPr>
+      <w:r>
+        <w:t>Snort</w:t>
+      </w:r>
+    </w:p>
+    <w:p>
+      <w:pPr>
+        <w:pStyle w:val="ListParagraph"/>
+        <w:numPr>
+          <w:ilvl w:val="0"/>
+          <w:numId w:val="5"/>
+        </w:numPr>
+      </w:pPr>
+      <w:r>
+        <w:t>John the Ripper</w:t>
+      </w:r>
+    </w:p>
+    <w:p>
+      <w:pPr>
+        <w:pStyle w:val="ListParagraph"/>
+        <w:numPr>
+          <w:ilvl w:val="0"/>
+          <w:numId w:val="5"/>
+        </w:numPr>
+      </w:pPr>
+      <w:r>
+        <w:t>Aircrack-ng</w:t>
+      </w:r>
+    </w:p>
+    <w:p>
+      <w:pPr>
+        <w:pStyle w:val="ListParagraph"/>
+        <w:numPr>
+          <w:ilvl w:val="0"/>
+          <w:numId w:val="5"/>
+        </w:numPr>
+      </w:pPr>
+      <w:r>
+        <w:t>SQLninja</w:t>
+      </w:r>
+    </w:p>
+    <w:p>
+      <w:pPr>
+        <w:pStyle w:val="Heading3"/>
+      </w:pPr>
+      <w:r>
+        <w:t>List of Tools for Protection against Hackers:</w:t>
+      </w:r>
+    </w:p>
+    <w:p>
+      <w:pPr>
+        <w:pStyle w:val="ListParagraph"/>
+        <w:numPr>
+          <w:ilvl w:val="0"/>
+          <w:numId w:val="6"/>
+        </w:numPr>
+      </w:pPr>
+      <w:r>
+        <w:t>Norton</w:t>
+      </w:r>
+    </w:p>
+    <w:p>
+      <w:pPr>
+        <w:pStyle w:val="ListParagraph"/>
+        <w:numPr>
+          <w:ilvl w:val="0"/>
+          <w:numId w:val="6"/>
+        </w:numPr>
+      </w:pPr>
+      <w:r>
+        <w:t>BitDefender</w:t>
+      </w:r>
+    </w:p>
+    <w:p>
+      <w:pPr>
+        <w:pStyle w:val="ListParagraph"/>
+        <w:numPr>
+          <w:ilvl w:val="0"/>
+          <w:numId w:val="6"/>
+        </w:numPr>
+      </w:pPr>
+      <w:r>
+        <w:t>MalwareBytes</w:t>
+      </w:r>
+    </w:p>
+    <w:p>
+      <w:pPr>
+        <w:pStyle w:val="ListParagraph"/>
+        <w:numPr>
+          <w:ilvl w:val="0"/>
+          <w:numId w:val="6"/>
+        </w:numPr>
+      </w:pPr>
+      <w:r>
+        <w:t>Avast Antivirus</w:t>
+      </w:r>
+    </w:p>
+    <w:p>
+      <w:pPr>
+        <w:pStyle w:val="Heading2"/>
+      </w:pPr>
+      <w:r>
+        <w:lastRenderedPageBreak/>
+        <w:t>Recommendations to Avoid DoS Attacks:</w:t>
+      </w:r>
+    </w:p>
+    <w:p>
+      <w:pPr>
+        <w:ind w:firstLine="720"/>
+      </w:pPr>
+      <w:r>
+        <w:t>Denial of service attacks are here to stay, and no business can afford to be unprotected.</w:t>
+      </w:r>
+      <w:r>
+        <w:t xml:space="preserve"> Given below</w:t>
+      </w:r>
+      <w:r>
+        <w:t xml:space="preserve"> are measures to make a DoS attack harder for hackers to achieve and less severe for the computer system. </w:t>
+      </w:r>
+    </w:p>
+    <w:p>
+      <w:pPr>
+        <w:pStyle w:val="Heading3"/>
+      </w:pPr>
+      <w:r>
+        <w:t>Architecture:</w:t>
+      </w:r>
+    </w:p>
+    <w:p>
+      <w:pPr>
+        <w:pStyle w:val="ListParagraph"/>
+        <w:numPr>
+          <w:ilvl w:val="0"/>
+          <w:numId w:val="10"/>
+        </w:numPr>
+      </w:pPr>
+      <w:r>
+        <w:t>Always create multiple servers at different locations</w:t>
+      </w:r>
+    </w:p>
+    <w:p>
+      <w:pPr>
+        <w:pStyle w:val="ListParagraph"/>
+        <w:numPr>
+          <w:ilvl w:val="0"/>
+          <w:numId w:val="10"/>
+        </w:numPr>
+      </w:pPr>
+      <w:r>
+        <w:t>Allocated different networks to the data centers</w:t>
+      </w:r>
+    </w:p>
+    <w:p>
+      <w:pPr>
+        <w:pStyle w:val="ListParagraph"/>
+        <w:numPr>
+          <w:ilvl w:val="0"/>
+          <w:numId w:val="10"/>
+        </w:numPr>
+      </w:pPr>
+      <w:r>
+        <w:t>Create diverse paths for data centers</w:t>
+      </w:r>
+    </w:p>
+    <w:p>
+      <w:pPr>
+        <w:pStyle w:val="Heading3"/>
+      </w:pPr>
+      <w:r>
+        <w:t>Hardware:</w:t>
+      </w:r>
+    </w:p>
+    <w:p>
+      <w:r>
+        <w:tab/>
+        <w:t>In order to prevent a DoS attack, keep the hardware updated. Hardware upgrades are always very effective against the SYN flood attacks. So, in this way network and security hardware is capable of mitigating the DoS attack.</w:t>
+      </w:r>
+      <w:r>
+        <w:t xml:space="preserve"> Network firewalls are also a good measure to ensure the network protection against DoS attacks with high severity. </w:t>
+      </w:r>
+    </w:p>
+    <w:p/>
+    <w:p>
+      <w:pPr>
+        <w:pStyle w:val="Heading3"/>
+      </w:pPr>
+      <w:r>
+        <w:t>Bandwidth:</w:t>
+      </w:r>
+    </w:p>
+    <w:p>
+      <w:r>
+        <w:tab/>
+      </w:r>
+      <w:r>
+        <w:t xml:space="preserve">One of the major background reasons for a DoS attack is that system resources are exhausted and bandwidth is the biggest player in this situation. </w:t>
+      </w:r>
+      <w:r>
+        <w:t xml:space="preserve">Increase the bandwidth, higher the bandwidth lower is the risk of a DoS attack. </w:t>
+      </w:r>
+      <w:r>
+        <w:t xml:space="preserve">The network/system can absorb these types of attacks when a sufficient bandwidth is allocated to them. </w:t>
+      </w:r>
+    </w:p>
+    <w:p>
+      <w:pPr>
+        <w:pStyle w:val="Heading3"/>
+      </w:pPr>
+      <w:r>
+        <w:t>Outsourcing:</w:t>
+      </w:r>
+    </w:p>
+    <w:p>
+      <w:r>
+        <w:tab/>
+      </w:r>
+      <w:r>
+        <w:t xml:space="preserve">Some providers have specialized infrastructures to protect the systems against DoS attacks. The cloud scrubbing service remove almost all of the problematic/bad traffic from the network channel. The best time to defend and apply mitigation on these types of attacks is applying the infrastructure and techniques beforehand. </w:t>
+      </w:r>
+    </w:p>
+    <w:p>
+      <w:pPr>
+        <w:ind w:firstLine="720"/>
+      </w:pPr>
+      <w:r>
+        <w:t>On a different front, there are su</w:t>
+      </w:r>
+      <w:r>
+        <w:t xml:space="preserve">ppliers who explicitly work in </w:t>
+      </w:r>
+      <w:r>
+        <w:t>DoS alleviation. During an attack, these administrations reroute traffic bound for the victim's system to the mitigation center where it is scoured, and authentic traffic is then sent to the</w:t>
+      </w:r>
+      <w:r>
+        <w:t xml:space="preserve"> organization. These </w:t>
+      </w:r>
+      <w:r>
+        <w:t>DoS mitigation providers have the sort of adaptable and dynamic load balancing accessible in response to the exceptional degrees of traffic</w:t>
+      </w:r>
+      <w:r>
+        <w:t xml:space="preserve"> that frequently result from a </w:t>
+      </w:r>
+      <w:r>
+        <w:t>DoS attack.</w:t>
       </w:r>
     </w:p>
     <w:sectPr>
@@ -970,6 +1780,184 @@
 <file path=word/numbering.xml><?xml version="1.0" encoding="utf-8"?>
 <w:numbering xmlns:wpc="http://schemas.microsoft.com/office/word/2010/wordprocessingCanvas" xmlns:cx="http://schemas.microsoft.com/office/drawing/2014/chartex" xmlns:cx1="http://schemas.microsoft.com/office/drawing/2015/9/8/chartex" xmlns:mc="http://schemas.openxmlformats.org/markup-compatibility/2006" xmlns:o="urn:schemas-microsoft-com:office:office" xmlns:r="http://schemas.openxmlformats.org/officeDocument/2006/relationships" xmlns:m="http://schemas.openxmlformats.org/officeDocument/2006/math" xmlns:v="urn:schemas-microsoft-com:vml" xmlns:wp14="http://schemas.microsoft.com/office/word/2010/wordprocessingDrawing" xmlns:wp="http://schemas.openxmlformats.org/drawingml/2006/wordprocessingDrawing" xmlns:w10="urn:schemas-microsoft-com:office:word" xmlns:w="http://schemas.openxmlformats.org/wordprocessingml/2006/main" xmlns:w14="http://schemas.microsoft.com/office/word/2010/wordml" xmlns:w15="http://schemas.microsoft.com/office/word/2012/wordml" xmlns:w16se="http://schemas.microsoft.com/office/word/2015/wordml/symex" xmlns:wpg="http://schemas.microsoft.com/office/word/2010/wordprocessingGroup" xmlns:wpi="http://schemas.microsoft.com/office/word/2010/wordprocessingInk" xmlns:wne="http://schemas.microsoft.com/office/word/2006/wordml" xmlns:wps="http://schemas.microsoft.com/office/word/2010/wordprocessingShape" mc:Ignorable="w14 w15 w16se wp14">
   <w:abstractNum w:abstractNumId="0" w15:restartNumberingAfterBreak="0">
+    <w:nsid w:val="1F4139BC"/>
+    <w:multiLevelType w:val="hybridMultilevel"/>
+    <w:tmpl w:val="3E30254A"/>
+    <w:lvl w:ilvl="0" w:tplc="0409000F">
+      <w:start w:val="1"/>
+      <w:numFmt w:val="decimal"/>
+      <w:lvlText w:val="%1."/>
+      <w:lvlJc w:val="left"/>
+      <w:pPr>
+        <w:ind w:left="720" w:hanging="360"/>
+      </w:pPr>
+      <w:rPr>
+        <w:rFonts w:hint="default"/>
+      </w:rPr>
+    </w:lvl>
+    <w:lvl w:ilvl="1" w:tplc="04090019" w:tentative="1">
+      <w:start w:val="1"/>
+      <w:numFmt w:val="lowerLetter"/>
+      <w:lvlText w:val="%2."/>
+      <w:lvlJc w:val="left"/>
+      <w:pPr>
+        <w:ind w:left="1440" w:hanging="360"/>
+      </w:pPr>
+    </w:lvl>
+    <w:lvl w:ilvl="2" w:tplc="0409001B" w:tentative="1">
+      <w:start w:val="1"/>
+      <w:numFmt w:val="lowerRoman"/>
+      <w:lvlText w:val="%3."/>
+      <w:lvlJc w:val="right"/>
+      <w:pPr>
+        <w:ind w:left="2160" w:hanging="180"/>
+      </w:pPr>
+    </w:lvl>
+    <w:lvl w:ilvl="3" w:tplc="0409000F" w:tentative="1">
+      <w:start w:val="1"/>
+      <w:numFmt w:val="decimal"/>
+      <w:lvlText w:val="%4."/>
+      <w:lvlJc w:val="left"/>
+      <w:pPr>
+        <w:ind w:left="2880" w:hanging="360"/>
+      </w:pPr>
+    </w:lvl>
+    <w:lvl w:ilvl="4" w:tplc="04090019" w:tentative="1">
+      <w:start w:val="1"/>
+      <w:numFmt w:val="lowerLetter"/>
+      <w:lvlText w:val="%5."/>
+      <w:lvlJc w:val="left"/>
+      <w:pPr>
+        <w:ind w:left="3600" w:hanging="360"/>
+      </w:pPr>
+    </w:lvl>
+    <w:lvl w:ilvl="5" w:tplc="0409001B" w:tentative="1">
+      <w:start w:val="1"/>
+      <w:numFmt w:val="lowerRoman"/>
+      <w:lvlText w:val="%6."/>
+      <w:lvlJc w:val="right"/>
+      <w:pPr>
+        <w:ind w:left="4320" w:hanging="180"/>
+      </w:pPr>
+    </w:lvl>
+    <w:lvl w:ilvl="6" w:tplc="0409000F" w:tentative="1">
+      <w:start w:val="1"/>
+      <w:numFmt w:val="decimal"/>
+      <w:lvlText w:val="%7."/>
+      <w:lvlJc w:val="left"/>
+      <w:pPr>
+        <w:ind w:left="5040" w:hanging="360"/>
+      </w:pPr>
+    </w:lvl>
+    <w:lvl w:ilvl="7" w:tplc="04090019" w:tentative="1">
+      <w:start w:val="1"/>
+      <w:numFmt w:val="lowerLetter"/>
+      <w:lvlText w:val="%8."/>
+      <w:lvlJc w:val="left"/>
+      <w:pPr>
+        <w:ind w:left="5760" w:hanging="360"/>
+      </w:pPr>
+    </w:lvl>
+    <w:lvl w:ilvl="8" w:tplc="0409001B" w:tentative="1">
+      <w:start w:val="1"/>
+      <w:numFmt w:val="lowerRoman"/>
+      <w:lvlText w:val="%9."/>
+      <w:lvlJc w:val="right"/>
+      <w:pPr>
+        <w:ind w:left="6480" w:hanging="180"/>
+      </w:pPr>
+    </w:lvl>
+  </w:abstractNum>
+  <w:abstractNum w:abstractNumId="1" w15:restartNumberingAfterBreak="0">
+    <w:nsid w:val="20EC3D62"/>
+    <w:multiLevelType w:val="hybridMultilevel"/>
+    <w:tmpl w:val="332477FA"/>
+    <w:lvl w:ilvl="0" w:tplc="D776826E">
+      <w:start w:val="1"/>
+      <w:numFmt w:val="decimal"/>
+      <w:lvlText w:val="%1."/>
+      <w:lvlJc w:val="left"/>
+      <w:pPr>
+        <w:ind w:left="1080" w:hanging="360"/>
+      </w:pPr>
+      <w:rPr>
+        <w:rFonts w:hint="default"/>
+      </w:rPr>
+    </w:lvl>
+    <w:lvl w:ilvl="1" w:tplc="04090019" w:tentative="1">
+      <w:start w:val="1"/>
+      <w:numFmt w:val="lowerLetter"/>
+      <w:lvlText w:val="%2."/>
+      <w:lvlJc w:val="left"/>
+      <w:pPr>
+        <w:ind w:left="1800" w:hanging="360"/>
+      </w:pPr>
+    </w:lvl>
+    <w:lvl w:ilvl="2" w:tplc="0409001B" w:tentative="1">
+      <w:start w:val="1"/>
+      <w:numFmt w:val="lowerRoman"/>
+      <w:lvlText w:val="%3."/>
+      <w:lvlJc w:val="right"/>
+      <w:pPr>
+        <w:ind w:left="2520" w:hanging="180"/>
+      </w:pPr>
+    </w:lvl>
+    <w:lvl w:ilvl="3" w:tplc="0409000F" w:tentative="1">
+      <w:start w:val="1"/>
+      <w:numFmt w:val="decimal"/>
+      <w:lvlText w:val="%4."/>
+      <w:lvlJc w:val="left"/>
+      <w:pPr>
+        <w:ind w:left="3240" w:hanging="360"/>
+      </w:pPr>
+    </w:lvl>
+    <w:lvl w:ilvl="4" w:tplc="04090019" w:tentative="1">
+      <w:start w:val="1"/>
+      <w:numFmt w:val="lowerLetter"/>
+      <w:lvlText w:val="%5."/>
+      <w:lvlJc w:val="left"/>
+      <w:pPr>
+        <w:ind w:left="3960" w:hanging="360"/>
+      </w:pPr>
+    </w:lvl>
+    <w:lvl w:ilvl="5" w:tplc="0409001B" w:tentative="1">
+      <w:start w:val="1"/>
+      <w:numFmt w:val="lowerRoman"/>
+      <w:lvlText w:val="%6."/>
+      <w:lvlJc w:val="right"/>
+      <w:pPr>
+        <w:ind w:left="4680" w:hanging="180"/>
+      </w:pPr>
+    </w:lvl>
+    <w:lvl w:ilvl="6" w:tplc="0409000F" w:tentative="1">
+      <w:start w:val="1"/>
+      <w:numFmt w:val="decimal"/>
+      <w:lvlText w:val="%7."/>
+      <w:lvlJc w:val="left"/>
+      <w:pPr>
+        <w:ind w:left="5400" w:hanging="360"/>
+      </w:pPr>
+    </w:lvl>
+    <w:lvl w:ilvl="7" w:tplc="04090019" w:tentative="1">
+      <w:start w:val="1"/>
+      <w:numFmt w:val="lowerLetter"/>
+      <w:lvlText w:val="%8."/>
+      <w:lvlJc w:val="left"/>
+      <w:pPr>
+        <w:ind w:left="6120" w:hanging="360"/>
+      </w:pPr>
+    </w:lvl>
+    <w:lvl w:ilvl="8" w:tplc="0409001B" w:tentative="1">
+      <w:start w:val="1"/>
+      <w:numFmt w:val="lowerRoman"/>
+      <w:lvlText w:val="%9."/>
+      <w:lvlJc w:val="right"/>
+      <w:pPr>
+        <w:ind w:left="6840" w:hanging="180"/>
+      </w:pPr>
+    </w:lvl>
+  </w:abstractNum>
+  <w:abstractNum w:abstractNumId="2" w15:restartNumberingAfterBreak="0">
     <w:nsid w:val="33E77246"/>
     <w:multiLevelType w:val="hybridMultilevel"/>
     <w:tmpl w:val="6F686CD6"/>
@@ -1058,7 +2046,274 @@
       </w:pPr>
     </w:lvl>
   </w:abstractNum>
-  <w:abstractNum w:abstractNumId="1" w15:restartNumberingAfterBreak="0">
+  <w:abstractNum w:abstractNumId="3" w15:restartNumberingAfterBreak="0">
+    <w:nsid w:val="344B6863"/>
+    <w:multiLevelType w:val="hybridMultilevel"/>
+    <w:tmpl w:val="EBA008D0"/>
+    <w:lvl w:ilvl="0" w:tplc="0409000F">
+      <w:start w:val="1"/>
+      <w:numFmt w:val="decimal"/>
+      <w:lvlText w:val="%1."/>
+      <w:lvlJc w:val="left"/>
+      <w:pPr>
+        <w:ind w:left="720" w:hanging="360"/>
+      </w:pPr>
+      <w:rPr>
+        <w:rFonts w:hint="default"/>
+      </w:rPr>
+    </w:lvl>
+    <w:lvl w:ilvl="1" w:tplc="04090019" w:tentative="1">
+      <w:start w:val="1"/>
+      <w:numFmt w:val="lowerLetter"/>
+      <w:lvlText w:val="%2."/>
+      <w:lvlJc w:val="left"/>
+      <w:pPr>
+        <w:ind w:left="1440" w:hanging="360"/>
+      </w:pPr>
+    </w:lvl>
+    <w:lvl w:ilvl="2" w:tplc="0409001B" w:tentative="1">
+      <w:start w:val="1"/>
+      <w:numFmt w:val="lowerRoman"/>
+      <w:lvlText w:val="%3."/>
+      <w:lvlJc w:val="right"/>
+      <w:pPr>
+        <w:ind w:left="2160" w:hanging="180"/>
+      </w:pPr>
+    </w:lvl>
+    <w:lvl w:ilvl="3" w:tplc="0409000F" w:tentative="1">
+      <w:start w:val="1"/>
+      <w:numFmt w:val="decimal"/>
+      <w:lvlText w:val="%4."/>
+      <w:lvlJc w:val="left"/>
+      <w:pPr>
+        <w:ind w:left="2880" w:hanging="360"/>
+      </w:pPr>
+    </w:lvl>
+    <w:lvl w:ilvl="4" w:tplc="04090019" w:tentative="1">
+      <w:start w:val="1"/>
+      <w:numFmt w:val="lowerLetter"/>
+      <w:lvlText w:val="%5."/>
+      <w:lvlJc w:val="left"/>
+      <w:pPr>
+        <w:ind w:left="3600" w:hanging="360"/>
+      </w:pPr>
+    </w:lvl>
+    <w:lvl w:ilvl="5" w:tplc="0409001B" w:tentative="1">
+      <w:start w:val="1"/>
+      <w:numFmt w:val="lowerRoman"/>
+      <w:lvlText w:val="%6."/>
+      <w:lvlJc w:val="right"/>
+      <w:pPr>
+        <w:ind w:left="4320" w:hanging="180"/>
+      </w:pPr>
+    </w:lvl>
+    <w:lvl w:ilvl="6" w:tplc="0409000F" w:tentative="1">
+      <w:start w:val="1"/>
+      <w:numFmt w:val="decimal"/>
+      <w:lvlText w:val="%7."/>
+      <w:lvlJc w:val="left"/>
+      <w:pPr>
+        <w:ind w:left="5040" w:hanging="360"/>
+      </w:pPr>
+    </w:lvl>
+    <w:lvl w:ilvl="7" w:tplc="04090019" w:tentative="1">
+      <w:start w:val="1"/>
+      <w:numFmt w:val="lowerLetter"/>
+      <w:lvlText w:val="%8."/>
+      <w:lvlJc w:val="left"/>
+      <w:pPr>
+        <w:ind w:left="5760" w:hanging="360"/>
+      </w:pPr>
+    </w:lvl>
+    <w:lvl w:ilvl="8" w:tplc="0409001B" w:tentative="1">
+      <w:start w:val="1"/>
+      <w:numFmt w:val="lowerRoman"/>
+      <w:lvlText w:val="%9."/>
+      <w:lvlJc w:val="right"/>
+      <w:pPr>
+        <w:ind w:left="6480" w:hanging="180"/>
+      </w:pPr>
+    </w:lvl>
+  </w:abstractNum>
+  <w:abstractNum w:abstractNumId="4" w15:restartNumberingAfterBreak="0">
+    <w:nsid w:val="344E49F7"/>
+    <w:multiLevelType w:val="hybridMultilevel"/>
+    <w:tmpl w:val="3556971A"/>
+    <w:lvl w:ilvl="0" w:tplc="0409000F">
+      <w:start w:val="1"/>
+      <w:numFmt w:val="decimal"/>
+      <w:lvlText w:val="%1."/>
+      <w:lvlJc w:val="left"/>
+      <w:pPr>
+        <w:ind w:left="720" w:hanging="360"/>
+      </w:pPr>
+      <w:rPr>
+        <w:rFonts w:hint="default"/>
+      </w:rPr>
+    </w:lvl>
+    <w:lvl w:ilvl="1" w:tplc="04090019" w:tentative="1">
+      <w:start w:val="1"/>
+      <w:numFmt w:val="lowerLetter"/>
+      <w:lvlText w:val="%2."/>
+      <w:lvlJc w:val="left"/>
+      <w:pPr>
+        <w:ind w:left="1440" w:hanging="360"/>
+      </w:pPr>
+    </w:lvl>
+    <w:lvl w:ilvl="2" w:tplc="0409001B" w:tentative="1">
+      <w:start w:val="1"/>
+      <w:numFmt w:val="lowerRoman"/>
+      <w:lvlText w:val="%3."/>
+      <w:lvlJc w:val="right"/>
+      <w:pPr>
+        <w:ind w:left="2160" w:hanging="180"/>
+      </w:pPr>
+    </w:lvl>
+    <w:lvl w:ilvl="3" w:tplc="0409000F" w:tentative="1">
+      <w:start w:val="1"/>
+      <w:numFmt w:val="decimal"/>
+      <w:lvlText w:val="%4."/>
+      <w:lvlJc w:val="left"/>
+      <w:pPr>
+        <w:ind w:left="2880" w:hanging="360"/>
+      </w:pPr>
+    </w:lvl>
+    <w:lvl w:ilvl="4" w:tplc="04090019" w:tentative="1">
+      <w:start w:val="1"/>
+      <w:numFmt w:val="lowerLetter"/>
+      <w:lvlText w:val="%5."/>
+      <w:lvlJc w:val="left"/>
+      <w:pPr>
+        <w:ind w:left="3600" w:hanging="360"/>
+      </w:pPr>
+    </w:lvl>
+    <w:lvl w:ilvl="5" w:tplc="0409001B" w:tentative="1">
+      <w:start w:val="1"/>
+      <w:numFmt w:val="lowerRoman"/>
+      <w:lvlText w:val="%6."/>
+      <w:lvlJc w:val="right"/>
+      <w:pPr>
+        <w:ind w:left="4320" w:hanging="180"/>
+      </w:pPr>
+    </w:lvl>
+    <w:lvl w:ilvl="6" w:tplc="0409000F" w:tentative="1">
+      <w:start w:val="1"/>
+      <w:numFmt w:val="decimal"/>
+      <w:lvlText w:val="%7."/>
+      <w:lvlJc w:val="left"/>
+      <w:pPr>
+        <w:ind w:left="5040" w:hanging="360"/>
+      </w:pPr>
+    </w:lvl>
+    <w:lvl w:ilvl="7" w:tplc="04090019" w:tentative="1">
+      <w:start w:val="1"/>
+      <w:numFmt w:val="lowerLetter"/>
+      <w:lvlText w:val="%8."/>
+      <w:lvlJc w:val="left"/>
+      <w:pPr>
+        <w:ind w:left="5760" w:hanging="360"/>
+      </w:pPr>
+    </w:lvl>
+    <w:lvl w:ilvl="8" w:tplc="0409001B" w:tentative="1">
+      <w:start w:val="1"/>
+      <w:numFmt w:val="lowerRoman"/>
+      <w:lvlText w:val="%9."/>
+      <w:lvlJc w:val="right"/>
+      <w:pPr>
+        <w:ind w:left="6480" w:hanging="180"/>
+      </w:pPr>
+    </w:lvl>
+  </w:abstractNum>
+  <w:abstractNum w:abstractNumId="5" w15:restartNumberingAfterBreak="0">
+    <w:nsid w:val="387E07D0"/>
+    <w:multiLevelType w:val="hybridMultilevel"/>
+    <w:tmpl w:val="CE82CA06"/>
+    <w:lvl w:ilvl="0" w:tplc="0409000F">
+      <w:start w:val="1"/>
+      <w:numFmt w:val="decimal"/>
+      <w:lvlText w:val="%1."/>
+      <w:lvlJc w:val="left"/>
+      <w:pPr>
+        <w:ind w:left="720" w:hanging="360"/>
+      </w:pPr>
+      <w:rPr>
+        <w:rFonts w:hint="default"/>
+      </w:rPr>
+    </w:lvl>
+    <w:lvl w:ilvl="1" w:tplc="04090019" w:tentative="1">
+      <w:start w:val="1"/>
+      <w:numFmt w:val="lowerLetter"/>
+      <w:lvlText w:val="%2."/>
+      <w:lvlJc w:val="left"/>
+      <w:pPr>
+        <w:ind w:left="1440" w:hanging="360"/>
+      </w:pPr>
+    </w:lvl>
+    <w:lvl w:ilvl="2" w:tplc="0409001B" w:tentative="1">
+      <w:start w:val="1"/>
+      <w:numFmt w:val="lowerRoman"/>
+      <w:lvlText w:val="%3."/>
+      <w:lvlJc w:val="right"/>
+      <w:pPr>
+        <w:ind w:left="2160" w:hanging="180"/>
+      </w:pPr>
+    </w:lvl>
+    <w:lvl w:ilvl="3" w:tplc="0409000F" w:tentative="1">
+      <w:start w:val="1"/>
+      <w:numFmt w:val="decimal"/>
+      <w:lvlText w:val="%4."/>
+      <w:lvlJc w:val="left"/>
+      <w:pPr>
+        <w:ind w:left="2880" w:hanging="360"/>
+      </w:pPr>
+    </w:lvl>
+    <w:lvl w:ilvl="4" w:tplc="04090019" w:tentative="1">
+      <w:start w:val="1"/>
+      <w:numFmt w:val="lowerLetter"/>
+      <w:lvlText w:val="%5."/>
+      <w:lvlJc w:val="left"/>
+      <w:pPr>
+        <w:ind w:left="3600" w:hanging="360"/>
+      </w:pPr>
+    </w:lvl>
+    <w:lvl w:ilvl="5" w:tplc="0409001B" w:tentative="1">
+      <w:start w:val="1"/>
+      <w:numFmt w:val="lowerRoman"/>
+      <w:lvlText w:val="%6."/>
+      <w:lvlJc w:val="right"/>
+      <w:pPr>
+        <w:ind w:left="4320" w:hanging="180"/>
+      </w:pPr>
+    </w:lvl>
+    <w:lvl w:ilvl="6" w:tplc="0409000F" w:tentative="1">
+      <w:start w:val="1"/>
+      <w:numFmt w:val="decimal"/>
+      <w:lvlText w:val="%7."/>
+      <w:lvlJc w:val="left"/>
+      <w:pPr>
+        <w:ind w:left="5040" w:hanging="360"/>
+      </w:pPr>
+    </w:lvl>
+    <w:lvl w:ilvl="7" w:tplc="04090019" w:tentative="1">
+      <w:start w:val="1"/>
+      <w:numFmt w:val="lowerLetter"/>
+      <w:lvlText w:val="%8."/>
+      <w:lvlJc w:val="left"/>
+      <w:pPr>
+        <w:ind w:left="5760" w:hanging="360"/>
+      </w:pPr>
+    </w:lvl>
+    <w:lvl w:ilvl="8" w:tplc="0409001B" w:tentative="1">
+      <w:start w:val="1"/>
+      <w:numFmt w:val="lowerRoman"/>
+      <w:lvlText w:val="%9."/>
+      <w:lvlJc w:val="right"/>
+      <w:pPr>
+        <w:ind w:left="6480" w:hanging="180"/>
+      </w:pPr>
+    </w:lvl>
+  </w:abstractNum>
+  <w:abstractNum w:abstractNumId="6" w15:restartNumberingAfterBreak="0">
     <w:nsid w:val="40B527F8"/>
     <w:multiLevelType w:val="hybridMultilevel"/>
     <w:tmpl w:val="945C29A0"/>
@@ -1147,7 +2402,96 @@
       </w:pPr>
     </w:lvl>
   </w:abstractNum>
-  <w:abstractNum w:abstractNumId="2" w15:restartNumberingAfterBreak="0">
+  <w:abstractNum w:abstractNumId="7" w15:restartNumberingAfterBreak="0">
+    <w:nsid w:val="4A350EE1"/>
+    <w:multiLevelType w:val="hybridMultilevel"/>
+    <w:tmpl w:val="E6260368"/>
+    <w:lvl w:ilvl="0" w:tplc="0409000F">
+      <w:start w:val="1"/>
+      <w:numFmt w:val="decimal"/>
+      <w:lvlText w:val="%1."/>
+      <w:lvlJc w:val="left"/>
+      <w:pPr>
+        <w:ind w:left="720" w:hanging="360"/>
+      </w:pPr>
+      <w:rPr>
+        <w:rFonts w:hint="default"/>
+      </w:rPr>
+    </w:lvl>
+    <w:lvl w:ilvl="1" w:tplc="04090019" w:tentative="1">
+      <w:start w:val="1"/>
+      <w:numFmt w:val="lowerLetter"/>
+      <w:lvlText w:val="%2."/>
+      <w:lvlJc w:val="left"/>
+      <w:pPr>
+        <w:ind w:left="1440" w:hanging="360"/>
+      </w:pPr>
+    </w:lvl>
+    <w:lvl w:ilvl="2" w:tplc="0409001B" w:tentative="1">
+      <w:start w:val="1"/>
+      <w:numFmt w:val="lowerRoman"/>
+      <w:lvlText w:val="%3."/>
+      <w:lvlJc w:val="right"/>
+      <w:pPr>
+        <w:ind w:left="2160" w:hanging="180"/>
+      </w:pPr>
+    </w:lvl>
+    <w:lvl w:ilvl="3" w:tplc="0409000F" w:tentative="1">
+      <w:start w:val="1"/>
+      <w:numFmt w:val="decimal"/>
+      <w:lvlText w:val="%4."/>
+      <w:lvlJc w:val="left"/>
+      <w:pPr>
+        <w:ind w:left="2880" w:hanging="360"/>
+      </w:pPr>
+    </w:lvl>
+    <w:lvl w:ilvl="4" w:tplc="04090019" w:tentative="1">
+      <w:start w:val="1"/>
+      <w:numFmt w:val="lowerLetter"/>
+      <w:lvlText w:val="%5."/>
+      <w:lvlJc w:val="left"/>
+      <w:pPr>
+        <w:ind w:left="3600" w:hanging="360"/>
+      </w:pPr>
+    </w:lvl>
+    <w:lvl w:ilvl="5" w:tplc="0409001B" w:tentative="1">
+      <w:start w:val="1"/>
+      <w:numFmt w:val="lowerRoman"/>
+      <w:lvlText w:val="%6."/>
+      <w:lvlJc w:val="right"/>
+      <w:pPr>
+        <w:ind w:left="4320" w:hanging="180"/>
+      </w:pPr>
+    </w:lvl>
+    <w:lvl w:ilvl="6" w:tplc="0409000F" w:tentative="1">
+      <w:start w:val="1"/>
+      <w:numFmt w:val="decimal"/>
+      <w:lvlText w:val="%7."/>
+      <w:lvlJc w:val="left"/>
+      <w:pPr>
+        <w:ind w:left="5040" w:hanging="360"/>
+      </w:pPr>
+    </w:lvl>
+    <w:lvl w:ilvl="7" w:tplc="04090019" w:tentative="1">
+      <w:start w:val="1"/>
+      <w:numFmt w:val="lowerLetter"/>
+      <w:lvlText w:val="%8."/>
+      <w:lvlJc w:val="left"/>
+      <w:pPr>
+        <w:ind w:left="5760" w:hanging="360"/>
+      </w:pPr>
+    </w:lvl>
+    <w:lvl w:ilvl="8" w:tplc="0409001B" w:tentative="1">
+      <w:start w:val="1"/>
+      <w:numFmt w:val="lowerRoman"/>
+      <w:lvlText w:val="%9."/>
+      <w:lvlJc w:val="right"/>
+      <w:pPr>
+        <w:ind w:left="6480" w:hanging="180"/>
+      </w:pPr>
+    </w:lvl>
+  </w:abstractNum>
+  <w:abstractNum w:abstractNumId="8" w15:restartNumberingAfterBreak="0">
     <w:nsid w:val="64D6337B"/>
     <w:multiLevelType w:val="hybridMultilevel"/>
     <w:tmpl w:val="02D4C3C0"/>
@@ -1236,7 +2580,7 @@
       </w:pPr>
     </w:lvl>
   </w:abstractNum>
-  <w:abstractNum w:abstractNumId="3" w15:restartNumberingAfterBreak="0">
+  <w:abstractNum w:abstractNumId="9" w15:restartNumberingAfterBreak="0">
     <w:nsid w:val="7E1B36A5"/>
     <w:multiLevelType w:val="hybridMultilevel"/>
     <w:tmpl w:val="0276B00C"/>
@@ -1326,16 +2670,34 @@
     </w:lvl>
   </w:abstractNum>
   <w:num w:numId="1">
-    <w:abstractNumId w:val="1"/>
+    <w:abstractNumId w:val="6"/>
   </w:num>
   <w:num w:numId="2">
+    <w:abstractNumId w:val="9"/>
+  </w:num>
+  <w:num w:numId="3">
+    <w:abstractNumId w:val="8"/>
+  </w:num>
+  <w:num w:numId="4">
+    <w:abstractNumId w:val="2"/>
+  </w:num>
+  <w:num w:numId="5">
+    <w:abstractNumId w:val="0"/>
+  </w:num>
+  <w:num w:numId="6">
+    <w:abstractNumId w:val="4"/>
+  </w:num>
+  <w:num w:numId="7">
     <w:abstractNumId w:val="3"/>
   </w:num>
-  <w:num w:numId="3">
-    <w:abstractNumId w:val="2"/>
+  <w:num w:numId="8">
+    <w:abstractNumId w:val="7"/>
   </w:num>
-  <w:num w:numId="4">
-    <w:abstractNumId w:val="0"/>
+  <w:num w:numId="9">
+    <w:abstractNumId w:val="5"/>
+  </w:num>
+  <w:num w:numId="10">
+    <w:abstractNumId w:val="1"/>
   </w:num>
 </w:numbering>
 </file>
@@ -2214,7 +3576,7 @@
 </file>
 
 <file path=customXml/itemProps1.xml><?xml version="1.0" encoding="utf-8"?>
-<ds:datastoreItem xmlns:ds="http://schemas.openxmlformats.org/officeDocument/2006/customXml" ds:itemID="{A6EE7206-1844-4175-9F6F-3101D6443716}">
+<ds:datastoreItem xmlns:ds="http://schemas.openxmlformats.org/officeDocument/2006/customXml" ds:itemID="{A1C5FF70-5A12-4E30-BDEF-522512F98ACE}">
   <ds:schemaRefs>
     <ds:schemaRef ds:uri="http://schemas.openxmlformats.org/officeDocument/2006/bibliography"/>
   </ds:schemaRefs>

--- a/Cyber Security Assessment.docx
+++ b/Cyber Security Assessment.docx
@@ -51,34 +51,154 @@
       </w:r>
     </w:p>
     <w:p>
-      <w:r>
-        <w:tab/>
-      </w:r>
-      <w:r>
-        <w:t>Internet fraud or scam isn't viewed as a solitary, unmistakable wrongdoing however covers a scope of unlawful and illegal activities that are submitted in the internet. It is, nonetheless, separated from burglary since, for this situation, the casualty willfully and purposely gives the data, cash or property to the culprit. It is likewise recognized by the manner in which it includes transiently and spatially isolated guilty parties.</w:t>
-      </w:r>
-      <w:r>
+      <w:pPr>
+        <w:autoSpaceDE w:val="0"/>
+        <w:autoSpaceDN w:val="0"/>
+        <w:adjustRightInd w:val="0"/>
+        <w:spacing w:after="0" w:line="240" w:lineRule="auto"/>
+        <w:rPr>
+          <w:rFonts w:cstheme="minorHAnsi"/>
+        </w:rPr>
+      </w:pPr>
+      <w:r>
+        <w:tab/>
+      </w:r>
+      <w:r>
+        <w:rPr>
+          <w:rFonts w:cstheme="minorHAnsi"/>
+        </w:rPr>
+        <w:t xml:space="preserve">Today </w:t>
+      </w:r>
+      <w:r>
+        <w:rPr>
+          <w:rFonts w:cstheme="minorHAnsi"/>
+        </w:rPr>
+        <w:t>World Wide Web is the major source of data around the world. Computer Networks are used to support the web</w:t>
+      </w:r>
+      <w:r>
+        <w:rPr>
+          <w:rFonts w:cstheme="minorHAnsi"/>
+        </w:rPr>
+        <w:t xml:space="preserve"> applications </w:t>
+      </w:r>
+      <w:r>
+        <w:rPr>
+          <w:rFonts w:cstheme="minorHAnsi"/>
+        </w:rPr>
+        <w:t xml:space="preserve">that </w:t>
+      </w:r>
+      <w:r>
+        <w:rPr>
+          <w:rFonts w:cstheme="minorHAnsi"/>
+        </w:rPr>
+        <w:t>are widely used by millions of people around the world</w:t>
+      </w:r>
+      <w:r>
+        <w:rPr>
+          <w:rFonts w:cstheme="minorHAnsi"/>
+        </w:rPr>
         <w:t xml:space="preserve"> </w:t>
       </w:r>
+      <w:r>
+        <w:rPr>
+          <w:rFonts w:cstheme="minorHAnsi"/>
+        </w:rPr>
+        <w:t>and have large number of data resources</w:t>
+      </w:r>
+      <w:r>
+        <w:rPr>
+          <w:rFonts w:cstheme="minorHAnsi"/>
+        </w:rPr>
+        <w:t xml:space="preserve"> associated with them. Th</w:t>
+      </w:r>
+      <w:r>
+        <w:rPr>
+          <w:rFonts w:cstheme="minorHAnsi"/>
+        </w:rPr>
+        <w:t>ese</w:t>
+      </w:r>
+      <w:r>
+        <w:rPr>
+          <w:rFonts w:cstheme="minorHAnsi"/>
+        </w:rPr>
+        <w:t xml:space="preserve"> </w:t>
+      </w:r>
+      <w:r>
+        <w:rPr>
+          <w:rFonts w:cstheme="minorHAnsi"/>
+        </w:rPr>
+        <w:t xml:space="preserve">applications have </w:t>
+      </w:r>
+      <w:r>
+        <w:rPr>
+          <w:rFonts w:cstheme="minorHAnsi"/>
+        </w:rPr>
+        <w:t>flaws and are vulnerable to diff</w:t>
+      </w:r>
+      <w:r>
+        <w:rPr>
+          <w:rFonts w:cstheme="minorHAnsi"/>
+        </w:rPr>
+        <w:t>erent type of attacks.</w:t>
+      </w:r>
+      <w:r>
+        <w:rPr>
+          <w:rFonts w:cstheme="minorHAnsi"/>
+        </w:rPr>
+        <w:t xml:space="preserve"> People lose their data, money, information and other important resources due to the frauds and scams over the internet. </w:t>
+      </w:r>
     </w:p>
     <w:p>
       <w:pPr>
         <w:ind w:firstLine="720"/>
       </w:pPr>
       <w:r>
-        <w:t xml:space="preserve">As indicated by the FBI's 2017 Internet Crime Report, the Internet Crime Complaint Center got around 300,000 complaints. Victims lost over $1.4 billion in online misrepresentation in 2017. As </w:t>
-      </w:r>
-      <w:r>
-        <w:t xml:space="preserve">it is </w:t>
-      </w:r>
-      <w:r>
-        <w:t xml:space="preserve">indicated by an investigation led by the Center for Strategic and International Studies and McAfee. </w:t>
-      </w:r>
-      <w:r>
-        <w:t>Cybercrime</w:t>
-      </w:r>
-      <w:r>
-        <w:t xml:space="preserve"> costs the worldwide economy as much as $600 billion, which converts into 0.8% of all out worldwide GDP. Online fraud shows up in numerous structures. It ranges from email spam to online tricks. Internet fraud can happen regardless of whether halfway dependent on the utilization of Internet benefits and is generally or totally dependent on the utilization of the Internet.</w:t>
+        <w:t>Given below are the most common and frequent scam and fraud attacks on a computer network over the internet.</w:t>
+      </w:r>
+    </w:p>
+    <w:p>
+      <w:pPr>
+        <w:pStyle w:val="Heading2"/>
+      </w:pPr>
+      <w:r>
+        <w:t>Man-in-the-middle Attack</w:t>
+      </w:r>
+    </w:p>
+    <w:p>
+      <w:r>
+        <w:tab/>
+        <w:t xml:space="preserve">This attack is based on the interception of the communication between two parties i.e. users or clients over the internet. Basically the client and server are connected using the TCP connection. So, the attacker creates another TCP connect by splitting the client and server connection. Now user is connected to attacker’s machine and that is then connected to server. In this way all of the communication between user/client and server is intercepted by the attacker. </w:t>
+      </w:r>
+    </w:p>
+    <w:p>
+      <w:pPr>
+        <w:pStyle w:val="Heading3"/>
+      </w:pPr>
+      <w:r>
+        <w:t>Prevention of Attack</w:t>
+      </w:r>
+    </w:p>
+    <w:p>
+      <w:r>
+        <w:tab/>
+        <w:t xml:space="preserve">The man-in-the-middle attack can be prevented using strong encryption on both sides i.e. on the client’s machine and on the server side. </w:t>
+      </w:r>
+    </w:p>
+    <w:p>
+      <w:pPr>
+        <w:pStyle w:val="Heading2"/>
+      </w:pPr>
+      <w:r>
+        <w:t>Phi</w:t>
+      </w:r>
+      <w:r>
+        <w:t>shing Attacks</w:t>
+      </w:r>
+    </w:p>
+    <w:p>
+      <w:r>
+        <w:tab/>
+        <w:t xml:space="preserve">These attacks attempt to steal sensitive data and access to credible resources of a system or a user by fraudulent electronic communication and deceiving the victim to compromise its information and resources to the attacker. Mostly these attacks are activated when the user/victim clicks a malicious link or downloads a harmful software of file. </w:t>
       </w:r>
     </w:p>
     <w:p>
@@ -86,21 +206,22 @@
         <w:ind w:firstLine="720"/>
       </w:pPr>
       <w:r>
-        <w:t>Given below are the most common and frequent scam and fraud attacks on a computer network over the internet.</w:t>
-      </w:r>
-    </w:p>
-    <w:p>
-      <w:pPr>
-        <w:pStyle w:val="Heading2"/>
-      </w:pPr>
-      <w:r>
-        <w:t>Man-in-the-middle Attack</w:t>
-      </w:r>
-    </w:p>
-    <w:p>
-      <w:r>
-        <w:tab/>
-        <w:t xml:space="preserve">This attack is based on the interception of the communication between two parties i.e. users or clients over the internet. Basically the client and server are connected using the TCP connection. So, the attacker creates another TCP connect by splitting the client and server connection. Now user is connected to attacker’s machine and that is then connected to server. In this way all of the communication between user/client and server is intercepted by the attacker. </w:t>
+        <w:t xml:space="preserve">Besides, phishing is regularly used to </w:t>
+      </w:r>
+      <w:r>
+        <w:t>deceive users and</w:t>
+      </w:r>
+      <w:r>
+        <w:t xml:space="preserve"> systems </w:t>
+      </w:r>
+      <w:r>
+        <w:t>during a major attack</w:t>
+      </w:r>
+      <w:r>
+        <w:t>. In this last situation, representatives</w:t>
+      </w:r>
+      <w:r>
+        <w:t xml:space="preserve"> need to take action to find the remedy of the attacks on their organization or computer networks. Otherwise, attackers will have the secret information and control over the resources. </w:t>
       </w:r>
     </w:p>
     <w:p>
@@ -108,58 +229,6 @@
         <w:pStyle w:val="Heading3"/>
       </w:pPr>
       <w:r>
-        <w:t>Prevention of Attack</w:t>
-      </w:r>
-    </w:p>
-    <w:p>
-      <w:r>
-        <w:tab/>
-        <w:t xml:space="preserve">The man-in-the-middle attack can be prevented using strong encryption on both sides i.e. on the client’s machine and on the server side. </w:t>
-      </w:r>
-    </w:p>
-    <w:p>
-      <w:pPr>
-        <w:pStyle w:val="Heading2"/>
-      </w:pPr>
-      <w:r>
-        <w:t>Phi</w:t>
-      </w:r>
-      <w:r>
-        <w:t>shing Attacks</w:t>
-      </w:r>
-    </w:p>
-    <w:p>
-      <w:r>
-        <w:tab/>
-        <w:t xml:space="preserve">These attacks attempt to steal sensitive data and access to credible resources of a system or a user by fraudulent electronic communication and deceiving the victim to compromise its information and resources to the attacker. Mostly these attacks are activated when the user/victim clicks a malicious link or downloads a harmful software of file. </w:t>
-      </w:r>
-    </w:p>
-    <w:p>
-      <w:pPr>
-        <w:ind w:firstLine="720"/>
-      </w:pPr>
-      <w:r>
-        <w:t>Besides, phishing is regularly used to increase a traction in corporate or legislative systems as a piece of a bigger assault, for example, a progressed determined danger (APT) occasion. In this last situation, representatives are undermined so as to sidestep security borders, disseminate malware inside a shut domain, o</w:t>
-      </w:r>
-      <w:r>
-        <w:t xml:space="preserve">r addition </w:t>
-      </w:r>
-      <w:r>
-        <w:t>secured</w:t>
-      </w:r>
-      <w:r>
-        <w:t xml:space="preserve"> access to </w:t>
-      </w:r>
-      <w:r>
-        <w:t>information.</w:t>
-      </w:r>
-    </w:p>
-    <w:p>
-      <w:pPr>
-        <w:pStyle w:val="Heading3"/>
-      </w:pPr>
-      <w:r>
-        <w:lastRenderedPageBreak/>
         <w:t>Prevention of Attack</w:t>
       </w:r>
     </w:p>
@@ -234,13 +303,20 @@
         <w:pStyle w:val="Heading2"/>
       </w:pPr>
       <w:r>
+        <w:lastRenderedPageBreak/>
         <w:t>SQL injection and Cross-Site Scripting (XSS) Attack</w:t>
       </w:r>
     </w:p>
     <w:p>
       <w:r>
         <w:tab/>
-        <w:t>These attacks are mostly done via web applications. Basically these are a type of code injection attack where the malicious script or code is injected into the web applications and the attacker gains the control over the data and resources of that application. It Is used to steal information, redirect users to malicious websites and gain control over resources like database, cookies and admin credentials etc.</w:t>
+        <w:t>These attacks are mostly done via web applications. Basically these are a type of code injection attack where the malicious script or code is injected into the web applications and the attacker gains the control over the data and res</w:t>
+      </w:r>
+      <w:r>
+        <w:t>ources of that application. It i</w:t>
+      </w:r>
+      <w:r>
+        <w:t>s used to steal information, redirect users to malicious websites and gain control over resources like database, cookies and admin credentials etc.</w:t>
       </w:r>
     </w:p>
     <w:p>
@@ -248,7 +324,28 @@
         <w:ind w:firstLine="720"/>
       </w:pPr>
       <w:r>
-        <w:t>Depending upon the seriousness of the attack, client records might be undermined, Trojan pony programs actuated and page content adjusted, deceiving clients into enthusiastically giving up their private information. At last, session cookies could be uncovered, empowering a culprit to mimic substantial clients and misuse their private records and information.</w:t>
+        <w:t>Client data is compromised in this attack and if the attack on a larger scale, it effects millions of people. Attackers exploit the system and applications for a long time to find any vulnerabilities and flaws.</w:t>
+      </w:r>
+      <w:r>
+        <w:t xml:space="preserve"> </w:t>
+      </w:r>
+      <w:r>
+        <w:t>When</w:t>
+      </w:r>
+      <w:r>
+        <w:t xml:space="preserve"> session cookies </w:t>
+      </w:r>
+      <w:r>
+        <w:t>are</w:t>
+      </w:r>
+      <w:r>
+        <w:t xml:space="preserve"> uncovered, </w:t>
+      </w:r>
+      <w:r>
+        <w:t>they are now ready</w:t>
+      </w:r>
+      <w:r>
+        <w:t xml:space="preserve"> to mimic substantial clients and misuse their private records and information.</w:t>
       </w:r>
     </w:p>
     <w:p>
@@ -346,6 +443,11 @@
         <w:t xml:space="preserve">It is fundamentally the most important part to handle the malicious input and secure your application from code injection attacks. There are different types of encoding respective to the user input i.e. HTML, JavaScript, attribute, URL and script encoding. </w:t>
       </w:r>
     </w:p>
+    <w:p/>
+    <w:p/>
+    <w:p/>
+    <w:p/>
+    <w:p/>
     <w:p/>
     <w:p/>
     <w:p>
@@ -782,8 +884,6 @@
     <w:p>
       <w:r>
         <w:tab/>
-      </w:r>
-      <w:r>
         <w:t xml:space="preserve">You don't need to look any further than the last year's Dyn occurrence to perceive how your business could be diminished to a substance attempting to </w:t>
       </w:r>
       <w:r>
@@ -1263,7 +1363,19 @@
         <w:tab/>
       </w:r>
       <w:r>
-        <w:t>There are numerous aspects of security and numerous applications, extending from secure business and installments to private communication and ensuring human services data. One basic viewpoint for secure communication is that of cryptography. Yet, it is essential to take note of that while cryptography is important for secure interchanges, it isn't without anyone else adequate. The reader is prompted, at that point, that the themes secured here just portray the first of numerous means important for better security in any number of circumstances.</w:t>
+        <w:t xml:space="preserve">There are </w:t>
+      </w:r>
+      <w:r>
+        <w:t>many</w:t>
+      </w:r>
+      <w:r>
+        <w:t xml:space="preserve"> aspects of security and numerous applications, extending from secure business and installments to private communication and ensuring human services data. One basic viewpoint for secure communication is that of cryptography. </w:t>
+      </w:r>
+      <w:r>
+        <w:t>Cryptography plays a major in securing the communication between users and the systems. There is no reliable methods to achieve this without cryptography</w:t>
+      </w:r>
+      <w:r>
+        <w:t xml:space="preserve">. </w:t>
       </w:r>
     </w:p>
     <w:p>
@@ -1289,7 +1401,24 @@
     <w:p>
       <w:r>
         <w:tab/>
-        <w:t xml:space="preserve">The original data encryption standard (DES) was replaced by the triple DES. The older versions were cracked by the hackers and the system exploitations were successful. So, the triple DES became the new method for securing the networks. </w:t>
+      </w:r>
+      <w:r>
+        <w:t>It has taken the place of the previous encryption techniques and works a lot better than most of them in cost and time</w:t>
+      </w:r>
+      <w:r>
+        <w:t xml:space="preserve">. The older versions </w:t>
+      </w:r>
+      <w:r>
+        <w:t>are c</w:t>
+      </w:r>
+      <w:r>
+        <w:t xml:space="preserve">racked by the hackers </w:t>
+      </w:r>
+      <w:r>
+        <w:t xml:space="preserve">already </w:t>
+      </w:r>
+      <w:r>
+        <w:t xml:space="preserve">and the system exploitations were successful. So, the triple DES became the new method for securing the networks. </w:t>
       </w:r>
       <w:r>
         <w:t>It is highly recommended and one the most widely used symmetric algorithm in the industry.</w:t>
@@ -1312,7 +1441,7 @@
     <w:p>
       <w:r>
         <w:tab/>
-        <w:t>It is the standard encryption algorithm trusted by the U.S government</w:t>
+        <w:t>It is standard encryption algorithm trusted by the U.S government</w:t>
       </w:r>
       <w:r>
         <w:t xml:space="preserve">. It is in 128-bit form and very efficient and effective. </w:t>
@@ -1422,10 +1551,7 @@
         <w:t xml:space="preserve"> So, it is one of the best option for securing networks.</w:t>
       </w:r>
     </w:p>
-    <w:p>
-      <w:bookmarkStart w:id="0" w:name="_GoBack"/>
-      <w:bookmarkEnd w:id="0"/>
-    </w:p>
+    <w:p/>
     <w:p>
       <w:pPr>
         <w:pStyle w:val="Heading1"/>
@@ -1439,7 +1565,13 @@
         <w:pStyle w:val="Heading3"/>
       </w:pPr>
       <w:r>
-        <w:t>List of Hacking Tools to Expose Network Vulnerabilities:</w:t>
+        <w:t xml:space="preserve">List of Hacking Tools </w:t>
+      </w:r>
+      <w:r>
+        <w:t xml:space="preserve">for Exposing the </w:t>
+      </w:r>
+      <w:r>
+        <w:t>Network Vulnerabilities:</w:t>
       </w:r>
     </w:p>
     <w:p>
@@ -1618,6 +1750,7 @@
         <w:t>Avast Antivirus</w:t>
       </w:r>
     </w:p>
+    <w:p/>
     <w:p>
       <w:pPr>
         <w:pStyle w:val="Heading2"/>
@@ -1632,10 +1765,7 @@
         <w:ind w:firstLine="720"/>
       </w:pPr>
       <w:r>
-        <w:t>Denial of service attacks are here to stay, and no business can afford to be unprotected.</w:t>
-      </w:r>
-      <w:r>
-        <w:t xml:space="preserve"> Given below</w:t>
+        <w:t>Given below</w:t>
       </w:r>
       <w:r>
         <w:t xml:space="preserve"> are measures to make a DoS attack harder for hackers to achieve and less severe for the computer system. </w:t>
@@ -1670,7 +1800,10 @@
         </w:numPr>
       </w:pPr>
       <w:r>
-        <w:t>Allocated different networks to the data centers</w:t>
+        <w:t xml:space="preserve">Separately allocate </w:t>
+      </w:r>
+      <w:r>
+        <w:t>networks to the data centers</w:t>
       </w:r>
     </w:p>
     <w:p>
@@ -1682,7 +1815,13 @@
         </w:numPr>
       </w:pPr>
       <w:r>
-        <w:t>Create diverse paths for data centers</w:t>
+        <w:t xml:space="preserve">Create </w:t>
+      </w:r>
+      <w:r>
+        <w:t xml:space="preserve">different </w:t>
+      </w:r>
+      <w:r>
+        <w:t>paths for data centers</w:t>
       </w:r>
     </w:p>
     <w:p>
@@ -1746,16 +1885,7 @@
         <w:ind w:firstLine="720"/>
       </w:pPr>
       <w:r>
-        <w:t>On a different front, there are su</w:t>
-      </w:r>
-      <w:r>
-        <w:t xml:space="preserve">ppliers who explicitly work in </w:t>
-      </w:r>
-      <w:r>
-        <w:t>DoS alleviation. During an attack, these administrations reroute traffic bound for the victim's system to the mitigation center where it is scoured, and authentic traffic is then sent to the</w:t>
-      </w:r>
-      <w:r>
-        <w:t xml:space="preserve"> organization. These </w:t>
+        <w:t xml:space="preserve">These </w:t>
       </w:r>
       <w:r>
         <w:t>DoS mitigation providers have the sort of adaptable and dynamic load balancing accessible in response to the exceptional degrees of traffic</w:t>
@@ -1767,6 +1897,550 @@
         <w:t>DoS attack.</w:t>
       </w:r>
     </w:p>
+    <w:p>
+      <w:pPr>
+        <w:ind w:firstLine="720"/>
+      </w:pPr>
+    </w:p>
+    <w:p>
+      <w:pPr>
+        <w:ind w:firstLine="720"/>
+      </w:pPr>
+    </w:p>
+    <w:p>
+      <w:pPr>
+        <w:ind w:firstLine="720"/>
+      </w:pPr>
+    </w:p>
+    <w:p>
+      <w:pPr>
+        <w:ind w:firstLine="720"/>
+      </w:pPr>
+    </w:p>
+    <w:p>
+      <w:pPr>
+        <w:ind w:firstLine="720"/>
+      </w:pPr>
+    </w:p>
+    <w:p>
+      <w:pPr>
+        <w:ind w:firstLine="720"/>
+      </w:pPr>
+    </w:p>
+    <w:p>
+      <w:pPr>
+        <w:ind w:firstLine="720"/>
+      </w:pPr>
+    </w:p>
+    <w:p>
+      <w:pPr>
+        <w:ind w:firstLine="720"/>
+      </w:pPr>
+    </w:p>
+    <w:p>
+      <w:pPr>
+        <w:ind w:firstLine="720"/>
+      </w:pPr>
+      <w:bookmarkStart w:id="0" w:name="_GoBack"/>
+      <w:bookmarkEnd w:id="0"/>
+    </w:p>
+    <w:p>
+      <w:pPr>
+        <w:pStyle w:val="Heading1"/>
+        <w:spacing w:line="360" w:lineRule="auto"/>
+      </w:pPr>
+      <w:r>
+        <w:lastRenderedPageBreak/>
+        <w:t>References</w:t>
+      </w:r>
+    </w:p>
+    <w:p>
+      <w:pPr>
+        <w:spacing w:line="276" w:lineRule="auto"/>
+        <w:rPr>
+          <w:color w:val="000000"/>
+        </w:rPr>
+      </w:pPr>
+      <w:r>
+        <w:rPr>
+          <w:rStyle w:val="selectable"/>
+          <w:color w:val="000000"/>
+        </w:rPr>
+        <w:t>What is XSS | Stored Cross Site Scri</w:t>
+      </w:r>
+      <w:r>
+        <w:rPr>
+          <w:rStyle w:val="selectable"/>
+          <w:color w:val="000000"/>
+        </w:rPr>
+        <w:t>pting Example | Imperva. (2020),</w:t>
+      </w:r>
+      <w:r>
+        <w:rPr>
+          <w:rStyle w:val="selectable"/>
+          <w:color w:val="000000"/>
+        </w:rPr>
+        <w:tab/>
+      </w:r>
+      <w:r>
+        <w:rPr>
+          <w:rStyle w:val="selectable"/>
+          <w:color w:val="000000"/>
+        </w:rPr>
+        <w:tab/>
+      </w:r>
+      <w:r>
+        <w:rPr>
+          <w:rStyle w:val="selectable"/>
+          <w:color w:val="000000"/>
+        </w:rPr>
+        <w:tab/>
+      </w:r>
+      <w:r>
+        <w:rPr>
+          <w:rStyle w:val="selectable"/>
+          <w:color w:val="000000"/>
+        </w:rPr>
+        <w:tab/>
+      </w:r>
+      <w:r>
+        <w:rPr>
+          <w:rStyle w:val="selectable"/>
+          <w:i/>
+          <w:color w:val="000000"/>
+        </w:rPr>
+        <w:tab/>
+        <w:t>from https://www.imperva.com/learn/application-security/cross-site-scripting-xss-attacks/</w:t>
+      </w:r>
+    </w:p>
+    <w:p>
+      <w:pPr>
+        <w:rPr>
+          <w:rFonts w:ascii="Arial" w:hAnsi="Arial" w:cs="Arial"/>
+          <w:i/>
+          <w:color w:val="000000"/>
+          <w:sz w:val="20"/>
+          <w:szCs w:val="20"/>
+          <w:shd w:val="clear" w:color="auto" w:fill="D5E1F2"/>
+        </w:rPr>
+      </w:pPr>
+      <w:r>
+        <w:rPr>
+          <w:rStyle w:val="selectable"/>
+          <w:color w:val="000000"/>
+        </w:rPr>
+        <w:t>Weiss, A. (20</w:t>
+      </w:r>
+      <w:r>
+        <w:rPr>
+          <w:rStyle w:val="selectable"/>
+          <w:color w:val="000000"/>
+        </w:rPr>
+        <w:t>20). How to Prevent DoS Attacks,</w:t>
+      </w:r>
+      <w:r>
+        <w:rPr>
+          <w:rStyle w:val="selectable"/>
+          <w:color w:val="000000"/>
+        </w:rPr>
+        <w:t xml:space="preserve"> </w:t>
+      </w:r>
+      <w:r>
+        <w:rPr>
+          <w:rStyle w:val="selectable"/>
+          <w:color w:val="000000"/>
+        </w:rPr>
+        <w:tab/>
+      </w:r>
+      <w:r>
+        <w:rPr>
+          <w:rStyle w:val="selectable"/>
+          <w:color w:val="000000"/>
+        </w:rPr>
+        <w:tab/>
+      </w:r>
+      <w:r>
+        <w:rPr>
+          <w:rStyle w:val="selectable"/>
+          <w:color w:val="000000"/>
+        </w:rPr>
+        <w:tab/>
+      </w:r>
+      <w:r>
+        <w:rPr>
+          <w:rStyle w:val="selectable"/>
+          <w:color w:val="000000"/>
+        </w:rPr>
+        <w:tab/>
+      </w:r>
+      <w:r>
+        <w:rPr>
+          <w:rStyle w:val="selectable"/>
+          <w:color w:val="000000"/>
+        </w:rPr>
+        <w:t xml:space="preserve"> </w:t>
+      </w:r>
+      <w:r>
+        <w:rPr>
+          <w:rStyle w:val="selectable"/>
+          <w:color w:val="000000"/>
+        </w:rPr>
+        <w:tab/>
+      </w:r>
+      <w:r>
+        <w:rPr>
+          <w:rStyle w:val="selectable"/>
+          <w:color w:val="000000"/>
+        </w:rPr>
+        <w:tab/>
+      </w:r>
+      <w:r>
+        <w:rPr>
+          <w:rStyle w:val="selectable"/>
+          <w:color w:val="000000"/>
+        </w:rPr>
+        <w:tab/>
+      </w:r>
+      <w:r>
+        <w:rPr>
+          <w:rStyle w:val="selectable"/>
+          <w:color w:val="000000"/>
+        </w:rPr>
+        <w:tab/>
+      </w:r>
+      <w:r>
+        <w:rPr>
+          <w:rStyle w:val="selectable"/>
+          <w:i/>
+          <w:color w:val="000000"/>
+        </w:rPr>
+        <w:t>from https://www.esecurityplanet.com/network-security/how-to-prevent-dos-attacks.html</w:t>
+      </w:r>
+    </w:p>
+    <w:p>
+      <w:pPr>
+        <w:spacing w:line="276" w:lineRule="auto"/>
+        <w:rPr>
+          <w:rStyle w:val="selectable"/>
+          <w:i/>
+          <w:color w:val="000000"/>
+        </w:rPr>
+      </w:pPr>
+      <w:r>
+        <w:rPr>
+          <w:rStyle w:val="selectable"/>
+          <w:color w:val="000000"/>
+        </w:rPr>
+        <w:t xml:space="preserve">What is phishing | Attack techniques &amp; </w:t>
+      </w:r>
+      <w:r>
+        <w:rPr>
+          <w:rStyle w:val="selectable"/>
+          <w:color w:val="000000"/>
+        </w:rPr>
+        <w:t>scam examples | Imperva. (2020),</w:t>
+      </w:r>
+      <w:r>
+        <w:rPr>
+          <w:rStyle w:val="selectable"/>
+          <w:color w:val="000000"/>
+        </w:rPr>
+        <w:tab/>
+      </w:r>
+      <w:r>
+        <w:rPr>
+          <w:rStyle w:val="selectable"/>
+          <w:color w:val="000000"/>
+        </w:rPr>
+        <w:tab/>
+      </w:r>
+      <w:r>
+        <w:rPr>
+          <w:rStyle w:val="selectable"/>
+          <w:color w:val="000000"/>
+        </w:rPr>
+        <w:tab/>
+      </w:r>
+      <w:r>
+        <w:rPr>
+          <w:rStyle w:val="selectable"/>
+          <w:color w:val="000000"/>
+        </w:rPr>
+        <w:tab/>
+      </w:r>
+      <w:r>
+        <w:rPr>
+          <w:rStyle w:val="selectable"/>
+          <w:i/>
+          <w:color w:val="000000"/>
+        </w:rPr>
+        <w:t>from https://www.imperva.com/learn/application-security/phishing-attack-scam/</w:t>
+      </w:r>
+    </w:p>
+    <w:p>
+      <w:pPr>
+        <w:spacing w:line="276" w:lineRule="auto"/>
+        <w:rPr>
+          <w:i/>
+        </w:rPr>
+      </w:pPr>
+      <w:r>
+        <w:rPr>
+          <w:rStyle w:val="selectable"/>
+          <w:color w:val="000000"/>
+        </w:rPr>
+        <w:t>Kartch, R. (2020). Distributed Denial of Service Attacks: Four Best Practi</w:t>
+      </w:r>
+      <w:r>
+        <w:rPr>
+          <w:rStyle w:val="selectable"/>
+          <w:color w:val="000000"/>
+        </w:rPr>
+        <w:t>ces for Prevention and Response,</w:t>
+      </w:r>
+      <w:r>
+        <w:rPr>
+          <w:rStyle w:val="selectable"/>
+          <w:color w:val="000000"/>
+        </w:rPr>
+        <w:tab/>
+      </w:r>
+      <w:r>
+        <w:rPr>
+          <w:rStyle w:val="selectable"/>
+          <w:i/>
+          <w:color w:val="000000"/>
+        </w:rPr>
+        <w:t>from https://insights.sei.cmu.edu/sei_blog/2016/11/distributed-denial-of-service-attacks-four-best-practices-for-prevention-and-response.html</w:t>
+      </w:r>
+    </w:p>
+    <w:p>
+      <w:pPr>
+        <w:spacing w:line="276" w:lineRule="auto"/>
+      </w:pPr>
+      <w:r>
+        <w:rPr>
+          <w:rStyle w:val="selectable"/>
+          <w:color w:val="000000"/>
+        </w:rPr>
+        <w:t xml:space="preserve">Wutte, M. </w:t>
+      </w:r>
+      <w:r>
+        <w:rPr>
+          <w:rStyle w:val="selectable"/>
+          <w:color w:val="000000"/>
+        </w:rPr>
+        <w:t>Cryptology - methods and their pr</w:t>
+      </w:r>
+      <w:r>
+        <w:rPr>
+          <w:rStyle w:val="selectable"/>
+          <w:color w:val="000000"/>
+        </w:rPr>
+        <w:t>operties - ANEXIA Blog. (2020),</w:t>
+      </w:r>
+      <w:r>
+        <w:rPr>
+          <w:rStyle w:val="selectable"/>
+          <w:color w:val="000000"/>
+        </w:rPr>
+        <w:tab/>
+      </w:r>
+      <w:r>
+        <w:rPr>
+          <w:rStyle w:val="selectable"/>
+          <w:color w:val="000000"/>
+        </w:rPr>
+        <w:tab/>
+      </w:r>
+      <w:r>
+        <w:rPr>
+          <w:rStyle w:val="selectable"/>
+          <w:color w:val="000000"/>
+        </w:rPr>
+        <w:tab/>
+      </w:r>
+      <w:r>
+        <w:rPr>
+          <w:rStyle w:val="selectable"/>
+          <w:color w:val="000000"/>
+        </w:rPr>
+        <w:tab/>
+      </w:r>
+      <w:r>
+        <w:rPr>
+          <w:rStyle w:val="selectable"/>
+          <w:color w:val="000000"/>
+        </w:rPr>
+        <w:tab/>
+      </w:r>
+      <w:r>
+        <w:rPr>
+          <w:rStyle w:val="selectable"/>
+          <w:i/>
+          <w:color w:val="000000"/>
+        </w:rPr>
+        <w:t>from https://anexia.com/blog/en/cryptology-methods-and-their-properties/</w:t>
+      </w:r>
+    </w:p>
+    <w:p>
+      <w:pPr>
+        <w:spacing w:line="276" w:lineRule="auto"/>
+      </w:pPr>
+      <w:r>
+        <w:rPr>
+          <w:rStyle w:val="selectable"/>
+          <w:color w:val="000000"/>
+        </w:rPr>
+        <w:t>What is cryptography | Cryp</w:t>
+      </w:r>
+      <w:r>
+        <w:rPr>
+          <w:rStyle w:val="selectable"/>
+          <w:color w:val="000000"/>
+        </w:rPr>
+        <w:t>tography | Khan Academy. (2020),</w:t>
+      </w:r>
+      <w:r>
+        <w:rPr>
+          <w:rStyle w:val="selectable"/>
+          <w:color w:val="000000"/>
+        </w:rPr>
+        <w:tab/>
+      </w:r>
+      <w:r>
+        <w:rPr>
+          <w:rStyle w:val="selectable"/>
+          <w:color w:val="000000"/>
+        </w:rPr>
+        <w:tab/>
+      </w:r>
+      <w:r>
+        <w:rPr>
+          <w:rStyle w:val="selectable"/>
+          <w:color w:val="000000"/>
+        </w:rPr>
+        <w:tab/>
+      </w:r>
+      <w:r>
+        <w:rPr>
+          <w:rStyle w:val="selectable"/>
+          <w:color w:val="000000"/>
+        </w:rPr>
+        <w:tab/>
+      </w:r>
+      <w:r>
+        <w:rPr>
+          <w:rStyle w:val="selectable"/>
+          <w:color w:val="000000"/>
+        </w:rPr>
+        <w:tab/>
+      </w:r>
+      <w:r>
+        <w:rPr>
+          <w:rStyle w:val="selectable"/>
+          <w:color w:val="000000"/>
+        </w:rPr>
+        <w:tab/>
+      </w:r>
+      <w:r>
+        <w:rPr>
+          <w:rStyle w:val="selectable"/>
+          <w:color w:val="000000"/>
+        </w:rPr>
+        <w:tab/>
+      </w:r>
+      <w:r>
+        <w:rPr>
+          <w:rStyle w:val="selectable"/>
+          <w:i/>
+          <w:color w:val="000000"/>
+        </w:rPr>
+        <w:t>from</w:t>
+      </w:r>
+      <w:r>
+        <w:rPr>
+          <w:rStyle w:val="selectable"/>
+          <w:color w:val="000000"/>
+        </w:rPr>
+        <w:t xml:space="preserve"> </w:t>
+      </w:r>
+      <w:r>
+        <w:rPr>
+          <w:rStyle w:val="selectable"/>
+          <w:i/>
+          <w:color w:val="000000"/>
+        </w:rPr>
+        <w:t>https://www.khanacademy.org/computing/computer-science/cryptography/crypt/v/intro-to-cryptography</w:t>
+      </w:r>
+    </w:p>
+    <w:p>
+      <w:pPr>
+        <w:spacing w:line="276" w:lineRule="auto"/>
+        <w:rPr>
+          <w:rStyle w:val="selectable"/>
+          <w:i/>
+          <w:color w:val="000000"/>
+        </w:rPr>
+      </w:pPr>
+      <w:r>
+        <w:rPr>
+          <w:rStyle w:val="selectable"/>
+          <w:color w:val="000000"/>
+        </w:rPr>
+        <w:t xml:space="preserve">Gilmour, N. (2020). </w:t>
+      </w:r>
+      <w:r>
+        <w:t>Cyber Crime and National Security: A New Zealand Perspective</w:t>
+      </w:r>
+      <w:r>
+        <w:rPr>
+          <w:rStyle w:val="selectable"/>
+          <w:color w:val="000000"/>
+        </w:rPr>
+        <w:t>,</w:t>
+      </w:r>
+      <w:r>
+        <w:rPr>
+          <w:rStyle w:val="selectable"/>
+          <w:color w:val="000000"/>
+        </w:rPr>
+        <w:tab/>
+      </w:r>
+      <w:r>
+        <w:rPr>
+          <w:rStyle w:val="selectable"/>
+          <w:color w:val="000000"/>
+        </w:rPr>
+        <w:tab/>
+      </w:r>
+      <w:r>
+        <w:rPr>
+          <w:rStyle w:val="selectable"/>
+          <w:color w:val="000000"/>
+        </w:rPr>
+        <w:tab/>
+      </w:r>
+      <w:r>
+        <w:rPr>
+          <w:rStyle w:val="selectable"/>
+          <w:color w:val="000000"/>
+        </w:rPr>
+        <w:tab/>
+      </w:r>
+      <w:r>
+        <w:rPr>
+          <w:rStyle w:val="selectable"/>
+          <w:i/>
+          <w:color w:val="000000"/>
+        </w:rPr>
+        <w:t>from https://standinggroups.ecpr.eu/sgoc/wp-content/uploads/sites/51/2020/01/richardson-gilmour.pdf</w:t>
+      </w:r>
+    </w:p>
+    <w:p/>
+    <w:p/>
+    <w:p/>
+    <w:p/>
     <w:sectPr>
       <w:pgSz w:w="12240" w:h="15840"/>
       <w:pgMar w:top="1440" w:right="1440" w:bottom="1440" w:left="1440" w:header="720" w:footer="720" w:gutter="0"/>
@@ -3307,6 +3981,22 @@
       <w:color w:val="2E74B5" w:themeColor="accent1" w:themeShade="BF"/>
     </w:rPr>
   </w:style>
+  <w:style w:type="character" w:customStyle="1" w:styleId="selectable">
+    <w:name w:val="selectable"/>
+    <w:basedOn w:val="DefaultParagraphFont"/>
+    <w:rsid w:val="007A15F5"/>
+  </w:style>
+  <w:style w:type="character" w:styleId="Hyperlink">
+    <w:name w:val="Hyperlink"/>
+    <w:basedOn w:val="DefaultParagraphFont"/>
+    <w:uiPriority w:val="99"/>
+    <w:unhideWhenUsed/>
+    <w:rsid w:val="00CC0E2A"/>
+    <w:rPr>
+      <w:color w:val="0563C1" w:themeColor="hyperlink"/>
+      <w:u w:val="single"/>
+    </w:rPr>
+  </w:style>
 </w:styles>
 </file>
 
@@ -3576,7 +4266,7 @@
 </file>
 
 <file path=customXml/itemProps1.xml><?xml version="1.0" encoding="utf-8"?>
-<ds:datastoreItem xmlns:ds="http://schemas.openxmlformats.org/officeDocument/2006/customXml" ds:itemID="{A1C5FF70-5A12-4E30-BDEF-522512F98ACE}">
+<ds:datastoreItem xmlns:ds="http://schemas.openxmlformats.org/officeDocument/2006/customXml" ds:itemID="{C0E0B10A-71B8-4A5A-A8E6-A1E3A8057D78}">
   <ds:schemaRefs>
     <ds:schemaRef ds:uri="http://schemas.openxmlformats.org/officeDocument/2006/bibliography"/>
   </ds:schemaRefs>

--- a/Cyber Security Assessment.docx
+++ b/Cyber Security Assessment.docx
@@ -91,60 +91,24 @@
         <w:rPr>
           <w:rFonts w:cstheme="minorHAnsi"/>
         </w:rPr>
-        <w:t>are widely used by millions of people around the world</w:t>
+        <w:t>are widely used by millions of people around the world and have large number of data resources</w:t>
       </w:r>
       <w:r>
         <w:rPr>
           <w:rFonts w:cstheme="minorHAnsi"/>
         </w:rPr>
-        <w:t xml:space="preserve"> </w:t>
+        <w:t xml:space="preserve"> associated with them. Th</w:t>
       </w:r>
       <w:r>
         <w:rPr>
           <w:rFonts w:cstheme="minorHAnsi"/>
         </w:rPr>
-        <w:t>and have large number of data resources</w:t>
+        <w:t>ese applications have flaws and are vulnerable to different type of attacks.</w:t>
       </w:r>
       <w:r>
         <w:rPr>
           <w:rFonts w:cstheme="minorHAnsi"/>
         </w:rPr>
-        <w:t xml:space="preserve"> associated with them. Th</w:t>
-      </w:r>
-      <w:r>
-        <w:rPr>
-          <w:rFonts w:cstheme="minorHAnsi"/>
-        </w:rPr>
-        <w:t>ese</w:t>
-      </w:r>
-      <w:r>
-        <w:rPr>
-          <w:rFonts w:cstheme="minorHAnsi"/>
-        </w:rPr>
-        <w:t xml:space="preserve"> </w:t>
-      </w:r>
-      <w:r>
-        <w:rPr>
-          <w:rFonts w:cstheme="minorHAnsi"/>
-        </w:rPr>
-        <w:t xml:space="preserve">applications have </w:t>
-      </w:r>
-      <w:r>
-        <w:rPr>
-          <w:rFonts w:cstheme="minorHAnsi"/>
-        </w:rPr>
-        <w:t>flaws and are vulnerable to diff</w:t>
-      </w:r>
-      <w:r>
-        <w:rPr>
-          <w:rFonts w:cstheme="minorHAnsi"/>
-        </w:rPr>
-        <w:t>erent type of attacks.</w:t>
-      </w:r>
-      <w:r>
-        <w:rPr>
-          <w:rFonts w:cstheme="minorHAnsi"/>
-        </w:rPr>
         <w:t xml:space="preserve"> People lose their data, money, information and other important resources due to the frauds and scams over the internet. </w:t>
       </w:r>
     </w:p>
@@ -198,7 +162,13 @@
     <w:p>
       <w:r>
         <w:tab/>
-        <w:t xml:space="preserve">These attacks attempt to steal sensitive data and access to credible resources of a system or a user by fraudulent electronic communication and deceiving the victim to compromise its information and resources to the attacker. Mostly these attacks are activated when the user/victim clicks a malicious link or downloads a harmful software of file. </w:t>
+        <w:t xml:space="preserve">These attacks attempt to steal sensitive data and access to credible resources of a system or a </w:t>
+      </w:r>
+      <w:r>
+        <w:t>u</w:t>
+      </w:r>
+      <w:r>
+        <w:t xml:space="preserve">ser by fraudulent electronic communication and deceiving the victim to compromise its information and resources to the attacker. Mostly these attacks are activated when the user/victim clicks a malicious link or downloads a harmful software of file. </w:t>
       </w:r>
     </w:p>
     <w:p>
@@ -221,7 +191,13 @@
         <w:t>. In this last situation, representatives</w:t>
       </w:r>
       <w:r>
-        <w:t xml:space="preserve"> need to take action to find the remedy of the attacks on their organization or computer networks. Otherwise, attackers will have the secret information and control over the resources. </w:t>
+        <w:t xml:space="preserve"> need to take action to find the remedy of the attacks on their organization or computer networks. Otherwise, attackers will have the secret i</w:t>
+      </w:r>
+      <w:r>
+        <w:t xml:space="preserve">nformation and control over the </w:t>
+      </w:r>
+      <w:r>
+        <w:t xml:space="preserve">resources. </w:t>
       </w:r>
     </w:p>
     <w:p>
@@ -688,6 +664,9 @@
       </w:r>
     </w:p>
     <w:p>
+      <w:pPr>
+        <w:ind w:firstLine="720"/>
+      </w:pPr>
       <w:r>
         <w:t xml:space="preserve">The </w:t>
       </w:r>
@@ -770,6 +749,11 @@
       </w:r>
     </w:p>
     <w:p>
+      <w:pPr>
+        <w:ind w:firstLine="360"/>
+      </w:pPr>
+      <w:bookmarkStart w:id="0" w:name="_GoBack"/>
+      <w:bookmarkEnd w:id="0"/>
       <w:r>
         <w:lastRenderedPageBreak/>
         <w:t>New Zealand has established a capable and strong workforce for coping with cyber-crimes and related incidents. Some of key features of this workforce are listed below.</w:t>
@@ -836,6 +820,9 @@
       </w:r>
     </w:p>
     <w:p>
+      <w:pPr>
+        <w:ind w:firstLine="360"/>
+      </w:pPr>
       <w:r>
         <w:t xml:space="preserve">One of the best strategy created by New Zealand is to proactive tackle the cyber security issues. It includes investigating the crime proactively and collaboration to deter and respond against the cyber-enabled crime and terrorist use of the internet by fraud elements. </w:t>
       </w:r>
@@ -1941,8 +1928,6 @@
       <w:pPr>
         <w:ind w:firstLine="720"/>
       </w:pPr>
-      <w:bookmarkStart w:id="0" w:name="_GoBack"/>
-      <w:bookmarkEnd w:id="0"/>
     </w:p>
     <w:p>
       <w:pPr>
@@ -4266,7 +4251,7 @@
 </file>
 
 <file path=customXml/itemProps1.xml><?xml version="1.0" encoding="utf-8"?>
-<ds:datastoreItem xmlns:ds="http://schemas.openxmlformats.org/officeDocument/2006/customXml" ds:itemID="{C0E0B10A-71B8-4A5A-A8E6-A1E3A8057D78}">
+<ds:datastoreItem xmlns:ds="http://schemas.openxmlformats.org/officeDocument/2006/customXml" ds:itemID="{70925782-8BCF-44C8-8DA1-D507F32394BC}">
   <ds:schemaRefs>
     <ds:schemaRef ds:uri="http://schemas.openxmlformats.org/officeDocument/2006/bibliography"/>
   </ds:schemaRefs>

--- a/Cyber Security Assessment.docx
+++ b/Cyber Security Assessment.docx
@@ -145,7 +145,16 @@
     <w:p>
       <w:r>
         <w:tab/>
-        <w:t xml:space="preserve">The man-in-the-middle attack can be prevented using strong encryption on both sides i.e. on the client’s machine and on the server side. </w:t>
+        <w:t>The man-in-the-middle attack can be prevented using strong encry</w:t>
+      </w:r>
+      <w:r>
+        <w:t xml:space="preserve">ption on both sides i.e. on the </w:t>
+      </w:r>
+      <w:r>
+        <w:t>machine of the client</w:t>
+      </w:r>
+      <w:r>
+        <w:t xml:space="preserve"> and on the server side. </w:t>
       </w:r>
     </w:p>
     <w:p>
@@ -752,8 +761,6 @@
       <w:pPr>
         <w:ind w:firstLine="360"/>
       </w:pPr>
-      <w:bookmarkStart w:id="0" w:name="_GoBack"/>
-      <w:bookmarkEnd w:id="0"/>
       <w:r>
         <w:lastRenderedPageBreak/>
         <w:t>New Zealand has established a capable and strong workforce for coping with cyber-crimes and related incidents. Some of key features of this workforce are listed below.</w:t>
@@ -824,7 +831,13 @@
         <w:ind w:firstLine="360"/>
       </w:pPr>
       <w:r>
-        <w:t xml:space="preserve">One of the best strategy created by New Zealand is to proactive tackle the cyber security issues. It includes investigating the crime proactively and collaboration to deter and respond against the cyber-enabled crime and terrorist use of the internet by fraud elements. </w:t>
+        <w:t>One of the best strategy created by New Zealand is to proactive</w:t>
+      </w:r>
+      <w:r>
+        <w:t>ly</w:t>
+      </w:r>
+      <w:r>
+        <w:t xml:space="preserve"> tackle the cyber security issues. It includes investigating the crime proactively and collaboration to deter and respond against the cyber-enabled crime and terrorist use of the internet by fraud elements. </w:t>
       </w:r>
       <w:r>
         <w:t xml:space="preserve">The digital security </w:t>
@@ -1149,19 +1162,32 @@
         <w:pStyle w:val="Heading2"/>
       </w:pPr>
       <w:r>
-        <w:t>Software Tools for Protection against Malware and Spyware</w:t>
-      </w:r>
-    </w:p>
-    <w:p>
-      <w:r>
-        <w:tab/>
-        <w:t xml:space="preserve">There are numerous tools in the industry right now. All of them have their own specialty and area of influence. These tools work best in the defined and respective context or scope of the system and most of them are system specific i.e. used for a specific purpose </w:t>
-      </w:r>
-      <w:r>
-        <w:t xml:space="preserve">or type of malware. Some of the </w:t>
-      </w:r>
-      <w:r>
-        <w:t xml:space="preserve">leading malware protection software and tools are given below. </w:t>
+        <w:t>Important Tools for Network Security</w:t>
+      </w:r>
+    </w:p>
+    <w:p>
+      <w:pPr>
+        <w:ind w:firstLine="720"/>
+      </w:pPr>
+      <w:r>
+        <w:t>Given the rising tide of wholesale fraud and different perils identified with the burglary of individual data, numerous clients are as of now reluctant with regards to offering information to organizations. What's more, if a cyberattack ought to happen, a large number of these clients are probably going to pull back for safer other options.</w:t>
+      </w:r>
+      <w:r>
+        <w:t xml:space="preserve"> </w:t>
+      </w:r>
+      <w:r>
+        <w:t>The misfortune or defilement of important information, alongside a huge disturbance to client administrations and inner procedure, finished off with reputational injury that may endure long after different harms have been fixed — it's not hard to perceive what's in question with regards to organize security. Truth be told, it's been recommended that 66 percent of SMBs4 would need to close down (either incidentally or for all time) subsequent to encountering an information break. Furthermore, considerably bigger, more settled organizations might be not able to recover their previous standing.</w:t>
+      </w:r>
+    </w:p>
+    <w:p>
+      <w:pPr>
+        <w:ind w:firstLine="720"/>
+      </w:pPr>
+      <w:r>
+        <w:t>Your system faces dangers of every kind imaginable, and consequently ought to be set up to safeguard, recognize and react to a full scope of assaults. In any case, actually the greatest peril to most organizations are not here now gone again later danger entertainers, yet rather assailants that are very much supported and are focusing on explicit associations for explicit reasons. Hence, your system security methodology should have the option to address the different strategies these entertainers may utilize.</w:t>
+      </w:r>
+      <w:r>
+        <w:t xml:space="preserve"> Given below are some the top tools used to protect networks. </w:t>
       </w:r>
     </w:p>
     <w:p>
@@ -1169,34 +1195,15 @@
         <w:pStyle w:val="Heading3"/>
       </w:pPr>
       <w:r>
-        <w:t>McAfree Antivirus Software:</w:t>
-      </w:r>
-    </w:p>
-    <w:p>
-      <w:r>
-        <w:tab/>
-        <w:t>It is one of the best tools for protecting your system against malware and spyware. It contains a virus database th</w:t>
-      </w:r>
-      <w:r>
-        <w:t xml:space="preserve">at is maintained and updated regularly with </w:t>
-      </w:r>
-      <w:r>
-        <w:t xml:space="preserve">the data collected through a web crawler. </w:t>
-      </w:r>
-      <w:r>
-        <w:t>It collects the names of all the malicious software names and harmful file extensions that may cause damages to the user system and compromise its data and resources.</w:t>
-      </w:r>
-    </w:p>
-    <w:p>
-      <w:r>
-        <w:tab/>
-        <w:t>It strengthens the firewall of a computer</w:t>
-      </w:r>
-      <w:r>
-        <w:t xml:space="preserve"> using the virus database. Scans the whole computer for any malware or corrupted files and </w:t>
-      </w:r>
-      <w:r>
-        <w:t>deletes or kills any file and software that contains a malware.</w:t>
+        <w:t>Access Control:</w:t>
+      </w:r>
+    </w:p>
+    <w:p>
+      <w:r>
+        <w:tab/>
+      </w:r>
+      <w:r>
+        <w:t>On the off chance that threat actors can't get into your system, the measure of harm they'll have the option to do will be very restricted. In any case, notwithstanding forestalling unapproved get to, know that even approved clients can likewise be expected dangers. Access control permits you to build your system assurance by constraining client access and assets to just the pieces of the system that straightforwardly apply to singular clients' duties.</w:t>
       </w:r>
     </w:p>
     <w:p>
@@ -1204,105 +1211,589 @@
         <w:pStyle w:val="Heading3"/>
       </w:pPr>
       <w:r>
-        <w:t>Avast Antivirus:</w:t>
-      </w:r>
-    </w:p>
-    <w:p>
-      <w:r>
-        <w:tab/>
-        <w:t xml:space="preserve">Avast provides a smart scan which detects malware and outdated software and removes any files or software that compromises the security of computer. </w:t>
-      </w:r>
-      <w:r>
-        <w:t xml:space="preserve">It matches all the files with the virus records and virus definitions in order to </w:t>
-      </w:r>
-      <w:r>
-        <w:t>find</w:t>
-      </w:r>
-      <w:r>
-        <w:t xml:space="preserve"> the untrusted or malicious software. </w:t>
-      </w:r>
-    </w:p>
-    <w:p>
-      <w:r>
-        <w:tab/>
-        <w:t xml:space="preserve">One of main benefits of Avast is the “Boot-Time Scan”. This is done during the startup of the system, this is the time when malware are inactive and can’t do any damage. So scanning at this time clean the system before any malware is launched. Thus malware is detected and removed from the computer before it can counteract or activate itself. </w:t>
-      </w:r>
-    </w:p>
+        <w:t>Anti-malware Software:</w:t>
+      </w:r>
+    </w:p>
+    <w:p>
+      <w:r>
+        <w:tab/>
+      </w:r>
+      <w:r>
+        <w:t>Malware, as infections, trojans, worms, keyloggers, spyware, and so forth are intended to spread through PC frameworks and taint systems. Against malware devices are a sort of system security programming intended to distinguish perilous projects and keep them from spreading. Hostile to malware and antivirus programming may likewise have the option to help resolve malware contaminations, limiting the harm to the system.</w:t>
+      </w:r>
+    </w:p>
+    <w:p/>
     <w:p>
       <w:pPr>
         <w:pStyle w:val="Heading3"/>
       </w:pPr>
       <w:r>
-        <w:t>Norton:</w:t>
-      </w:r>
-    </w:p>
-    <w:p>
-      <w:r>
-        <w:tab/>
-        <w:t xml:space="preserve">It is considered as one of top defenders against malware. It allows the users to scan there system for any malware and suspicious behavior. It has a large database for virus definitions that helps improve the security and malware detection for a computer. </w:t>
-      </w:r>
-    </w:p>
-    <w:p>
-      <w:r>
-        <w:tab/>
-        <w:t>Norton has an emulator for untrusted software and it runs these types of software in a separate environment to analyze the behavior of these programs. So, in this way the malicious software can be emulated and executed without harming the system.</w:t>
+        <w:lastRenderedPageBreak/>
+        <w:t>Anomaly Detection:</w:t>
+      </w:r>
+    </w:p>
+    <w:p>
+      <w:r>
+        <w:tab/>
+      </w:r>
+      <w:r>
+        <w:t>It very well may be hard to recognize abnormalities in your system without a benchmark comprehension of how that system ought to be working. System abnormality identification motors (ADE) permit you to dissect your system, with the goal that when breaks happen, you'll be made aware of them rapidly enough to have the option to react.</w:t>
+      </w:r>
+    </w:p>
+    <w:p>
+      <w:pPr>
+        <w:pStyle w:val="Heading3"/>
+      </w:pPr>
+      <w:r>
+        <w:t>Application Security:</w:t>
+      </w:r>
+    </w:p>
+    <w:p>
+      <w:r>
+        <w:tab/>
+      </w:r>
+      <w:r>
+        <w:t>For some attackers, applications are a cautious weakness that can be abused. Application security sets up security boundaries for any applications that might be pertinent to your system security</w:t>
+      </w:r>
+      <w:r>
+        <w:t>.</w:t>
+      </w:r>
+    </w:p>
+    <w:p>
+      <w:pPr>
+        <w:pStyle w:val="Heading3"/>
+      </w:pPr>
+      <w:r>
+        <w:t>Data Loss Prevention:</w:t>
+      </w:r>
+    </w:p>
+    <w:p>
+      <w:r>
+        <w:tab/>
+        <w:t>Most oftenly</w:t>
+      </w:r>
+      <w:r>
+        <w:t>, the most vulnerable connection in organize security is the human component. DLP advances and approaches help shield staff and different clients from abusing and potentially trading off delicate information or permitting said information out of the system.</w:t>
+      </w:r>
+    </w:p>
+    <w:p>
+      <w:pPr>
+        <w:pStyle w:val="Heading3"/>
+      </w:pPr>
+      <w:r>
+        <w:t>Email Security:</w:t>
+      </w:r>
+    </w:p>
+    <w:p>
+      <w:r>
+        <w:tab/>
+      </w:r>
+      <w:r>
+        <w:t>As with DLP, email security is centered on supporting human-related security shortcomings. Through phishing methodologies (which are frequently perplexing and persuading), aggressors convince email beneficiaries to share delicate data by means of work area or cell phone, or incidentally download malware into the focused on organize. Email security recognizes hazardous messages and can likewise be utilized to square assaults and forestall the sharing of fundamental information.</w:t>
+      </w:r>
+    </w:p>
+    <w:p>
+      <w:pPr>
+        <w:pStyle w:val="Heading3"/>
+      </w:pPr>
+      <w:r>
+        <w:t>Firewall:</w:t>
+      </w:r>
+    </w:p>
+    <w:p>
+      <w:r>
+        <w:tab/>
+      </w:r>
+      <w:r>
+        <w:t>Firewalls work a lot of like entryways that can be utilized to make sure about the outskirts between your system and the web. Firewalls are utilized to oversee organize traffic, permitting approved traffic through while blocking access to non-approved traffic.</w:t>
+      </w:r>
+    </w:p>
+    <w:p>
+      <w:pPr>
+        <w:pStyle w:val="Heading3"/>
+      </w:pPr>
+      <w:r>
+        <w:t>Network Segmentation:</w:t>
+      </w:r>
+    </w:p>
+    <w:p>
+      <w:r>
+        <w:tab/>
+      </w:r>
+      <w:r>
+        <w:t>There are numerous sorts of system traffic, each related with various security dangers. System division permits you to give the correct access to the correct traffic, while limiting traffic from dubious sources.</w:t>
+      </w:r>
+    </w:p>
+    <w:p>
+      <w:pPr>
+        <w:pStyle w:val="Heading3"/>
+      </w:pPr>
+      <w:r>
+        <w:t>Virtual Private Networks:</w:t>
+      </w:r>
+    </w:p>
+    <w:p>
+      <w:r>
+        <w:tab/>
+      </w:r>
+      <w:r>
+        <w:t xml:space="preserve">VPN tools are utilized to validate correspondence between secure systems and an endpoint gadget. Far off access VPNs by and large use IPsec or Secure Sockets Layer (SSL) for confirmation, making an encoded line to </w:t>
+      </w:r>
+      <w:r>
+        <w:t>retain</w:t>
+      </w:r>
+      <w:r>
+        <w:t xml:space="preserve"> different </w:t>
+      </w:r>
+      <w:r>
+        <w:t>parties form eavesdropping on the communication</w:t>
+      </w:r>
+      <w:r>
+        <w:t>.</w:t>
+      </w:r>
+    </w:p>
+    <w:p>
+      <w:pPr>
+        <w:pStyle w:val="Heading3"/>
+      </w:pPr>
+      <w:r>
+        <w:t>Web Security:</w:t>
+      </w:r>
+    </w:p>
+    <w:p>
+      <w:r>
+        <w:tab/>
+        <w:t>Including other tools</w:t>
+      </w:r>
+      <w:r>
+        <w:t xml:space="preserve">, equipment, </w:t>
+      </w:r>
+      <w:r>
+        <w:t>policies</w:t>
+      </w:r>
+      <w:r>
+        <w:t xml:space="preserve"> and that's only the tip of the iceberg, web security is a sweeping term to depict the system safety efforts organizations take to guarantee safe web use when associated with an inner system. This forestalls electronic dangers from utilizing programs as passageways to get into the system.</w:t>
+      </w:r>
+    </w:p>
+    <w:p>
+      <w:pPr>
+        <w:pStyle w:val="Heading3"/>
+      </w:pPr>
+      <w:r>
+        <w:t>Wireless Security:</w:t>
+      </w:r>
+    </w:p>
+    <w:p>
+      <w:r>
+        <w:tab/>
+      </w:r>
+      <w:r>
+        <w:t>Often the</w:t>
+      </w:r>
+      <w:r>
+        <w:t xml:space="preserve"> remote systems</w:t>
+      </w:r>
+      <w:r>
+        <w:t xml:space="preserve"> like the wireless systems</w:t>
+      </w:r>
+      <w:r>
+        <w:t xml:space="preserve"> are less secure than usual networks</w:t>
+      </w:r>
+      <w:r>
+        <w:t xml:space="preserve">. Hence, </w:t>
+      </w:r>
+      <w:r>
+        <w:t>true</w:t>
+      </w:r>
+      <w:r>
+        <w:t xml:space="preserve"> </w:t>
+      </w:r>
+      <w:r>
+        <w:t>measures for wireless security</w:t>
+      </w:r>
+      <w:r>
+        <w:t xml:space="preserve"> are important to guarantee that </w:t>
+      </w:r>
+      <w:r>
+        <w:t>attackers</w:t>
+      </w:r>
+      <w:bookmarkStart w:id="0" w:name="_GoBack"/>
+      <w:bookmarkEnd w:id="0"/>
+      <w:r>
+        <w:t xml:space="preserve"> aren't getting entrance.</w:t>
       </w:r>
     </w:p>
     <w:p/>
+    <w:p/>
+    <w:p>
+      <w:pPr>
+        <w:pStyle w:val="Heading2"/>
+      </w:pPr>
+      <w:r>
+        <w:t xml:space="preserve">Part b: </w:t>
+      </w:r>
+    </w:p>
+    <w:p>
+      <w:pPr>
+        <w:pStyle w:val="Heading2"/>
+      </w:pPr>
+      <w:r>
+        <w:t xml:space="preserve">Cryptography Methods </w:t>
+      </w:r>
+    </w:p>
+    <w:p>
+      <w:r>
+        <w:tab/>
+      </w:r>
+      <w:r>
+        <w:t xml:space="preserve">There are </w:t>
+      </w:r>
+      <w:r>
+        <w:t>many</w:t>
+      </w:r>
+      <w:r>
+        <w:t xml:space="preserve"> aspects of security and numerous applications, extending from secure business and installments to private communication and ensuring human services data. One basic viewpoint for secure communication is that of cryptography. </w:t>
+      </w:r>
+      <w:r>
+        <w:t>Cryptography plays a major in securing the communication between users and the systems. There is no reliable methods to achieve this without cryptography</w:t>
+      </w:r>
+      <w:r>
+        <w:t xml:space="preserve">. </w:t>
+      </w:r>
+    </w:p>
+    <w:p>
+      <w:r>
+        <w:tab/>
+      </w:r>
+      <w:r>
+        <w:t>There are numerous perspectives to security and numerous applications, extending from secure trade and installments to private interchanges and ensuring medicinal services data.</w:t>
+      </w:r>
+      <w:r>
+        <w:t xml:space="preserve"> </w:t>
+      </w:r>
+      <w:r>
+        <w:t>A few specialists contend that cryptography showed up suddenly at some point subsequent to composing was developed, with applications extending from strategic messages to war-time fight plans.</w:t>
+      </w:r>
+      <w:r>
+        <w:t xml:space="preserve"> </w:t>
+      </w:r>
+      <w:r>
+        <w:t xml:space="preserve">One </w:t>
+      </w:r>
+      <w:r>
+        <w:t>essential</w:t>
+      </w:r>
+      <w:r>
+        <w:t xml:space="preserve"> </w:t>
+      </w:r>
+      <w:r>
+        <w:t>aspect</w:t>
+      </w:r>
+      <w:r>
+        <w:t xml:space="preserve"> for secure </w:t>
+      </w:r>
+      <w:r>
+        <w:t>communication</w:t>
+      </w:r>
+      <w:r>
+        <w:t xml:space="preserve"> is that of cryptography. Be that as it may, it is essential to take note of that while cryptography is vital for secure </w:t>
+      </w:r>
+      <w:r>
+        <w:t>communication</w:t>
+      </w:r>
+      <w:r>
+        <w:t>, it isn't wi</w:t>
+      </w:r>
+      <w:r>
+        <w:t>thout anyone else adequate. It is advised to reader</w:t>
+      </w:r>
+      <w:r>
+        <w:t xml:space="preserve"> that the subjects secured here just depict the first of numerous means important for better security in any number of circumstances.</w:t>
+      </w:r>
+      <w:r>
+        <w:t xml:space="preserve"> </w:t>
+      </w:r>
+    </w:p>
+    <w:p>
+      <w:pPr>
+        <w:ind w:firstLine="720"/>
+      </w:pPr>
+      <w:r>
+        <w:t xml:space="preserve">Cryptography is an old technique to secure the data; the main archived utilization of cryptography recorded as a hard copy goes back to around 1900 B.C. at the point when an Egyptian </w:t>
+      </w:r>
+      <w:r>
+        <w:t>scientist</w:t>
+      </w:r>
+      <w:r>
+        <w:t xml:space="preserve"> utilized non-standard symbolic representations in an engraving.</w:t>
+      </w:r>
+      <w:r>
+        <w:t xml:space="preserve"> </w:t>
+      </w:r>
+      <w:r>
+        <w:t>It is not</w:t>
+      </w:r>
+      <w:r>
+        <w:t xml:space="preserve">hing unexpected </w:t>
+      </w:r>
+      <w:r>
+        <w:t xml:space="preserve">that new types of cryptography came not long after across the board improvement of PC </w:t>
+      </w:r>
+      <w:r>
+        <w:t>communication</w:t>
+      </w:r>
+      <w:r>
+        <w:t>. In information and broadcast communications, cryptography is fundamental when imparting over any untrusted medium, which incorporates pretty much any system, especially the Internet.</w:t>
+      </w:r>
+    </w:p>
     <w:p>
       <w:pPr>
         <w:pStyle w:val="Heading3"/>
       </w:pPr>
       <w:r>
+        <w:t>Triple</w:t>
+      </w:r>
+      <w:r>
+        <w:t xml:space="preserve"> Data Encryption standard (</w:t>
+      </w:r>
+      <w:r>
+        <w:t>DES</w:t>
+      </w:r>
+      <w:r>
+        <w:t>)</w:t>
+      </w:r>
+      <w:r>
+        <w:t>:</w:t>
+      </w:r>
+    </w:p>
+    <w:p>
+      <w:r>
+        <w:tab/>
+      </w:r>
+      <w:r>
+        <w:t>It has taken the place of the previous encryption techniques and works a lot better than most of them in cost and time</w:t>
+      </w:r>
+      <w:r>
+        <w:t xml:space="preserve">. The older versions </w:t>
+      </w:r>
+      <w:r>
+        <w:t>are c</w:t>
+      </w:r>
+      <w:r>
+        <w:t xml:space="preserve">racked by the hackers </w:t>
+      </w:r>
+      <w:r>
+        <w:t xml:space="preserve">already </w:t>
+      </w:r>
+      <w:r>
+        <w:t xml:space="preserve">and the system exploitations were successful. So, the triple DES became the new method for securing the networks. </w:t>
+      </w:r>
+      <w:r>
+        <w:t>It is highly recommended and one the most widely used symmetric algorithm in the industry.</w:t>
+      </w:r>
+    </w:p>
+    <w:p>
+      <w:r>
+        <w:tab/>
+        <w:t xml:space="preserve">It uses 3 individual keys, each consisting 56 bits. It makes a hardware encryption solution that is dependable and can be used in financial services and other industries. </w:t>
+      </w:r>
+    </w:p>
+    <w:p>
+      <w:pPr>
+        <w:pStyle w:val="Heading3"/>
+      </w:pPr>
+      <w:r>
+        <w:t>Advanced Encryption Standard (AES):</w:t>
+      </w:r>
+    </w:p>
+    <w:p>
+      <w:r>
+        <w:tab/>
+        <w:t>It is standard encryption algorithm trusted by the U.S government</w:t>
+      </w:r>
+      <w:r>
+        <w:t xml:space="preserve">. It is in 128-bit form and very efficient and effective. </w:t>
+      </w:r>
+      <w:r>
+        <w:t xml:space="preserve">In case of severe type of encryption it uses 256 bits for this purpose. </w:t>
+      </w:r>
+      <w:r>
+        <w:t>It is qualified to be impenetrable to all kinds of attacks except the brute force attack.</w:t>
+      </w:r>
+      <w:r>
+        <w:t xml:space="preserve"> AES has the potential to become the standard in the encryption and eventually used in the private sector. </w:t>
+      </w:r>
+    </w:p>
+    <w:p>
+      <w:pPr>
+        <w:rPr>
+          <w:rFonts w:cstheme="minorHAnsi"/>
+          <w:color w:val="000000"/>
+          <w:shd w:val="clear" w:color="auto" w:fill="FFFFFF"/>
+        </w:rPr>
+      </w:pPr>
+      <w:r>
+        <w:rPr>
+          <w:rFonts w:cstheme="minorHAnsi"/>
+        </w:rPr>
+        <w:tab/>
+      </w:r>
+      <w:r>
+        <w:rPr>
+          <w:rFonts w:cstheme="minorHAnsi"/>
+          <w:color w:val="000000"/>
+          <w:shd w:val="clear" w:color="auto" w:fill="FFFFFF"/>
+        </w:rPr>
+        <w:t>The key size of the DES was too small so there was a great need of a standard system that supports a longer key size and is more efficient</w:t>
+      </w:r>
+      <w:r>
+        <w:rPr>
+          <w:rFonts w:cstheme="minorHAnsi"/>
+          <w:color w:val="000000"/>
+          <w:shd w:val="clear" w:color="auto" w:fill="FFFFFF"/>
+        </w:rPr>
+        <w:t xml:space="preserve">. </w:t>
+      </w:r>
+      <w:r>
+        <w:rPr>
+          <w:rFonts w:cstheme="minorHAnsi"/>
+          <w:color w:val="000000"/>
+          <w:shd w:val="clear" w:color="auto" w:fill="FFFFFF"/>
+        </w:rPr>
+        <w:t>As the computing power of the hardware has increased over the last decade, DES is completely vulnerable against brute force key searching attacks and can be easily penetrated</w:t>
+      </w:r>
+      <w:r>
+        <w:rPr>
+          <w:rFonts w:cstheme="minorHAnsi"/>
+          <w:color w:val="000000"/>
+          <w:shd w:val="clear" w:color="auto" w:fill="FFFFFF"/>
+        </w:rPr>
+        <w:t xml:space="preserve">. </w:t>
+      </w:r>
+      <w:r>
+        <w:rPr>
+          <w:rFonts w:cstheme="minorHAnsi"/>
+          <w:color w:val="000000"/>
+          <w:shd w:val="clear" w:color="auto" w:fill="FFFFFF"/>
+        </w:rPr>
+        <w:t>In order to rid these limitations and overcome this problem the new encryption standard was created</w:t>
+      </w:r>
+      <w:r>
+        <w:rPr>
+          <w:rFonts w:cstheme="minorHAnsi"/>
+          <w:color w:val="000000"/>
+          <w:shd w:val="clear" w:color="auto" w:fill="FFFFFF"/>
+        </w:rPr>
+        <w:t>.</w:t>
+      </w:r>
+    </w:p>
+    <w:p>
+      <w:pPr>
+        <w:rPr>
+          <w:rFonts w:cstheme="minorHAnsi"/>
+          <w:color w:val="000000"/>
+          <w:shd w:val="clear" w:color="auto" w:fill="FFFFFF"/>
+        </w:rPr>
+      </w:pPr>
+      <w:r>
+        <w:rPr>
+          <w:rFonts w:cstheme="minorHAnsi"/>
+          <w:color w:val="000000"/>
+          <w:shd w:val="clear" w:color="auto" w:fill="FFFFFF"/>
+        </w:rPr>
         <w:lastRenderedPageBreak/>
-        <w:t>MalwareBytes:</w:t>
-      </w:r>
-    </w:p>
-    <w:p>
-      <w:pPr>
+        <w:tab/>
+        <w:t>Some of the main features of AES are that it uses the symmetric key cipher, it has stronger and faster working methodology as compared the previous versions like DES and Triple DES,</w:t>
+      </w:r>
+      <w:r>
         <w:rPr>
           <w:rFonts w:cstheme="minorHAnsi"/>
-          <w:color w:val="444444"/>
-          <w:szCs w:val="20"/>
-        </w:rPr>
-      </w:pPr>
-      <w:r>
-        <w:tab/>
-        <w:t xml:space="preserve">Fast and efficient scanning is one of the key features of this tool. </w:t>
+          <w:color w:val="000000"/>
+          <w:shd w:val="clear" w:color="auto" w:fill="FFFFFF"/>
+        </w:rPr>
+        <w:t xml:space="preserve"> the design details and information about its specifications are provided and the programming languages for the development of this software include C and Java. </w:t>
       </w:r>
       <w:r>
         <w:rPr>
           <w:rFonts w:cstheme="minorHAnsi"/>
-          <w:color w:val="444444"/>
-          <w:szCs w:val="20"/>
-        </w:rPr>
-        <w:t>MalwareBytes Anti-Malware completely removes the exis</w:t>
-      </w:r>
-      <w:r>
+          <w:color w:val="000000"/>
+          <w:shd w:val="clear" w:color="auto" w:fill="FFFFFF"/>
+        </w:rPr>
+        <w:t xml:space="preserve"> </w:t>
+      </w:r>
+    </w:p>
+    <w:p>
+      <w:pPr>
+        <w:ind w:firstLine="720"/>
         <w:rPr>
           <w:rFonts w:cstheme="minorHAnsi"/>
-          <w:color w:val="444444"/>
-          <w:szCs w:val="20"/>
-        </w:rPr>
-        <w:t xml:space="preserve">ting virus infections. It has its own “Chameleon” technology which allows it to get installed and execute on the infected systems which do not allow other security software to operate. </w:t>
-      </w:r>
-    </w:p>
-    <w:p>
-      <w:pPr>
+          <w:color w:val="000000"/>
+          <w:shd w:val="clear" w:color="auto" w:fill="FFFFFF"/>
+        </w:rPr>
+      </w:pPr>
+      <w:r>
         <w:rPr>
           <w:rFonts w:cstheme="minorHAnsi"/>
-          <w:color w:val="444444"/>
-          <w:szCs w:val="20"/>
-        </w:rPr>
-      </w:pPr>
+          <w:color w:val="000000"/>
+          <w:shd w:val="clear" w:color="auto" w:fill="FFFFFF"/>
+        </w:rPr>
+        <w:t xml:space="preserve">Interestingly, </w:t>
+      </w:r>
       <w:r>
         <w:rPr>
           <w:rFonts w:cstheme="minorHAnsi"/>
-          <w:color w:val="444444"/>
-          <w:szCs w:val="20"/>
-        </w:rPr>
-        <w:tab/>
-        <w:t>The best feature of this tool is the “real-time protection” and “heuristic scanning method”. Previously unknown malicious software infections are detected by analyzing their behavior and influence on the computer system. This makes this modern security software very efficient and effective. In this way it takes care of new and emerging threats.</w:t>
+          <w:color w:val="000000"/>
+          <w:shd w:val="clear" w:color="auto" w:fill="FFFFFF"/>
+        </w:rPr>
+        <w:t>the performance of the AES comprises on bytes and not bits</w:t>
+      </w:r>
+      <w:r>
+        <w:rPr>
+          <w:rFonts w:cstheme="minorHAnsi"/>
+          <w:color w:val="000000"/>
+          <w:shd w:val="clear" w:color="auto" w:fill="FFFFFF"/>
+        </w:rPr>
+        <w:t>.</w:t>
+      </w:r>
+      <w:r>
+        <w:rPr>
+          <w:rFonts w:cstheme="minorHAnsi"/>
+          <w:color w:val="000000"/>
+          <w:shd w:val="clear" w:color="auto" w:fill="FFFFFF"/>
+        </w:rPr>
+        <w:t xml:space="preserve"> So the 128 bit text is taken as 10 bytes input</w:t>
+      </w:r>
+      <w:r>
+        <w:rPr>
+          <w:rFonts w:cstheme="minorHAnsi"/>
+          <w:color w:val="000000"/>
+          <w:shd w:val="clear" w:color="auto" w:fill="FFFFFF"/>
+        </w:rPr>
+        <w:t xml:space="preserve">. </w:t>
+      </w:r>
+      <w:r>
+        <w:rPr>
+          <w:rFonts w:cstheme="minorHAnsi"/>
+          <w:color w:val="000000"/>
+          <w:shd w:val="clear" w:color="auto" w:fill="FFFFFF"/>
+        </w:rPr>
+        <w:t xml:space="preserve">Now when bytes are attained, they are converted into four columns and four rows for and they are processed as a single matrix. </w:t>
+      </w:r>
+      <w:r>
+        <w:rPr>
+          <w:rFonts w:cstheme="minorHAnsi"/>
+          <w:color w:val="000000"/>
+          <w:shd w:val="clear" w:color="auto" w:fill="FFFFFF"/>
+        </w:rPr>
+        <w:t xml:space="preserve">Number of rounds in this standard are very peculiar and variant as compared to the older versions of the DES. The rounds depend upon the key length and size of that key. For </w:t>
+      </w:r>
+      <w:r>
+        <w:rPr>
+          <w:rFonts w:cstheme="minorHAnsi"/>
+          <w:color w:val="000000"/>
+          <w:shd w:val="clear" w:color="auto" w:fill="FFFFFF"/>
+        </w:rPr>
+        <w:t xml:space="preserve">128 bits it will use 10 rounds and 14 rounds in case of the input containing 256 bits. Round key is calculated and modified using the original AES key.  </w:t>
       </w:r>
     </w:p>
     <w:p>
@@ -1310,177 +1801,191 @@
         <w:pStyle w:val="Heading3"/>
       </w:pPr>
       <w:r>
-        <w:t>BitDefender:</w:t>
-      </w:r>
-    </w:p>
-    <w:p>
-      <w:r>
-        <w:tab/>
-        <w:t xml:space="preserve">It contains a distributed architecture. For different types of files and malware it has unique scanning engines. It has different kinds of plug-ins and each one is responsible for detection and removal of a specific malware. </w:t>
-      </w:r>
-      <w:r>
-        <w:t xml:space="preserve">It can be deployed and used in different environments based upon its impressive modularized architecture. </w:t>
-      </w:r>
-    </w:p>
-    <w:p>
-      <w:r>
-        <w:tab/>
-        <w:t>BitDefender is completely independent of the platform and it is easily portable. It provides compatibility at binary level. This software tool is largely independent from the host operating system and this makes the detection more efficient without having any compatibility issues for any system.</w:t>
-      </w:r>
-    </w:p>
-    <w:p/>
+        <w:t>Blowfish:</w:t>
+      </w:r>
+      <w:r>
+        <w:t xml:space="preserve"> </w:t>
+      </w:r>
+    </w:p>
+    <w:p>
+      <w:r>
+        <w:tab/>
+        <w:t>It is a symmetric cipher. Creates blocks of 64 bits for each message and then encrypt them one by one. It is extremely fast in terms of speed and highly effective in the domain of encryption.</w:t>
+      </w:r>
+      <w:r>
+        <w:t xml:space="preserve"> </w:t>
+      </w:r>
+      <w:r>
+        <w:t>It is freely available in public domain. It is one of the most flexible methods for encryption. Applications of blowfish can be found in the big industries like e-commerce, secure payments and password management tools.</w:t>
+      </w:r>
+      <w:r>
+        <w:t xml:space="preserve"> It is highly effective in securing the networks and protecting passwords and </w:t>
+      </w:r>
+      <w:r>
+        <w:t>important</w:t>
+      </w:r>
+      <w:r>
+        <w:t xml:space="preserve"> information. </w:t>
+      </w:r>
+    </w:p>
+    <w:p>
+      <w:r>
+        <w:tab/>
+        <w:t xml:space="preserve">The encryption key is same as decryption key and thus we can say that this cipher is a symmetric cipher. The key is a very crucial secret hidden from all of the users but not the sender and receiver. A computer routine that takes an input in the form of plaintext and it is converted into the coded text which we also call cipher text. </w:t>
+      </w:r>
+      <w:r>
+        <w:t xml:space="preserve">This routine is performed on the chunks of data which we call blocks. </w:t>
+      </w:r>
+      <w:r>
+        <w:t>The key resembles the old decoder rings in oat boxes. Without it, you can't open the mystery in the distorted message on the grounds that solitary the key knows the entirety of the replacements and changes that were performed on the first content</w:t>
+      </w:r>
+      <w:r>
+        <w:t>.</w:t>
+      </w:r>
+    </w:p>
+    <w:p>
+      <w:pPr>
+        <w:pStyle w:val="Heading3"/>
+      </w:pPr>
+      <w:r>
+        <w:t>Advantages of Blowfish:</w:t>
+      </w:r>
+    </w:p>
+    <w:p>
+      <w:pPr>
+        <w:rPr>
+          <w:shd w:val="clear" w:color="auto" w:fill="FFFFFF"/>
+        </w:rPr>
+      </w:pPr>
+      <w:r>
+        <w:tab/>
+      </w:r>
+      <w:r>
+        <w:rPr>
+          <w:shd w:val="clear" w:color="auto" w:fill="FFFFFF"/>
+        </w:rPr>
+        <w:t>Blowfish is a</w:t>
+      </w:r>
+      <w:r>
+        <w:rPr>
+          <w:shd w:val="clear" w:color="auto" w:fill="FFFFFF"/>
+        </w:rPr>
+        <w:t xml:space="preserve"> </w:t>
+      </w:r>
+      <w:r>
+        <w:rPr>
+          <w:shd w:val="clear" w:color="auto" w:fill="FFFFFF"/>
+        </w:rPr>
+        <w:t>tremendously</w:t>
+      </w:r>
+      <w:r>
+        <w:rPr>
+          <w:shd w:val="clear" w:color="auto" w:fill="FFFFFF"/>
+        </w:rPr>
+        <w:t xml:space="preserve"> fast </w:t>
+      </w:r>
+      <w:r>
+        <w:rPr>
+          <w:shd w:val="clear" w:color="auto" w:fill="FFFFFF"/>
+        </w:rPr>
+        <w:t>encryption tool which we can also call a cipher.</w:t>
+      </w:r>
+      <w:r>
+        <w:rPr>
+          <w:shd w:val="clear" w:color="auto" w:fill="FFFFFF"/>
+        </w:rPr>
+        <w:t xml:space="preserve"> </w:t>
+      </w:r>
+      <w:r>
+        <w:rPr>
+          <w:shd w:val="clear" w:color="auto" w:fill="FFFFFF"/>
+        </w:rPr>
+        <w:t>It is very effective with a very simple and basic structure</w:t>
+      </w:r>
+      <w:r>
+        <w:rPr>
+          <w:shd w:val="clear" w:color="auto" w:fill="FFFFFF"/>
+        </w:rPr>
+        <w:t xml:space="preserve">. </w:t>
+      </w:r>
+      <w:r>
+        <w:rPr>
+          <w:shd w:val="clear" w:color="auto" w:fill="FFFFFF"/>
+        </w:rPr>
+        <w:t xml:space="preserve">Blowfish creates an extremely enormous key (think about a vigorous oat box decoder ring), and this by itself is an immense advantage to security. With the speed up PC preparing, Blowfish can make an any longer key so it is considerably harder to attempt to hack the key </w:t>
+      </w:r>
+      <w:r>
+        <w:rPr>
+          <w:shd w:val="clear" w:color="auto" w:fill="FFFFFF"/>
+        </w:rPr>
+        <w:t>value</w:t>
+      </w:r>
+      <w:r>
+        <w:rPr>
+          <w:shd w:val="clear" w:color="auto" w:fill="FFFFFF"/>
+        </w:rPr>
+        <w:t>.</w:t>
+      </w:r>
+      <w:r>
+        <w:rPr>
+          <w:shd w:val="clear" w:color="auto" w:fill="FFFFFF"/>
+        </w:rPr>
+        <w:t xml:space="preserve"> </w:t>
+      </w:r>
+      <w:r>
+        <w:rPr>
+          <w:shd w:val="clear" w:color="auto" w:fill="FFFFFF"/>
+        </w:rPr>
+        <w:t xml:space="preserve">Its way of producing the sub-keys implies that each pair of sub-keys changes marginally as they are created. </w:t>
+      </w:r>
+      <w:r>
+        <w:rPr>
+          <w:shd w:val="clear" w:color="auto" w:fill="FFFFFF"/>
+        </w:rPr>
+        <w:t>It will confuse the attackers and keeping them from</w:t>
+      </w:r>
+      <w:r>
+        <w:rPr>
+          <w:shd w:val="clear" w:color="auto" w:fill="FFFFFF"/>
+        </w:rPr>
+        <w:t xml:space="preserve"> making sense of how the sub-keys were created, and afterward accessing the various known keys.</w:t>
+      </w:r>
+      <w:r>
+        <w:rPr>
+          <w:shd w:val="clear" w:color="auto" w:fill="FFFFFF"/>
+        </w:rPr>
+        <w:t xml:space="preserve"> Blowfish is likely the fast block cipher as when it completes the key schedule during the encryption procedure. It has sixteen number of rounds which is practically a very small number, thus we can say that it is a faster block cipher relatively</w:t>
+      </w:r>
+      <w:r>
+        <w:rPr>
+          <w:shd w:val="clear" w:color="auto" w:fill="FFFFFF"/>
+        </w:rPr>
+        <w:t>. The simplicity of its round operation is very much appreciable and admirable as it has a very small number of modules and exclusive XORs</w:t>
+      </w:r>
+      <w:r>
+        <w:rPr>
+          <w:shd w:val="clear" w:color="auto" w:fill="FFFFFF"/>
+        </w:rPr>
+        <w:t xml:space="preserve"> to perform the complete encryption</w:t>
+      </w:r>
+      <w:r>
+        <w:rPr>
+          <w:shd w:val="clear" w:color="auto" w:fill="FFFFFF"/>
+        </w:rPr>
+        <w:t>.</w:t>
+      </w:r>
+    </w:p>
+    <w:p>
+      <w:r>
+        <w:tab/>
+      </w:r>
+    </w:p>
     <w:p>
       <w:pPr>
         <w:pStyle w:val="Heading2"/>
       </w:pPr>
       <w:r>
-        <w:t xml:space="preserve">Part b: </w:t>
-      </w:r>
-    </w:p>
-    <w:p>
-      <w:pPr>
-        <w:pStyle w:val="Heading2"/>
-      </w:pPr>
-      <w:r>
-        <w:t xml:space="preserve">Cryptography Methods </w:t>
-      </w:r>
-    </w:p>
-    <w:p>
-      <w:r>
-        <w:tab/>
-      </w:r>
-      <w:r>
-        <w:t xml:space="preserve">There are </w:t>
-      </w:r>
-      <w:r>
-        <w:t>many</w:t>
-      </w:r>
-      <w:r>
-        <w:t xml:space="preserve"> aspects of security and numerous applications, extending from secure business and installments to private communication and ensuring human services data. One basic viewpoint for secure communication is that of cryptography. </w:t>
-      </w:r>
-      <w:r>
-        <w:t>Cryptography plays a major in securing the communication between users and the systems. There is no reliable methods to achieve this without cryptography</w:t>
-      </w:r>
-      <w:r>
-        <w:t xml:space="preserve">. </w:t>
-      </w:r>
-    </w:p>
-    <w:p>
-      <w:pPr>
-        <w:pStyle w:val="Heading3"/>
-      </w:pPr>
-      <w:r>
-        <w:t>Triple</w:t>
-      </w:r>
-      <w:r>
-        <w:t xml:space="preserve"> Data Encryption standard (</w:t>
-      </w:r>
-      <w:r>
-        <w:t>DES</w:t>
-      </w:r>
-      <w:r>
-        <w:t>)</w:t>
-      </w:r>
-      <w:r>
-        <w:t>:</w:t>
-      </w:r>
-    </w:p>
-    <w:p>
-      <w:r>
-        <w:tab/>
-      </w:r>
-      <w:r>
-        <w:t>It has taken the place of the previous encryption techniques and works a lot better than most of them in cost and time</w:t>
-      </w:r>
-      <w:r>
-        <w:t xml:space="preserve">. The older versions </w:t>
-      </w:r>
-      <w:r>
-        <w:t>are c</w:t>
-      </w:r>
-      <w:r>
-        <w:t xml:space="preserve">racked by the hackers </w:t>
-      </w:r>
-      <w:r>
-        <w:t xml:space="preserve">already </w:t>
-      </w:r>
-      <w:r>
-        <w:t xml:space="preserve">and the system exploitations were successful. So, the triple DES became the new method for securing the networks. </w:t>
-      </w:r>
-      <w:r>
-        <w:t>It is highly recommended and one the most widely used symmetric algorithm in the industry.</w:t>
-      </w:r>
-    </w:p>
-    <w:p>
-      <w:r>
-        <w:tab/>
-        <w:t xml:space="preserve">It uses 3 individual keys, each consisting 56 bits. It makes a hardware encryption solution that is dependable and can be used in financial services and other industries. </w:t>
-      </w:r>
-    </w:p>
-    <w:p>
-      <w:pPr>
-        <w:pStyle w:val="Heading3"/>
-      </w:pPr>
-      <w:r>
-        <w:t>Advanced Encryption Standard (AES):</w:t>
-      </w:r>
-    </w:p>
-    <w:p>
-      <w:r>
-        <w:tab/>
-        <w:t>It is standard encryption algorithm trusted by the U.S government</w:t>
-      </w:r>
-      <w:r>
-        <w:t xml:space="preserve">. It is in 128-bit form and very efficient and effective. </w:t>
-      </w:r>
-      <w:r>
-        <w:t xml:space="preserve">In case of severe type of encryption it uses 256 bits for this purpose. </w:t>
-      </w:r>
-      <w:r>
-        <w:t>It is qualified to be impenetrable to all kinds of attacks except the brute force attack.</w:t>
-      </w:r>
-      <w:r>
-        <w:t xml:space="preserve"> AES has the potential to become the standard in the encryption and eventually used in the private sector. </w:t>
-      </w:r>
-    </w:p>
-    <w:p>
-      <w:pPr>
-        <w:pStyle w:val="Heading3"/>
-      </w:pPr>
-      <w:r>
         <w:lastRenderedPageBreak/>
-        <w:t>Blowfish:</w:t>
-      </w:r>
-      <w:r>
-        <w:t xml:space="preserve"> </w:t>
-      </w:r>
-    </w:p>
-    <w:p>
-      <w:r>
-        <w:tab/>
-        <w:t>It is a symmetric cipher. Creates blocks of 64 bits for each message and then encrypt them one by one. It is extremely fast in terms of speed and highly effective in the domain of encryption.</w:t>
-      </w:r>
-      <w:r>
-        <w:t xml:space="preserve"> </w:t>
-      </w:r>
-      <w:r>
-        <w:t>It is freely available in public domain. It is one of the most flexible methods for encryption. Applications of blowfish can be found in the big industries like e-commerce, secure payments and password management tools.</w:t>
-      </w:r>
-      <w:r>
-        <w:t xml:space="preserve"> It is highly effective in securing the networks and protecting passwords and </w:t>
-      </w:r>
-      <w:r>
-        <w:t>important</w:t>
-      </w:r>
-      <w:r>
-        <w:t xml:space="preserve"> information. </w:t>
-      </w:r>
-    </w:p>
-    <w:p>
-      <w:pPr>
-        <w:pStyle w:val="Heading2"/>
-      </w:pPr>
-      <w:r>
         <w:t>Part c:</w:t>
       </w:r>
     </w:p>
@@ -1743,7 +2248,6 @@
         <w:pStyle w:val="Heading2"/>
       </w:pPr>
       <w:r>
-        <w:lastRenderedPageBreak/>
         <w:t>Recommendations to Avoid DoS Attacks:</w:t>
       </w:r>
     </w:p>
@@ -1816,6 +2320,7 @@
         <w:pStyle w:val="Heading3"/>
       </w:pPr>
       <w:r>
+        <w:lastRenderedPageBreak/>
         <w:t>Hardware:</w:t>
       </w:r>
     </w:p>
@@ -1828,7 +2333,6 @@
         <w:t xml:space="preserve"> Network firewalls are also a good measure to ensure the network protection against DoS attacks with high severity. </w:t>
       </w:r>
     </w:p>
-    <w:p/>
     <w:p>
       <w:pPr>
         <w:pStyle w:val="Heading3"/>
@@ -1866,11 +2370,6 @@
       <w:r>
         <w:t xml:space="preserve">Some providers have specialized infrastructures to protect the systems against DoS attacks. The cloud scrubbing service remove almost all of the problematic/bad traffic from the network channel. The best time to defend and apply mitigation on these types of attacks is applying the infrastructure and techniques beforehand. </w:t>
       </w:r>
-    </w:p>
-    <w:p>
-      <w:pPr>
-        <w:ind w:firstLine="720"/>
-      </w:pPr>
       <w:r>
         <w:t xml:space="preserve">These </w:t>
       </w:r>
@@ -1935,7 +2434,6 @@
         <w:spacing w:line="360" w:lineRule="auto"/>
       </w:pPr>
       <w:r>
-        <w:lastRenderedPageBreak/>
         <w:t>References</w:t>
       </w:r>
     </w:p>
@@ -2174,6 +2672,7 @@
           <w:rStyle w:val="selectable"/>
           <w:color w:val="000000"/>
         </w:rPr>
+        <w:lastRenderedPageBreak/>
         <w:t>Kartch, R. (2020). Distributed Denial of Service Attacks: Four Best Practi</w:t>
       </w:r>
       <w:r>
@@ -2425,6 +2924,112 @@
     <w:p/>
     <w:p/>
     <w:p/>
+    <w:p/>
+    <w:p/>
+    <w:p/>
+    <w:p/>
+    <w:p/>
+    <w:p/>
+    <w:p/>
+    <w:p>
+      <w:r>
+        <w:t>Task 1</w:t>
+      </w:r>
+    </w:p>
+    <w:p>
+      <w:r>
+        <w:t>Part B. Need to explain more tutor not gona give marks on this explaination.</w:t>
+      </w:r>
+    </w:p>
+    <w:p/>
+    <w:p>
+      <w:r>
+        <w:t>Task 2</w:t>
+      </w:r>
+    </w:p>
+    <w:p>
+      <w:r>
+        <w:t>Part a. Need more explanation 10 marks ka h bro need to add more point and more explaination.</w:t>
+      </w:r>
+    </w:p>
+    <w:p/>
+    <w:p>
+      <w:r>
+        <w:t>Task 2</w:t>
+      </w:r>
+    </w:p>
+    <w:p>
+      <w:r>
+        <w:t>Part b .need to explain principal of nz security.</w:t>
+      </w:r>
+    </w:p>
+    <w:p/>
+    <w:p>
+      <w:r>
+        <w:t>Task 3</w:t>
+      </w:r>
+    </w:p>
+    <w:p>
+      <w:r>
+        <w:lastRenderedPageBreak/>
+        <w:t>Part A. Is too much small not critically examine it seem like you give answer like question is worth  4 marks</w:t>
+      </w:r>
+    </w:p>
+    <w:p/>
+    <w:p>
+      <w:r>
+        <w:t>Task 3 part B.</w:t>
+      </w:r>
+    </w:p>
+    <w:p>
+      <w:r>
+        <w:t xml:space="preserve">No diagram no proper explanation tutor give 3 out 10 on the basis of this answer </w:t>
+      </w:r>
+    </w:p>
+    <w:p/>
+    <w:p>
+      <w:r>
+        <w:t>Task4 part a..</w:t>
+      </w:r>
+    </w:p>
+    <w:p>
+      <w:r>
+        <w:t>Explain how you can protect your computer network by select appropriate tools.</w:t>
+      </w:r>
+    </w:p>
+    <w:p/>
+    <w:p>
+      <w:r>
+        <w:t>Task 4 part b .</w:t>
+      </w:r>
+    </w:p>
+    <w:p>
+      <w:r>
+        <w:t>Again same thing please see marka question worth 10 marks and you give answer only like 2 marks..</w:t>
+      </w:r>
+    </w:p>
+    <w:p/>
+    <w:p>
+      <w:r>
+        <w:t>Task4 part c.</w:t>
+      </w:r>
+    </w:p>
+    <w:p>
+      <w:r>
+        <w:t>Need to explain more and add more point.</w:t>
+      </w:r>
+    </w:p>
+    <w:p/>
+    <w:p>
+      <w:r>
+        <w:t>Task 5 part A .</w:t>
+      </w:r>
+    </w:p>
+    <w:p>
+      <w:r>
+        <w:t>Need to explain selected tools</w:t>
+      </w:r>
+    </w:p>
     <w:p/>
     <w:sectPr>
       <w:pgSz w:w="12240" w:h="15840"/>
@@ -3151,6 +3756,155 @@
     </w:lvl>
   </w:abstractNum>
   <w:abstractNum w:abstractNumId="8" w15:restartNumberingAfterBreak="0">
+    <w:nsid w:val="4F122C0C"/>
+    <w:multiLevelType w:val="multilevel"/>
+    <w:tmpl w:val="12B862DE"/>
+    <w:lvl w:ilvl="0">
+      <w:start w:val="1"/>
+      <w:numFmt w:val="bullet"/>
+      <w:lvlText w:val=""/>
+      <w:lvlJc w:val="left"/>
+      <w:pPr>
+        <w:tabs>
+          <w:tab w:val="num" w:pos="720"/>
+        </w:tabs>
+        <w:ind w:left="720" w:hanging="360"/>
+      </w:pPr>
+      <w:rPr>
+        <w:rFonts w:ascii="Symbol" w:hAnsi="Symbol" w:hint="default"/>
+        <w:sz w:val="20"/>
+      </w:rPr>
+    </w:lvl>
+    <w:lvl w:ilvl="1" w:tentative="1">
+      <w:start w:val="1"/>
+      <w:numFmt w:val="bullet"/>
+      <w:lvlText w:val="o"/>
+      <w:lvlJc w:val="left"/>
+      <w:pPr>
+        <w:tabs>
+          <w:tab w:val="num" w:pos="1440"/>
+        </w:tabs>
+        <w:ind w:left="1440" w:hanging="360"/>
+      </w:pPr>
+      <w:rPr>
+        <w:rFonts w:ascii="Courier New" w:hAnsi="Courier New" w:hint="default"/>
+        <w:sz w:val="20"/>
+      </w:rPr>
+    </w:lvl>
+    <w:lvl w:ilvl="2" w:tentative="1">
+      <w:start w:val="1"/>
+      <w:numFmt w:val="bullet"/>
+      <w:lvlText w:val=""/>
+      <w:lvlJc w:val="left"/>
+      <w:pPr>
+        <w:tabs>
+          <w:tab w:val="num" w:pos="2160"/>
+        </w:tabs>
+        <w:ind w:left="2160" w:hanging="360"/>
+      </w:pPr>
+      <w:rPr>
+        <w:rFonts w:ascii="Wingdings" w:hAnsi="Wingdings" w:hint="default"/>
+        <w:sz w:val="20"/>
+      </w:rPr>
+    </w:lvl>
+    <w:lvl w:ilvl="3" w:tentative="1">
+      <w:start w:val="1"/>
+      <w:numFmt w:val="bullet"/>
+      <w:lvlText w:val=""/>
+      <w:lvlJc w:val="left"/>
+      <w:pPr>
+        <w:tabs>
+          <w:tab w:val="num" w:pos="2880"/>
+        </w:tabs>
+        <w:ind w:left="2880" w:hanging="360"/>
+      </w:pPr>
+      <w:rPr>
+        <w:rFonts w:ascii="Wingdings" w:hAnsi="Wingdings" w:hint="default"/>
+        <w:sz w:val="20"/>
+      </w:rPr>
+    </w:lvl>
+    <w:lvl w:ilvl="4" w:tentative="1">
+      <w:start w:val="1"/>
+      <w:numFmt w:val="bullet"/>
+      <w:lvlText w:val=""/>
+      <w:lvlJc w:val="left"/>
+      <w:pPr>
+        <w:tabs>
+          <w:tab w:val="num" w:pos="3600"/>
+        </w:tabs>
+        <w:ind w:left="3600" w:hanging="360"/>
+      </w:pPr>
+      <w:rPr>
+        <w:rFonts w:ascii="Wingdings" w:hAnsi="Wingdings" w:hint="default"/>
+        <w:sz w:val="20"/>
+      </w:rPr>
+    </w:lvl>
+    <w:lvl w:ilvl="5" w:tentative="1">
+      <w:start w:val="1"/>
+      <w:numFmt w:val="bullet"/>
+      <w:lvlText w:val=""/>
+      <w:lvlJc w:val="left"/>
+      <w:pPr>
+        <w:tabs>
+          <w:tab w:val="num" w:pos="4320"/>
+        </w:tabs>
+        <w:ind w:left="4320" w:hanging="360"/>
+      </w:pPr>
+      <w:rPr>
+        <w:rFonts w:ascii="Wingdings" w:hAnsi="Wingdings" w:hint="default"/>
+        <w:sz w:val="20"/>
+      </w:rPr>
+    </w:lvl>
+    <w:lvl w:ilvl="6" w:tentative="1">
+      <w:start w:val="1"/>
+      <w:numFmt w:val="bullet"/>
+      <w:lvlText w:val=""/>
+      <w:lvlJc w:val="left"/>
+      <w:pPr>
+        <w:tabs>
+          <w:tab w:val="num" w:pos="5040"/>
+        </w:tabs>
+        <w:ind w:left="5040" w:hanging="360"/>
+      </w:pPr>
+      <w:rPr>
+        <w:rFonts w:ascii="Wingdings" w:hAnsi="Wingdings" w:hint="default"/>
+        <w:sz w:val="20"/>
+      </w:rPr>
+    </w:lvl>
+    <w:lvl w:ilvl="7" w:tentative="1">
+      <w:start w:val="1"/>
+      <w:numFmt w:val="bullet"/>
+      <w:lvlText w:val=""/>
+      <w:lvlJc w:val="left"/>
+      <w:pPr>
+        <w:tabs>
+          <w:tab w:val="num" w:pos="5760"/>
+        </w:tabs>
+        <w:ind w:left="5760" w:hanging="360"/>
+      </w:pPr>
+      <w:rPr>
+        <w:rFonts w:ascii="Wingdings" w:hAnsi="Wingdings" w:hint="default"/>
+        <w:sz w:val="20"/>
+      </w:rPr>
+    </w:lvl>
+    <w:lvl w:ilvl="8" w:tentative="1">
+      <w:start w:val="1"/>
+      <w:numFmt w:val="bullet"/>
+      <w:lvlText w:val=""/>
+      <w:lvlJc w:val="left"/>
+      <w:pPr>
+        <w:tabs>
+          <w:tab w:val="num" w:pos="6480"/>
+        </w:tabs>
+        <w:ind w:left="6480" w:hanging="360"/>
+      </w:pPr>
+      <w:rPr>
+        <w:rFonts w:ascii="Wingdings" w:hAnsi="Wingdings" w:hint="default"/>
+        <w:sz w:val="20"/>
+      </w:rPr>
+    </w:lvl>
+  </w:abstractNum>
+  <w:abstractNum w:abstractNumId="9" w15:restartNumberingAfterBreak="0">
     <w:nsid w:val="64D6337B"/>
     <w:multiLevelType w:val="hybridMultilevel"/>
     <w:tmpl w:val="02D4C3C0"/>
@@ -3239,7 +3993,7 @@
       </w:pPr>
     </w:lvl>
   </w:abstractNum>
-  <w:abstractNum w:abstractNumId="9" w15:restartNumberingAfterBreak="0">
+  <w:abstractNum w:abstractNumId="10" w15:restartNumberingAfterBreak="0">
     <w:nsid w:val="7E1B36A5"/>
     <w:multiLevelType w:val="hybridMultilevel"/>
     <w:tmpl w:val="0276B00C"/>
@@ -3332,10 +4086,10 @@
     <w:abstractNumId w:val="6"/>
   </w:num>
   <w:num w:numId="2">
-    <w:abstractNumId w:val="9"/>
+    <w:abstractNumId w:val="10"/>
   </w:num>
   <w:num w:numId="3">
-    <w:abstractNumId w:val="8"/>
+    <w:abstractNumId w:val="9"/>
   </w:num>
   <w:num w:numId="4">
     <w:abstractNumId w:val="2"/>
@@ -3357,6 +4111,9 @@
   </w:num>
   <w:num w:numId="10">
     <w:abstractNumId w:val="1"/>
+  </w:num>
+  <w:num w:numId="11">
+    <w:abstractNumId w:val="8"/>
   </w:num>
 </w:numbering>
 </file>
@@ -3982,6 +4739,22 @@
       <w:u w:val="single"/>
     </w:rPr>
   </w:style>
+  <w:style w:type="paragraph" w:styleId="NormalWeb">
+    <w:name w:val="Normal (Web)"/>
+    <w:basedOn w:val="Normal"/>
+    <w:uiPriority w:val="99"/>
+    <w:semiHidden/>
+    <w:unhideWhenUsed/>
+    <w:rsid w:val="00F63DB0"/>
+    <w:pPr>
+      <w:spacing w:before="100" w:beforeAutospacing="1" w:after="100" w:afterAutospacing="1" w:line="240" w:lineRule="auto"/>
+    </w:pPr>
+    <w:rPr>
+      <w:rFonts w:ascii="Times New Roman" w:eastAsia="Times New Roman" w:hAnsi="Times New Roman" w:cs="Times New Roman"/>
+      <w:sz w:val="24"/>
+      <w:szCs w:val="24"/>
+    </w:rPr>
+  </w:style>
 </w:styles>
 </file>
 
@@ -4251,7 +5024,7 @@
 </file>
 
 <file path=customXml/itemProps1.xml><?xml version="1.0" encoding="utf-8"?>
-<ds:datastoreItem xmlns:ds="http://schemas.openxmlformats.org/officeDocument/2006/customXml" ds:itemID="{70925782-8BCF-44C8-8DA1-D507F32394BC}">
+<ds:datastoreItem xmlns:ds="http://schemas.openxmlformats.org/officeDocument/2006/customXml" ds:itemID="{8ECD4197-760E-420A-97B1-090A3A9B5107}">
   <ds:schemaRefs>
     <ds:schemaRef ds:uri="http://schemas.openxmlformats.org/officeDocument/2006/bibliography"/>
   </ds:schemaRefs>

--- a/Cyber Security Assessment.docx
+++ b/Cyber Security Assessment.docx
@@ -850,6 +850,7 @@
       </w:r>
     </w:p>
     <w:p/>
+    <w:p/>
     <w:p>
       <w:pPr>
         <w:pStyle w:val="Heading1"/>
@@ -908,16 +909,6 @@
       <w:r>
         <w:t>This is particularly valid for complex attacks, which utilize a blended methodology and focus on various levels at the same time. These type of attacks target information, applications, and framework at the same time to expand the odds of its progress. To battle them, you need a fight plan, just as dependable DoS counteraction and moderation arrangements. You need a coordinated security technique that ensures all foundation levels.</w:t>
       </w:r>
-    </w:p>
-    <w:p>
-      <w:pPr>
-        <w:ind w:firstLine="720"/>
-      </w:pPr>
-    </w:p>
-    <w:p>
-      <w:pPr>
-        <w:ind w:firstLine="720"/>
-      </w:pPr>
     </w:p>
     <w:p>
       <w:pPr>
@@ -952,17 +943,327 @@
       </w:r>
     </w:p>
     <w:p>
+      <w:r>
+        <w:tab/>
+      </w:r>
+      <w:r>
+        <w:t>A SYN flood (half-open assault) is a sort of DDoS attack which expects to make a worker inaccessible to genuine traffic by expending all accessible worker a</w:t>
+      </w:r>
+      <w:r>
+        <w:t xml:space="preserve">ssets. By consistently sending </w:t>
+      </w:r>
+      <w:r>
+        <w:t xml:space="preserve">(SYN) bundles, the </w:t>
+      </w:r>
+      <w:r>
+        <w:t>attacker</w:t>
+      </w:r>
+      <w:r>
+        <w:t xml:space="preserve"> can overpower </w:t>
+      </w:r>
+      <w:r>
+        <w:t xml:space="preserve">every single accessible port </w:t>
+      </w:r>
+      <w:r>
+        <w:t xml:space="preserve">on worker machine, making the </w:t>
+      </w:r>
+      <w:r>
+        <w:t>target</w:t>
+      </w:r>
+      <w:r>
+        <w:t xml:space="preserve"> </w:t>
+      </w:r>
+      <w:r>
+        <w:t>device</w:t>
+      </w:r>
+      <w:r>
+        <w:t xml:space="preserve"> react to real traffic drowsily or not in any manner.</w:t>
+      </w:r>
+      <w:r>
+        <w:t xml:space="preserve"> </w:t>
+      </w:r>
+      <w:r>
+        <w:t>In systems administration and networki</w:t>
+      </w:r>
+      <w:r>
+        <w:t>ng, when a worker is leaving a connection</w:t>
+      </w:r>
+      <w:r>
+        <w:t xml:space="preserve"> open however the machine on the opposite side of the </w:t>
+      </w:r>
+      <w:r>
+        <w:t>connection</w:t>
+      </w:r>
+      <w:r>
+        <w:t xml:space="preserve"> isn't, the </w:t>
+      </w:r>
+      <w:r>
+        <w:t>connection</w:t>
+      </w:r>
+      <w:r>
+        <w:t xml:space="preserve"> is viewed as half-open. In this sort of DDoS </w:t>
+      </w:r>
+      <w:r>
+        <w:t>attack</w:t>
+      </w:r>
+      <w:r>
+        <w:t xml:space="preserve">, the </w:t>
+      </w:r>
+      <w:r>
+        <w:t>targeted server</w:t>
+      </w:r>
+      <w:r>
+        <w:t xml:space="preserve"> is constantly leaving open </w:t>
+      </w:r>
+      <w:r>
+        <w:t>connections</w:t>
+      </w:r>
+      <w:r>
+        <w:t xml:space="preserve"> and hanging tight for every </w:t>
+      </w:r>
+      <w:r>
+        <w:t>connection</w:t>
+      </w:r>
+      <w:r>
+        <w:t xml:space="preserve"> with break before the ports become accessible once more. The outcome is that this sort of assault can be viewed as a "half-open </w:t>
+      </w:r>
+      <w:r>
+        <w:t>attack</w:t>
+      </w:r>
+      <w:r>
+        <w:t>".</w:t>
+      </w:r>
+    </w:p>
+    <w:p>
+      <w:r>
+        <w:tab/>
+      </w:r>
+      <w:r>
+        <w:t xml:space="preserve">A SYN flood attack where the IP address isn't caricature is known as an immediate </w:t>
+      </w:r>
+      <w:r>
+        <w:t>attack</w:t>
+      </w:r>
+      <w:r>
+        <w:t xml:space="preserve">. In this </w:t>
+      </w:r>
+      <w:r>
+        <w:t>attack</w:t>
+      </w:r>
+      <w:r>
+        <w:t xml:space="preserve">, the assailant doesn't cover their IP address by any stretch of the imagination. Because of the </w:t>
+      </w:r>
+      <w:r>
+        <w:t>attacker</w:t>
+      </w:r>
+      <w:r>
+        <w:t xml:space="preserve"> utilizing a solitary source </w:t>
+      </w:r>
+      <w:r>
+        <w:t>device</w:t>
+      </w:r>
+      <w:r>
+        <w:t xml:space="preserve"> with a genuine IP address to make the </w:t>
+      </w:r>
+      <w:r>
+        <w:t>attack</w:t>
+      </w:r>
+      <w:r>
+        <w:t xml:space="preserve">, the aggressor is exceptionally powerless against disclosure and relief. So as to make the half-open state on the </w:t>
+      </w:r>
+      <w:r>
+        <w:t>targeted</w:t>
+      </w:r>
+      <w:r>
+        <w:t xml:space="preserve"> machine, the programmer keeps their machine from reacting to the worker's SYN-ACK bundles. This is frequently accomplished by firewall decides that quit active bundles other than SYN </w:t>
+      </w:r>
+      <w:r>
+        <w:t>packets</w:t>
+      </w:r>
+      <w:r>
+        <w:t xml:space="preserve"> or by sifting through any approaching SYN-ACK </w:t>
+      </w:r>
+      <w:r>
+        <w:t>packets</w:t>
+      </w:r>
+      <w:r>
+        <w:t xml:space="preserve"> before they arrive at the malignant client's machine. By and by this strategy is utilized once in a while (if at any time), as alleviation is genuinely direct – simply hinder the IP addre</w:t>
+      </w:r>
+      <w:r>
+        <w:t>ss of each malignant framework.</w:t>
+      </w:r>
+    </w:p>
+    <w:p>
       <w:pPr>
         <w:pStyle w:val="Heading3"/>
       </w:pPr>
       <w:r>
-        <w:t>Smurf Attack:</w:t>
-      </w:r>
-    </w:p>
-    <w:p>
-      <w:r>
-        <w:tab/>
-        <w:t xml:space="preserve">It causes a distributed denial of service attack by broadcasting large number of “Internet Control Message Protocol (ICMP)” packets over the network using a broadcasting IP address. </w:t>
+        <w:t>Botnets Attack:</w:t>
+      </w:r>
+    </w:p>
+    <w:p>
+      <w:r>
+        <w:tab/>
+        <w:t>It includes bots or zombie systems that attack the targeted system on the behalf of an attacker</w:t>
+      </w:r>
+      <w:r>
+        <w:t>. A large number</w:t>
+      </w:r>
+      <w:r>
+        <w:t xml:space="preserve"> of these bots together create a distributed denial of service (DDoS) attack. </w:t>
+      </w:r>
+      <w:r>
+        <w:t>This makes the DDoS attack more complex and untraceable as the bots/machines are spread across a wi</w:t>
+      </w:r>
+      <w:r>
+        <w:t xml:space="preserve">de area of coverage </w:t>
+      </w:r>
+      <w:r>
+        <w:t>with respect</w:t>
+      </w:r>
+      <w:r>
+        <w:t xml:space="preserve"> to</w:t>
+      </w:r>
+      <w:r>
+        <w:t xml:space="preserve"> geographical locations. </w:t>
+      </w:r>
+    </w:p>
+    <w:p>
+      <w:pPr>
+        <w:ind w:firstLine="720"/>
+      </w:pPr>
+      <w:r>
+        <w:t xml:space="preserve">A botnet alludes to a gathering of PCs which have been contaminated by malware and have gone under the control of a vindictive entertainer. The term botnet is a </w:t>
+      </w:r>
+      <w:r>
+        <w:t>derived</w:t>
+      </w:r>
+      <w:r>
+        <w:t xml:space="preserve"> from the words robot and arrange and each tainted </w:t>
+      </w:r>
+      <w:r>
+        <w:t>device</w:t>
+      </w:r>
+      <w:r>
+        <w:t xml:space="preserve"> is known as a bot. Botnets can be intended to achieve illicit or malevolent undertakings including sending spam, taking information, ransomware, falsely tapping on advertisements or appropriated </w:t>
+      </w:r>
+      <w:r>
+        <w:t>DDoS attacks</w:t>
+      </w:r>
+      <w:r>
+        <w:t>.</w:t>
+      </w:r>
+      <w:r>
+        <w:t xml:space="preserve"> </w:t>
+      </w:r>
+      <w:r>
+        <w:t xml:space="preserve">Some of the malwares, for example, ransomware, will directly affect the proprietor of the </w:t>
+      </w:r>
+      <w:r>
+        <w:t>device</w:t>
+      </w:r>
+      <w:r>
+        <w:t xml:space="preserve">, DDoS botnet malware can have various degrees of </w:t>
+      </w:r>
+      <w:r>
+        <w:t>deceivability</w:t>
+      </w:r>
+      <w:r>
+        <w:t xml:space="preserve">; some malware is intended to assume all out responsibility for a </w:t>
+      </w:r>
+      <w:r>
+        <w:t>device</w:t>
+      </w:r>
+      <w:r>
+        <w:t>, while other malware runs quietly as a foundation procedure while standing by quietly for guidelines from the aggressor or "bot herder."</w:t>
+      </w:r>
+    </w:p>
+    <w:p>
+      <w:pPr>
+        <w:ind w:firstLine="720"/>
+      </w:pPr>
+    </w:p>
+    <w:p>
+      <w:pPr>
+        <w:ind w:firstLine="720"/>
+      </w:pPr>
+    </w:p>
+    <w:p>
+      <w:pPr>
+        <w:ind w:firstLine="720"/>
+      </w:pPr>
+    </w:p>
+    <w:p>
+      <w:pPr>
+        <w:ind w:firstLine="720"/>
+      </w:pPr>
+      <w:r>
+        <w:lastRenderedPageBreak/>
+        <w:t xml:space="preserve">Self-proliferating botnets enlist extra bots through a wide range of channels. Pathways for </w:t>
+      </w:r>
+      <w:r>
+        <w:t>infection</w:t>
+      </w:r>
+      <w:r>
+        <w:t xml:space="preserve"> incorporate the abuse of site weaknesses, Trojan pony malware, and splitting powerless verification to increase distant access. When access has been acquired, these strategies for </w:t>
+      </w:r>
+      <w:r>
+        <w:t>infection</w:t>
+      </w:r>
+      <w:r>
+        <w:t xml:space="preserve"> bring about the establishment of malware on the objective gadget, permitting controller by the administrat</w:t>
+      </w:r>
+      <w:r>
+        <w:t xml:space="preserve">or of the botnet. When a device </w:t>
+      </w:r>
+      <w:r>
+        <w:t xml:space="preserve">is tainted, it might endeavor to self-engender the botnet malware by selecting other equipment </w:t>
+      </w:r>
+      <w:r>
+        <w:t>devices</w:t>
+      </w:r>
+      <w:r>
+        <w:t xml:space="preserve"> in the encompassing system.</w:t>
+      </w:r>
+    </w:p>
+    <w:p>
+      <w:pPr>
+        <w:pStyle w:val="Heading1"/>
+      </w:pPr>
+      <w:r>
+        <w:t xml:space="preserve">Task 3: Part b: </w:t>
+      </w:r>
+    </w:p>
+    <w:p>
+      <w:pPr>
+        <w:pStyle w:val="Heading2"/>
+      </w:pPr>
+      <w:r>
+        <w:t>Components used in the Network Design</w:t>
+      </w:r>
+    </w:p>
+    <w:p>
+      <w:r>
+        <w:tab/>
+        <w:t xml:space="preserve">Given below are some of the basic components </w:t>
+      </w:r>
+      <w:r>
+        <w:t>that</w:t>
+      </w:r>
+      <w:r>
+        <w:t xml:space="preserve"> should be considered </w:t>
+      </w:r>
+      <w:r>
+        <w:t>during the</w:t>
+      </w:r>
+      <w:r>
+        <w:t xml:space="preserve"> designing </w:t>
+      </w:r>
+      <w:r>
+        <w:t xml:space="preserve">phase of </w:t>
+      </w:r>
+      <w:r>
+        <w:t xml:space="preserve">a computer network. </w:t>
       </w:r>
     </w:p>
     <w:p>
@@ -970,34 +1271,107 @@
         <w:pStyle w:val="Heading3"/>
       </w:pPr>
       <w:r>
-        <w:t>Botnets Attack:</w:t>
-      </w:r>
-    </w:p>
-    <w:p>
-      <w:r>
-        <w:tab/>
-        <w:t>It includes bots or zombie systems that attack the targeted system on the behalf of an attacker</w:t>
-      </w:r>
-      <w:r>
-        <w:t>. A large number</w:t>
-      </w:r>
-      <w:r>
-        <w:t xml:space="preserve"> of these bots together create a distributed denial of service (DDoS) attack. </w:t>
-      </w:r>
-      <w:r>
-        <w:t>This makes the DDoS attack more complex and untraceable as the bots/machines are spread across a wi</w:t>
-      </w:r>
-      <w:r>
-        <w:t xml:space="preserve">de area of coverage </w:t>
-      </w:r>
-      <w:r>
-        <w:t>with respect</w:t>
-      </w:r>
-      <w:r>
-        <w:t xml:space="preserve"> to</w:t>
-      </w:r>
-      <w:r>
-        <w:t xml:space="preserve"> geographical locations. </w:t>
+        <w:t>Denial of Service (DoS) Response Plan:</w:t>
+      </w:r>
+    </w:p>
+    <w:p>
+      <w:r>
+        <w:tab/>
+        <w:t>The countermeasures for a DoS attack should be well defined and prepared beforehand.</w:t>
+      </w:r>
+      <w:r>
+        <w:t xml:space="preserve"> For a comprehensive and effective response strategy this is a very important </w:t>
+      </w:r>
+      <w:r>
+        <w:t xml:space="preserve">and crucial </w:t>
+      </w:r>
+      <w:r>
+        <w:t xml:space="preserve">step. </w:t>
+      </w:r>
+    </w:p>
+    <w:p>
+      <w:pPr>
+        <w:pStyle w:val="Heading3"/>
+      </w:pPr>
+      <w:r>
+        <w:t>System Checklist:</w:t>
+      </w:r>
+    </w:p>
+    <w:p>
+      <w:r>
+        <w:tab/>
+        <w:t>You should have a complete and accurate list of each of the resources on your computer network. This helps in the threat detection and prevention. Make sure that the filtering tools, hardware and software level security protections are in place.</w:t>
+      </w:r>
+    </w:p>
+    <w:p>
+      <w:pPr>
+        <w:pStyle w:val="Heading3"/>
+      </w:pPr>
+      <w:r>
+        <w:t>List of Contacts:</w:t>
+      </w:r>
+    </w:p>
+    <w:p>
+      <w:r>
+        <w:tab/>
+        <w:t xml:space="preserve">Clearly mention the list of internal and external contacts for informing when the denial of service attack happens. </w:t>
+      </w:r>
+      <w:r>
+        <w:t>Keep in view dealing with the customers, communication with cloud service providers and other vendors at that time.</w:t>
+      </w:r>
+    </w:p>
+    <w:p>
+      <w:pPr>
+        <w:pStyle w:val="Heading2"/>
+      </w:pPr>
+      <w:r>
+        <w:t>Tools considered for Network Protection</w:t>
+      </w:r>
+    </w:p>
+    <w:p>
+      <w:pPr>
+        <w:pStyle w:val="Heading3"/>
+      </w:pPr>
+      <w:r>
+        <w:t>Avast Antivirus:</w:t>
+      </w:r>
+    </w:p>
+    <w:p>
+      <w:r>
+        <w:tab/>
+        <w:t>Avast provides a smart scan which detects malware and ou</w:t>
+      </w:r>
+      <w:r>
+        <w:t xml:space="preserve">tdated software and removes any </w:t>
+      </w:r>
+      <w:r>
+        <w:t xml:space="preserve">files or software that compromises the security of computer. It matches all the files with the virus records and virus definitions in order to find the untrusted or malicious software. </w:t>
+      </w:r>
+    </w:p>
+    <w:p>
+      <w:r>
+        <w:tab/>
+        <w:t xml:space="preserve">One of main benefits of Avast is the “Boot-Time Scan”. This is done during the startup of the system, this is the time when malware are inactive and can’t do any damage. So scanning at this time clean the system before any malware is launched. Thus malware is detected and removed from the computer before it can counteract or activate itself. </w:t>
+      </w:r>
+    </w:p>
+    <w:p>
+      <w:pPr>
+        <w:pStyle w:val="Heading3"/>
+      </w:pPr>
+      <w:r>
+        <w:t>McAfree Antivirus Software:</w:t>
+      </w:r>
+    </w:p>
+    <w:p>
+      <w:r>
+        <w:tab/>
+        <w:t>It is one of the best tools for protecting your system against malware and spyware. It contains a virus database that is maintained and updated regularly with the data collected through a web crawler. It collects the names of all the malicious software names and harmful file extensions that may cause damages to the user system and compromise its data and resources.</w:t>
+      </w:r>
+      <w:r>
+        <w:t xml:space="preserve"> </w:t>
+      </w:r>
+      <w:r>
+        <w:t>It strengthens the firewall of a computer using the virus database. Scans the whole computer for any malware or corrupted files and deletes or kills any file and software that contains a malware.</w:t>
       </w:r>
     </w:p>
     <w:p>
@@ -1005,7 +1379,8 @@
         <w:pStyle w:val="Heading1"/>
       </w:pPr>
       <w:r>
-        <w:t xml:space="preserve">Task 3: Part b: </w:t>
+        <w:lastRenderedPageBreak/>
+        <w:t>Task 4: Part a</w:t>
       </w:r>
     </w:p>
     <w:p>
@@ -1013,31 +1388,32 @@
         <w:pStyle w:val="Heading2"/>
       </w:pPr>
       <w:r>
-        <w:t>Components used in the Network Design</w:t>
-      </w:r>
-    </w:p>
-    <w:p>
-      <w:r>
-        <w:tab/>
-        <w:t xml:space="preserve">Given below are some of the basic components </w:t>
-      </w:r>
-      <w:r>
-        <w:t>that</w:t>
-      </w:r>
-      <w:r>
-        <w:t xml:space="preserve"> should be considered </w:t>
-      </w:r>
-      <w:r>
-        <w:t>during the</w:t>
-      </w:r>
-      <w:r>
-        <w:t xml:space="preserve"> designing </w:t>
-      </w:r>
-      <w:r>
-        <w:t xml:space="preserve">phase of </w:t>
-      </w:r>
-      <w:r>
-        <w:t xml:space="preserve">a computer network. </w:t>
+        <w:t>Important Tools for Network Security</w:t>
+      </w:r>
+    </w:p>
+    <w:p>
+      <w:pPr>
+        <w:ind w:firstLine="720"/>
+      </w:pPr>
+      <w:r>
+        <w:t>Given the rising tide of wholesale fraud and different perils identified with the burglary of individual data, numerous clients are as of now reluctant with regards to offering information to organizations. What's more, if a cyberattack ought to happen, a large number of these clients are probably going to pull back for safer other options.</w:t>
+      </w:r>
+      <w:r>
+        <w:t xml:space="preserve"> </w:t>
+      </w:r>
+      <w:r>
+        <w:t>The misfortune or defilement of important information, alongside a huge disturbance to client administrations and inner procedure, finished off with reputational injury that may endure long after different harms have been fixed — it's not hard to perceive what's in question with regards to organize security. Truth be told, it's been recommended that 66 percent of SMBs4 would need to close down (either incidentally or for all time) subsequent to encountering an information break. Furthermore, considerably bigger, more settled organizations might be not able to recover their previous standing.</w:t>
+      </w:r>
+    </w:p>
+    <w:p>
+      <w:pPr>
+        <w:ind w:firstLine="720"/>
+      </w:pPr>
+      <w:r>
+        <w:t>Your system faces dangers of every kind imaginable, and consequently ought to be set up to safeguard, recognize and react to a full scope of assaults. In any case, actually the greatest peril to most organizations are not here now gone again later danger entertainers, yet rather assailants that are very much supported and are focusing on explicit associations for explicit reasons. Hence, your system security methodology should have the option to address the different strategies these entertainers may utilize.</w:t>
+      </w:r>
+      <w:r>
+        <w:t xml:space="preserve"> Given below are some the top tools used to protect networks. </w:t>
       </w:r>
     </w:p>
     <w:p>
@@ -1045,22 +1421,15 @@
         <w:pStyle w:val="Heading3"/>
       </w:pPr>
       <w:r>
-        <w:t>Denial of Service (DoS) Response Plan:</w:t>
-      </w:r>
-    </w:p>
-    <w:p>
-      <w:r>
-        <w:tab/>
-        <w:t>The countermeasures for a DoS attack should be well defined and prepared beforehand.</w:t>
-      </w:r>
-      <w:r>
-        <w:t xml:space="preserve"> For a comprehensive and effective response strategy this is a very important </w:t>
-      </w:r>
-      <w:r>
-        <w:t xml:space="preserve">and crucial </w:t>
-      </w:r>
-      <w:r>
-        <w:t xml:space="preserve">step. </w:t>
+        <w:t>Access Control:</w:t>
+      </w:r>
+    </w:p>
+    <w:p>
+      <w:r>
+        <w:tab/>
+      </w:r>
+      <w:r>
+        <w:t>On the off chance that threat actors can't get into your system, the measure of harm they'll have the option to do will be very restricted. In any case, notwithstanding forestalling unapproved get to, know that even approved clients can likewise be expected dangers. Access control permits you to build your system assurance by constraining client access and assets to just the pieces of the system that straightforwardly apply to singular clients' duties.</w:t>
       </w:r>
     </w:p>
     <w:p>
@@ -1068,13 +1437,15 @@
         <w:pStyle w:val="Heading3"/>
       </w:pPr>
       <w:r>
-        <w:t>System Checklist:</w:t>
-      </w:r>
-    </w:p>
-    <w:p>
-      <w:r>
-        <w:tab/>
-        <w:t>You should have a complete and accurate list of each of the resources on your computer network. This helps in the threat detection and prevention. Make sure that the filtering tools, hardware and software level security protections are in place.</w:t>
+        <w:t>Anti-malware Software:</w:t>
+      </w:r>
+    </w:p>
+    <w:p>
+      <w:r>
+        <w:tab/>
+      </w:r>
+      <w:r>
+        <w:t>Malware, as infections, trojans, worms, keyloggers, spyware, and so forth are intended to spread through PC frameworks and taint systems. Against malware devices are a sort of system security programming intended to distinguish perilous projects and keep them from spreading. Hostile to malware and antivirus programming may likewise have the option to help resolve malware contaminations, limiting the harm to the system.</w:t>
       </w:r>
     </w:p>
     <w:p>
@@ -1082,24 +1453,15 @@
         <w:pStyle w:val="Heading3"/>
       </w:pPr>
       <w:r>
-        <w:t>List of Contacts:</w:t>
-      </w:r>
-    </w:p>
-    <w:p>
-      <w:r>
-        <w:tab/>
-        <w:t xml:space="preserve">Clearly mention the list of internal and external contacts for informing when the denial of service attack happens. </w:t>
-      </w:r>
-      <w:r>
-        <w:t>Keep in view dealing with the customers, communication with cloud service providers and other vendors at that time.</w:t>
-      </w:r>
-    </w:p>
-    <w:p>
-      <w:pPr>
-        <w:pStyle w:val="Heading2"/>
-      </w:pPr>
-      <w:r>
-        <w:t>Tools considered for Network Protection</w:t>
+        <w:t>Anomaly Detection:</w:t>
+      </w:r>
+    </w:p>
+    <w:p>
+      <w:r>
+        <w:tab/>
+      </w:r>
+      <w:r>
+        <w:t>It very well may be hard to recognize abnormalities in your system without a benchmark comprehension of how that system ought to be working. System abnormality identification motors (ADE) permit you to dissect your system, with the goal that when breaks happen, you'll be made aware of them rapidly enough to have the option to react.</w:t>
       </w:r>
     </w:p>
     <w:p>
@@ -1107,25 +1469,18 @@
         <w:pStyle w:val="Heading3"/>
       </w:pPr>
       <w:r>
-        <w:t>Avast Antivirus:</w:t>
-      </w:r>
-    </w:p>
-    <w:p>
-      <w:r>
-        <w:tab/>
-        <w:t>Avast provides a smart scan which detects malware and ou</w:t>
-      </w:r>
-      <w:r>
-        <w:t xml:space="preserve">tdated software and removes any </w:t>
-      </w:r>
-      <w:r>
-        <w:t xml:space="preserve">files or software that compromises the security of computer. It matches all the files with the virus records and virus definitions in order to find the untrusted or malicious software. </w:t>
-      </w:r>
-    </w:p>
-    <w:p>
-      <w:r>
-        <w:tab/>
-        <w:t xml:space="preserve">One of main benefits of Avast is the “Boot-Time Scan”. This is done during the startup of the system, this is the time when malware are inactive and can’t do any damage. So scanning at this time clean the system before any malware is launched. Thus malware is detected and removed from the computer before it can counteract or activate itself. </w:t>
+        <w:t>Application Security:</w:t>
+      </w:r>
+    </w:p>
+    <w:p>
+      <w:r>
+        <w:tab/>
+      </w:r>
+      <w:r>
+        <w:t>For some attackers, applications are a cautious weakness that can be abused. Application security sets up security boundaries for any applications that might be pertinent to your system security</w:t>
+      </w:r>
+      <w:r>
+        <w:t>.</w:t>
       </w:r>
     </w:p>
     <w:p>
@@ -1134,281 +1489,151 @@
       </w:pPr>
       <w:r>
         <w:lastRenderedPageBreak/>
-        <w:t>McAfree Antivirus Software:</w:t>
-      </w:r>
-    </w:p>
-    <w:p>
-      <w:r>
-        <w:tab/>
-        <w:t>It is one of the best tools for protecting your system against malware and spyware. It contains a virus database that is maintained and updated regularly with the data collected through a web crawler. It collects the names of all the malicious software names and harmful file extensions that may cause damages to the user system and compromise its data and resources.</w:t>
-      </w:r>
-    </w:p>
-    <w:p>
-      <w:r>
-        <w:tab/>
-        <w:t>It strengthens the firewall of a computer using the virus database. Scans the whole computer for any malware or corrupted files and deletes or kills any file and software that contains a malware.</w:t>
-      </w:r>
-    </w:p>
-    <w:p>
-      <w:pPr>
-        <w:pStyle w:val="Heading1"/>
-      </w:pPr>
-      <w:r>
-        <w:t>Task 4: Part a</w:t>
-      </w:r>
-    </w:p>
-    <w:p>
-      <w:pPr>
-        <w:pStyle w:val="Heading2"/>
-      </w:pPr>
-      <w:r>
-        <w:t>Important Tools for Network Security</w:t>
-      </w:r>
-    </w:p>
-    <w:p>
-      <w:pPr>
-        <w:ind w:firstLine="720"/>
-      </w:pPr>
-      <w:r>
-        <w:t>Given the rising tide of wholesale fraud and different perils identified with the burglary of individual data, numerous clients are as of now reluctant with regards to offering information to organizations. What's more, if a cyberattack ought to happen, a large number of these clients are probably going to pull back for safer other options.</w:t>
+        <w:t>Data Loss Prevention:</w:t>
+      </w:r>
+    </w:p>
+    <w:p>
+      <w:r>
+        <w:tab/>
+        <w:t>Most oftenly</w:t>
+      </w:r>
+      <w:r>
+        <w:t>, the most vulnerable connection in organize security is the human component. DLP advances and approaches help shield staff and different clients from abusing and potentially trading off delicate information or permitting said information out of the system.</w:t>
+      </w:r>
+    </w:p>
+    <w:p>
+      <w:pPr>
+        <w:pStyle w:val="Heading3"/>
+      </w:pPr>
+      <w:r>
+        <w:t>Email Security:</w:t>
+      </w:r>
+    </w:p>
+    <w:p>
+      <w:r>
+        <w:tab/>
+      </w:r>
+      <w:r>
+        <w:t>As with DLP, email security is centered on supporting human-related security shortcomings. Through phishing methodologies (which are frequently perplexing and persuading), aggressors convince email beneficiaries to share delicate data by means of work area or cell phone, or incidentally download malware into the focused on organize. Email security recognizes hazardous messages and can likewise be utilized to square assaults and forestall the sharing of fundamental information.</w:t>
+      </w:r>
+    </w:p>
+    <w:p>
+      <w:pPr>
+        <w:pStyle w:val="Heading3"/>
+      </w:pPr>
+      <w:r>
+        <w:t>Firewall:</w:t>
+      </w:r>
+    </w:p>
+    <w:p>
+      <w:r>
+        <w:tab/>
+      </w:r>
+      <w:r>
+        <w:t>Firewalls work a lot of like entryways that can be utilized to make sure about the outskirts between your system and the web. Firewalls are utilized to oversee organize traffic, permitting approved traffic through while blocking access to non-approved traffic.</w:t>
+      </w:r>
+    </w:p>
+    <w:p>
+      <w:pPr>
+        <w:pStyle w:val="Heading3"/>
+      </w:pPr>
+      <w:r>
+        <w:t>Network Segmentation:</w:t>
+      </w:r>
+    </w:p>
+    <w:p>
+      <w:r>
+        <w:tab/>
+      </w:r>
+      <w:r>
+        <w:t>There are numerous sorts of system traffic, each related with various security dangers. System division permits you to give the correct access to the correct traffic, while limiting traffic from dubious sources.</w:t>
+      </w:r>
+    </w:p>
+    <w:p>
+      <w:pPr>
+        <w:pStyle w:val="Heading3"/>
+      </w:pPr>
+      <w:r>
+        <w:t>Virtual Private Networks:</w:t>
+      </w:r>
+    </w:p>
+    <w:p>
+      <w:r>
+        <w:tab/>
+      </w:r>
+      <w:r>
+        <w:t xml:space="preserve">VPN tools are utilized to validate correspondence between secure systems and an endpoint gadget. Far off access VPNs by and large use IPsec or Secure Sockets Layer (SSL) for confirmation, making an encoded line to </w:t>
+      </w:r>
+      <w:r>
+        <w:t>retain</w:t>
+      </w:r>
+      <w:r>
+        <w:t xml:space="preserve"> different </w:t>
+      </w:r>
+      <w:r>
+        <w:t>parties form eavesdropping on the communication</w:t>
+      </w:r>
+      <w:r>
+        <w:t>.</w:t>
+      </w:r>
+    </w:p>
+    <w:p>
+      <w:pPr>
+        <w:pStyle w:val="Heading3"/>
+      </w:pPr>
+      <w:r>
+        <w:t>Web Security:</w:t>
+      </w:r>
+    </w:p>
+    <w:p>
+      <w:r>
+        <w:tab/>
+        <w:t>Including other tools</w:t>
+      </w:r>
+      <w:r>
+        <w:t xml:space="preserve">, equipment, </w:t>
+      </w:r>
+      <w:r>
+        <w:t>policies</w:t>
+      </w:r>
+      <w:r>
+        <w:t xml:space="preserve"> and that's only the tip of the iceberg, web security is a sweeping term to depict the system safety efforts organizations take to guarantee safe web use when associated with an inner system. This forestalls electronic dangers from utilizing programs as passageways to get into the system.</w:t>
+      </w:r>
+    </w:p>
+    <w:p>
+      <w:pPr>
+        <w:pStyle w:val="Heading3"/>
+      </w:pPr>
+      <w:r>
+        <w:t>Wireless Security:</w:t>
+      </w:r>
+    </w:p>
+    <w:p>
+      <w:r>
+        <w:tab/>
+      </w:r>
+      <w:r>
+        <w:t>Often the</w:t>
+      </w:r>
+      <w:r>
+        <w:t xml:space="preserve"> remote systems</w:t>
+      </w:r>
+      <w:r>
+        <w:t xml:space="preserve"> like the wireless systems</w:t>
+      </w:r>
+      <w:r>
+        <w:t xml:space="preserve"> are less secure than usual networks</w:t>
+      </w:r>
+      <w:r>
+        <w:t xml:space="preserve">. Hence, </w:t>
+      </w:r>
+      <w:r>
+        <w:t>true</w:t>
       </w:r>
       <w:r>
         <w:t xml:space="preserve"> </w:t>
       </w:r>
       <w:r>
-        <w:t>The misfortune or defilement of important information, alongside a huge disturbance to client administrations and inner procedure, finished off with reputational injury that may endure long after different harms have been fixed — it's not hard to perceive what's in question with regards to organize security. Truth be told, it's been recommended that 66 percent of SMBs4 would need to close down (either incidentally or for all time) subsequent to encountering an information break. Furthermore, considerably bigger, more settled organizations might be not able to recover their previous standing.</w:t>
-      </w:r>
-    </w:p>
-    <w:p>
-      <w:pPr>
-        <w:ind w:firstLine="720"/>
-      </w:pPr>
-      <w:r>
-        <w:t>Your system faces dangers of every kind imaginable, and consequently ought to be set up to safeguard, recognize and react to a full scope of assaults. In any case, actually the greatest peril to most organizations are not here now gone again later danger entertainers, yet rather assailants that are very much supported and are focusing on explicit associations for explicit reasons. Hence, your system security methodology should have the option to address the different strategies these entertainers may utilize.</w:t>
-      </w:r>
-      <w:r>
-        <w:t xml:space="preserve"> Given below are some the top tools used to protect networks. </w:t>
-      </w:r>
-    </w:p>
-    <w:p>
-      <w:pPr>
-        <w:pStyle w:val="Heading3"/>
-      </w:pPr>
-      <w:r>
-        <w:t>Access Control:</w:t>
-      </w:r>
-    </w:p>
-    <w:p>
-      <w:r>
-        <w:tab/>
-      </w:r>
-      <w:r>
-        <w:t>On the off chance that threat actors can't get into your system, the measure of harm they'll have the option to do will be very restricted. In any case, notwithstanding forestalling unapproved get to, know that even approved clients can likewise be expected dangers. Access control permits you to build your system assurance by constraining client access and assets to just the pieces of the system that straightforwardly apply to singular clients' duties.</w:t>
-      </w:r>
-    </w:p>
-    <w:p>
-      <w:pPr>
-        <w:pStyle w:val="Heading3"/>
-      </w:pPr>
-      <w:r>
-        <w:t>Anti-malware Software:</w:t>
-      </w:r>
-    </w:p>
-    <w:p>
-      <w:r>
-        <w:tab/>
-      </w:r>
-      <w:r>
-        <w:t>Malware, as infections, trojans, worms, keyloggers, spyware, and so forth are intended to spread through PC frameworks and taint systems. Against malware devices are a sort of system security programming intended to distinguish perilous projects and keep them from spreading. Hostile to malware and antivirus programming may likewise have the option to help resolve malware contaminations, limiting the harm to the system.</w:t>
-      </w:r>
-    </w:p>
-    <w:p/>
-    <w:p>
-      <w:pPr>
-        <w:pStyle w:val="Heading3"/>
-      </w:pPr>
-      <w:r>
-        <w:lastRenderedPageBreak/>
-        <w:t>Anomaly Detection:</w:t>
-      </w:r>
-    </w:p>
-    <w:p>
-      <w:r>
-        <w:tab/>
-      </w:r>
-      <w:r>
-        <w:t>It very well may be hard to recognize abnormalities in your system without a benchmark comprehension of how that system ought to be working. System abnormality identification motors (ADE) permit you to dissect your system, with the goal that when breaks happen, you'll be made aware of them rapidly enough to have the option to react.</w:t>
-      </w:r>
-    </w:p>
-    <w:p>
-      <w:pPr>
-        <w:pStyle w:val="Heading3"/>
-      </w:pPr>
-      <w:r>
-        <w:t>Application Security:</w:t>
-      </w:r>
-    </w:p>
-    <w:p>
-      <w:r>
-        <w:tab/>
-      </w:r>
-      <w:r>
-        <w:t>For some attackers, applications are a cautious weakness that can be abused. Application security sets up security boundaries for any applications that might be pertinent to your system security</w:t>
-      </w:r>
-      <w:r>
-        <w:t>.</w:t>
-      </w:r>
-    </w:p>
-    <w:p>
-      <w:pPr>
-        <w:pStyle w:val="Heading3"/>
-      </w:pPr>
-      <w:r>
-        <w:t>Data Loss Prevention:</w:t>
-      </w:r>
-    </w:p>
-    <w:p>
-      <w:r>
-        <w:tab/>
-        <w:t>Most oftenly</w:t>
-      </w:r>
-      <w:r>
-        <w:t>, the most vulnerable connection in organize security is the human component. DLP advances and approaches help shield staff and different clients from abusing and potentially trading off delicate information or permitting said information out of the system.</w:t>
-      </w:r>
-    </w:p>
-    <w:p>
-      <w:pPr>
-        <w:pStyle w:val="Heading3"/>
-      </w:pPr>
-      <w:r>
-        <w:t>Email Security:</w:t>
-      </w:r>
-    </w:p>
-    <w:p>
-      <w:r>
-        <w:tab/>
-      </w:r>
-      <w:r>
-        <w:t>As with DLP, email security is centered on supporting human-related security shortcomings. Through phishing methodologies (which are frequently perplexing and persuading), aggressors convince email beneficiaries to share delicate data by means of work area or cell phone, or incidentally download malware into the focused on organize. Email security recognizes hazardous messages and can likewise be utilized to square assaults and forestall the sharing of fundamental information.</w:t>
-      </w:r>
-    </w:p>
-    <w:p>
-      <w:pPr>
-        <w:pStyle w:val="Heading3"/>
-      </w:pPr>
-      <w:r>
-        <w:t>Firewall:</w:t>
-      </w:r>
-    </w:p>
-    <w:p>
-      <w:r>
-        <w:tab/>
-      </w:r>
-      <w:r>
-        <w:t>Firewalls work a lot of like entryways that can be utilized to make sure about the outskirts between your system and the web. Firewalls are utilized to oversee organize traffic, permitting approved traffic through while blocking access to non-approved traffic.</w:t>
-      </w:r>
-    </w:p>
-    <w:p>
-      <w:pPr>
-        <w:pStyle w:val="Heading3"/>
-      </w:pPr>
-      <w:r>
-        <w:t>Network Segmentation:</w:t>
-      </w:r>
-    </w:p>
-    <w:p>
-      <w:r>
-        <w:tab/>
-      </w:r>
-      <w:r>
-        <w:t>There are numerous sorts of system traffic, each related with various security dangers. System division permits you to give the correct access to the correct traffic, while limiting traffic from dubious sources.</w:t>
-      </w:r>
-    </w:p>
-    <w:p>
-      <w:pPr>
-        <w:pStyle w:val="Heading3"/>
-      </w:pPr>
-      <w:r>
-        <w:t>Virtual Private Networks:</w:t>
-      </w:r>
-    </w:p>
-    <w:p>
-      <w:r>
-        <w:tab/>
-      </w:r>
-      <w:r>
-        <w:t xml:space="preserve">VPN tools are utilized to validate correspondence between secure systems and an endpoint gadget. Far off access VPNs by and large use IPsec or Secure Sockets Layer (SSL) for confirmation, making an encoded line to </w:t>
-      </w:r>
-      <w:r>
-        <w:t>retain</w:t>
-      </w:r>
-      <w:r>
-        <w:t xml:space="preserve"> different </w:t>
-      </w:r>
-      <w:r>
-        <w:t>parties form eavesdropping on the communication</w:t>
-      </w:r>
-      <w:r>
-        <w:t>.</w:t>
-      </w:r>
-    </w:p>
-    <w:p>
-      <w:pPr>
-        <w:pStyle w:val="Heading3"/>
-      </w:pPr>
-      <w:r>
-        <w:t>Web Security:</w:t>
-      </w:r>
-    </w:p>
-    <w:p>
-      <w:r>
-        <w:tab/>
-        <w:t>Including other tools</w:t>
-      </w:r>
-      <w:r>
-        <w:t xml:space="preserve">, equipment, </w:t>
-      </w:r>
-      <w:r>
-        <w:t>policies</w:t>
-      </w:r>
-      <w:r>
-        <w:t xml:space="preserve"> and that's only the tip of the iceberg, web security is a sweeping term to depict the system safety efforts organizations take to guarantee safe web use when associated with an inner system. This forestalls electronic dangers from utilizing programs as passageways to get into the system.</w:t>
-      </w:r>
-    </w:p>
-    <w:p>
-      <w:pPr>
-        <w:pStyle w:val="Heading3"/>
-      </w:pPr>
-      <w:r>
-        <w:t>Wireless Security:</w:t>
-      </w:r>
-    </w:p>
-    <w:p>
-      <w:r>
-        <w:tab/>
-      </w:r>
-      <w:r>
-        <w:t>Often the</w:t>
-      </w:r>
-      <w:r>
-        <w:t xml:space="preserve"> remote systems</w:t>
-      </w:r>
-      <w:r>
-        <w:t xml:space="preserve"> like the wireless systems</w:t>
-      </w:r>
-      <w:r>
-        <w:t xml:space="preserve"> are less secure than usual networks</w:t>
-      </w:r>
-      <w:r>
-        <w:t xml:space="preserve">. Hence, </w:t>
-      </w:r>
-      <w:r>
-        <w:t>true</w:t>
-      </w:r>
-      <w:r>
-        <w:t xml:space="preserve"> </w:t>
-      </w:r>
-      <w:r>
         <w:t>measures for wireless security</w:t>
       </w:r>
       <w:r>
@@ -1417,19 +1642,21 @@
       <w:r>
         <w:t>attackers</w:t>
       </w:r>
-      <w:bookmarkStart w:id="0" w:name="_GoBack"/>
-      <w:bookmarkEnd w:id="0"/>
       <w:r>
         <w:t xml:space="preserve"> aren't getting entrance.</w:t>
       </w:r>
     </w:p>
     <w:p/>
     <w:p/>
+    <w:p/>
+    <w:p/>
+    <w:p/>
     <w:p>
       <w:pPr>
         <w:pStyle w:val="Heading2"/>
       </w:pPr>
       <w:r>
+        <w:lastRenderedPageBreak/>
         <w:t xml:space="preserve">Part b: </w:t>
       </w:r>
     </w:p>
@@ -1626,6 +1853,7 @@
     </w:p>
     <w:p>
       <w:pPr>
+        <w:ind w:firstLine="720"/>
         <w:rPr>
           <w:rFonts w:cstheme="minorHAnsi"/>
           <w:color w:val="000000"/>
@@ -1635,8 +1863,10 @@
       <w:r>
         <w:rPr>
           <w:rFonts w:cstheme="minorHAnsi"/>
-        </w:rPr>
-        <w:tab/>
+          <w:color w:val="000000"/>
+          <w:shd w:val="clear" w:color="auto" w:fill="FFFFFF"/>
+        </w:rPr>
+        <w:t>The key size of the DES was too small so there was a great need of a standard system that supports a longer key size and is more efficient</w:t>
       </w:r>
       <w:r>
         <w:rPr>
@@ -1644,7 +1874,7 @@
           <w:color w:val="000000"/>
           <w:shd w:val="clear" w:color="auto" w:fill="FFFFFF"/>
         </w:rPr>
-        <w:t>The key size of the DES was too small so there was a great need of a standard system that supports a longer key size and is more efficient</w:t>
+        <w:t xml:space="preserve">. </w:t>
       </w:r>
       <w:r>
         <w:rPr>
@@ -1652,6 +1882,14 @@
           <w:color w:val="000000"/>
           <w:shd w:val="clear" w:color="auto" w:fill="FFFFFF"/>
         </w:rPr>
+        <w:t>As the computing power of the hardware has increased over the last decade, DES is completely vulnerable against brute force key searching attacks and can be easily penetrated</w:t>
+      </w:r>
+      <w:r>
+        <w:rPr>
+          <w:rFonts w:cstheme="minorHAnsi"/>
+          <w:color w:val="000000"/>
+          <w:shd w:val="clear" w:color="auto" w:fill="FFFFFF"/>
+        </w:rPr>
         <w:t xml:space="preserve">. </w:t>
       </w:r>
       <w:r>
@@ -1660,7 +1898,7 @@
           <w:color w:val="000000"/>
           <w:shd w:val="clear" w:color="auto" w:fill="FFFFFF"/>
         </w:rPr>
-        <w:t>As the computing power of the hardware has increased over the last decade, DES is completely vulnerable against brute force key searching attacks and can be easily penetrated</w:t>
+        <w:t>In order to rid these limitations and overcome this problem the new encryption standard was created</w:t>
       </w:r>
       <w:r>
         <w:rPr>
@@ -1668,24 +1906,13 @@
           <w:color w:val="000000"/>
           <w:shd w:val="clear" w:color="auto" w:fill="FFFFFF"/>
         </w:rPr>
-        <w:t xml:space="preserve">. </w:t>
-      </w:r>
-      <w:r>
-        <w:rPr>
-          <w:rFonts w:cstheme="minorHAnsi"/>
-          <w:color w:val="000000"/>
-          <w:shd w:val="clear" w:color="auto" w:fill="FFFFFF"/>
-        </w:rPr>
-        <w:t>In order to rid these limitations and overcome this problem the new encryption standard was created</w:t>
-      </w:r>
-      <w:r>
-        <w:rPr>
-          <w:rFonts w:cstheme="minorHAnsi"/>
-          <w:color w:val="000000"/>
-          <w:shd w:val="clear" w:color="auto" w:fill="FFFFFF"/>
-        </w:rPr>
         <w:t>.</w:t>
       </w:r>
+    </w:p>
+    <w:p>
+      <w:pPr>
+        <w:ind w:firstLine="720"/>
+      </w:pPr>
     </w:p>
     <w:p>
       <w:pPr>
@@ -2077,6 +2304,9 @@
       <w:r>
         <w:t>Burp Suite</w:t>
       </w:r>
+      <w:r>
+        <w:t xml:space="preserve"> (Web Security Tool)</w:t>
+      </w:r>
     </w:p>
     <w:p>
       <w:pPr>
@@ -2101,6 +2331,10 @@
       <w:r>
         <w:t>Nesus</w:t>
       </w:r>
+      <w:r>
+        <w:tab/>
+        <w:t>(Network Security)</w:t>
+      </w:r>
     </w:p>
     <w:p>
       <w:pPr>
@@ -2113,6 +2347,12 @@
       <w:r>
         <w:t>NMAP</w:t>
       </w:r>
+      <w:r>
+        <w:tab/>
+        <w:t>(Network Port Scanner)</w:t>
+      </w:r>
+      <w:bookmarkStart w:id="0" w:name="_GoBack"/>
+      <w:bookmarkEnd w:id="0"/>
     </w:p>
     <w:p>
       <w:pPr>
@@ -2137,6 +2377,10 @@
       <w:r>
         <w:t>Metasploit Framework</w:t>
       </w:r>
+      <w:r>
+        <w:tab/>
+        <w:t>(A Complete Toolset for Network Penetration)</w:t>
+      </w:r>
     </w:p>
     <w:p>
       <w:pPr>
@@ -2430,10 +2674,46 @@
     </w:p>
     <w:p>
       <w:pPr>
+        <w:ind w:firstLine="720"/>
+      </w:pPr>
+    </w:p>
+    <w:p>
+      <w:pPr>
+        <w:ind w:firstLine="720"/>
+      </w:pPr>
+    </w:p>
+    <w:p>
+      <w:pPr>
+        <w:ind w:firstLine="720"/>
+      </w:pPr>
+    </w:p>
+    <w:p>
+      <w:pPr>
+        <w:ind w:firstLine="720"/>
+      </w:pPr>
+    </w:p>
+    <w:p>
+      <w:pPr>
+        <w:ind w:firstLine="720"/>
+      </w:pPr>
+    </w:p>
+    <w:p>
+      <w:pPr>
+        <w:ind w:firstLine="720"/>
+      </w:pPr>
+    </w:p>
+    <w:p>
+      <w:pPr>
+        <w:ind w:firstLine="720"/>
+      </w:pPr>
+    </w:p>
+    <w:p>
+      <w:pPr>
         <w:pStyle w:val="Heading1"/>
         <w:spacing w:line="360" w:lineRule="auto"/>
       </w:pPr>
       <w:r>
+        <w:lastRenderedPageBreak/>
         <w:t>References</w:t>
       </w:r>
     </w:p>
@@ -2672,7 +2952,6 @@
           <w:rStyle w:val="selectable"/>
           <w:color w:val="000000"/>
         </w:rPr>
-        <w:lastRenderedPageBreak/>
         <w:t>Kartch, R. (2020). Distributed Denial of Service Attacks: Four Best Practi</w:t>
       </w:r>
       <w:r>
@@ -2919,117 +3198,260 @@
           <w:color w:val="000000"/>
         </w:rPr>
         <w:t>from https://standinggroups.ecpr.eu/sgoc/wp-content/uploads/sites/51/2020/01/richardson-gilmour.pdf</w:t>
+      </w:r>
+    </w:p>
+    <w:p>
+      <w:pPr>
+        <w:rPr>
+          <w:i/>
+        </w:rPr>
+      </w:pPr>
+      <w:r>
+        <w:rPr>
+          <w:rStyle w:val="selectable"/>
+          <w:color w:val="000000"/>
+        </w:rPr>
+        <w:t xml:space="preserve">SYN Flood Attack, CloudFare: SYN Flood Learning Objectives </w:t>
+      </w:r>
+      <w:r>
+        <w:rPr>
+          <w:rStyle w:val="selectable"/>
+          <w:color w:val="000000"/>
+        </w:rPr>
+        <w:tab/>
+      </w:r>
+      <w:r>
+        <w:rPr>
+          <w:rStyle w:val="selectable"/>
+          <w:color w:val="000000"/>
+        </w:rPr>
+        <w:tab/>
+      </w:r>
+      <w:r>
+        <w:rPr>
+          <w:rStyle w:val="selectable"/>
+          <w:color w:val="000000"/>
+        </w:rPr>
+        <w:tab/>
+      </w:r>
+      <w:r>
+        <w:rPr>
+          <w:rStyle w:val="selectable"/>
+          <w:color w:val="000000"/>
+        </w:rPr>
+        <w:tab/>
+      </w:r>
+      <w:r>
+        <w:rPr>
+          <w:rStyle w:val="selectable"/>
+          <w:color w:val="000000"/>
+        </w:rPr>
+        <w:tab/>
+      </w:r>
+      <w:r>
+        <w:rPr>
+          <w:rStyle w:val="selectable"/>
+          <w:color w:val="000000"/>
+        </w:rPr>
+        <w:tab/>
+      </w:r>
+      <w:r>
+        <w:rPr>
+          <w:rStyle w:val="selectable"/>
+          <w:i/>
+          <w:color w:val="000000"/>
+        </w:rPr>
+        <w:t xml:space="preserve">from </w:t>
+      </w:r>
+      <w:r>
+        <w:rPr>
+          <w:rStyle w:val="selectable"/>
+          <w:i/>
+          <w:color w:val="000000"/>
+        </w:rPr>
+        <w:t>https://www.cloudflare.com/learning/ddos/syn-flood-ddos-attack</w:t>
+      </w:r>
+    </w:p>
+    <w:p>
+      <w:r>
+        <w:rPr>
+          <w:rStyle w:val="selectable"/>
+          <w:color w:val="000000"/>
+        </w:rPr>
+        <w:t xml:space="preserve">Gigamon Blog. 2020. </w:t>
+      </w:r>
+      <w:r>
+        <w:rPr>
+          <w:rStyle w:val="selectable"/>
+          <w:i/>
+          <w:iCs/>
+          <w:color w:val="000000"/>
+        </w:rPr>
+        <w:t>14 Network Security Tools a</w:t>
+      </w:r>
+      <w:r>
+        <w:rPr>
+          <w:rStyle w:val="selectable"/>
+          <w:i/>
+          <w:iCs/>
+          <w:color w:val="000000"/>
+        </w:rPr>
+        <w:t>nd Techniques t</w:t>
+      </w:r>
+      <w:r>
+        <w:rPr>
+          <w:rStyle w:val="selectable"/>
+          <w:i/>
+          <w:iCs/>
+          <w:color w:val="000000"/>
+        </w:rPr>
+        <w:t>o Know - Gigamon Blog</w:t>
+      </w:r>
+      <w:r>
+        <w:rPr>
+          <w:rStyle w:val="selectable"/>
+          <w:color w:val="000000"/>
+        </w:rPr>
+        <w:t>,</w:t>
+      </w:r>
+      <w:r>
+        <w:rPr>
+          <w:rStyle w:val="selectable"/>
+          <w:color w:val="000000"/>
+        </w:rPr>
+        <w:t xml:space="preserve"> </w:t>
+      </w:r>
+      <w:r>
+        <w:rPr>
+          <w:rStyle w:val="selectable"/>
+          <w:color w:val="000000"/>
+        </w:rPr>
+        <w:tab/>
+      </w:r>
+      <w:r>
+        <w:rPr>
+          <w:rStyle w:val="selectable"/>
+          <w:color w:val="000000"/>
+        </w:rPr>
+        <w:tab/>
+      </w:r>
+      <w:r>
+        <w:rPr>
+          <w:rStyle w:val="selectable"/>
+          <w:i/>
+          <w:color w:val="000000"/>
+        </w:rPr>
+        <w:t xml:space="preserve">from </w:t>
+      </w:r>
+      <w:r>
+        <w:rPr>
+          <w:rStyle w:val="selectable"/>
+          <w:i/>
+          <w:color w:val="000000"/>
+        </w:rPr>
+        <w:t>https://blog.gigamon.com/2019/06/13/what-is-network-security-14-tools-and-techniques-to-know</w:t>
+      </w:r>
+    </w:p>
+    <w:p>
+      <w:r>
+        <w:rPr>
+          <w:rStyle w:val="selectable"/>
+          <w:color w:val="000000"/>
+        </w:rPr>
+        <w:t xml:space="preserve">What is a DDoS Botnet, </w:t>
+      </w:r>
+      <w:r>
+        <w:rPr>
+          <w:rStyle w:val="selectable"/>
+          <w:color w:val="000000"/>
+        </w:rPr>
+        <w:t xml:space="preserve">CloudFare: </w:t>
+      </w:r>
+      <w:r>
+        <w:rPr>
+          <w:rStyle w:val="selectable"/>
+          <w:color w:val="000000"/>
+        </w:rPr>
+        <w:t>DDoS Botnet</w:t>
+      </w:r>
+      <w:r>
+        <w:rPr>
+          <w:rStyle w:val="selectable"/>
+          <w:color w:val="000000"/>
+        </w:rPr>
+        <w:t xml:space="preserve"> Learning Objectives</w:t>
+      </w:r>
+      <w:r>
+        <w:rPr>
+          <w:rStyle w:val="selectable"/>
+          <w:color w:val="000000"/>
+        </w:rPr>
+        <w:tab/>
+      </w:r>
+      <w:r>
+        <w:rPr>
+          <w:rStyle w:val="selectable"/>
+          <w:color w:val="000000"/>
+        </w:rPr>
+        <w:tab/>
+      </w:r>
+      <w:r>
+        <w:rPr>
+          <w:rStyle w:val="selectable"/>
+          <w:color w:val="000000"/>
+        </w:rPr>
+        <w:tab/>
+      </w:r>
+      <w:r>
+        <w:rPr>
+          <w:rStyle w:val="selectable"/>
+          <w:color w:val="000000"/>
+        </w:rPr>
+        <w:tab/>
+      </w:r>
+      <w:r>
+        <w:rPr>
+          <w:rStyle w:val="selectable"/>
+          <w:color w:val="000000"/>
+        </w:rPr>
+        <w:tab/>
+      </w:r>
+      <w:r>
+        <w:rPr>
+          <w:rStyle w:val="selectable"/>
+          <w:color w:val="000000"/>
+        </w:rPr>
+        <w:tab/>
+      </w:r>
+      <w:r>
+        <w:rPr>
+          <w:rStyle w:val="selectable"/>
+          <w:i/>
+          <w:color w:val="000000"/>
+        </w:rPr>
+        <w:t xml:space="preserve">from </w:t>
+      </w:r>
+      <w:r>
+        <w:rPr>
+          <w:rStyle w:val="selectable"/>
+          <w:i/>
+          <w:color w:val="000000"/>
+        </w:rPr>
+        <w:t>https://www.cloudflare.com/learning/ddos/what-is-a-ddos-bo</w:t>
+      </w:r>
+      <w:r>
+        <w:rPr>
+          <w:rStyle w:val="selectable"/>
+          <w:i/>
+          <w:color w:val="000000"/>
+        </w:rPr>
+        <w:t>tnet</w:t>
       </w:r>
     </w:p>
     <w:p/>
     <w:p/>
     <w:p/>
     <w:p/>
-    <w:p/>
-    <w:p/>
-    <w:p/>
-    <w:p/>
-    <w:p/>
-    <w:p/>
-    <w:p>
-      <w:r>
-        <w:t>Task 1</w:t>
-      </w:r>
-    </w:p>
-    <w:p>
-      <w:r>
-        <w:t>Part B. Need to explain more tutor not gona give marks on this explaination.</w:t>
-      </w:r>
-    </w:p>
-    <w:p/>
-    <w:p>
-      <w:r>
-        <w:t>Task 2</w:t>
-      </w:r>
-    </w:p>
-    <w:p>
-      <w:r>
-        <w:t>Part a. Need more explanation 10 marks ka h bro need to add more point and more explaination.</w:t>
-      </w:r>
-    </w:p>
-    <w:p/>
-    <w:p>
-      <w:r>
-        <w:t>Task 2</w:t>
-      </w:r>
-    </w:p>
-    <w:p>
-      <w:r>
-        <w:t>Part b .need to explain principal of nz security.</w:t>
-      </w:r>
-    </w:p>
-    <w:p/>
-    <w:p>
-      <w:r>
-        <w:t>Task 3</w:t>
-      </w:r>
-    </w:p>
-    <w:p>
-      <w:r>
-        <w:lastRenderedPageBreak/>
-        <w:t>Part A. Is too much small not critically examine it seem like you give answer like question is worth  4 marks</w:t>
-      </w:r>
-    </w:p>
-    <w:p/>
-    <w:p>
-      <w:r>
-        <w:t>Task 3 part B.</w:t>
-      </w:r>
-    </w:p>
-    <w:p>
-      <w:r>
-        <w:t xml:space="preserve">No diagram no proper explanation tutor give 3 out 10 on the basis of this answer </w:t>
-      </w:r>
-    </w:p>
-    <w:p/>
-    <w:p>
-      <w:r>
-        <w:t>Task4 part a..</w:t>
-      </w:r>
-    </w:p>
-    <w:p>
-      <w:r>
-        <w:t>Explain how you can protect your computer network by select appropriate tools.</w:t>
-      </w:r>
-    </w:p>
-    <w:p/>
-    <w:p>
-      <w:r>
-        <w:t>Task 4 part b .</w:t>
-      </w:r>
-    </w:p>
-    <w:p>
-      <w:r>
-        <w:t>Again same thing please see marka question worth 10 marks and you give answer only like 2 marks..</w:t>
-      </w:r>
-    </w:p>
-    <w:p/>
-    <w:p>
-      <w:r>
-        <w:t>Task4 part c.</w:t>
-      </w:r>
-    </w:p>
-    <w:p>
-      <w:r>
-        <w:t>Need to explain more and add more point.</w:t>
-      </w:r>
-    </w:p>
-    <w:p/>
-    <w:p>
-      <w:r>
-        <w:t>Task 5 part A .</w:t>
-      </w:r>
-    </w:p>
-    <w:p>
-      <w:r>
-        <w:t>Need to explain selected tools</w:t>
-      </w:r>
-    </w:p>
     <w:p/>
     <w:sectPr>
       <w:pgSz w:w="12240" w:h="15840"/>
@@ -5024,7 +5446,7 @@
 </file>
 
 <file path=customXml/itemProps1.xml><?xml version="1.0" encoding="utf-8"?>
-<ds:datastoreItem xmlns:ds="http://schemas.openxmlformats.org/officeDocument/2006/customXml" ds:itemID="{8ECD4197-760E-420A-97B1-090A3A9B5107}">
+<ds:datastoreItem xmlns:ds="http://schemas.openxmlformats.org/officeDocument/2006/customXml" ds:itemID="{BD623459-9ECB-492A-9263-843CBBFFA566}">
   <ds:schemaRefs>
     <ds:schemaRef ds:uri="http://schemas.openxmlformats.org/officeDocument/2006/bibliography"/>
   </ds:schemaRefs>

--- a/Cyber Security Assessment.docx
+++ b/Cyber Security Assessment.docx
@@ -983,13 +983,40 @@
         <w:t xml:space="preserve"> </w:t>
       </w:r>
       <w:r>
-        <w:t>In systems administration and networki</w:t>
-      </w:r>
-      <w:r>
-        <w:t>ng, when a worker is leaving a connection</w:t>
-      </w:r>
-      <w:r>
-        <w:t xml:space="preserve"> open however the machine on the opposite side of the </w:t>
+        <w:t xml:space="preserve">In </w:t>
+      </w:r>
+      <w:r>
+        <w:t>administration of systems inside the organizations</w:t>
+      </w:r>
+      <w:r>
+        <w:t xml:space="preserve"> and </w:t>
+      </w:r>
+      <w:r>
+        <w:t xml:space="preserve">the </w:t>
+      </w:r>
+      <w:r>
+        <w:t>networki</w:t>
+      </w:r>
+      <w:r>
+        <w:t>ng</w:t>
+      </w:r>
+      <w:r>
+        <w:t xml:space="preserve"> of it</w:t>
+      </w:r>
+      <w:r>
+        <w:t xml:space="preserve">, when a </w:t>
+      </w:r>
+      <w:r>
+        <w:t>connection is left open by a user or victim</w:t>
+      </w:r>
+      <w:r>
+        <w:t xml:space="preserve"> however the machine </w:t>
+      </w:r>
+      <w:r>
+        <w:t>on the other sided has not closed</w:t>
+      </w:r>
+      <w:r>
+        <w:t xml:space="preserve"> the </w:t>
       </w:r>
       <w:r>
         <w:t>connection</w:t>
@@ -1001,7 +1028,16 @@
         <w:t>connection</w:t>
       </w:r>
       <w:r>
-        <w:t xml:space="preserve"> is viewed as half-open. In this sort of DDoS </w:t>
+        <w:t xml:space="preserve"> is </w:t>
+      </w:r>
+      <w:r>
+        <w:t>called or known</w:t>
+      </w:r>
+      <w:r>
+        <w:t xml:space="preserve"> as half-open. In this sort </w:t>
+      </w:r>
+      <w:r>
+        <w:t xml:space="preserve">of an </w:t>
       </w:r>
       <w:r>
         <w:t>attack</w:t>
@@ -1025,72 +1061,249 @@
         <w:t>connection</w:t>
       </w:r>
       <w:r>
-        <w:t xml:space="preserve"> with break before the ports become accessible once more. The outcome is that this sort of assault can be viewed as a "half-open </w:t>
-      </w:r>
-      <w:r>
-        <w:t>attack</w:t>
-      </w:r>
-      <w:r>
-        <w:t>".</w:t>
-      </w:r>
-    </w:p>
-    <w:p>
-      <w:r>
-        <w:tab/>
-      </w:r>
-      <w:r>
-        <w:t xml:space="preserve">A SYN flood attack where the IP address isn't caricature is known as an immediate </w:t>
-      </w:r>
-      <w:r>
-        <w:t>attack</w:t>
-      </w:r>
-      <w:r>
-        <w:t xml:space="preserve">. In this </w:t>
-      </w:r>
-      <w:r>
-        <w:t>attack</w:t>
-      </w:r>
-      <w:r>
-        <w:t xml:space="preserve">, the assailant doesn't cover their IP address by any stretch of the imagination. Because of the </w:t>
-      </w:r>
-      <w:r>
-        <w:t>attacker</w:t>
-      </w:r>
-      <w:r>
-        <w:t xml:space="preserve"> utilizing a solitary source </w:t>
+        <w:t xml:space="preserve"> with </w:t>
+      </w:r>
+      <w:r>
+        <w:t>the time interval after which the accessible ports can be used for more operations</w:t>
+      </w:r>
+      <w:r>
+        <w:t xml:space="preserve">. </w:t>
+      </w:r>
+      <w:r>
+        <w:t xml:space="preserve">So, often half-open attacks happens in this context which are in turn the result of the above situation. </w:t>
+      </w:r>
+    </w:p>
+    <w:p>
+      <w:pPr>
+        <w:pStyle w:val="Heading3"/>
+      </w:pPr>
+      <w:r>
+        <w:t>Botnets Attack:</w:t>
+      </w:r>
+    </w:p>
+    <w:p>
+      <w:r>
+        <w:tab/>
+        <w:t>It includes bots or zombie systems that attack the targeted system on the behalf of an attacker</w:t>
+      </w:r>
+      <w:r>
+        <w:t>. A large number</w:t>
+      </w:r>
+      <w:r>
+        <w:t xml:space="preserve"> of these bots together create a distributed denial of service (DDoS) attack. </w:t>
+      </w:r>
+      <w:r>
+        <w:t>This makes the DDoS attack more complex and untraceable as the bots/machines are spread across a wi</w:t>
+      </w:r>
+      <w:r>
+        <w:t xml:space="preserve">de area of coverage </w:t>
+      </w:r>
+      <w:r>
+        <w:t>with respect</w:t>
+      </w:r>
+      <w:r>
+        <w:t xml:space="preserve"> to</w:t>
+      </w:r>
+      <w:r>
+        <w:t xml:space="preserve"> geographical locations. </w:t>
+      </w:r>
+    </w:p>
+    <w:p>
+      <w:pPr>
+        <w:ind w:firstLine="720"/>
+      </w:pPr>
+      <w:r>
+        <w:t xml:space="preserve">The name </w:t>
+      </w:r>
+      <w:r>
+        <w:t xml:space="preserve">is a </w:t>
+      </w:r>
+      <w:r>
+        <w:t>derived</w:t>
+      </w:r>
+      <w:r>
+        <w:t xml:space="preserve"> from the </w:t>
+      </w:r>
+      <w:r>
+        <w:t>robot</w:t>
+      </w:r>
+      <w:r>
+        <w:t xml:space="preserve"> and </w:t>
+      </w:r>
+      <w:r>
+        <w:t xml:space="preserve">in network systems </w:t>
+      </w:r>
+      <w:r>
+        <w:t xml:space="preserve">each </w:t>
+      </w:r>
+      <w:r>
+        <w:t>compromised</w:t>
+      </w:r>
+      <w:r>
+        <w:t xml:space="preserve"> </w:t>
       </w:r>
       <w:r>
         <w:t>device</w:t>
       </w:r>
       <w:r>
-        <w:t xml:space="preserve"> with a genuine IP address to make the </w:t>
-      </w:r>
-      <w:r>
-        <w:t>attack</w:t>
-      </w:r>
-      <w:r>
-        <w:t xml:space="preserve">, the aggressor is exceptionally powerless against disclosure and relief. So as to make the half-open state on the </w:t>
-      </w:r>
-      <w:r>
-        <w:t>targeted</w:t>
-      </w:r>
-      <w:r>
-        <w:t xml:space="preserve"> machine, the programmer keeps their machine from reacting to the worker's SYN-ACK bundles. This is frequently accomplished by firewall decides that quit active bundles other than SYN </w:t>
-      </w:r>
-      <w:r>
-        <w:t>packets</w:t>
-      </w:r>
-      <w:r>
-        <w:t xml:space="preserve"> or by sifting through any approaching SYN-ACK </w:t>
-      </w:r>
-      <w:r>
-        <w:t>packets</w:t>
-      </w:r>
-      <w:r>
-        <w:t xml:space="preserve"> before they arrive at the malignant client's machine. By and by this strategy is utilized once in a while (if at any time), as alleviation is genuinely direct – simply hinder the IP addre</w:t>
-      </w:r>
-      <w:r>
-        <w:t>ss of each malignant framework.</w:t>
+        <w:t xml:space="preserve"> is </w:t>
+      </w:r>
+      <w:r>
+        <w:t>labeled as bot usually</w:t>
+      </w:r>
+      <w:r>
+        <w:t xml:space="preserve">. Botnets </w:t>
+      </w:r>
+      <w:r>
+        <w:t>are used for bad purpose often, in order</w:t>
+      </w:r>
+      <w:r>
+        <w:t xml:space="preserve"> to achieve </w:t>
+      </w:r>
+      <w:r>
+        <w:t>the</w:t>
+      </w:r>
+      <w:r>
+        <w:t xml:space="preserve"> malevolent </w:t>
+      </w:r>
+      <w:r>
+        <w:t>actions and aims</w:t>
+      </w:r>
+      <w:r>
+        <w:t xml:space="preserve"> </w:t>
+      </w:r>
+      <w:r>
+        <w:t>such as</w:t>
+      </w:r>
+      <w:r>
+        <w:t xml:space="preserve"> spam</w:t>
+      </w:r>
+      <w:r>
+        <w:t xml:space="preserve"> to the users, user</w:t>
+      </w:r>
+      <w:r>
+        <w:t xml:space="preserve"> information being hijacked or leaked</w:t>
+      </w:r>
+      <w:r>
+        <w:t xml:space="preserve">, ransomware, falsely tapping on advertisements or appropriated </w:t>
+      </w:r>
+      <w:r>
+        <w:t>DDoS attacks</w:t>
+      </w:r>
+      <w:r>
+        <w:t>.</w:t>
+      </w:r>
+      <w:r>
+        <w:t xml:space="preserve"> </w:t>
+      </w:r>
+      <w:r>
+        <w:t xml:space="preserve">Some of the malwares, for example, ransomware, will directly affect the proprietor of the </w:t>
+      </w:r>
+      <w:r>
+        <w:t>device</w:t>
+      </w:r>
+      <w:r>
+        <w:t xml:space="preserve">, DDoS botnet malware can have various degrees of </w:t>
+      </w:r>
+      <w:r>
+        <w:t>deceivability</w:t>
+      </w:r>
+      <w:r>
+        <w:t xml:space="preserve">; some malware is intended to assume all out responsibility for a </w:t>
+      </w:r>
+      <w:r>
+        <w:t>device</w:t>
+      </w:r>
+      <w:r>
+        <w:t>, while other malware runs quietly as a foundation procedure while standing by quietly for guidelines from the aggressor or "bot herder."</w:t>
+      </w:r>
+    </w:p>
+    <w:p>
+      <w:pPr>
+        <w:ind w:firstLine="720"/>
+      </w:pPr>
+      <w:r>
+        <w:t xml:space="preserve">Self-proliferating botnets enlist extra bots through a wide range of channels. Pathways for </w:t>
+      </w:r>
+      <w:r>
+        <w:t>infection</w:t>
+      </w:r>
+      <w:r>
+        <w:t xml:space="preserve"> incorporate the abuse of site weaknesses, Trojan pony malware, and splitting powerless verification to increase distant access. When access has been acquired, these strategies for </w:t>
+      </w:r>
+      <w:r>
+        <w:t>infection</w:t>
+      </w:r>
+      <w:r>
+        <w:t xml:space="preserve"> bring about the establishment of malware on the objective gadget, permitting controller by the administrat</w:t>
+      </w:r>
+      <w:r>
+        <w:t xml:space="preserve">or of the botnet. When a device </w:t>
+      </w:r>
+      <w:r>
+        <w:t xml:space="preserve">is tainted, it might endeavor to self-engender the botnet malware by selecting other equipment </w:t>
+      </w:r>
+      <w:r>
+        <w:t>devices</w:t>
+      </w:r>
+      <w:r>
+        <w:t xml:space="preserve"> in the encompassing system.</w:t>
+      </w:r>
+    </w:p>
+    <w:p>
+      <w:pPr>
+        <w:ind w:firstLine="720"/>
+      </w:pPr>
+    </w:p>
+    <w:p>
+      <w:pPr>
+        <w:ind w:firstLine="720"/>
+      </w:pPr>
+    </w:p>
+    <w:p>
+      <w:pPr>
+        <w:ind w:firstLine="720"/>
+      </w:pPr>
+    </w:p>
+    <w:p>
+      <w:pPr>
+        <w:pStyle w:val="Heading1"/>
+      </w:pPr>
+      <w:r>
+        <w:lastRenderedPageBreak/>
+        <w:t xml:space="preserve">Task 3: Part b: </w:t>
+      </w:r>
+    </w:p>
+    <w:p>
+      <w:pPr>
+        <w:pStyle w:val="Heading2"/>
+      </w:pPr>
+      <w:r>
+        <w:t>Components used in the Network Design</w:t>
+      </w:r>
+    </w:p>
+    <w:p>
+      <w:r>
+        <w:tab/>
+        <w:t xml:space="preserve">Given below are some of the basic components </w:t>
+      </w:r>
+      <w:r>
+        <w:t>that</w:t>
+      </w:r>
+      <w:r>
+        <w:t xml:space="preserve"> should be considered </w:t>
+      </w:r>
+      <w:r>
+        <w:t>during the</w:t>
+      </w:r>
+      <w:r>
+        <w:t xml:space="preserve"> designing </w:t>
+      </w:r>
+      <w:r>
+        <w:t xml:space="preserve">phase of </w:t>
+      </w:r>
+      <w:r>
+        <w:t xml:space="preserve">a computer network. </w:t>
       </w:r>
     </w:p>
     <w:p>
@@ -1098,1121 +1311,801 @@
         <w:pStyle w:val="Heading3"/>
       </w:pPr>
       <w:r>
-        <w:t>Botnets Attack:</w:t>
-      </w:r>
-    </w:p>
-    <w:p>
-      <w:r>
-        <w:tab/>
-        <w:t>It includes bots or zombie systems that attack the targeted system on the behalf of an attacker</w:t>
-      </w:r>
-      <w:r>
-        <w:t>. A large number</w:t>
-      </w:r>
-      <w:r>
-        <w:t xml:space="preserve"> of these bots together create a distributed denial of service (DDoS) attack. </w:t>
-      </w:r>
-      <w:r>
-        <w:t>This makes the DDoS attack more complex and untraceable as the bots/machines are spread across a wi</w:t>
-      </w:r>
-      <w:r>
-        <w:t xml:space="preserve">de area of coverage </w:t>
-      </w:r>
-      <w:r>
-        <w:t>with respect</w:t>
-      </w:r>
-      <w:r>
-        <w:t xml:space="preserve"> to</w:t>
-      </w:r>
-      <w:r>
-        <w:t xml:space="preserve"> geographical locations. </w:t>
-      </w:r>
-    </w:p>
-    <w:p>
-      <w:pPr>
-        <w:ind w:firstLine="720"/>
-      </w:pPr>
-      <w:r>
-        <w:t xml:space="preserve">A botnet alludes to a gathering of PCs which have been contaminated by malware and have gone under the control of a vindictive entertainer. The term botnet is a </w:t>
-      </w:r>
-      <w:r>
-        <w:t>derived</w:t>
-      </w:r>
-      <w:r>
-        <w:t xml:space="preserve"> from the words robot and arrange and each tainted </w:t>
-      </w:r>
-      <w:r>
-        <w:t>device</w:t>
-      </w:r>
-      <w:r>
-        <w:t xml:space="preserve"> is known as a bot. Botnets can be intended to achieve illicit or malevolent undertakings including sending spam, taking information, ransomware, falsely tapping on advertisements or appropriated </w:t>
-      </w:r>
-      <w:r>
-        <w:t>DDoS attacks</w:t>
-      </w:r>
-      <w:r>
-        <w:t>.</w:t>
+        <w:t>Denial of Service (DoS) Response Plan:</w:t>
+      </w:r>
+    </w:p>
+    <w:p>
+      <w:r>
+        <w:tab/>
+        <w:t>The countermeasures for a DoS attack should be well defined and prepared beforehand.</w:t>
+      </w:r>
+      <w:r>
+        <w:t xml:space="preserve"> For a comprehensive and effective response strategy this is a very important </w:t>
+      </w:r>
+      <w:r>
+        <w:t xml:space="preserve">and crucial </w:t>
+      </w:r>
+      <w:r>
+        <w:t xml:space="preserve">step. </w:t>
+      </w:r>
+    </w:p>
+    <w:p>
+      <w:pPr>
+        <w:pStyle w:val="Heading3"/>
+      </w:pPr>
+      <w:r>
+        <w:t>System Checklist:</w:t>
+      </w:r>
+    </w:p>
+    <w:p>
+      <w:r>
+        <w:tab/>
+        <w:t>You should have a complete and accurate list of each of the resources on your computer network. This helps in the threat detection and prevention. Make sure that the filtering tools, hardware and software level security protections are in place.</w:t>
+      </w:r>
+    </w:p>
+    <w:p>
+      <w:pPr>
+        <w:pStyle w:val="Heading3"/>
+      </w:pPr>
+      <w:r>
+        <w:t>List of Contacts:</w:t>
+      </w:r>
+    </w:p>
+    <w:p>
+      <w:r>
+        <w:tab/>
+        <w:t xml:space="preserve">Clearly mention the list of internal and external contacts for informing when the denial of service attack happens. </w:t>
+      </w:r>
+      <w:r>
+        <w:t>Keep in view dealing with the customers, communication with cloud service providers and other vendors at that time.</w:t>
+      </w:r>
+    </w:p>
+    <w:p>
+      <w:pPr>
+        <w:pStyle w:val="Heading2"/>
+      </w:pPr>
+      <w:r>
+        <w:t>Tools considered for Network Protection</w:t>
+      </w:r>
+    </w:p>
+    <w:p>
+      <w:pPr>
+        <w:pStyle w:val="Heading3"/>
+      </w:pPr>
+      <w:r>
+        <w:t>Avast Antivirus:</w:t>
+      </w:r>
+    </w:p>
+    <w:p>
+      <w:r>
+        <w:tab/>
+        <w:t>Avast provides a smart scan which detects malware and ou</w:t>
+      </w:r>
+      <w:r>
+        <w:t xml:space="preserve">tdated software and removes any </w:t>
+      </w:r>
+      <w:r>
+        <w:t xml:space="preserve">files or software that compromises the security of computer. It matches all the files with the virus records and virus definitions in order to find the untrusted or malicious software. </w:t>
+      </w:r>
+    </w:p>
+    <w:p>
+      <w:r>
+        <w:tab/>
+        <w:t xml:space="preserve">One of main benefits of Avast is the “Boot-Time Scan”. This is done during the startup of the system, this is the time when malware are inactive and can’t do any damage. So scanning at this time clean the system before any malware is launched. Thus malware is detected and removed from the computer before it can counteract or activate itself. </w:t>
+      </w:r>
+    </w:p>
+    <w:p>
+      <w:pPr>
+        <w:pStyle w:val="Heading3"/>
+      </w:pPr>
+      <w:r>
+        <w:t>McAfree Antivirus Software:</w:t>
+      </w:r>
+    </w:p>
+    <w:p>
+      <w:r>
+        <w:tab/>
+        <w:t>It is one of the best tools for protecting your system against malware and spyware. It contains a virus database that is maintained and updated regularly with the data collected through a web crawler. It collects the names of all the malicious software names and harmful file extensions that may cause damages to the user system and compromise its data and resources.</w:t>
       </w:r>
       <w:r>
         <w:t xml:space="preserve"> </w:t>
       </w:r>
       <w:r>
-        <w:t xml:space="preserve">Some of the malwares, for example, ransomware, will directly affect the proprietor of the </w:t>
-      </w:r>
-      <w:r>
-        <w:t>device</w:t>
-      </w:r>
-      <w:r>
-        <w:t xml:space="preserve">, DDoS botnet malware can have various degrees of </w:t>
-      </w:r>
-      <w:r>
-        <w:t>deceivability</w:t>
-      </w:r>
-      <w:r>
-        <w:t xml:space="preserve">; some malware is intended to assume all out responsibility for a </w:t>
-      </w:r>
-      <w:r>
-        <w:t>device</w:t>
-      </w:r>
-      <w:r>
-        <w:t>, while other malware runs quietly as a foundation procedure while standing by quietly for guidelines from the aggressor or "bot herder."</w:t>
-      </w:r>
-    </w:p>
-    <w:p>
-      <w:pPr>
-        <w:ind w:firstLine="720"/>
-      </w:pPr>
-    </w:p>
-    <w:p>
-      <w:pPr>
-        <w:ind w:firstLine="720"/>
-      </w:pPr>
-    </w:p>
-    <w:p>
-      <w:pPr>
-        <w:ind w:firstLine="720"/>
-      </w:pPr>
-    </w:p>
-    <w:p>
-      <w:pPr>
-        <w:ind w:firstLine="720"/>
-      </w:pPr>
-      <w:r>
-        <w:lastRenderedPageBreak/>
-        <w:t xml:space="preserve">Self-proliferating botnets enlist extra bots through a wide range of channels. Pathways for </w:t>
-      </w:r>
-      <w:r>
-        <w:t>infection</w:t>
-      </w:r>
-      <w:r>
-        <w:t xml:space="preserve"> incorporate the abuse of site weaknesses, Trojan pony malware, and splitting powerless verification to increase distant access. When access has been acquired, these strategies for </w:t>
-      </w:r>
-      <w:r>
-        <w:t>infection</w:t>
-      </w:r>
-      <w:r>
-        <w:t xml:space="preserve"> bring about the establishment of malware on the objective gadget, permitting controller by the administrat</w:t>
-      </w:r>
-      <w:r>
-        <w:t xml:space="preserve">or of the botnet. When a device </w:t>
-      </w:r>
-      <w:r>
-        <w:t xml:space="preserve">is tainted, it might endeavor to self-engender the botnet malware by selecting other equipment </w:t>
-      </w:r>
-      <w:r>
-        <w:t>devices</w:t>
-      </w:r>
-      <w:r>
-        <w:t xml:space="preserve"> in the encompassing system.</w:t>
-      </w:r>
-    </w:p>
-    <w:p>
-      <w:pPr>
-        <w:pStyle w:val="Heading1"/>
-      </w:pPr>
-      <w:r>
-        <w:t xml:space="preserve">Task 3: Part b: </w:t>
-      </w:r>
-    </w:p>
-    <w:p>
-      <w:pPr>
-        <w:pStyle w:val="Heading2"/>
-      </w:pPr>
-      <w:r>
-        <w:t>Components used in the Network Design</w:t>
-      </w:r>
-    </w:p>
-    <w:p>
-      <w:r>
-        <w:tab/>
-        <w:t xml:space="preserve">Given below are some of the basic components </w:t>
-      </w:r>
-      <w:r>
-        <w:t>that</w:t>
-      </w:r>
-      <w:r>
-        <w:t xml:space="preserve"> should be considered </w:t>
-      </w:r>
-      <w:r>
-        <w:t>during the</w:t>
-      </w:r>
-      <w:r>
-        <w:t xml:space="preserve"> designing </w:t>
-      </w:r>
-      <w:r>
-        <w:t xml:space="preserve">phase of </w:t>
-      </w:r>
-      <w:r>
-        <w:t xml:space="preserve">a computer network. </w:t>
-      </w:r>
-    </w:p>
-    <w:p>
-      <w:pPr>
-        <w:pStyle w:val="Heading3"/>
-      </w:pPr>
-      <w:r>
-        <w:t>Denial of Service (DoS) Response Plan:</w:t>
-      </w:r>
-    </w:p>
-    <w:p>
-      <w:r>
-        <w:tab/>
-        <w:t>The countermeasures for a DoS attack should be well defined and prepared beforehand.</w:t>
-      </w:r>
-      <w:r>
-        <w:t xml:space="preserve"> For a comprehensive and effective response strategy this is a very important </w:t>
-      </w:r>
-      <w:r>
-        <w:t xml:space="preserve">and crucial </w:t>
-      </w:r>
-      <w:r>
-        <w:t xml:space="preserve">step. </w:t>
-      </w:r>
-    </w:p>
-    <w:p>
-      <w:pPr>
-        <w:pStyle w:val="Heading3"/>
-      </w:pPr>
-      <w:r>
-        <w:t>System Checklist:</w:t>
-      </w:r>
-    </w:p>
-    <w:p>
-      <w:r>
-        <w:tab/>
-        <w:t>You should have a complete and accurate list of each of the resources on your computer network. This helps in the threat detection and prevention. Make sure that the filtering tools, hardware and software level security protections are in place.</w:t>
-      </w:r>
-    </w:p>
-    <w:p>
-      <w:pPr>
-        <w:pStyle w:val="Heading3"/>
-      </w:pPr>
-      <w:r>
-        <w:t>List of Contacts:</w:t>
-      </w:r>
-    </w:p>
-    <w:p>
-      <w:r>
-        <w:tab/>
-        <w:t xml:space="preserve">Clearly mention the list of internal and external contacts for informing when the denial of service attack happens. </w:t>
-      </w:r>
-      <w:r>
-        <w:t>Keep in view dealing with the customers, communication with cloud service providers and other vendors at that time.</w:t>
-      </w:r>
-    </w:p>
-    <w:p>
-      <w:pPr>
-        <w:pStyle w:val="Heading2"/>
-      </w:pPr>
-      <w:r>
-        <w:t>Tools considered for Network Protection</w:t>
-      </w:r>
-    </w:p>
-    <w:p>
-      <w:pPr>
-        <w:pStyle w:val="Heading3"/>
-      </w:pPr>
-      <w:r>
-        <w:t>Avast Antivirus:</w:t>
-      </w:r>
-    </w:p>
-    <w:p>
-      <w:r>
-        <w:tab/>
-        <w:t>Avast provides a smart scan which detects malware and ou</w:t>
-      </w:r>
-      <w:r>
-        <w:t xml:space="preserve">tdated software and removes any </w:t>
-      </w:r>
-      <w:r>
-        <w:t xml:space="preserve">files or software that compromises the security of computer. It matches all the files with the virus records and virus definitions in order to find the untrusted or malicious software. </w:t>
-      </w:r>
-    </w:p>
-    <w:p>
-      <w:r>
-        <w:tab/>
-        <w:t xml:space="preserve">One of main benefits of Avast is the “Boot-Time Scan”. This is done during the startup of the system, this is the time when malware are inactive and can’t do any damage. So scanning at this time clean the system before any malware is launched. Thus malware is detected and removed from the computer before it can counteract or activate itself. </w:t>
-      </w:r>
-    </w:p>
-    <w:p>
-      <w:pPr>
-        <w:pStyle w:val="Heading3"/>
-      </w:pPr>
-      <w:r>
-        <w:t>McAfree Antivirus Software:</w:t>
-      </w:r>
-    </w:p>
-    <w:p>
-      <w:r>
-        <w:tab/>
-        <w:t>It is one of the best tools for protecting your system against malware and spyware. It contains a virus database that is maintained and updated regularly with the data collected through a web crawler. It collects the names of all the malicious software names and harmful file extensions that may cause damages to the user system and compromise its data and resources.</w:t>
-      </w:r>
-      <w:r>
-        <w:t xml:space="preserve"> </w:t>
-      </w:r>
-      <w:r>
         <w:t>It strengthens the firewall of a computer using the virus database. Scans the whole computer for any malware or corrupted files and deletes or kills any file and software that contains a malware.</w:t>
-      </w:r>
-    </w:p>
-    <w:p>
-      <w:pPr>
-        <w:pStyle w:val="Heading1"/>
-      </w:pPr>
-      <w:r>
-        <w:lastRenderedPageBreak/>
-        <w:t>Task 4: Part a</w:t>
-      </w:r>
-    </w:p>
-    <w:p>
-      <w:pPr>
-        <w:pStyle w:val="Heading2"/>
-      </w:pPr>
-      <w:r>
-        <w:t>Important Tools for Network Security</w:t>
-      </w:r>
-    </w:p>
-    <w:p>
-      <w:pPr>
-        <w:ind w:firstLine="720"/>
-      </w:pPr>
-      <w:r>
-        <w:t>Given the rising tide of wholesale fraud and different perils identified with the burglary of individual data, numerous clients are as of now reluctant with regards to offering information to organizations. What's more, if a cyberattack ought to happen, a large number of these clients are probably going to pull back for safer other options.</w:t>
-      </w:r>
-      <w:r>
-        <w:t xml:space="preserve"> </w:t>
-      </w:r>
-      <w:r>
-        <w:t>The misfortune or defilement of important information, alongside a huge disturbance to client administrations and inner procedure, finished off with reputational injury that may endure long after different harms have been fixed — it's not hard to perceive what's in question with regards to organize security. Truth be told, it's been recommended that 66 percent of SMBs4 would need to close down (either incidentally or for all time) subsequent to encountering an information break. Furthermore, considerably bigger, more settled organizations might be not able to recover their previous standing.</w:t>
-      </w:r>
-    </w:p>
-    <w:p>
-      <w:pPr>
-        <w:ind w:firstLine="720"/>
-      </w:pPr>
-      <w:r>
-        <w:t>Your system faces dangers of every kind imaginable, and consequently ought to be set up to safeguard, recognize and react to a full scope of assaults. In any case, actually the greatest peril to most organizations are not here now gone again later danger entertainers, yet rather assailants that are very much supported and are focusing on explicit associations for explicit reasons. Hence, your system security methodology should have the option to address the different strategies these entertainers may utilize.</w:t>
-      </w:r>
-      <w:r>
-        <w:t xml:space="preserve"> Given below are some the top tools used to protect networks. </w:t>
-      </w:r>
-    </w:p>
-    <w:p>
-      <w:pPr>
-        <w:pStyle w:val="Heading3"/>
-      </w:pPr>
-      <w:r>
-        <w:t>Access Control:</w:t>
-      </w:r>
-    </w:p>
-    <w:p>
-      <w:r>
-        <w:tab/>
-      </w:r>
-      <w:r>
-        <w:t>On the off chance that threat actors can't get into your system, the measure of harm they'll have the option to do will be very restricted. In any case, notwithstanding forestalling unapproved get to, know that even approved clients can likewise be expected dangers. Access control permits you to build your system assurance by constraining client access and assets to just the pieces of the system that straightforwardly apply to singular clients' duties.</w:t>
-      </w:r>
-    </w:p>
-    <w:p>
-      <w:pPr>
-        <w:pStyle w:val="Heading3"/>
-      </w:pPr>
-      <w:r>
-        <w:t>Anti-malware Software:</w:t>
-      </w:r>
-    </w:p>
-    <w:p>
-      <w:r>
-        <w:tab/>
-      </w:r>
-      <w:r>
-        <w:t>Malware, as infections, trojans, worms, keyloggers, spyware, and so forth are intended to spread through PC frameworks and taint systems. Against malware devices are a sort of system security programming intended to distinguish perilous projects and keep them from spreading. Hostile to malware and antivirus programming may likewise have the option to help resolve malware contaminations, limiting the harm to the system.</w:t>
-      </w:r>
-    </w:p>
-    <w:p>
-      <w:pPr>
-        <w:pStyle w:val="Heading3"/>
-      </w:pPr>
-      <w:r>
-        <w:t>Anomaly Detection:</w:t>
-      </w:r>
-    </w:p>
-    <w:p>
-      <w:r>
-        <w:tab/>
-      </w:r>
-      <w:r>
-        <w:t>It very well may be hard to recognize abnormalities in your system without a benchmark comprehension of how that system ought to be working. System abnormality identification motors (ADE) permit you to dissect your system, with the goal that when breaks happen, you'll be made aware of them rapidly enough to have the option to react.</w:t>
-      </w:r>
-    </w:p>
-    <w:p>
-      <w:pPr>
-        <w:pStyle w:val="Heading3"/>
-      </w:pPr>
-      <w:r>
-        <w:t>Application Security:</w:t>
-      </w:r>
-    </w:p>
-    <w:p>
-      <w:r>
-        <w:tab/>
-      </w:r>
-      <w:r>
-        <w:t>For some attackers, applications are a cautious weakness that can be abused. Application security sets up security boundaries for any applications that might be pertinent to your system security</w:t>
-      </w:r>
-      <w:r>
-        <w:t>.</w:t>
-      </w:r>
-    </w:p>
-    <w:p>
-      <w:pPr>
-        <w:pStyle w:val="Heading3"/>
-      </w:pPr>
-      <w:r>
-        <w:lastRenderedPageBreak/>
-        <w:t>Data Loss Prevention:</w:t>
-      </w:r>
-    </w:p>
-    <w:p>
-      <w:r>
-        <w:tab/>
-        <w:t>Most oftenly</w:t>
-      </w:r>
-      <w:r>
-        <w:t>, the most vulnerable connection in organize security is the human component. DLP advances and approaches help shield staff and different clients from abusing and potentially trading off delicate information or permitting said information out of the system.</w:t>
-      </w:r>
-    </w:p>
-    <w:p>
-      <w:pPr>
-        <w:pStyle w:val="Heading3"/>
-      </w:pPr>
-      <w:r>
-        <w:t>Email Security:</w:t>
-      </w:r>
-    </w:p>
-    <w:p>
-      <w:r>
-        <w:tab/>
-      </w:r>
-      <w:r>
-        <w:t>As with DLP, email security is centered on supporting human-related security shortcomings. Through phishing methodologies (which are frequently perplexing and persuading), aggressors convince email beneficiaries to share delicate data by means of work area or cell phone, or incidentally download malware into the focused on organize. Email security recognizes hazardous messages and can likewise be utilized to square assaults and forestall the sharing of fundamental information.</w:t>
-      </w:r>
-    </w:p>
-    <w:p>
-      <w:pPr>
-        <w:pStyle w:val="Heading3"/>
-      </w:pPr>
-      <w:r>
-        <w:t>Firewall:</w:t>
-      </w:r>
-    </w:p>
-    <w:p>
-      <w:r>
-        <w:tab/>
-      </w:r>
-      <w:r>
-        <w:t>Firewalls work a lot of like entryways that can be utilized to make sure about the outskirts between your system and the web. Firewalls are utilized to oversee organize traffic, permitting approved traffic through while blocking access to non-approved traffic.</w:t>
-      </w:r>
-    </w:p>
-    <w:p>
-      <w:pPr>
-        <w:pStyle w:val="Heading3"/>
-      </w:pPr>
-      <w:r>
-        <w:t>Network Segmentation:</w:t>
-      </w:r>
-    </w:p>
-    <w:p>
-      <w:r>
-        <w:tab/>
-      </w:r>
-      <w:r>
-        <w:t>There are numerous sorts of system traffic, each related with various security dangers. System division permits you to give the correct access to the correct traffic, while limiting traffic from dubious sources.</w:t>
-      </w:r>
-    </w:p>
-    <w:p>
-      <w:pPr>
-        <w:pStyle w:val="Heading3"/>
-      </w:pPr>
-      <w:r>
-        <w:t>Virtual Private Networks:</w:t>
-      </w:r>
-    </w:p>
-    <w:p>
-      <w:r>
-        <w:tab/>
-      </w:r>
-      <w:r>
-        <w:t xml:space="preserve">VPN tools are utilized to validate correspondence between secure systems and an endpoint gadget. Far off access VPNs by and large use IPsec or Secure Sockets Layer (SSL) for confirmation, making an encoded line to </w:t>
-      </w:r>
-      <w:r>
-        <w:t>retain</w:t>
-      </w:r>
-      <w:r>
-        <w:t xml:space="preserve"> different </w:t>
-      </w:r>
-      <w:r>
-        <w:t>parties form eavesdropping on the communication</w:t>
-      </w:r>
-      <w:r>
-        <w:t>.</w:t>
-      </w:r>
-    </w:p>
-    <w:p>
-      <w:pPr>
-        <w:pStyle w:val="Heading3"/>
-      </w:pPr>
-      <w:r>
-        <w:t>Web Security:</w:t>
-      </w:r>
-    </w:p>
-    <w:p>
-      <w:r>
-        <w:tab/>
-        <w:t>Including other tools</w:t>
-      </w:r>
-      <w:r>
-        <w:t xml:space="preserve">, equipment, </w:t>
-      </w:r>
-      <w:r>
-        <w:t>policies</w:t>
-      </w:r>
-      <w:r>
-        <w:t xml:space="preserve"> and that's only the tip of the iceberg, web security is a sweeping term to depict the system safety efforts organizations take to guarantee safe web use when associated with an inner system. This forestalls electronic dangers from utilizing programs as passageways to get into the system.</w:t>
-      </w:r>
-    </w:p>
-    <w:p>
-      <w:pPr>
-        <w:pStyle w:val="Heading3"/>
-      </w:pPr>
-      <w:r>
-        <w:t>Wireless Security:</w:t>
-      </w:r>
-    </w:p>
-    <w:p>
-      <w:r>
-        <w:tab/>
-      </w:r>
-      <w:r>
-        <w:t>Often the</w:t>
-      </w:r>
-      <w:r>
-        <w:t xml:space="preserve"> remote systems</w:t>
-      </w:r>
-      <w:r>
-        <w:t xml:space="preserve"> like the wireless systems</w:t>
-      </w:r>
-      <w:r>
-        <w:t xml:space="preserve"> are less secure than usual networks</w:t>
-      </w:r>
-      <w:r>
-        <w:t xml:space="preserve">. Hence, </w:t>
-      </w:r>
-      <w:r>
-        <w:t>true</w:t>
-      </w:r>
-      <w:r>
-        <w:t xml:space="preserve"> </w:t>
-      </w:r>
-      <w:r>
-        <w:t>measures for wireless security</w:t>
-      </w:r>
-      <w:r>
-        <w:t xml:space="preserve"> are important to guarantee that </w:t>
-      </w:r>
-      <w:r>
-        <w:t>attackers</w:t>
-      </w:r>
-      <w:r>
-        <w:t xml:space="preserve"> aren't getting entrance.</w:t>
       </w:r>
     </w:p>
     <w:p/>
     <w:p/>
     <w:p/>
+    <w:p>
+      <w:pPr>
+        <w:pStyle w:val="Heading1"/>
+      </w:pPr>
+      <w:r>
+        <w:lastRenderedPageBreak/>
+        <w:t>Task 4: Part a</w:t>
+      </w:r>
+      <w:r>
+        <w:t xml:space="preserve">) </w:t>
+      </w:r>
+      <w:r>
+        <w:t>Important Tools for Network Security</w:t>
+      </w:r>
+    </w:p>
+    <w:p>
+      <w:pPr>
+        <w:ind w:firstLine="720"/>
+      </w:pPr>
+      <w:r>
+        <w:t>Given the rising tide of wholesale fraud and different perils identified with the burglary of individual data, numerous clients are as of now reluctant with regards to offering information to organizations. What's more, if a cyberattack ought to happen, a large number of these clients are probably going to pull back for safer other options.</w:t>
+      </w:r>
+      <w:r>
+        <w:t xml:space="preserve"> </w:t>
+      </w:r>
+      <w:r>
+        <w:t>The misfortune or defilement of important information, alongside a huge disturbance to client administrations and inner procedure, finished off with reputational injury that may endure long after different harms have been fixed — it's not hard to perceive what's in question with regards to organize security. Truth be told, it's been recommended that 66 percent of SMBs4 would need to close down (either incidentally or for all time) subsequent to encountering an information break. Furthermore, considerably bigger, more settled organizations might be not able to recover their previous standing.</w:t>
+      </w:r>
+      <w:r>
+        <w:t xml:space="preserve"> </w:t>
+      </w:r>
+      <w:r>
+        <w:t>Your system faces dangers of every kind imaginable, and consequently ought to be set up to safeguard, recognize and react to a full scope of assaults. In any case, actually the greatest peril to most organizations are not here now gone again later danger entertainers, yet rather assailants that are very much supported and are focusing on explicit associations for explicit reasons. Hence, your system security methodology should have the option to address the different strategies these entertainers may utilize.</w:t>
+      </w:r>
+      <w:r>
+        <w:t xml:space="preserve"> Given below are some the top tools used to protect networks. </w:t>
+      </w:r>
+    </w:p>
+    <w:p>
+      <w:pPr>
+        <w:pStyle w:val="Heading3"/>
+      </w:pPr>
+      <w:r>
+        <w:t>Access Control:</w:t>
+      </w:r>
+    </w:p>
+    <w:p>
+      <w:r>
+        <w:tab/>
+      </w:r>
+      <w:r>
+        <w:t xml:space="preserve">It is a technique </w:t>
+      </w:r>
+      <w:r>
+        <w:t xml:space="preserve">to pose restriction and hindrance upon a system and also include the other assets. </w:t>
+      </w:r>
+      <w:r>
+        <w:t xml:space="preserve">It is a procedure by which clients can get to and are allowed sure privilege to frameworks, assets or data. </w:t>
+      </w:r>
+      <w:r>
+        <w:t>It</w:t>
+      </w:r>
+      <w:r>
+        <w:t xml:space="preserve"> is a </w:t>
+      </w:r>
+      <w:r>
+        <w:t>functionality</w:t>
+      </w:r>
+      <w:r>
+        <w:t xml:space="preserve"> </w:t>
+      </w:r>
+      <w:r>
+        <w:t xml:space="preserve">for security </w:t>
+      </w:r>
+      <w:r>
+        <w:t xml:space="preserve">that has command over who can see various angles, what can be seen and who can utilize assets in a registering domain. It is a basic idea that </w:t>
+      </w:r>
+      <w:r>
+        <w:t xml:space="preserve">fatality for an </w:t>
+      </w:r>
+      <w:r>
+        <w:t xml:space="preserve">association. </w:t>
+      </w:r>
+      <w:r>
+        <w:t xml:space="preserve">To build up a safe framework, </w:t>
+      </w:r>
+      <w:r>
+        <w:t>control of access via electronic method</w:t>
+      </w:r>
+      <w:r>
+        <w:t xml:space="preserve"> </w:t>
+      </w:r>
+      <w:r>
+        <w:t>to systems</w:t>
+      </w:r>
+      <w:r>
+        <w:t xml:space="preserve"> are utilized </w:t>
+      </w:r>
+      <w:r>
+        <w:t>and applied so they rely and comply with the client needs</w:t>
+      </w:r>
+      <w:r>
+        <w:t xml:space="preserve">, </w:t>
+      </w:r>
+      <w:r>
+        <w:t>access card readers</w:t>
+      </w:r>
+      <w:r>
+        <w:t>, examining and reports to follow worker access to limited business areas and territories. These frameworks incorporate access control boards to restrict passage to delicate zones like cautions and lock down regions to foresta</w:t>
+      </w:r>
+      <w:r>
+        <w:t xml:space="preserve">ll unapproved access or tasks. </w:t>
+      </w:r>
+      <w:r>
+        <w:t>Access control frameworks perform recognizable proof, validation, and approval of clients and substances by assessing required login accreditations that may incorporate passwords, pins, bio-metric outputs or other verification factors. There is multifaceted validation which requires at least two confirmation factors which is frequently a significant piece of the layered guard to secure access control frameworks.</w:t>
+      </w:r>
+    </w:p>
+    <w:p>
+      <w:pPr>
+        <w:pStyle w:val="Heading3"/>
+      </w:pPr>
+      <w:r>
+        <w:t>Application Security:</w:t>
+      </w:r>
+    </w:p>
+    <w:p>
+      <w:r>
+        <w:tab/>
+      </w:r>
+      <w:r>
+        <w:t>Security for every application is one of the significant measures and in light of the fact that the present applications are being used worldwide by millions of customers and clients. They are regularly accessible over different systems and for most of them cloud deployment is on, expanding weaknesses to security threats and potential harm from attackers. There is expanding weight and motivation to guarantee and insure that provided will be the security at the system level as well as inside applications themselves. We can explain this in a way that today almost all of the programmers are using or related to some kind of applications with their chances of being attacked have increased a lot more today than ever before. The major aim of the testing process and procedures for the security and to safeguard the applications can help us visualize and understand the shortcomings and in this way the attacks can be avoided beforehand and attackers can be restricted from giving any harm to data or compromising the system.</w:t>
+      </w:r>
+    </w:p>
+    <w:p>
+      <w:pPr>
+        <w:pStyle w:val="Heading3"/>
+      </w:pPr>
+      <w:r>
+        <w:lastRenderedPageBreak/>
+        <w:t>Web Security:</w:t>
+      </w:r>
+    </w:p>
+    <w:p>
+      <w:r>
+        <w:tab/>
+      </w:r>
+      <w:r>
+        <w:t>Essentially all organizations, most government offices, and numerous people presently have Websites. The quantity of people and organizations with Internet get to is extending quickly and these have graphical Web programs. Subsequently, organizations are excited for arrangements made for an office for the e-commerce buying and selling online on the internet. Yet, actually web applications are incredibly defenseless against different types of vulnerabilities. As organizations realize that their system and applications need protection against the outside attacks, the interest for secure Web administrations develops.</w:t>
+      </w:r>
+    </w:p>
     <w:p/>
+    <w:p>
+      <w:pPr>
+        <w:pStyle w:val="Heading2"/>
+      </w:pPr>
+      <w:r>
+        <w:t xml:space="preserve">Part b: </w:t>
+      </w:r>
+    </w:p>
+    <w:p>
+      <w:pPr>
+        <w:pStyle w:val="Heading2"/>
+      </w:pPr>
+      <w:r>
+        <w:t xml:space="preserve">Cryptography Methods </w:t>
+      </w:r>
+    </w:p>
+    <w:p>
+      <w:r>
+        <w:tab/>
+      </w:r>
+      <w:r>
+        <w:t xml:space="preserve">There are </w:t>
+      </w:r>
+      <w:r>
+        <w:t>many</w:t>
+      </w:r>
+      <w:r>
+        <w:t xml:space="preserve"> aspects of security and numerous applications, extending from secure business and installments to private communication and ensuring human services data. One basic viewpoint for secure communication is that of cryptography. </w:t>
+      </w:r>
+      <w:r>
+        <w:t>Cryptography plays a major in securing the communication between users and the systems. There is no reliable methods to achieve this without cryptography</w:t>
+      </w:r>
+      <w:r>
+        <w:t xml:space="preserve">. </w:t>
+      </w:r>
+    </w:p>
+    <w:p>
+      <w:r>
+        <w:tab/>
+      </w:r>
+      <w:r>
+        <w:t>There are numerous perspectives to security and numerous applications, extending from secure trade and installments to private interchanges and ensuring medicinal services data.</w:t>
+      </w:r>
+      <w:r>
+        <w:t xml:space="preserve"> </w:t>
+      </w:r>
+      <w:r>
+        <w:t>A few specialists contend that cryptography showed up suddenly at some point subsequent to composing was developed, with applications extending from strategic messages to war-time fight plans.</w:t>
+      </w:r>
+      <w:r>
+        <w:t xml:space="preserve"> </w:t>
+      </w:r>
+      <w:r>
+        <w:t xml:space="preserve">One </w:t>
+      </w:r>
+      <w:r>
+        <w:t>essential</w:t>
+      </w:r>
+      <w:r>
+        <w:t xml:space="preserve"> </w:t>
+      </w:r>
+      <w:r>
+        <w:t>aspect</w:t>
+      </w:r>
+      <w:r>
+        <w:t xml:space="preserve"> for secure </w:t>
+      </w:r>
+      <w:r>
+        <w:t>communication</w:t>
+      </w:r>
+      <w:r>
+        <w:t xml:space="preserve"> is that of cryptography. Be that as it may, it is essential to take note of that while cryptography is vital for secure </w:t>
+      </w:r>
+      <w:r>
+        <w:t>communication</w:t>
+      </w:r>
+      <w:r>
+        <w:t>, it isn't wi</w:t>
+      </w:r>
+      <w:r>
+        <w:t>thout anyone else adequate. It is advised to reader</w:t>
+      </w:r>
+      <w:r>
+        <w:t xml:space="preserve"> that the subjects secured here just depict the first of numerous means important for better security in any number of circumstances.</w:t>
+      </w:r>
+      <w:r>
+        <w:t xml:space="preserve"> </w:t>
+      </w:r>
+    </w:p>
+    <w:p>
+      <w:pPr>
+        <w:ind w:firstLine="720"/>
+      </w:pPr>
+      <w:r>
+        <w:t xml:space="preserve">Cryptography is an old technique to secure the data; the main archived utilization of cryptography recorded as a hard copy goes back to around 1900 B.C. at the point when an Egyptian </w:t>
+      </w:r>
+      <w:r>
+        <w:t>scientist</w:t>
+      </w:r>
+      <w:r>
+        <w:t xml:space="preserve"> utilized non-standard symbolic representations in an engraving.</w:t>
+      </w:r>
+      <w:r>
+        <w:t xml:space="preserve"> </w:t>
+      </w:r>
+      <w:r>
+        <w:t>It is not</w:t>
+      </w:r>
+      <w:r>
+        <w:t xml:space="preserve">hing unexpected </w:t>
+      </w:r>
+      <w:r>
+        <w:t xml:space="preserve">that new types of cryptography came not long after across the board improvement of PC </w:t>
+      </w:r>
+      <w:r>
+        <w:t>communication</w:t>
+      </w:r>
+      <w:r>
+        <w:t>. In information and broadcast communications, cryptography is fundamental when imparting over any untrusted medium, which incorporates pretty much any system, especially the Internet.</w:t>
+      </w:r>
+    </w:p>
+    <w:p>
+      <w:pPr>
+        <w:pStyle w:val="Heading3"/>
+      </w:pPr>
+      <w:r>
+        <w:t>Triple</w:t>
+      </w:r>
+      <w:r>
+        <w:t xml:space="preserve"> Data Encryption standard (</w:t>
+      </w:r>
+      <w:r>
+        <w:t>DES</w:t>
+      </w:r>
+      <w:r>
+        <w:t>)</w:t>
+      </w:r>
+      <w:r>
+        <w:t>:</w:t>
+      </w:r>
+    </w:p>
+    <w:p>
+      <w:r>
+        <w:tab/>
+      </w:r>
+      <w:r>
+        <w:t>It has taken the place of the previous encryption techniques and works a lot better than most of them in cost and time</w:t>
+      </w:r>
+      <w:r>
+        <w:t xml:space="preserve">. The older versions </w:t>
+      </w:r>
+      <w:r>
+        <w:t>are c</w:t>
+      </w:r>
+      <w:r>
+        <w:t xml:space="preserve">racked by the hackers </w:t>
+      </w:r>
+      <w:r>
+        <w:t xml:space="preserve">already </w:t>
+      </w:r>
+      <w:r>
+        <w:t xml:space="preserve">and the system exploitations were successful. So, the triple DES became the new method for securing the networks. </w:t>
+      </w:r>
+      <w:r>
+        <w:t>It is highly recommended and one the most widely used symmetric algorithm in the industry.</w:t>
+      </w:r>
+      <w:r>
+        <w:t xml:space="preserve"> </w:t>
+      </w:r>
+      <w:r>
+        <w:t xml:space="preserve">It uses 3 individual keys, each consisting 56 bits. It makes a hardware encryption solution that is dependable and can be used in financial services and other industries. </w:t>
+      </w:r>
+    </w:p>
     <w:p/>
     <w:p>
       <w:pPr>
+        <w:pStyle w:val="Heading3"/>
+      </w:pPr>
+      <w:r>
+        <w:lastRenderedPageBreak/>
+        <w:t>Advanced Encryption Standard (AES):</w:t>
+      </w:r>
+    </w:p>
+    <w:p>
+      <w:r>
+        <w:tab/>
+        <w:t>It is standard encryption algorithm trusted by the U.S government</w:t>
+      </w:r>
+      <w:r>
+        <w:t xml:space="preserve">. It is in 128-bit form and very efficient and effective. </w:t>
+      </w:r>
+      <w:r>
+        <w:t xml:space="preserve">In case of severe type of encryption it uses 256 bits for this purpose. </w:t>
+      </w:r>
+      <w:r>
+        <w:t>It is qualified to be impenetrable to all kinds of attacks except the brute force attack.</w:t>
+      </w:r>
+      <w:r>
+        <w:t xml:space="preserve"> AES has the potential to become the standard in the encryption and eventually used in the private sector. </w:t>
+      </w:r>
+      <w:r>
+        <w:rPr>
+          <w:rFonts w:cstheme="minorHAnsi"/>
+          <w:color w:val="000000"/>
+          <w:shd w:val="clear" w:color="auto" w:fill="FFFFFF"/>
+        </w:rPr>
+        <w:t>The key size of the DES was too small so there was a great need of a standard system that supports a longer key size and is more efficient</w:t>
+      </w:r>
+      <w:r>
+        <w:rPr>
+          <w:rFonts w:cstheme="minorHAnsi"/>
+          <w:color w:val="000000"/>
+          <w:shd w:val="clear" w:color="auto" w:fill="FFFFFF"/>
+        </w:rPr>
+        <w:t xml:space="preserve">. </w:t>
+      </w:r>
+      <w:r>
+        <w:rPr>
+          <w:rFonts w:cstheme="minorHAnsi"/>
+          <w:color w:val="000000"/>
+          <w:shd w:val="clear" w:color="auto" w:fill="FFFFFF"/>
+        </w:rPr>
+        <w:t>As the computing power of the hardware has increased over the last decade, DES is completely vulnerable against brute force key searching attacks and can be easily penetrated</w:t>
+      </w:r>
+      <w:r>
+        <w:rPr>
+          <w:rFonts w:cstheme="minorHAnsi"/>
+          <w:color w:val="000000"/>
+          <w:shd w:val="clear" w:color="auto" w:fill="FFFFFF"/>
+        </w:rPr>
+        <w:t xml:space="preserve">. </w:t>
+      </w:r>
+      <w:r>
+        <w:rPr>
+          <w:rFonts w:cstheme="minorHAnsi"/>
+          <w:color w:val="000000"/>
+          <w:shd w:val="clear" w:color="auto" w:fill="FFFFFF"/>
+        </w:rPr>
+        <w:t>In order to rid these limitations and overcome this problem the new encryption standard was created</w:t>
+      </w:r>
+      <w:r>
+        <w:rPr>
+          <w:rFonts w:cstheme="minorHAnsi"/>
+          <w:color w:val="000000"/>
+          <w:shd w:val="clear" w:color="auto" w:fill="FFFFFF"/>
+        </w:rPr>
+        <w:t>.</w:t>
+      </w:r>
+    </w:p>
+    <w:p>
+      <w:pPr>
+        <w:ind w:firstLine="720"/>
+        <w:rPr>
+          <w:rFonts w:cstheme="minorHAnsi"/>
+          <w:color w:val="000000"/>
+          <w:shd w:val="clear" w:color="auto" w:fill="FFFFFF"/>
+        </w:rPr>
+      </w:pPr>
+      <w:r>
+        <w:rPr>
+          <w:rFonts w:cstheme="minorHAnsi"/>
+          <w:color w:val="000000"/>
+          <w:shd w:val="clear" w:color="auto" w:fill="FFFFFF"/>
+        </w:rPr>
+        <w:t>Some of the main features of AES are that it uses the symmetric key cipher, it has stronger and faster working methodology as compared the previous versions like DES and Triple DES,</w:t>
+      </w:r>
+      <w:r>
+        <w:rPr>
+          <w:rFonts w:cstheme="minorHAnsi"/>
+          <w:color w:val="000000"/>
+          <w:shd w:val="clear" w:color="auto" w:fill="FFFFFF"/>
+        </w:rPr>
+        <w:t xml:space="preserve"> the design details and information about its specifications are provided and the programming languages for the development of this software include C and Java. </w:t>
+      </w:r>
+      <w:r>
+        <w:rPr>
+          <w:rFonts w:cstheme="minorHAnsi"/>
+          <w:color w:val="000000"/>
+          <w:shd w:val="clear" w:color="auto" w:fill="FFFFFF"/>
+        </w:rPr>
+        <w:t xml:space="preserve">Interestingly, </w:t>
+      </w:r>
+      <w:r>
+        <w:rPr>
+          <w:rFonts w:cstheme="minorHAnsi"/>
+          <w:color w:val="000000"/>
+          <w:shd w:val="clear" w:color="auto" w:fill="FFFFFF"/>
+        </w:rPr>
+        <w:t>the performance of the AES comprises on bytes and not bits</w:t>
+      </w:r>
+      <w:r>
+        <w:rPr>
+          <w:rFonts w:cstheme="minorHAnsi"/>
+          <w:color w:val="000000"/>
+          <w:shd w:val="clear" w:color="auto" w:fill="FFFFFF"/>
+        </w:rPr>
+        <w:t>.</w:t>
+      </w:r>
+      <w:r>
+        <w:rPr>
+          <w:rFonts w:cstheme="minorHAnsi"/>
+          <w:color w:val="000000"/>
+          <w:shd w:val="clear" w:color="auto" w:fill="FFFFFF"/>
+        </w:rPr>
+        <w:t xml:space="preserve"> So the 128 bit text is taken as 10 bytes input</w:t>
+      </w:r>
+      <w:r>
+        <w:rPr>
+          <w:rFonts w:cstheme="minorHAnsi"/>
+          <w:color w:val="000000"/>
+          <w:shd w:val="clear" w:color="auto" w:fill="FFFFFF"/>
+        </w:rPr>
+        <w:t xml:space="preserve">. </w:t>
+      </w:r>
+      <w:r>
+        <w:rPr>
+          <w:rFonts w:cstheme="minorHAnsi"/>
+          <w:color w:val="000000"/>
+          <w:shd w:val="clear" w:color="auto" w:fill="FFFFFF"/>
+        </w:rPr>
+        <w:t xml:space="preserve">Now when bytes are attained, they are converted into four columns and four rows for and they are processed as a single matrix. </w:t>
+      </w:r>
+      <w:r>
+        <w:rPr>
+          <w:rFonts w:cstheme="minorHAnsi"/>
+          <w:color w:val="000000"/>
+          <w:shd w:val="clear" w:color="auto" w:fill="FFFFFF"/>
+        </w:rPr>
+        <w:t xml:space="preserve">Number of rounds in this standard are very peculiar and variant as compared to the older versions of the DES. The rounds depend upon the key length and size of that key. For </w:t>
+      </w:r>
+      <w:r>
+        <w:rPr>
+          <w:rFonts w:cstheme="minorHAnsi"/>
+          <w:color w:val="000000"/>
+          <w:shd w:val="clear" w:color="auto" w:fill="FFFFFF"/>
+        </w:rPr>
+        <w:t xml:space="preserve">128 bits it will use 10 rounds and 14 rounds in case of the input containing 256 bits. Round key is calculated and modified using the original AES key.  </w:t>
+      </w:r>
+    </w:p>
+    <w:p>
+      <w:pPr>
+        <w:pStyle w:val="Heading3"/>
+      </w:pPr>
+      <w:r>
+        <w:t>Blowfish:</w:t>
+      </w:r>
+      <w:r>
+        <w:t xml:space="preserve"> </w:t>
+      </w:r>
+    </w:p>
+    <w:p>
+      <w:r>
+        <w:tab/>
+        <w:t>It is a symmetric cipher. Creates blocks of 64 bits for each message and then encrypt them one by one. It is extremely fast in terms of speed and highly effective in the domain of encryption.</w:t>
+      </w:r>
+      <w:r>
+        <w:t xml:space="preserve"> </w:t>
+      </w:r>
+      <w:r>
+        <w:t>It is freely available in public domain. It is one of the most flexible methods for encryption. Applications of blowfish can be found in the big industries like e-commerce, secure payments and password management tools.</w:t>
+      </w:r>
+      <w:r>
+        <w:t xml:space="preserve"> It is highly effective in securing the networks and protecting passwords and </w:t>
+      </w:r>
+      <w:r>
+        <w:t>important</w:t>
+      </w:r>
+      <w:r>
+        <w:t xml:space="preserve"> information. </w:t>
+      </w:r>
+    </w:p>
+    <w:p>
+      <w:r>
+        <w:tab/>
+        <w:t xml:space="preserve">The encryption key is same as decryption key and thus we can say that this cipher is a symmetric cipher. The key is a very crucial secret hidden from all of the users but not the sender and receiver. A computer routine that takes an input in the form of plaintext and it is converted into the coded text which we also call cipher text. </w:t>
+      </w:r>
+      <w:r>
+        <w:t xml:space="preserve">This routine is performed on the chunks of data which we call blocks. </w:t>
+      </w:r>
+      <w:r>
+        <w:t>The key resembles the old decoder rings in oat boxes. Without it, you can't open the mystery in the distorted message on the grounds that solitary the key knows the entirety of the replacements and changes that were performed on the first content</w:t>
+      </w:r>
+      <w:r>
+        <w:t>.</w:t>
+      </w:r>
+    </w:p>
+    <w:p>
+      <w:pPr>
+        <w:pStyle w:val="Heading3"/>
+      </w:pPr>
+      <w:r>
+        <w:t>Advantages of Blowfish:</w:t>
+      </w:r>
+    </w:p>
+    <w:p>
+      <w:pPr>
+        <w:rPr>
+          <w:shd w:val="clear" w:color="auto" w:fill="FFFFFF"/>
+        </w:rPr>
+      </w:pPr>
+      <w:r>
+        <w:tab/>
+      </w:r>
+      <w:r>
+        <w:rPr>
+          <w:shd w:val="clear" w:color="auto" w:fill="FFFFFF"/>
+        </w:rPr>
+        <w:t>Blowfish is a</w:t>
+      </w:r>
+      <w:r>
+        <w:rPr>
+          <w:shd w:val="clear" w:color="auto" w:fill="FFFFFF"/>
+        </w:rPr>
+        <w:t xml:space="preserve"> </w:t>
+      </w:r>
+      <w:r>
+        <w:rPr>
+          <w:shd w:val="clear" w:color="auto" w:fill="FFFFFF"/>
+        </w:rPr>
+        <w:t>tremendously</w:t>
+      </w:r>
+      <w:r>
+        <w:rPr>
+          <w:shd w:val="clear" w:color="auto" w:fill="FFFFFF"/>
+        </w:rPr>
+        <w:t xml:space="preserve"> fast </w:t>
+      </w:r>
+      <w:r>
+        <w:rPr>
+          <w:shd w:val="clear" w:color="auto" w:fill="FFFFFF"/>
+        </w:rPr>
+        <w:t>encryption tool which we can also call a cipher.</w:t>
+      </w:r>
+      <w:r>
+        <w:rPr>
+          <w:shd w:val="clear" w:color="auto" w:fill="FFFFFF"/>
+        </w:rPr>
+        <w:t xml:space="preserve"> </w:t>
+      </w:r>
+      <w:r>
+        <w:rPr>
+          <w:shd w:val="clear" w:color="auto" w:fill="FFFFFF"/>
+        </w:rPr>
+        <w:t>It is very effective with a very simple and basic structure</w:t>
+      </w:r>
+      <w:r>
+        <w:rPr>
+          <w:shd w:val="clear" w:color="auto" w:fill="FFFFFF"/>
+        </w:rPr>
+        <w:t xml:space="preserve">. </w:t>
+      </w:r>
+      <w:r>
+        <w:rPr>
+          <w:shd w:val="clear" w:color="auto" w:fill="FFFFFF"/>
+        </w:rPr>
+        <w:t xml:space="preserve">Blowfish creates an extremely enormous key (think about a vigorous oat box decoder ring), and this by itself is an immense advantage to security. With the speed up PC preparing, Blowfish can make an any longer key so it is considerably harder to attempt to hack the key </w:t>
+      </w:r>
+      <w:r>
+        <w:rPr>
+          <w:shd w:val="clear" w:color="auto" w:fill="FFFFFF"/>
+        </w:rPr>
+        <w:t>value</w:t>
+      </w:r>
+      <w:r>
+        <w:rPr>
+          <w:shd w:val="clear" w:color="auto" w:fill="FFFFFF"/>
+        </w:rPr>
+        <w:t>.</w:t>
+      </w:r>
+      <w:r>
+        <w:rPr>
+          <w:shd w:val="clear" w:color="auto" w:fill="FFFFFF"/>
+        </w:rPr>
+        <w:t xml:space="preserve"> </w:t>
+      </w:r>
+      <w:r>
+        <w:rPr>
+          <w:shd w:val="clear" w:color="auto" w:fill="FFFFFF"/>
+        </w:rPr>
+        <w:t xml:space="preserve">Its way of producing the sub-keys implies that each pair of sub-keys changes marginally as they are created. </w:t>
+      </w:r>
+      <w:r>
+        <w:rPr>
+          <w:shd w:val="clear" w:color="auto" w:fill="FFFFFF"/>
+        </w:rPr>
+        <w:t>It will confuse the attackers and keeping them from</w:t>
+      </w:r>
+      <w:r>
+        <w:rPr>
+          <w:shd w:val="clear" w:color="auto" w:fill="FFFFFF"/>
+        </w:rPr>
+        <w:t xml:space="preserve"> making sense of how the sub-keys were created, and afterward accessing the various known keys.</w:t>
+      </w:r>
+      <w:r>
+        <w:rPr>
+          <w:shd w:val="clear" w:color="auto" w:fill="FFFFFF"/>
+        </w:rPr>
+        <w:t xml:space="preserve"> Blowfish is likely the fast block cipher as when it completes the key schedule during the encryption procedure. </w:t>
+      </w:r>
+    </w:p>
+    <w:p>
+      <w:pPr>
+        <w:ind w:firstLine="720"/>
+        <w:rPr>
+          <w:shd w:val="clear" w:color="auto" w:fill="FFFFFF"/>
+        </w:rPr>
+      </w:pPr>
+      <w:r>
+        <w:rPr>
+          <w:shd w:val="clear" w:color="auto" w:fill="FFFFFF"/>
+        </w:rPr>
+        <w:lastRenderedPageBreak/>
+        <w:t>It has sixteen number of rounds which is practically a very small number, thus we can say that it is a faster block cipher relatively</w:t>
+      </w:r>
+      <w:r>
+        <w:rPr>
+          <w:shd w:val="clear" w:color="auto" w:fill="FFFFFF"/>
+        </w:rPr>
+        <w:t>. The simplicity of its round operation is very much appreciable and admirable as it has a very small number of modules and exclusive XORs</w:t>
+      </w:r>
+      <w:r>
+        <w:rPr>
+          <w:shd w:val="clear" w:color="auto" w:fill="FFFFFF"/>
+        </w:rPr>
+        <w:t xml:space="preserve"> to perform the complete encryption</w:t>
+      </w:r>
+      <w:r>
+        <w:rPr>
+          <w:shd w:val="clear" w:color="auto" w:fill="FFFFFF"/>
+        </w:rPr>
+        <w:t>.</w:t>
+      </w:r>
+    </w:p>
+    <w:p>
+      <w:pPr>
         <w:pStyle w:val="Heading2"/>
       </w:pPr>
       <w:r>
-        <w:lastRenderedPageBreak/>
-        <w:t xml:space="preserve">Part b: </w:t>
-      </w:r>
-    </w:p>
-    <w:p>
-      <w:pPr>
-        <w:pStyle w:val="Heading2"/>
-      </w:pPr>
-      <w:r>
-        <w:t xml:space="preserve">Cryptography Methods </w:t>
-      </w:r>
-    </w:p>
-    <w:p>
-      <w:r>
-        <w:tab/>
-      </w:r>
-      <w:r>
-        <w:t xml:space="preserve">There are </w:t>
-      </w:r>
-      <w:r>
-        <w:t>many</w:t>
-      </w:r>
-      <w:r>
-        <w:t xml:space="preserve"> aspects of security and numerous applications, extending from secure business and installments to private communication and ensuring human services data. One basic viewpoint for secure communication is that of cryptography. </w:t>
-      </w:r>
-      <w:r>
-        <w:t>Cryptography plays a major in securing the communication between users and the systems. There is no reliable methods to achieve this without cryptography</w:t>
-      </w:r>
-      <w:r>
-        <w:t xml:space="preserve">. </w:t>
-      </w:r>
-    </w:p>
-    <w:p>
-      <w:r>
-        <w:tab/>
-      </w:r>
-      <w:r>
-        <w:t>There are numerous perspectives to security and numerous applications, extending from secure trade and installments to private interchanges and ensuring medicinal services data.</w:t>
-      </w:r>
-      <w:r>
-        <w:t xml:space="preserve"> </w:t>
-      </w:r>
-      <w:r>
-        <w:t>A few specialists contend that cryptography showed up suddenly at some point subsequent to composing was developed, with applications extending from strategic messages to war-time fight plans.</w:t>
-      </w:r>
-      <w:r>
-        <w:t xml:space="preserve"> </w:t>
-      </w:r>
-      <w:r>
-        <w:t xml:space="preserve">One </w:t>
-      </w:r>
-      <w:r>
-        <w:t>essential</w:t>
-      </w:r>
-      <w:r>
-        <w:t xml:space="preserve"> </w:t>
-      </w:r>
-      <w:r>
-        <w:t>aspect</w:t>
-      </w:r>
-      <w:r>
-        <w:t xml:space="preserve"> for secure </w:t>
-      </w:r>
-      <w:r>
-        <w:t>communication</w:t>
-      </w:r>
-      <w:r>
-        <w:t xml:space="preserve"> is that of cryptography. Be that as it may, it is essential to take note of that while cryptography is vital for secure </w:t>
-      </w:r>
-      <w:r>
-        <w:t>communication</w:t>
-      </w:r>
-      <w:r>
-        <w:t>, it isn't wi</w:t>
-      </w:r>
-      <w:r>
-        <w:t>thout anyone else adequate. It is advised to reader</w:t>
-      </w:r>
-      <w:r>
-        <w:t xml:space="preserve"> that the subjects secured here just depict the first of numerous means important for better security in any number of circumstances.</w:t>
-      </w:r>
-      <w:r>
-        <w:t xml:space="preserve"> </w:t>
-      </w:r>
-    </w:p>
-    <w:p>
-      <w:pPr>
-        <w:ind w:firstLine="720"/>
-      </w:pPr>
-      <w:r>
-        <w:t xml:space="preserve">Cryptography is an old technique to secure the data; the main archived utilization of cryptography recorded as a hard copy goes back to around 1900 B.C. at the point when an Egyptian </w:t>
-      </w:r>
-      <w:r>
-        <w:t>scientist</w:t>
-      </w:r>
-      <w:r>
-        <w:t xml:space="preserve"> utilized non-standard symbolic representations in an engraving.</w:t>
-      </w:r>
-      <w:r>
-        <w:t xml:space="preserve"> </w:t>
-      </w:r>
-      <w:r>
-        <w:t>It is not</w:t>
-      </w:r>
-      <w:r>
-        <w:t xml:space="preserve">hing unexpected </w:t>
-      </w:r>
-      <w:r>
-        <w:t xml:space="preserve">that new types of cryptography came not long after across the board improvement of PC </w:t>
-      </w:r>
-      <w:r>
-        <w:t>communication</w:t>
-      </w:r>
-      <w:r>
-        <w:t>. In information and broadcast communications, cryptography is fundamental when imparting over any untrusted medium, which incorporates pretty much any system, especially the Internet.</w:t>
-      </w:r>
-    </w:p>
-    <w:p>
-      <w:pPr>
-        <w:pStyle w:val="Heading3"/>
-      </w:pPr>
-      <w:r>
-        <w:t>Triple</w:t>
-      </w:r>
-      <w:r>
-        <w:t xml:space="preserve"> Data Encryption standard (</w:t>
-      </w:r>
-      <w:r>
-        <w:t>DES</w:t>
-      </w:r>
-      <w:r>
-        <w:t>)</w:t>
-      </w:r>
-      <w:r>
-        <w:t>:</w:t>
-      </w:r>
-    </w:p>
-    <w:p>
-      <w:r>
-        <w:tab/>
-      </w:r>
-      <w:r>
-        <w:t>It has taken the place of the previous encryption techniques and works a lot better than most of them in cost and time</w:t>
-      </w:r>
-      <w:r>
-        <w:t xml:space="preserve">. The older versions </w:t>
-      </w:r>
-      <w:r>
-        <w:t>are c</w:t>
-      </w:r>
-      <w:r>
-        <w:t xml:space="preserve">racked by the hackers </w:t>
-      </w:r>
-      <w:r>
-        <w:t xml:space="preserve">already </w:t>
-      </w:r>
-      <w:r>
-        <w:t xml:space="preserve">and the system exploitations were successful. So, the triple DES became the new method for securing the networks. </w:t>
-      </w:r>
-      <w:r>
-        <w:t>It is highly recommended and one the most widely used symmetric algorithm in the industry.</w:t>
-      </w:r>
-    </w:p>
-    <w:p>
-      <w:r>
-        <w:tab/>
-        <w:t xml:space="preserve">It uses 3 individual keys, each consisting 56 bits. It makes a hardware encryption solution that is dependable and can be used in financial services and other industries. </w:t>
-      </w:r>
-    </w:p>
-    <w:p>
-      <w:pPr>
-        <w:pStyle w:val="Heading3"/>
-      </w:pPr>
-      <w:r>
-        <w:t>Advanced Encryption Standard (AES):</w:t>
-      </w:r>
-    </w:p>
-    <w:p>
-      <w:r>
-        <w:tab/>
-        <w:t>It is standard encryption algorithm trusted by the U.S government</w:t>
-      </w:r>
-      <w:r>
-        <w:t xml:space="preserve">. It is in 128-bit form and very efficient and effective. </w:t>
-      </w:r>
-      <w:r>
-        <w:t xml:space="preserve">In case of severe type of encryption it uses 256 bits for this purpose. </w:t>
-      </w:r>
-      <w:r>
-        <w:t>It is qualified to be impenetrable to all kinds of attacks except the brute force attack.</w:t>
-      </w:r>
-      <w:r>
-        <w:t xml:space="preserve"> AES has the potential to become the standard in the encryption and eventually used in the private sector. </w:t>
-      </w:r>
-    </w:p>
-    <w:p>
-      <w:pPr>
-        <w:ind w:firstLine="720"/>
-        <w:rPr>
-          <w:rFonts w:cstheme="minorHAnsi"/>
-          <w:color w:val="000000"/>
-          <w:shd w:val="clear" w:color="auto" w:fill="FFFFFF"/>
-        </w:rPr>
-      </w:pPr>
-      <w:r>
-        <w:rPr>
-          <w:rFonts w:cstheme="minorHAnsi"/>
-          <w:color w:val="000000"/>
-          <w:shd w:val="clear" w:color="auto" w:fill="FFFFFF"/>
-        </w:rPr>
-        <w:t>The key size of the DES was too small so there was a great need of a standard system that supports a longer key size and is more efficient</w:t>
-      </w:r>
-      <w:r>
-        <w:rPr>
-          <w:rFonts w:cstheme="minorHAnsi"/>
-          <w:color w:val="000000"/>
-          <w:shd w:val="clear" w:color="auto" w:fill="FFFFFF"/>
-        </w:rPr>
-        <w:t xml:space="preserve">. </w:t>
-      </w:r>
-      <w:r>
-        <w:rPr>
-          <w:rFonts w:cstheme="minorHAnsi"/>
-          <w:color w:val="000000"/>
-          <w:shd w:val="clear" w:color="auto" w:fill="FFFFFF"/>
-        </w:rPr>
-        <w:t>As the computing power of the hardware has increased over the last decade, DES is completely vulnerable against brute force key searching attacks and can be easily penetrated</w:t>
-      </w:r>
-      <w:r>
-        <w:rPr>
-          <w:rFonts w:cstheme="minorHAnsi"/>
-          <w:color w:val="000000"/>
-          <w:shd w:val="clear" w:color="auto" w:fill="FFFFFF"/>
-        </w:rPr>
-        <w:t xml:space="preserve">. </w:t>
-      </w:r>
-      <w:r>
-        <w:rPr>
-          <w:rFonts w:cstheme="minorHAnsi"/>
-          <w:color w:val="000000"/>
-          <w:shd w:val="clear" w:color="auto" w:fill="FFFFFF"/>
-        </w:rPr>
-        <w:t>In order to rid these limitations and overcome this problem the new encryption standard was created</w:t>
-      </w:r>
-      <w:r>
-        <w:rPr>
-          <w:rFonts w:cstheme="minorHAnsi"/>
-          <w:color w:val="000000"/>
-          <w:shd w:val="clear" w:color="auto" w:fill="FFFFFF"/>
-        </w:rPr>
-        <w:t>.</w:t>
-      </w:r>
-    </w:p>
-    <w:p>
-      <w:pPr>
-        <w:ind w:firstLine="720"/>
-      </w:pPr>
-    </w:p>
-    <w:p>
-      <w:pPr>
-        <w:rPr>
-          <w:rFonts w:cstheme="minorHAnsi"/>
-          <w:color w:val="000000"/>
-          <w:shd w:val="clear" w:color="auto" w:fill="FFFFFF"/>
-        </w:rPr>
-      </w:pPr>
-      <w:r>
-        <w:rPr>
-          <w:rFonts w:cstheme="minorHAnsi"/>
-          <w:color w:val="000000"/>
-          <w:shd w:val="clear" w:color="auto" w:fill="FFFFFF"/>
-        </w:rPr>
-        <w:lastRenderedPageBreak/>
-        <w:tab/>
-        <w:t>Some of the main features of AES are that it uses the symmetric key cipher, it has stronger and faster working methodology as compared the previous versions like DES and Triple DES,</w:t>
-      </w:r>
-      <w:r>
-        <w:rPr>
-          <w:rFonts w:cstheme="minorHAnsi"/>
-          <w:color w:val="000000"/>
-          <w:shd w:val="clear" w:color="auto" w:fill="FFFFFF"/>
-        </w:rPr>
-        <w:t xml:space="preserve"> the design details and information about its specifications are provided and the programming languages for the development of this software include C and Java. </w:t>
-      </w:r>
-      <w:r>
-        <w:rPr>
-          <w:rFonts w:cstheme="minorHAnsi"/>
-          <w:color w:val="000000"/>
-          <w:shd w:val="clear" w:color="auto" w:fill="FFFFFF"/>
-        </w:rPr>
-        <w:t xml:space="preserve"> </w:t>
-      </w:r>
-    </w:p>
-    <w:p>
-      <w:pPr>
-        <w:ind w:firstLine="720"/>
-        <w:rPr>
-          <w:rFonts w:cstheme="minorHAnsi"/>
-          <w:color w:val="000000"/>
-          <w:shd w:val="clear" w:color="auto" w:fill="FFFFFF"/>
-        </w:rPr>
-      </w:pPr>
-      <w:r>
-        <w:rPr>
-          <w:rFonts w:cstheme="minorHAnsi"/>
-          <w:color w:val="000000"/>
-          <w:shd w:val="clear" w:color="auto" w:fill="FFFFFF"/>
-        </w:rPr>
-        <w:t xml:space="preserve">Interestingly, </w:t>
-      </w:r>
-      <w:r>
-        <w:rPr>
-          <w:rFonts w:cstheme="minorHAnsi"/>
-          <w:color w:val="000000"/>
-          <w:shd w:val="clear" w:color="auto" w:fill="FFFFFF"/>
-        </w:rPr>
-        <w:t>the performance of the AES comprises on bytes and not bits</w:t>
-      </w:r>
-      <w:r>
-        <w:rPr>
-          <w:rFonts w:cstheme="minorHAnsi"/>
-          <w:color w:val="000000"/>
-          <w:shd w:val="clear" w:color="auto" w:fill="FFFFFF"/>
-        </w:rPr>
-        <w:t>.</w:t>
-      </w:r>
-      <w:r>
-        <w:rPr>
-          <w:rFonts w:cstheme="minorHAnsi"/>
-          <w:color w:val="000000"/>
-          <w:shd w:val="clear" w:color="auto" w:fill="FFFFFF"/>
-        </w:rPr>
-        <w:t xml:space="preserve"> So the 128 bit text is taken as 10 bytes input</w:t>
-      </w:r>
-      <w:r>
-        <w:rPr>
-          <w:rFonts w:cstheme="minorHAnsi"/>
-          <w:color w:val="000000"/>
-          <w:shd w:val="clear" w:color="auto" w:fill="FFFFFF"/>
-        </w:rPr>
-        <w:t xml:space="preserve">. </w:t>
-      </w:r>
-      <w:r>
-        <w:rPr>
-          <w:rFonts w:cstheme="minorHAnsi"/>
-          <w:color w:val="000000"/>
-          <w:shd w:val="clear" w:color="auto" w:fill="FFFFFF"/>
-        </w:rPr>
-        <w:t xml:space="preserve">Now when bytes are attained, they are converted into four columns and four rows for and they are processed as a single matrix. </w:t>
-      </w:r>
-      <w:r>
-        <w:rPr>
-          <w:rFonts w:cstheme="minorHAnsi"/>
-          <w:color w:val="000000"/>
-          <w:shd w:val="clear" w:color="auto" w:fill="FFFFFF"/>
-        </w:rPr>
-        <w:t xml:space="preserve">Number of rounds in this standard are very peculiar and variant as compared to the older versions of the DES. The rounds depend upon the key length and size of that key. For </w:t>
-      </w:r>
-      <w:r>
-        <w:rPr>
-          <w:rFonts w:cstheme="minorHAnsi"/>
-          <w:color w:val="000000"/>
-          <w:shd w:val="clear" w:color="auto" w:fill="FFFFFF"/>
-        </w:rPr>
-        <w:t xml:space="preserve">128 bits it will use 10 rounds and 14 rounds in case of the input containing 256 bits. Round key is calculated and modified using the original AES key.  </w:t>
-      </w:r>
-    </w:p>
-    <w:p>
-      <w:pPr>
-        <w:pStyle w:val="Heading3"/>
-      </w:pPr>
-      <w:r>
-        <w:t>Blowfish:</w:t>
-      </w:r>
-      <w:r>
-        <w:t xml:space="preserve"> </w:t>
-      </w:r>
-    </w:p>
-    <w:p>
-      <w:r>
-        <w:tab/>
-        <w:t>It is a symmetric cipher. Creates blocks of 64 bits for each message and then encrypt them one by one. It is extremely fast in terms of speed and highly effective in the domain of encryption.</w:t>
-      </w:r>
-      <w:r>
-        <w:t xml:space="preserve"> </w:t>
-      </w:r>
-      <w:r>
-        <w:t>It is freely available in public domain. It is one of the most flexible methods for encryption. Applications of blowfish can be found in the big industries like e-commerce, secure payments and password management tools.</w:t>
-      </w:r>
-      <w:r>
-        <w:t xml:space="preserve"> It is highly effective in securing the networks and protecting passwords and </w:t>
-      </w:r>
-      <w:r>
-        <w:t>important</w:t>
-      </w:r>
-      <w:r>
-        <w:t xml:space="preserve"> information. </w:t>
-      </w:r>
-    </w:p>
-    <w:p>
-      <w:r>
-        <w:tab/>
-        <w:t xml:space="preserve">The encryption key is same as decryption key and thus we can say that this cipher is a symmetric cipher. The key is a very crucial secret hidden from all of the users but not the sender and receiver. A computer routine that takes an input in the form of plaintext and it is converted into the coded text which we also call cipher text. </w:t>
-      </w:r>
-      <w:r>
-        <w:t xml:space="preserve">This routine is performed on the chunks of data which we call blocks. </w:t>
-      </w:r>
-      <w:r>
-        <w:t>The key resembles the old decoder rings in oat boxes. Without it, you can't open the mystery in the distorted message on the grounds that solitary the key knows the entirety of the replacements and changes that were performed on the first content</w:t>
-      </w:r>
-      <w:r>
-        <w:t>.</w:t>
-      </w:r>
-    </w:p>
-    <w:p>
-      <w:pPr>
-        <w:pStyle w:val="Heading3"/>
-      </w:pPr>
-      <w:r>
-        <w:t>Advantages of Blowfish:</w:t>
-      </w:r>
-    </w:p>
-    <w:p>
-      <w:pPr>
-        <w:rPr>
-          <w:shd w:val="clear" w:color="auto" w:fill="FFFFFF"/>
-        </w:rPr>
-      </w:pPr>
-      <w:r>
-        <w:tab/>
-      </w:r>
-      <w:r>
-        <w:rPr>
-          <w:shd w:val="clear" w:color="auto" w:fill="FFFFFF"/>
-        </w:rPr>
-        <w:t>Blowfish is a</w:t>
-      </w:r>
-      <w:r>
-        <w:rPr>
-          <w:shd w:val="clear" w:color="auto" w:fill="FFFFFF"/>
-        </w:rPr>
-        <w:t xml:space="preserve"> </w:t>
-      </w:r>
-      <w:r>
-        <w:rPr>
-          <w:shd w:val="clear" w:color="auto" w:fill="FFFFFF"/>
-        </w:rPr>
-        <w:t>tremendously</w:t>
-      </w:r>
-      <w:r>
-        <w:rPr>
-          <w:shd w:val="clear" w:color="auto" w:fill="FFFFFF"/>
-        </w:rPr>
-        <w:t xml:space="preserve"> fast </w:t>
-      </w:r>
-      <w:r>
-        <w:rPr>
-          <w:shd w:val="clear" w:color="auto" w:fill="FFFFFF"/>
-        </w:rPr>
-        <w:t>encryption tool which we can also call a cipher.</w:t>
-      </w:r>
-      <w:r>
-        <w:rPr>
-          <w:shd w:val="clear" w:color="auto" w:fill="FFFFFF"/>
-        </w:rPr>
-        <w:t xml:space="preserve"> </w:t>
-      </w:r>
-      <w:r>
-        <w:rPr>
-          <w:shd w:val="clear" w:color="auto" w:fill="FFFFFF"/>
-        </w:rPr>
-        <w:t>It is very effective with a very simple and basic structure</w:t>
-      </w:r>
-      <w:r>
-        <w:rPr>
-          <w:shd w:val="clear" w:color="auto" w:fill="FFFFFF"/>
-        </w:rPr>
-        <w:t xml:space="preserve">. </w:t>
-      </w:r>
-      <w:r>
-        <w:rPr>
-          <w:shd w:val="clear" w:color="auto" w:fill="FFFFFF"/>
-        </w:rPr>
-        <w:t xml:space="preserve">Blowfish creates an extremely enormous key (think about a vigorous oat box decoder ring), and this by itself is an immense advantage to security. With the speed up PC preparing, Blowfish can make an any longer key so it is considerably harder to attempt to hack the key </w:t>
-      </w:r>
-      <w:r>
-        <w:rPr>
-          <w:shd w:val="clear" w:color="auto" w:fill="FFFFFF"/>
-        </w:rPr>
-        <w:t>value</w:t>
-      </w:r>
-      <w:r>
-        <w:rPr>
-          <w:shd w:val="clear" w:color="auto" w:fill="FFFFFF"/>
-        </w:rPr>
-        <w:t>.</w:t>
-      </w:r>
-      <w:r>
-        <w:rPr>
-          <w:shd w:val="clear" w:color="auto" w:fill="FFFFFF"/>
-        </w:rPr>
-        <w:t xml:space="preserve"> </w:t>
-      </w:r>
-      <w:r>
-        <w:rPr>
-          <w:shd w:val="clear" w:color="auto" w:fill="FFFFFF"/>
-        </w:rPr>
-        <w:t xml:space="preserve">Its way of producing the sub-keys implies that each pair of sub-keys changes marginally as they are created. </w:t>
-      </w:r>
-      <w:r>
-        <w:rPr>
-          <w:shd w:val="clear" w:color="auto" w:fill="FFFFFF"/>
-        </w:rPr>
-        <w:t>It will confuse the attackers and keeping them from</w:t>
-      </w:r>
-      <w:r>
-        <w:rPr>
-          <w:shd w:val="clear" w:color="auto" w:fill="FFFFFF"/>
-        </w:rPr>
-        <w:t xml:space="preserve"> making sense of how the sub-keys were created, and afterward accessing the various known keys.</w:t>
-      </w:r>
-      <w:r>
-        <w:rPr>
-          <w:shd w:val="clear" w:color="auto" w:fill="FFFFFF"/>
-        </w:rPr>
-        <w:t xml:space="preserve"> Blowfish is likely the fast block cipher as when it completes the key schedule during the encryption procedure. It has sixteen number of rounds which is practically a very small number, thus we can say that it is a faster block cipher relatively</w:t>
-      </w:r>
-      <w:r>
-        <w:rPr>
-          <w:shd w:val="clear" w:color="auto" w:fill="FFFFFF"/>
-        </w:rPr>
-        <w:t>. The simplicity of its round operation is very much appreciable and admirable as it has a very small number of modules and exclusive XORs</w:t>
-      </w:r>
-      <w:r>
-        <w:rPr>
-          <w:shd w:val="clear" w:color="auto" w:fill="FFFFFF"/>
-        </w:rPr>
-        <w:t xml:space="preserve"> to perform the complete encryption</w:t>
-      </w:r>
-      <w:r>
-        <w:rPr>
-          <w:shd w:val="clear" w:color="auto" w:fill="FFFFFF"/>
-        </w:rPr>
-        <w:t>.</w:t>
-      </w:r>
-    </w:p>
-    <w:p>
-      <w:r>
-        <w:tab/>
-      </w:r>
-    </w:p>
-    <w:p>
-      <w:pPr>
-        <w:pStyle w:val="Heading2"/>
-      </w:pPr>
-      <w:r>
-        <w:lastRenderedPageBreak/>
         <w:t>Part c:</w:t>
       </w:r>
     </w:p>
@@ -2351,8 +2244,6 @@
         <w:tab/>
         <w:t>(Network Port Scanner)</w:t>
       </w:r>
-      <w:bookmarkStart w:id="0" w:name="_GoBack"/>
-      <w:bookmarkEnd w:id="0"/>
     </w:p>
     <w:p>
       <w:pPr>
@@ -2487,11 +2378,13 @@
       </w:r>
     </w:p>
     <w:p/>
+    <w:p/>
     <w:p>
       <w:pPr>
         <w:pStyle w:val="Heading2"/>
       </w:pPr>
       <w:r>
+        <w:lastRenderedPageBreak/>
         <w:t>Recommendations to Avoid DoS Attacks:</w:t>
       </w:r>
     </w:p>
@@ -2564,7 +2457,6 @@
         <w:pStyle w:val="Heading3"/>
       </w:pPr>
       <w:r>
-        <w:lastRenderedPageBreak/>
         <w:t>Hardware:</w:t>
       </w:r>
     </w:p>
@@ -2668,44 +2560,8 @@
       </w:pPr>
     </w:p>
     <w:p>
-      <w:pPr>
-        <w:ind w:firstLine="720"/>
-      </w:pPr>
-    </w:p>
-    <w:p>
-      <w:pPr>
-        <w:ind w:firstLine="720"/>
-      </w:pPr>
-    </w:p>
-    <w:p>
-      <w:pPr>
-        <w:ind w:firstLine="720"/>
-      </w:pPr>
-    </w:p>
-    <w:p>
-      <w:pPr>
-        <w:ind w:firstLine="720"/>
-      </w:pPr>
-    </w:p>
-    <w:p>
-      <w:pPr>
-        <w:ind w:firstLine="720"/>
-      </w:pPr>
-    </w:p>
-    <w:p>
-      <w:pPr>
-        <w:ind w:firstLine="720"/>
-      </w:pPr>
-    </w:p>
-    <w:p>
-      <w:pPr>
-        <w:ind w:firstLine="720"/>
-      </w:pPr>
-    </w:p>
-    <w:p>
-      <w:pPr>
-        <w:ind w:firstLine="720"/>
-      </w:pPr>
+      <w:bookmarkStart w:id="0" w:name="_GoBack"/>
+      <w:bookmarkEnd w:id="0"/>
     </w:p>
     <w:p>
       <w:pPr>
@@ -3261,15 +3117,7 @@
           <w:i/>
           <w:color w:val="000000"/>
         </w:rPr>
-        <w:t xml:space="preserve">from </w:t>
-      </w:r>
-      <w:r>
-        <w:rPr>
-          <w:rStyle w:val="selectable"/>
-          <w:i/>
-          <w:color w:val="000000"/>
-        </w:rPr>
-        <w:t>https://www.cloudflare.com/learning/ddos/syn-flood-ddos-attack</w:t>
+        <w:t>from https://www.cloudflare.com/learning/ddos/syn-flood-ddos-attack</w:t>
       </w:r>
     </w:p>
     <w:p>
@@ -3341,7 +3189,58 @@
           <w:i/>
           <w:color w:val="000000"/>
         </w:rPr>
-        <w:t xml:space="preserve">from </w:t>
+        <w:t>from https://blog.gigamon.com/2019/06/13/what-is-network-security-14-tools-and-techniques-to-know</w:t>
+      </w:r>
+    </w:p>
+    <w:p>
+      <w:r>
+        <w:rPr>
+          <w:rStyle w:val="selectable"/>
+          <w:color w:val="000000"/>
+        </w:rPr>
+        <w:t>What is a DDoS Botnet, CloudFare: DDoS Botnet Learning Objectives</w:t>
+      </w:r>
+      <w:r>
+        <w:rPr>
+          <w:rStyle w:val="selectable"/>
+          <w:color w:val="000000"/>
+        </w:rPr>
+        <w:tab/>
+      </w:r>
+      <w:r>
+        <w:rPr>
+          <w:rStyle w:val="selectable"/>
+          <w:color w:val="000000"/>
+        </w:rPr>
+        <w:tab/>
+      </w:r>
+      <w:r>
+        <w:rPr>
+          <w:rStyle w:val="selectable"/>
+          <w:color w:val="000000"/>
+        </w:rPr>
+        <w:tab/>
+      </w:r>
+      <w:r>
+        <w:rPr>
+          <w:rStyle w:val="selectable"/>
+          <w:color w:val="000000"/>
+        </w:rPr>
+        <w:tab/>
+      </w:r>
+      <w:r>
+        <w:rPr>
+          <w:rStyle w:val="selectable"/>
+          <w:color w:val="000000"/>
+        </w:rPr>
+        <w:tab/>
+      </w:r>
+      <w:r>
+        <w:rPr>
+          <w:rStyle w:val="selectable"/>
+          <w:color w:val="000000"/>
+        </w:rPr>
+        <w:tab/>
       </w:r>
       <w:r>
         <w:rPr>
@@ -3349,103 +3248,7 @@
           <w:i/>
           <w:color w:val="000000"/>
         </w:rPr>
-        <w:t>https://blog.gigamon.com/2019/06/13/what-is-network-security-14-tools-and-techniques-to-know</w:t>
-      </w:r>
-    </w:p>
-    <w:p>
-      <w:r>
-        <w:rPr>
-          <w:rStyle w:val="selectable"/>
-          <w:color w:val="000000"/>
-        </w:rPr>
-        <w:t xml:space="preserve">What is a DDoS Botnet, </w:t>
-      </w:r>
-      <w:r>
-        <w:rPr>
-          <w:rStyle w:val="selectable"/>
-          <w:color w:val="000000"/>
-        </w:rPr>
-        <w:t xml:space="preserve">CloudFare: </w:t>
-      </w:r>
-      <w:r>
-        <w:rPr>
-          <w:rStyle w:val="selectable"/>
-          <w:color w:val="000000"/>
-        </w:rPr>
-        <w:t>DDoS Botnet</w:t>
-      </w:r>
-      <w:r>
-        <w:rPr>
-          <w:rStyle w:val="selectable"/>
-          <w:color w:val="000000"/>
-        </w:rPr>
-        <w:t xml:space="preserve"> Learning Objectives</w:t>
-      </w:r>
-      <w:r>
-        <w:rPr>
-          <w:rStyle w:val="selectable"/>
-          <w:color w:val="000000"/>
-        </w:rPr>
-        <w:tab/>
-      </w:r>
-      <w:r>
-        <w:rPr>
-          <w:rStyle w:val="selectable"/>
-          <w:color w:val="000000"/>
-        </w:rPr>
-        <w:tab/>
-      </w:r>
-      <w:r>
-        <w:rPr>
-          <w:rStyle w:val="selectable"/>
-          <w:color w:val="000000"/>
-        </w:rPr>
-        <w:tab/>
-      </w:r>
-      <w:r>
-        <w:rPr>
-          <w:rStyle w:val="selectable"/>
-          <w:color w:val="000000"/>
-        </w:rPr>
-        <w:tab/>
-      </w:r>
-      <w:r>
-        <w:rPr>
-          <w:rStyle w:val="selectable"/>
-          <w:color w:val="000000"/>
-        </w:rPr>
-        <w:tab/>
-      </w:r>
-      <w:r>
-        <w:rPr>
-          <w:rStyle w:val="selectable"/>
-          <w:color w:val="000000"/>
-        </w:rPr>
-        <w:tab/>
-      </w:r>
-      <w:r>
-        <w:rPr>
-          <w:rStyle w:val="selectable"/>
-          <w:i/>
-          <w:color w:val="000000"/>
-        </w:rPr>
-        <w:t xml:space="preserve">from </w:t>
-      </w:r>
-      <w:r>
-        <w:rPr>
-          <w:rStyle w:val="selectable"/>
-          <w:i/>
-          <w:color w:val="000000"/>
-        </w:rPr>
-        <w:t>https://www.cloudflare.com/learning/ddos/what-is-a-ddos-bo</w:t>
-      </w:r>
-      <w:r>
-        <w:rPr>
-          <w:rStyle w:val="selectable"/>
-          <w:i/>
-          <w:color w:val="000000"/>
-        </w:rPr>
-        <w:t>tnet</w:t>
+        <w:t>from https://www.cloudflare.com/learning/ddos/what-is-a-ddos-botnet</w:t>
       </w:r>
     </w:p>
     <w:p/>
@@ -5446,7 +5249,7 @@
 </file>
 
 <file path=customXml/itemProps1.xml><?xml version="1.0" encoding="utf-8"?>
-<ds:datastoreItem xmlns:ds="http://schemas.openxmlformats.org/officeDocument/2006/customXml" ds:itemID="{BD623459-9ECB-492A-9263-843CBBFFA566}">
+<ds:datastoreItem xmlns:ds="http://schemas.openxmlformats.org/officeDocument/2006/customXml" ds:itemID="{A68F8D97-2652-45A3-A186-0CF10CBAD647}">
   <ds:schemaRefs>
     <ds:schemaRef ds:uri="http://schemas.openxmlformats.org/officeDocument/2006/bibliography"/>
   </ds:schemaRefs>

--- a/Cyber Security Assessment.docx
+++ b/Cyber Security Assessment.docx
@@ -131,7 +131,19 @@
     <w:p>
       <w:r>
         <w:tab/>
-        <w:t xml:space="preserve">This attack is based on the interception of the communication between two parties i.e. users or clients over the internet. Basically the client and server are connected using the TCP connection. So, the attacker creates another TCP connect by splitting the client and server connection. Now user is connected to attacker’s machine and that is then connected to server. In this way all of the communication between user/client and server is intercepted by the attacker. </w:t>
+        <w:t>This attack is based on the interception of the communication be</w:t>
+      </w:r>
+      <w:r>
+        <w:t>tween two parties,</w:t>
+      </w:r>
+      <w:r>
+        <w:t xml:space="preserve"> </w:t>
+      </w:r>
+      <w:r>
+        <w:t xml:space="preserve">users and the </w:t>
+      </w:r>
+      <w:r>
+        <w:t xml:space="preserve">clients over the internet. Basically the client and server are connected using the TCP connection. So, the attacker creates another TCP connect by splitting the client and server connection. Now user is connected to attacker’s machine and that is then connected to server. In this way all of the communication between user/client and server is intercepted by the attacker. </w:t>
       </w:r>
     </w:p>
     <w:p>
@@ -177,7 +189,13 @@
         <w:t>u</w:t>
       </w:r>
       <w:r>
-        <w:t xml:space="preserve">ser by fraudulent electronic communication and deceiving the victim to compromise its information and resources to the attacker. Mostly these attacks are activated when the user/victim clicks a malicious link or downloads a harmful software of file. </w:t>
+        <w:t>ser by fraudulent electronic communication and deceiving the victi</w:t>
+      </w:r>
+      <w:r>
+        <w:t xml:space="preserve">m to compromise its information </w:t>
+      </w:r>
+      <w:r>
+        <w:t xml:space="preserve">and resources to the attacker. Mostly these attacks are activated when the user/victim clicks a malicious link or downloads a harmful software of file. </w:t>
       </w:r>
     </w:p>
     <w:p>
@@ -332,6 +350,35 @@
       <w:r>
         <w:t xml:space="preserve"> to mimic substantial clients and misuse their private records and information.</w:t>
       </w:r>
+      <w:r>
+        <w:t xml:space="preserve"> </w:t>
+      </w:r>
+      <w:sdt>
+        <w:sdtPr>
+          <w:id w:val="-1152216607"/>
+          <w:citation/>
+        </w:sdtPr>
+        <w:sdtContent>
+          <w:r>
+            <w:fldChar w:fldCharType="begin"/>
+          </w:r>
+          <w:r>
+            <w:instrText xml:space="preserve">CITATION App \y  \l 1033 </w:instrText>
+          </w:r>
+          <w:r>
+            <w:fldChar w:fldCharType="separate"/>
+          </w:r>
+          <w:r>
+            <w:rPr>
+              <w:noProof/>
+            </w:rPr>
+            <w:t>(AppSec)</w:t>
+          </w:r>
+          <w:r>
+            <w:fldChar w:fldCharType="end"/>
+          </w:r>
+        </w:sdtContent>
+      </w:sdt>
     </w:p>
     <w:p>
       <w:pPr>
@@ -536,8 +583,13 @@
       <w:pPr>
         <w:pStyle w:val="Heading3"/>
       </w:pPr>
-      <w:r>
-        <w:t>BitDefender:</w:t>
+      <w:proofErr w:type="spellStart"/>
+      <w:r>
+        <w:t>BitDefender</w:t>
+      </w:r>
+      <w:proofErr w:type="spellEnd"/>
+      <w:r>
+        <w:t>:</w:t>
       </w:r>
     </w:p>
     <w:p>
@@ -549,16 +601,28 @@
     <w:p>
       <w:r>
         <w:tab/>
-        <w:t>BitDefender is completely independent of the platform and it is easily portable. It provides compatibility at binary level. This software tool is largely independent from the host operating system and this makes the detection more efficient without having any compatibility issues for any environment and operating system.</w:t>
+      </w:r>
+      <w:proofErr w:type="spellStart"/>
+      <w:r>
+        <w:t>BitDefender</w:t>
+      </w:r>
+      <w:proofErr w:type="spellEnd"/>
+      <w:r>
+        <w:t xml:space="preserve"> is completely independent of the platform and it is easily portable. It provides compatibility at binary level. This software tool is largely independent from the host operating system and this makes the detection more efficient without having any compatibility issues for any environment and operating system.</w:t>
       </w:r>
     </w:p>
     <w:p>
       <w:pPr>
         <w:pStyle w:val="Heading3"/>
       </w:pPr>
+      <w:proofErr w:type="spellStart"/>
       <w:r>
         <w:lastRenderedPageBreak/>
-        <w:t>MalwareBytes:</w:t>
+        <w:t>MalwareBytes</w:t>
+      </w:r>
+      <w:proofErr w:type="spellEnd"/>
+      <w:r>
+        <w:t>:</w:t>
       </w:r>
     </w:p>
     <w:p>
@@ -573,13 +637,23 @@
         <w:tab/>
         <w:t xml:space="preserve">Fast and efficient scanning is one of the key features of this tool. </w:t>
       </w:r>
+      <w:proofErr w:type="spellStart"/>
       <w:r>
         <w:rPr>
           <w:rFonts w:cstheme="minorHAnsi"/>
           <w:color w:val="444444"/>
           <w:szCs w:val="20"/>
         </w:rPr>
-        <w:t>MalwareBytes Anti-Malware completely removes the exis</w:t>
+        <w:t>MalwareBytes</w:t>
+      </w:r>
+      <w:proofErr w:type="spellEnd"/>
+      <w:r>
+        <w:rPr>
+          <w:rFonts w:cstheme="minorHAnsi"/>
+          <w:color w:val="444444"/>
+          <w:szCs w:val="20"/>
+        </w:rPr>
+        <w:t xml:space="preserve"> Anti-Malware completely removes the exis</w:t>
       </w:r>
       <w:r>
         <w:rPr>
@@ -669,7 +743,19 @@
         <w:t xml:space="preserve"> </w:t>
       </w:r>
       <w:r>
-        <w:t>New Zealand cyber security strategy is a cutting edge, dynamic, safe and universally adaptable. The digital security framework is developing. New foundations like CERT NZ have been set up and all our administration offices with digital security obligations are building noteworthy associations over the framework, both locally and universally.</w:t>
+        <w:t xml:space="preserve">New Zealand cyber security strategy is a cutting edge, dynamic, safe and universally adaptable. The digital security </w:t>
+      </w:r>
+      <w:r>
+        <w:t>system</w:t>
+      </w:r>
+      <w:r>
+        <w:t xml:space="preserve"> is developing. New foundations like CERT NZ have been set up and all our administration offices with digital security obligations are building noteworthy associations over the </w:t>
+      </w:r>
+      <w:r>
+        <w:t>system</w:t>
+      </w:r>
+      <w:r>
+        <w:t>, both locally and universally.</w:t>
       </w:r>
     </w:p>
     <w:p>
@@ -691,6 +777,35 @@
       <w:r>
         <w:t>Human rights ought to be secured online as they are disconnected. Worldwide and local law correspondingly apply online as disconnected. This incorporates the privilege to opportunity of articulation, and the insurance of security, as set out in New Zealand law and existing worldwide law.</w:t>
       </w:r>
+      <w:r>
+        <w:t xml:space="preserve"> </w:t>
+      </w:r>
+      <w:sdt>
+        <w:sdtPr>
+          <w:id w:val="-1410911835"/>
+          <w:citation/>
+        </w:sdtPr>
+        <w:sdtContent>
+          <w:r>
+            <w:fldChar w:fldCharType="begin"/>
+          </w:r>
+          <w:r>
+            <w:instrText xml:space="preserve">CITATION Sop \l 1033 </w:instrText>
+          </w:r>
+          <w:r>
+            <w:fldChar w:fldCharType="separate"/>
+          </w:r>
+          <w:r>
+            <w:rPr>
+              <w:noProof/>
+            </w:rPr>
+            <w:t>(Sophie Victoria, 2015)</w:t>
+          </w:r>
+          <w:r>
+            <w:fldChar w:fldCharType="end"/>
+          </w:r>
+        </w:sdtContent>
+      </w:sdt>
     </w:p>
     <w:p>
       <w:r>
@@ -846,8 +961,43 @@
         <w:t>landscape</w:t>
       </w:r>
       <w:r>
-        <w:t xml:space="preserve"> will keep on changing with new advances, dangers and openings developing. Foreseeing the future won't get simpler, so our capacity and eagerness to adjust to change and work together is basic.</w:t>
-      </w:r>
+        <w:t xml:space="preserve"> will keep on changing with new advances, dangers and openings developing. Foreseeing </w:t>
+      </w:r>
+      <w:r>
+        <w:t>the future won't get simpler,</w:t>
+      </w:r>
+      <w:r>
+        <w:t xml:space="preserve"> our capacity and eagerness to adjust to work together is basic.</w:t>
+      </w:r>
+      <w:r>
+        <w:t xml:space="preserve"> </w:t>
+      </w:r>
+      <w:sdt>
+        <w:sdtPr>
+          <w:id w:val="-1509519604"/>
+          <w:citation/>
+        </w:sdtPr>
+        <w:sdtContent>
+          <w:r>
+            <w:fldChar w:fldCharType="begin"/>
+          </w:r>
+          <w:r>
+            <w:instrText xml:space="preserve">CITATION htt \l 1033 </w:instrText>
+          </w:r>
+          <w:r>
+            <w:fldChar w:fldCharType="separate"/>
+          </w:r>
+          <w:r>
+            <w:rPr>
+              <w:noProof/>
+            </w:rPr>
+            <w:t>(Nicholus Gilmour, 2015)</w:t>
+          </w:r>
+          <w:r>
+            <w:fldChar w:fldCharType="end"/>
+          </w:r>
+        </w:sdtContent>
+      </w:sdt>
     </w:p>
     <w:p/>
     <w:p/>
@@ -885,21 +1035,77 @@
     <w:p>
       <w:r>
         <w:tab/>
-        <w:t xml:space="preserve">You don't need to look any further than the last year's Dyn occurrence to perceive how your business could be diminished to a substance attempting to </w:t>
+        <w:t xml:space="preserve">You don't need to look any further than the last year's </w:t>
+      </w:r>
+      <w:proofErr w:type="spellStart"/>
+      <w:r>
+        <w:t>Dyn</w:t>
+      </w:r>
+      <w:proofErr w:type="spellEnd"/>
+      <w:r>
+        <w:t xml:space="preserve"> occurrence to perceive how your business could be diminished to a substance attempting to </w:t>
       </w:r>
       <w:r>
         <w:t>rebuild its reputation and pipeline</w:t>
       </w:r>
       <w:r>
-        <w:t xml:space="preserve">. In a solitary end of the week, the most noticeably terrible conveyed refusal of administration assault in history smashed the world's biggest internet providers. Twitter, Reddit, The New York Times, and PayPal were only a portion of the huge locales that went down because of assault. The detailed harm from this malevolent assault for Dyn was lost 8% of its business. The brutality of the message sent for computerized undertakings was limitless. </w:t>
-      </w:r>
+        <w:t xml:space="preserve">. In a solitary end of the week, the most noticeably terrible conveyed refusal of administration assault in history smashed the world's biggest internet providers. Twitter, </w:t>
+      </w:r>
+      <w:proofErr w:type="spellStart"/>
+      <w:r>
+        <w:t>Reddit</w:t>
+      </w:r>
+      <w:proofErr w:type="spellEnd"/>
+      <w:r>
+        <w:t xml:space="preserve">, The New York Times, and PayPal were only a portion of the huge locales that went down because of assault. The detailed harm from this malevolent assault for </w:t>
+      </w:r>
+      <w:proofErr w:type="spellStart"/>
+      <w:r>
+        <w:t>Dyn</w:t>
+      </w:r>
+      <w:proofErr w:type="spellEnd"/>
+      <w:r>
+        <w:t xml:space="preserve"> was lost 8% of its business. The brutality of the message sent for computerized undertakings was limitless. </w:t>
+      </w:r>
+      <w:sdt>
+        <w:sdtPr>
+          <w:id w:val="465934370"/>
+          <w:citation/>
+        </w:sdtPr>
+        <w:sdtContent>
+          <w:r>
+            <w:fldChar w:fldCharType="begin"/>
+          </w:r>
+          <w:r>
+            <w:instrText xml:space="preserve"> CITATION Aar12 \l 1033 </w:instrText>
+          </w:r>
+          <w:r>
+            <w:fldChar w:fldCharType="separate"/>
+          </w:r>
+          <w:r>
+            <w:rPr>
+              <w:noProof/>
+            </w:rPr>
+            <w:t>(Aaron Weiss, 2012)</w:t>
+          </w:r>
+          <w:r>
+            <w:fldChar w:fldCharType="end"/>
+          </w:r>
+        </w:sdtContent>
+      </w:sdt>
     </w:p>
     <w:p>
       <w:pPr>
         <w:ind w:firstLine="720"/>
       </w:pPr>
       <w:r>
-        <w:t xml:space="preserve">The advancement of DoS attacks give no indications of easing back. They continue developing in volume and recurrence, today most usually including a "blended" or "hybrid" approach. Without early threat detection and traffic profiling frameworks, it's difficult to know they're here. Truth be told, odds are you think about it just when your site slows down or crashes. </w:t>
+        <w:t xml:space="preserve">The advancement of DoS attacks give no indications of easing back. They continue developing in volume and recurrence, today most usually including a "blended" or "hybrid" approach. Without early threat detection and traffic profiling </w:t>
+      </w:r>
+      <w:r>
+        <w:t>system</w:t>
+      </w:r>
+      <w:r>
+        <w:t xml:space="preserve">s, it's difficult to know they're here. Truth be told, odds are you think about it just when your site slows down or crashes. </w:t>
       </w:r>
     </w:p>
     <w:p>
@@ -907,8 +1113,43 @@
         <w:ind w:firstLine="720"/>
       </w:pPr>
       <w:r>
-        <w:t>This is particularly valid for complex attacks, which utilize a blended methodology and focus on various levels at the same time. These type of attacks target information, applications, and framework at the same time to expand the odds of its progress. To battle them, you need a fight plan, just as dependable DoS counteraction and moderation arrangements. You need a coordinated security technique that ensures all foundation levels.</w:t>
-      </w:r>
+        <w:t xml:space="preserve">This is particularly valid for complex attacks, which utilize a blended methodology and focus on various levels at the same time. These type of attacks target information, applications, and </w:t>
+      </w:r>
+      <w:r>
+        <w:t>system</w:t>
+      </w:r>
+      <w:r>
+        <w:t xml:space="preserve"> at the same time to expand the odds of its progress. To battle them, you need a fight plan, just as dependable DoS counteraction and moderation arrangements. You need a coordinated security technique that ensures all foundation levels.</w:t>
+      </w:r>
+      <w:r>
+        <w:t xml:space="preserve"> </w:t>
+      </w:r>
+      <w:sdt>
+        <w:sdtPr>
+          <w:id w:val="-1751180903"/>
+          <w:citation/>
+        </w:sdtPr>
+        <w:sdtContent>
+          <w:r>
+            <w:fldChar w:fldCharType="begin"/>
+          </w:r>
+          <w:r>
+            <w:instrText xml:space="preserve">CITATION Rac16 \l 1033 </w:instrText>
+          </w:r>
+          <w:r>
+            <w:fldChar w:fldCharType="separate"/>
+          </w:r>
+          <w:r>
+            <w:rPr>
+              <w:noProof/>
+            </w:rPr>
+            <w:t>(Rachel kartch, 2016)</w:t>
+          </w:r>
+          <w:r>
+            <w:fldChar w:fldCharType="end"/>
+          </w:r>
+        </w:sdtContent>
+      </w:sdt>
     </w:p>
     <w:p>
       <w:pPr>
@@ -947,7 +1188,15 @@
         <w:tab/>
       </w:r>
       <w:r>
-        <w:t>A SYN flood (half-open assault) is a sort of DDoS attack which expects to make a worker inaccessible to genuine traffic by expending all accessible worker a</w:t>
+        <w:t xml:space="preserve">A SYN flood (half-open assault) is a sort of </w:t>
+      </w:r>
+      <w:proofErr w:type="spellStart"/>
+      <w:r>
+        <w:t>DDoS</w:t>
+      </w:r>
+      <w:proofErr w:type="spellEnd"/>
+      <w:r>
+        <w:t xml:space="preserve"> attack which expects to make a worker inaccessible to genuine traffic by expending all accessible worker a</w:t>
       </w:r>
       <w:r>
         <w:t xml:space="preserve">ssets. By consistently sending </w:t>
@@ -1072,6 +1321,32 @@
       <w:r>
         <w:t xml:space="preserve">So, often half-open attacks happens in this context which are in turn the result of the above situation. </w:t>
       </w:r>
+      <w:sdt>
+        <w:sdtPr>
+          <w:id w:val="1613172216"/>
+          <w:citation/>
+        </w:sdtPr>
+        <w:sdtContent>
+          <w:r>
+            <w:fldChar w:fldCharType="begin"/>
+          </w:r>
+          <w:r>
+            <w:instrText xml:space="preserve">CITATION Clo \y  \l 1033 </w:instrText>
+          </w:r>
+          <w:r>
+            <w:fldChar w:fldCharType="separate"/>
+          </w:r>
+          <w:r>
+            <w:rPr>
+              <w:noProof/>
+            </w:rPr>
+            <w:t>(CloudFlare, SYN Flood Attack)</w:t>
+          </w:r>
+          <w:r>
+            <w:fldChar w:fldCharType="end"/>
+          </w:r>
+        </w:sdtContent>
+      </w:sdt>
     </w:p>
     <w:p>
       <w:pPr>
@@ -1090,10 +1365,26 @@
         <w:t>. A large number</w:t>
       </w:r>
       <w:r>
-        <w:t xml:space="preserve"> of these bots together create a distributed denial of service (DDoS) attack. </w:t>
-      </w:r>
-      <w:r>
-        <w:t>This makes the DDoS attack more complex and untraceable as the bots/machines are spread across a wi</w:t>
+        <w:t xml:space="preserve"> of these bots together create a distributed denial of service (</w:t>
+      </w:r>
+      <w:proofErr w:type="spellStart"/>
+      <w:r>
+        <w:t>DDoS</w:t>
+      </w:r>
+      <w:proofErr w:type="spellEnd"/>
+      <w:r>
+        <w:t xml:space="preserve">) attack. </w:t>
+      </w:r>
+      <w:r>
+        <w:t xml:space="preserve">This makes the </w:t>
+      </w:r>
+      <w:proofErr w:type="spellStart"/>
+      <w:r>
+        <w:t>DDoS</w:t>
+      </w:r>
+      <w:proofErr w:type="spellEnd"/>
+      <w:r>
+        <w:t xml:space="preserve"> attack more complex and untraceable as the bots/machines are spread across a wi</w:t>
       </w:r>
       <w:r>
         <w:t xml:space="preserve">de area of coverage </w:t>
@@ -1187,8 +1478,13 @@
       <w:r>
         <w:t xml:space="preserve">, ransomware, falsely tapping on advertisements or appropriated </w:t>
       </w:r>
-      <w:r>
-        <w:t>DDoS attacks</w:t>
+      <w:proofErr w:type="spellStart"/>
+      <w:r>
+        <w:t>DDoS</w:t>
+      </w:r>
+      <w:proofErr w:type="spellEnd"/>
+      <w:r>
+        <w:t xml:space="preserve"> attacks</w:t>
       </w:r>
       <w:r>
         <w:t>.</w:t>
@@ -1203,7 +1499,15 @@
         <w:t>device</w:t>
       </w:r>
       <w:r>
-        <w:t xml:space="preserve">, DDoS botnet malware can have various degrees of </w:t>
+        <w:t xml:space="preserve">, </w:t>
+      </w:r>
+      <w:proofErr w:type="spellStart"/>
+      <w:r>
+        <w:t>DDoS</w:t>
+      </w:r>
+      <w:proofErr w:type="spellEnd"/>
+      <w:r>
+        <w:t xml:space="preserve"> botnet malware can have various degrees of </w:t>
       </w:r>
       <w:r>
         <w:t>deceivability</w:t>
@@ -1217,6 +1521,9 @@
       <w:r>
         <w:t>, while other malware runs quietly as a foundation procedure while standing by quietly for guidelines from the aggressor or "bot herder."</w:t>
       </w:r>
+      <w:r>
+        <w:t xml:space="preserve"> </w:t>
+      </w:r>
     </w:p>
     <w:p>
       <w:pPr>
@@ -1249,6 +1556,35 @@
       <w:r>
         <w:t xml:space="preserve"> in the encompassing system.</w:t>
       </w:r>
+      <w:r>
+        <w:t xml:space="preserve"> </w:t>
+      </w:r>
+      <w:sdt>
+        <w:sdtPr>
+          <w:id w:val="470566606"/>
+          <w:citation/>
+        </w:sdtPr>
+        <w:sdtContent>
+          <w:r>
+            <w:fldChar w:fldCharType="begin"/>
+          </w:r>
+          <w:r>
+            <w:instrText xml:space="preserve">CITATION Clo1 \y  \l 1033 </w:instrText>
+          </w:r>
+          <w:r>
+            <w:fldChar w:fldCharType="separate"/>
+          </w:r>
+          <w:r>
+            <w:rPr>
+              <w:noProof/>
+            </w:rPr>
+            <w:t>(CloudFlare, What is a Botnet?)</w:t>
+          </w:r>
+          <w:r>
+            <w:fldChar w:fldCharType="end"/>
+          </w:r>
+        </w:sdtContent>
+      </w:sdt>
     </w:p>
     <w:p>
       <w:pPr>
@@ -1398,8 +1734,13 @@
       <w:pPr>
         <w:pStyle w:val="Heading3"/>
       </w:pPr>
-      <w:r>
-        <w:t>McAfree Antivirus Software:</w:t>
+      <w:proofErr w:type="spellStart"/>
+      <w:r>
+        <w:t>McAfree</w:t>
+      </w:r>
+      <w:proofErr w:type="spellEnd"/>
+      <w:r>
+        <w:t xml:space="preserve"> Antivirus Software:</w:t>
       </w:r>
     </w:p>
     <w:p>
@@ -1449,10 +1790,50 @@
         <w:t xml:space="preserve"> </w:t>
       </w:r>
       <w:r>
-        <w:t>Your system faces dangers of every kind imaginable, and consequently ought to be set up to safeguard, recognize and react to a full scope of assaults. In any case, actually the greatest peril to most organizations are not here now gone again later danger entertainers, yet rather assailants that are very much supported and are focusing on explicit associations for explicit reasons. Hence, your system security methodology should have the option to address the different strategies these entertainers may utilize.</w:t>
-      </w:r>
-      <w:r>
-        <w:t xml:space="preserve"> Given below are some the top tools used to protect networks. </w:t>
+        <w:t>Your system faces dangers of every kind imaginable, and consequently ought to be set up to safeguard, recognize and react to a full scope of assaults. In any case, actually the greatest peril to most organizations are not here now gone again later danger entertainers, yet rather assailants that are very much supported and are focusing on explicit associations for explicit reasons. Hence, your system security methodology should have the option to address the different strategies</w:t>
+      </w:r>
+      <w:r>
+        <w:t xml:space="preserve"> these entertainers may utilize</w:t>
+      </w:r>
+      <w:r>
+        <w:t xml:space="preserve">. </w:t>
+      </w:r>
+      <w:sdt>
+        <w:sdtPr>
+          <w:id w:val="-1540276828"/>
+          <w:citation/>
+        </w:sdtPr>
+        <w:sdtContent>
+          <w:r>
+            <w:fldChar w:fldCharType="begin"/>
+          </w:r>
+          <w:r>
+            <w:instrText xml:space="preserve"> CITATION Dan19 \l 1033 </w:instrText>
+          </w:r>
+          <w:r>
+            <w:fldChar w:fldCharType="separate"/>
+          </w:r>
+          <w:r>
+            <w:rPr>
+              <w:noProof/>
+            </w:rPr>
+            <w:t>(Dan Daiels, 2019)</w:t>
+          </w:r>
+          <w:r>
+            <w:fldChar w:fldCharType="end"/>
+          </w:r>
+        </w:sdtContent>
+      </w:sdt>
+    </w:p>
+    <w:p>
+      <w:pPr>
+        <w:ind w:firstLine="720"/>
+      </w:pPr>
+      <w:r>
+        <w:t>Given below are some the top tools used to protect networks</w:t>
+      </w:r>
+      <w:r>
+        <w:t>:</w:t>
       </w:r>
     </w:p>
     <w:p>
@@ -1474,7 +1855,13 @@
         <w:t xml:space="preserve">to pose restriction and hindrance upon a system and also include the other assets. </w:t>
       </w:r>
       <w:r>
-        <w:t xml:space="preserve">It is a procedure by which clients can get to and are allowed sure privilege to frameworks, assets or data. </w:t>
+        <w:t xml:space="preserve">It is a procedure by which clients can get to and are allowed sure privilege to </w:t>
+      </w:r>
+      <w:r>
+        <w:t>systems</w:t>
+      </w:r>
+      <w:r>
+        <w:t xml:space="preserve">, assets or data. </w:t>
       </w:r>
       <w:r>
         <w:t>It</w:t>
@@ -1492,16 +1879,25 @@
         <w:t xml:space="preserve">for security </w:t>
       </w:r>
       <w:r>
-        <w:t xml:space="preserve">that has command over who can see various angles, what can be seen and who can utilize assets in a registering domain. It is a basic idea that </w:t>
+        <w:t xml:space="preserve">that has command over who can see various </w:t>
+      </w:r>
+      <w:r>
+        <w:t>assets</w:t>
+      </w:r>
+      <w:r>
+        <w:t xml:space="preserve">, what can be seen and who can utilize assets in a registering domain. It is a basic idea that </w:t>
       </w:r>
       <w:r>
         <w:t xml:space="preserve">fatality for an </w:t>
       </w:r>
       <w:r>
-        <w:t xml:space="preserve">association. </w:t>
-      </w:r>
-      <w:r>
-        <w:t xml:space="preserve">To build up a safe framework, </w:t>
+        <w:t xml:space="preserve">association. To build up a safe </w:t>
+      </w:r>
+      <w:r>
+        <w:t>system</w:t>
+      </w:r>
+      <w:r>
+        <w:t xml:space="preserve">, </w:t>
       </w:r>
       <w:r>
         <w:t>control of access via electronic method</w:t>
@@ -1525,14 +1921,52 @@
         <w:t>access card readers</w:t>
       </w:r>
       <w:r>
-        <w:t>, examining and reports to follow worker access to limited business areas and territories. These frameworks incorporate access control boards to restrict passage to delicate zones like cautions and lock down regions to foresta</w:t>
-      </w:r>
-      <w:r>
-        <w:t xml:space="preserve">ll unapproved access or tasks. </w:t>
-      </w:r>
-      <w:r>
-        <w:t>Access control frameworks perform recognizable proof, validation, and approval of clients and substances by assessing required login accreditations that may incorporate passwords, pins, bio-metric outputs or other verification factors. There is multifaceted validation which requires at least two confirmation factors which is frequently a significant piece of the layered guard to secure access control frameworks.</w:t>
-      </w:r>
+        <w:t xml:space="preserve">, examining and reports to follow worker access to limited business areas and territories. These </w:t>
+      </w:r>
+      <w:r>
+        <w:t>system</w:t>
+      </w:r>
+      <w:r>
+        <w:t xml:space="preserve">s incorporate access control boards to restrict passage to delicate zones like cautions and lock down regions to forestall unapproved access or tasks. Access control </w:t>
+      </w:r>
+      <w:r>
+        <w:t>system</w:t>
+      </w:r>
+      <w:r>
+        <w:t xml:space="preserve">s perform recognizable proof, validation, and approval of clients and substances by assessing required login accreditations that may incorporate passwords, pins, bio-metric outputs or other verification factors. There is multifaceted validation which requires at least two confirmation factors which is frequently a significant piece of the layered guard to secure access control </w:t>
+      </w:r>
+      <w:r>
+        <w:t>system</w:t>
+      </w:r>
+      <w:r>
+        <w:t>s.</w:t>
+      </w:r>
+      <w:sdt>
+        <w:sdtPr>
+          <w:id w:val="-1115210756"/>
+          <w:citation/>
+        </w:sdtPr>
+        <w:sdtContent>
+          <w:r>
+            <w:fldChar w:fldCharType="begin"/>
+          </w:r>
+          <w:r>
+            <w:instrText xml:space="preserve"> CITATION Gee19 \l 1033 </w:instrText>
+          </w:r>
+          <w:r>
+            <w:fldChar w:fldCharType="separate"/>
+          </w:r>
+          <w:r>
+            <w:rPr>
+              <w:noProof/>
+            </w:rPr>
+            <w:t xml:space="preserve"> (GeeksforGeeks, 2019)</w:t>
+          </w:r>
+          <w:r>
+            <w:fldChar w:fldCharType="end"/>
+          </w:r>
+        </w:sdtContent>
+      </w:sdt>
     </w:p>
     <w:p>
       <w:pPr>
@@ -1547,15 +1981,44 @@
         <w:tab/>
       </w:r>
       <w:r>
-        <w:t>Security for every application is one of the significant measures and in light of the fact that the present applications are being used worldwide by millions of customers and clients. They are regularly accessible over different systems and for most of them cloud deployment is on, expanding weaknesses to security threats and potential harm from attackers. There is expanding weight and motivation to guarantee and insure that provided will be the security at the system level as well as inside applications themselves. We can explain this in a way that today almost all of the programmers are using or related to some kind of applications with their chances of being attacked have increased a lot more today than ever before. The major aim of the testing process and procedures for the security and to safeguard the applications can help us visualize and understand the shortcomings and in this way the attacks can be avoided beforehand and attackers can be restricted from giving any harm to data or compromising the system.</w:t>
-      </w:r>
+        <w:t xml:space="preserve">Security for every application is one of the significant measures and in light of the fact that the present applications are being used worldwide by millions of customers and clients. They are regularly accessible over different systems and for most of them cloud deployment is on, expanding weaknesses to security threats and potential harm from attackers. There is expanding weight and motivation to guarantee and insure that provided will be the security at the system level as well as inside applications themselves. We can explain this in a way that today almost all of the programmers are using or related to some kind of applications with their chances of being attacked have increased a lot more today than ever before. The major aim of the testing process and procedures for the security and to safeguard the applications can help us visualize and understand the shortcomings and in this way the attacks can be </w:t>
+      </w:r>
+      <w:r>
+        <w:lastRenderedPageBreak/>
+        <w:t>avoided beforehand and attackers can be restricted from giving any harm to data or compromising the system.</w:t>
+      </w:r>
+      <w:sdt>
+        <w:sdtPr>
+          <w:id w:val="971022836"/>
+          <w:citation/>
+        </w:sdtPr>
+        <w:sdtContent>
+          <w:r>
+            <w:fldChar w:fldCharType="begin"/>
+          </w:r>
+          <w:r>
+            <w:instrText xml:space="preserve">CITATION VMw \y  \l 1033 </w:instrText>
+          </w:r>
+          <w:r>
+            <w:fldChar w:fldCharType="separate"/>
+          </w:r>
+          <w:r>
+            <w:rPr>
+              <w:noProof/>
+            </w:rPr>
+            <w:t xml:space="preserve"> (VMware)</w:t>
+          </w:r>
+          <w:r>
+            <w:fldChar w:fldCharType="end"/>
+          </w:r>
+        </w:sdtContent>
+      </w:sdt>
     </w:p>
     <w:p>
       <w:pPr>
         <w:pStyle w:val="Heading3"/>
       </w:pPr>
       <w:r>
-        <w:lastRenderedPageBreak/>
         <w:t>Web Security:</w:t>
       </w:r>
     </w:p>
@@ -1566,6 +2029,32 @@
       <w:r>
         <w:t>Essentially all organizations, most government offices, and numerous people presently have Websites. The quantity of people and organizations with Internet get to is extending quickly and these have graphical Web programs. Subsequently, organizations are excited for arrangements made for an office for the e-commerce buying and selling online on the internet. Yet, actually web applications are incredibly defenseless against different types of vulnerabilities. As organizations realize that their system and applications need protection against the outside attacks, the interest for secure Web administrations develops.</w:t>
       </w:r>
+      <w:sdt>
+        <w:sdtPr>
+          <w:id w:val="549732320"/>
+          <w:citation/>
+        </w:sdtPr>
+        <w:sdtContent>
+          <w:r>
+            <w:fldChar w:fldCharType="begin"/>
+          </w:r>
+          <w:r>
+            <w:instrText xml:space="preserve">CITATION Goo \y  \l 1033 </w:instrText>
+          </w:r>
+          <w:r>
+            <w:fldChar w:fldCharType="separate"/>
+          </w:r>
+          <w:r>
+            <w:rPr>
+              <w:noProof/>
+            </w:rPr>
+            <w:t xml:space="preserve"> (GoodFirms)</w:t>
+          </w:r>
+          <w:r>
+            <w:fldChar w:fldCharType="end"/>
+          </w:r>
+        </w:sdtContent>
+      </w:sdt>
     </w:p>
     <w:p/>
     <w:p>
@@ -1656,6 +2145,32 @@
       <w:r>
         <w:t xml:space="preserve"> </w:t>
       </w:r>
+      <w:sdt>
+        <w:sdtPr>
+          <w:id w:val="-83607556"/>
+          <w:citation/>
+        </w:sdtPr>
+        <w:sdtContent>
+          <w:r>
+            <w:fldChar w:fldCharType="begin"/>
+          </w:r>
+          <w:r>
+            <w:instrText xml:space="preserve">CITATION Man15 \l 1033 </w:instrText>
+          </w:r>
+          <w:r>
+            <w:fldChar w:fldCharType="separate"/>
+          </w:r>
+          <w:r>
+            <w:rPr>
+              <w:noProof/>
+            </w:rPr>
+            <w:t>(Wutte, 2015)</w:t>
+          </w:r>
+          <w:r>
+            <w:fldChar w:fldCharType="end"/>
+          </w:r>
+        </w:sdtContent>
+      </w:sdt>
     </w:p>
     <w:p>
       <w:pPr>
@@ -1816,6 +2331,68 @@
         </w:rPr>
         <w:t>.</w:t>
       </w:r>
+      <w:r>
+        <w:rPr>
+          <w:rFonts w:cstheme="minorHAnsi"/>
+          <w:color w:val="000000"/>
+          <w:shd w:val="clear" w:color="auto" w:fill="FFFFFF"/>
+        </w:rPr>
+        <w:t xml:space="preserve"> </w:t>
+      </w:r>
+      <w:sdt>
+        <w:sdtPr>
+          <w:rPr>
+            <w:rFonts w:cstheme="minorHAnsi"/>
+            <w:color w:val="000000"/>
+            <w:shd w:val="clear" w:color="auto" w:fill="FFFFFF"/>
+          </w:rPr>
+          <w:id w:val="1762412632"/>
+          <w:citation/>
+        </w:sdtPr>
+        <w:sdtContent>
+          <w:r>
+            <w:rPr>
+              <w:rFonts w:cstheme="minorHAnsi"/>
+              <w:color w:val="000000"/>
+              <w:shd w:val="clear" w:color="auto" w:fill="FFFFFF"/>
+            </w:rPr>
+            <w:fldChar w:fldCharType="begin"/>
+          </w:r>
+          <w:r>
+            <w:rPr>
+              <w:rFonts w:cstheme="minorHAnsi"/>
+              <w:color w:val="000000"/>
+              <w:shd w:val="clear" w:color="auto" w:fill="FFFFFF"/>
+            </w:rPr>
+            <w:instrText xml:space="preserve">CITATION Tut \y  \l 1033 </w:instrText>
+          </w:r>
+          <w:r>
+            <w:rPr>
+              <w:rFonts w:cstheme="minorHAnsi"/>
+              <w:color w:val="000000"/>
+              <w:shd w:val="clear" w:color="auto" w:fill="FFFFFF"/>
+            </w:rPr>
+            <w:fldChar w:fldCharType="separate"/>
+          </w:r>
+          <w:r>
+            <w:rPr>
+              <w:rFonts w:cstheme="minorHAnsi"/>
+              <w:noProof/>
+              <w:color w:val="000000"/>
+              <w:shd w:val="clear" w:color="auto" w:fill="FFFFFF"/>
+            </w:rPr>
+            <w:t>(TutorialsPoint)</w:t>
+          </w:r>
+          <w:r>
+            <w:rPr>
+              <w:rFonts w:cstheme="minorHAnsi"/>
+              <w:color w:val="000000"/>
+              <w:shd w:val="clear" w:color="auto" w:fill="FFFFFF"/>
+            </w:rPr>
+            <w:fldChar w:fldCharType="end"/>
+          </w:r>
+        </w:sdtContent>
+      </w:sdt>
     </w:p>
     <w:p>
       <w:pPr>
@@ -1953,6 +2530,37 @@
       <w:r>
         <w:t>.</w:t>
       </w:r>
+      <w:r>
+        <w:t xml:space="preserve"> </w:t>
+      </w:r>
+      <w:sdt>
+        <w:sdtPr>
+          <w:id w:val="-2143022011"/>
+          <w:citation/>
+        </w:sdtPr>
+        <w:sdtContent>
+          <w:r>
+            <w:fldChar w:fldCharType="begin"/>
+          </w:r>
+          <w:r>
+            <w:instrText xml:space="preserve">CITATION spl \y  \l 1033 </w:instrText>
+          </w:r>
+          <w:r>
+            <w:fldChar w:fldCharType="separate"/>
+          </w:r>
+          <w:r>
+            <w:rPr>
+              <w:noProof/>
+            </w:rPr>
+            <w:t>(splashdata)</w:t>
+          </w:r>
+          <w:r>
+            <w:fldChar w:fldCharType="end"/>
+          </w:r>
+        </w:sdtContent>
+      </w:sdt>
+      <w:bookmarkStart w:id="0" w:name="_GoBack"/>
+      <w:bookmarkEnd w:id="0"/>
     </w:p>
     <w:p>
       <w:pPr>
@@ -2100,6 +2708,54 @@
         </w:rPr>
         <w:t>.</w:t>
       </w:r>
+      <w:r>
+        <w:rPr>
+          <w:shd w:val="clear" w:color="auto" w:fill="FFFFFF"/>
+        </w:rPr>
+        <w:t xml:space="preserve"> </w:t>
+      </w:r>
+      <w:sdt>
+        <w:sdtPr>
+          <w:rPr>
+            <w:shd w:val="clear" w:color="auto" w:fill="FFFFFF"/>
+          </w:rPr>
+          <w:id w:val="-297839524"/>
+          <w:citation/>
+        </w:sdtPr>
+        <w:sdtContent>
+          <w:r>
+            <w:rPr>
+              <w:shd w:val="clear" w:color="auto" w:fill="FFFFFF"/>
+            </w:rPr>
+            <w:fldChar w:fldCharType="begin"/>
+          </w:r>
+          <w:r>
+            <w:rPr>
+              <w:shd w:val="clear" w:color="auto" w:fill="FFFFFF"/>
+            </w:rPr>
+            <w:instrText xml:space="preserve">CITATION com \l 1033 </w:instrText>
+          </w:r>
+          <w:r>
+            <w:rPr>
+              <w:shd w:val="clear" w:color="auto" w:fill="FFFFFF"/>
+            </w:rPr>
+            <w:fldChar w:fldCharType="separate"/>
+          </w:r>
+          <w:r>
+            <w:rPr>
+              <w:noProof/>
+              <w:shd w:val="clear" w:color="auto" w:fill="FFFFFF"/>
+            </w:rPr>
+            <w:t>(commonlounge, 2018)</w:t>
+          </w:r>
+          <w:r>
+            <w:rPr>
+              <w:shd w:val="clear" w:color="auto" w:fill="FFFFFF"/>
+            </w:rPr>
+            <w:fldChar w:fldCharType="end"/>
+          </w:r>
+        </w:sdtContent>
+      </w:sdt>
     </w:p>
     <w:p>
       <w:pPr>
@@ -2209,9 +2865,11 @@
           <w:numId w:val="5"/>
         </w:numPr>
       </w:pPr>
+      <w:proofErr w:type="spellStart"/>
       <w:r>
         <w:t>Accunetix</w:t>
       </w:r>
+      <w:proofErr w:type="spellEnd"/>
     </w:p>
     <w:p>
       <w:pPr>
@@ -2221,9 +2879,11 @@
           <w:numId w:val="5"/>
         </w:numPr>
       </w:pPr>
+      <w:proofErr w:type="spellStart"/>
       <w:r>
         <w:t>Nesus</w:t>
       </w:r>
+      <w:proofErr w:type="spellEnd"/>
       <w:r>
         <w:tab/>
         <w:t>(Network Security)</w:t>
@@ -2265,8 +2925,16 @@
           <w:numId w:val="5"/>
         </w:numPr>
       </w:pPr>
-      <w:r>
-        <w:t>Metasploit Framework</w:t>
+      <w:proofErr w:type="spellStart"/>
+      <w:r>
+        <w:t>Metasploit</w:t>
+      </w:r>
+      <w:proofErr w:type="spellEnd"/>
+      <w:r>
+        <w:t xml:space="preserve"> </w:t>
+      </w:r>
+      <w:r>
+        <w:t>System</w:t>
       </w:r>
       <w:r>
         <w:tab/>
@@ -2305,8 +2973,13 @@
           <w:numId w:val="5"/>
         </w:numPr>
       </w:pPr>
-      <w:r>
-        <w:t>Aircrack-ng</w:t>
+      <w:proofErr w:type="spellStart"/>
+      <w:r>
+        <w:t>Aircrack</w:t>
+      </w:r>
+      <w:proofErr w:type="spellEnd"/>
+      <w:r>
+        <w:t>-ng</w:t>
       </w:r>
     </w:p>
     <w:p>
@@ -2317,9 +2990,11 @@
           <w:numId w:val="5"/>
         </w:numPr>
       </w:pPr>
+      <w:proofErr w:type="spellStart"/>
       <w:r>
         <w:t>SQLninja</w:t>
       </w:r>
+      <w:proofErr w:type="spellEnd"/>
     </w:p>
     <w:p>
       <w:pPr>
@@ -2349,9 +3024,11 @@
           <w:numId w:val="6"/>
         </w:numPr>
       </w:pPr>
+      <w:proofErr w:type="spellStart"/>
       <w:r>
         <w:t>BitDefender</w:t>
       </w:r>
+      <w:proofErr w:type="spellEnd"/>
     </w:p>
     <w:p>
       <w:pPr>
@@ -2361,9 +3038,11 @@
           <w:numId w:val="6"/>
         </w:numPr>
       </w:pPr>
+      <w:proofErr w:type="spellStart"/>
       <w:r>
         <w:t>MalwareBytes</w:t>
       </w:r>
+      <w:proofErr w:type="spellEnd"/>
     </w:p>
     <w:p>
       <w:pPr>
@@ -2534,727 +3213,506 @@
         <w:ind w:firstLine="720"/>
       </w:pPr>
     </w:p>
-    <w:p>
-      <w:pPr>
-        <w:ind w:firstLine="720"/>
-      </w:pPr>
-    </w:p>
-    <w:p>
-      <w:pPr>
-        <w:ind w:firstLine="720"/>
-      </w:pPr>
-    </w:p>
-    <w:p>
-      <w:pPr>
-        <w:ind w:firstLine="720"/>
-      </w:pPr>
-    </w:p>
-    <w:p>
-      <w:pPr>
-        <w:ind w:firstLine="720"/>
-      </w:pPr>
-    </w:p>
-    <w:p>
-      <w:pPr>
-        <w:ind w:firstLine="720"/>
-      </w:pPr>
-    </w:p>
-    <w:p>
-      <w:bookmarkStart w:id="0" w:name="_GoBack"/>
-      <w:bookmarkEnd w:id="0"/>
-    </w:p>
-    <w:p>
-      <w:pPr>
-        <w:pStyle w:val="Heading1"/>
-        <w:spacing w:line="360" w:lineRule="auto"/>
-      </w:pPr>
-      <w:r>
-        <w:lastRenderedPageBreak/>
-        <w:t>References</w:t>
-      </w:r>
-    </w:p>
-    <w:p>
-      <w:pPr>
-        <w:spacing w:line="276" w:lineRule="auto"/>
-        <w:rPr>
-          <w:color w:val="000000"/>
-        </w:rPr>
-      </w:pPr>
-      <w:r>
-        <w:rPr>
-          <w:rStyle w:val="selectable"/>
-          <w:color w:val="000000"/>
-        </w:rPr>
-        <w:t>What is XSS | Stored Cross Site Scri</w:t>
-      </w:r>
-      <w:r>
-        <w:rPr>
-          <w:rStyle w:val="selectable"/>
-          <w:color w:val="000000"/>
-        </w:rPr>
-        <w:t>pting Example | Imperva. (2020),</w:t>
-      </w:r>
-      <w:r>
-        <w:rPr>
-          <w:rStyle w:val="selectable"/>
-          <w:color w:val="000000"/>
-        </w:rPr>
-        <w:tab/>
-      </w:r>
-      <w:r>
-        <w:rPr>
-          <w:rStyle w:val="selectable"/>
-          <w:color w:val="000000"/>
-        </w:rPr>
-        <w:tab/>
-      </w:r>
-      <w:r>
-        <w:rPr>
-          <w:rStyle w:val="selectable"/>
-          <w:color w:val="000000"/>
-        </w:rPr>
-        <w:tab/>
-      </w:r>
-      <w:r>
-        <w:rPr>
-          <w:rStyle w:val="selectable"/>
-          <w:color w:val="000000"/>
-        </w:rPr>
-        <w:tab/>
-      </w:r>
-      <w:r>
-        <w:rPr>
-          <w:rStyle w:val="selectable"/>
-          <w:i/>
-          <w:color w:val="000000"/>
-        </w:rPr>
-        <w:tab/>
-        <w:t>from https://www.imperva.com/learn/application-security/cross-site-scripting-xss-attacks/</w:t>
-      </w:r>
-    </w:p>
-    <w:p>
-      <w:pPr>
-        <w:rPr>
-          <w:rFonts w:ascii="Arial" w:hAnsi="Arial" w:cs="Arial"/>
-          <w:i/>
-          <w:color w:val="000000"/>
-          <w:sz w:val="20"/>
-          <w:szCs w:val="20"/>
-          <w:shd w:val="clear" w:color="auto" w:fill="D5E1F2"/>
-        </w:rPr>
-      </w:pPr>
-      <w:r>
-        <w:rPr>
-          <w:rStyle w:val="selectable"/>
-          <w:color w:val="000000"/>
-        </w:rPr>
-        <w:t>Weiss, A. (20</w:t>
-      </w:r>
-      <w:r>
-        <w:rPr>
-          <w:rStyle w:val="selectable"/>
-          <w:color w:val="000000"/>
-        </w:rPr>
-        <w:t>20). How to Prevent DoS Attacks,</w:t>
-      </w:r>
-      <w:r>
-        <w:rPr>
-          <w:rStyle w:val="selectable"/>
-          <w:color w:val="000000"/>
-        </w:rPr>
-        <w:t xml:space="preserve"> </w:t>
-      </w:r>
-      <w:r>
-        <w:rPr>
-          <w:rStyle w:val="selectable"/>
-          <w:color w:val="000000"/>
-        </w:rPr>
-        <w:tab/>
-      </w:r>
-      <w:r>
-        <w:rPr>
-          <w:rStyle w:val="selectable"/>
-          <w:color w:val="000000"/>
-        </w:rPr>
-        <w:tab/>
-      </w:r>
-      <w:r>
-        <w:rPr>
-          <w:rStyle w:val="selectable"/>
-          <w:color w:val="000000"/>
-        </w:rPr>
-        <w:tab/>
-      </w:r>
-      <w:r>
-        <w:rPr>
-          <w:rStyle w:val="selectable"/>
-          <w:color w:val="000000"/>
-        </w:rPr>
-        <w:tab/>
-      </w:r>
-      <w:r>
-        <w:rPr>
-          <w:rStyle w:val="selectable"/>
-          <w:color w:val="000000"/>
-        </w:rPr>
-        <w:t xml:space="preserve"> </w:t>
-      </w:r>
-      <w:r>
-        <w:rPr>
-          <w:rStyle w:val="selectable"/>
-          <w:color w:val="000000"/>
-        </w:rPr>
-        <w:tab/>
-      </w:r>
-      <w:r>
-        <w:rPr>
-          <w:rStyle w:val="selectable"/>
-          <w:color w:val="000000"/>
-        </w:rPr>
-        <w:tab/>
-      </w:r>
-      <w:r>
-        <w:rPr>
-          <w:rStyle w:val="selectable"/>
-          <w:color w:val="000000"/>
-        </w:rPr>
-        <w:tab/>
-      </w:r>
-      <w:r>
-        <w:rPr>
-          <w:rStyle w:val="selectable"/>
-          <w:color w:val="000000"/>
-        </w:rPr>
-        <w:tab/>
-      </w:r>
-      <w:r>
-        <w:rPr>
-          <w:rStyle w:val="selectable"/>
-          <w:i/>
-          <w:color w:val="000000"/>
-        </w:rPr>
-        <w:t>from https://www.esecurityplanet.com/network-security/how-to-prevent-dos-attacks.html</w:t>
-      </w:r>
-    </w:p>
-    <w:p>
-      <w:pPr>
-        <w:spacing w:line="276" w:lineRule="auto"/>
-        <w:rPr>
-          <w:rStyle w:val="selectable"/>
-          <w:i/>
-          <w:color w:val="000000"/>
-        </w:rPr>
-      </w:pPr>
-      <w:r>
-        <w:rPr>
-          <w:rStyle w:val="selectable"/>
-          <w:color w:val="000000"/>
-        </w:rPr>
-        <w:t xml:space="preserve">What is phishing | Attack techniques &amp; </w:t>
-      </w:r>
-      <w:r>
-        <w:rPr>
-          <w:rStyle w:val="selectable"/>
-          <w:color w:val="000000"/>
-        </w:rPr>
-        <w:t>scam examples | Imperva. (2020),</w:t>
-      </w:r>
-      <w:r>
-        <w:rPr>
-          <w:rStyle w:val="selectable"/>
-          <w:color w:val="000000"/>
-        </w:rPr>
-        <w:tab/>
-      </w:r>
-      <w:r>
-        <w:rPr>
-          <w:rStyle w:val="selectable"/>
-          <w:color w:val="000000"/>
-        </w:rPr>
-        <w:tab/>
-      </w:r>
-      <w:r>
-        <w:rPr>
-          <w:rStyle w:val="selectable"/>
-          <w:color w:val="000000"/>
-        </w:rPr>
-        <w:tab/>
-      </w:r>
-      <w:r>
-        <w:rPr>
-          <w:rStyle w:val="selectable"/>
-          <w:color w:val="000000"/>
-        </w:rPr>
-        <w:tab/>
-      </w:r>
-      <w:r>
-        <w:rPr>
-          <w:rStyle w:val="selectable"/>
-          <w:i/>
-          <w:color w:val="000000"/>
-        </w:rPr>
-        <w:t>from https://www.imperva.com/learn/application-security/phishing-attack-scam/</w:t>
-      </w:r>
-    </w:p>
-    <w:p>
-      <w:pPr>
-        <w:spacing w:line="276" w:lineRule="auto"/>
-        <w:rPr>
-          <w:i/>
-        </w:rPr>
-      </w:pPr>
-      <w:r>
-        <w:rPr>
-          <w:rStyle w:val="selectable"/>
-          <w:color w:val="000000"/>
-        </w:rPr>
-        <w:t>Kartch, R. (2020). Distributed Denial of Service Attacks: Four Best Practi</w:t>
-      </w:r>
-      <w:r>
-        <w:rPr>
-          <w:rStyle w:val="selectable"/>
-          <w:color w:val="000000"/>
-        </w:rPr>
-        <w:t>ces for Prevention and Response,</w:t>
-      </w:r>
-      <w:r>
-        <w:rPr>
-          <w:rStyle w:val="selectable"/>
-          <w:color w:val="000000"/>
-        </w:rPr>
-        <w:tab/>
-      </w:r>
-      <w:r>
-        <w:rPr>
-          <w:rStyle w:val="selectable"/>
-          <w:i/>
-          <w:color w:val="000000"/>
-        </w:rPr>
-        <w:t>from https://insights.sei.cmu.edu/sei_blog/2016/11/distributed-denial-of-service-attacks-four-best-practices-for-prevention-and-response.html</w:t>
-      </w:r>
-    </w:p>
-    <w:p>
-      <w:pPr>
-        <w:spacing w:line="276" w:lineRule="auto"/>
-      </w:pPr>
-      <w:r>
-        <w:rPr>
-          <w:rStyle w:val="selectable"/>
-          <w:color w:val="000000"/>
-        </w:rPr>
-        <w:t xml:space="preserve">Wutte, M. </w:t>
-      </w:r>
-      <w:r>
-        <w:rPr>
-          <w:rStyle w:val="selectable"/>
-          <w:color w:val="000000"/>
-        </w:rPr>
-        <w:t>Cryptology - methods and their pr</w:t>
-      </w:r>
-      <w:r>
-        <w:rPr>
-          <w:rStyle w:val="selectable"/>
-          <w:color w:val="000000"/>
-        </w:rPr>
-        <w:t>operties - ANEXIA Blog. (2020),</w:t>
-      </w:r>
-      <w:r>
-        <w:rPr>
-          <w:rStyle w:val="selectable"/>
-          <w:color w:val="000000"/>
-        </w:rPr>
-        <w:tab/>
-      </w:r>
-      <w:r>
-        <w:rPr>
-          <w:rStyle w:val="selectable"/>
-          <w:color w:val="000000"/>
-        </w:rPr>
-        <w:tab/>
-      </w:r>
-      <w:r>
-        <w:rPr>
-          <w:rStyle w:val="selectable"/>
-          <w:color w:val="000000"/>
-        </w:rPr>
-        <w:tab/>
-      </w:r>
-      <w:r>
-        <w:rPr>
-          <w:rStyle w:val="selectable"/>
-          <w:color w:val="000000"/>
-        </w:rPr>
-        <w:tab/>
-      </w:r>
-      <w:r>
-        <w:rPr>
-          <w:rStyle w:val="selectable"/>
-          <w:color w:val="000000"/>
-        </w:rPr>
-        <w:tab/>
-      </w:r>
-      <w:r>
-        <w:rPr>
-          <w:rStyle w:val="selectable"/>
-          <w:i/>
-          <w:color w:val="000000"/>
-        </w:rPr>
-        <w:t>from https://anexia.com/blog/en/cryptology-methods-and-their-properties/</w:t>
-      </w:r>
-    </w:p>
-    <w:p>
-      <w:pPr>
-        <w:spacing w:line="276" w:lineRule="auto"/>
-      </w:pPr>
-      <w:r>
-        <w:rPr>
-          <w:rStyle w:val="selectable"/>
-          <w:color w:val="000000"/>
-        </w:rPr>
-        <w:t>What is cryptography | Cryp</w:t>
-      </w:r>
-      <w:r>
-        <w:rPr>
-          <w:rStyle w:val="selectable"/>
-          <w:color w:val="000000"/>
-        </w:rPr>
-        <w:t>tography | Khan Academy. (2020),</w:t>
-      </w:r>
-      <w:r>
-        <w:rPr>
-          <w:rStyle w:val="selectable"/>
-          <w:color w:val="000000"/>
-        </w:rPr>
-        <w:tab/>
-      </w:r>
-      <w:r>
-        <w:rPr>
-          <w:rStyle w:val="selectable"/>
-          <w:color w:val="000000"/>
-        </w:rPr>
-        <w:tab/>
-      </w:r>
-      <w:r>
-        <w:rPr>
-          <w:rStyle w:val="selectable"/>
-          <w:color w:val="000000"/>
-        </w:rPr>
-        <w:tab/>
-      </w:r>
-      <w:r>
-        <w:rPr>
-          <w:rStyle w:val="selectable"/>
-          <w:color w:val="000000"/>
-        </w:rPr>
-        <w:tab/>
-      </w:r>
-      <w:r>
-        <w:rPr>
-          <w:rStyle w:val="selectable"/>
-          <w:color w:val="000000"/>
-        </w:rPr>
-        <w:tab/>
-      </w:r>
-      <w:r>
-        <w:rPr>
-          <w:rStyle w:val="selectable"/>
-          <w:color w:val="000000"/>
-        </w:rPr>
-        <w:tab/>
-      </w:r>
-      <w:r>
-        <w:rPr>
-          <w:rStyle w:val="selectable"/>
-          <w:color w:val="000000"/>
-        </w:rPr>
-        <w:tab/>
-      </w:r>
-      <w:r>
-        <w:rPr>
-          <w:rStyle w:val="selectable"/>
-          <w:i/>
-          <w:color w:val="000000"/>
-        </w:rPr>
-        <w:t>from</w:t>
-      </w:r>
-      <w:r>
-        <w:rPr>
-          <w:rStyle w:val="selectable"/>
-          <w:color w:val="000000"/>
-        </w:rPr>
-        <w:t xml:space="preserve"> </w:t>
-      </w:r>
-      <w:r>
-        <w:rPr>
-          <w:rStyle w:val="selectable"/>
-          <w:i/>
-          <w:color w:val="000000"/>
-        </w:rPr>
-        <w:t>https://www.khanacademy.org/computing/computer-science/cryptography/crypt/v/intro-to-cryptography</w:t>
-      </w:r>
-    </w:p>
-    <w:p>
-      <w:pPr>
-        <w:spacing w:line="276" w:lineRule="auto"/>
-        <w:rPr>
-          <w:rStyle w:val="selectable"/>
-          <w:i/>
-          <w:color w:val="000000"/>
-        </w:rPr>
-      </w:pPr>
-      <w:r>
-        <w:rPr>
-          <w:rStyle w:val="selectable"/>
-          <w:color w:val="000000"/>
-        </w:rPr>
-        <w:t xml:space="preserve">Gilmour, N. (2020). </w:t>
-      </w:r>
-      <w:r>
-        <w:t>Cyber Crime and National Security: A New Zealand Perspective</w:t>
-      </w:r>
-      <w:r>
-        <w:rPr>
-          <w:rStyle w:val="selectable"/>
-          <w:color w:val="000000"/>
-        </w:rPr>
-        <w:t>,</w:t>
-      </w:r>
-      <w:r>
-        <w:rPr>
-          <w:rStyle w:val="selectable"/>
-          <w:color w:val="000000"/>
-        </w:rPr>
-        <w:tab/>
-      </w:r>
-      <w:r>
-        <w:rPr>
-          <w:rStyle w:val="selectable"/>
-          <w:color w:val="000000"/>
-        </w:rPr>
-        <w:tab/>
-      </w:r>
-      <w:r>
-        <w:rPr>
-          <w:rStyle w:val="selectable"/>
-          <w:color w:val="000000"/>
-        </w:rPr>
-        <w:tab/>
-      </w:r>
-      <w:r>
-        <w:rPr>
-          <w:rStyle w:val="selectable"/>
-          <w:color w:val="000000"/>
-        </w:rPr>
-        <w:tab/>
-      </w:r>
-      <w:r>
-        <w:rPr>
-          <w:rStyle w:val="selectable"/>
-          <w:i/>
-          <w:color w:val="000000"/>
-        </w:rPr>
-        <w:t>from https://standinggroups.ecpr.eu/sgoc/wp-content/uploads/sites/51/2020/01/richardson-gilmour.pdf</w:t>
-      </w:r>
-    </w:p>
-    <w:p>
-      <w:pPr>
-        <w:rPr>
-          <w:i/>
-        </w:rPr>
-      </w:pPr>
-      <w:r>
-        <w:rPr>
-          <w:rStyle w:val="selectable"/>
-          <w:color w:val="000000"/>
-        </w:rPr>
-        <w:t xml:space="preserve">SYN Flood Attack, CloudFare: SYN Flood Learning Objectives </w:t>
-      </w:r>
-      <w:r>
-        <w:rPr>
-          <w:rStyle w:val="selectable"/>
-          <w:color w:val="000000"/>
-        </w:rPr>
-        <w:tab/>
-      </w:r>
-      <w:r>
-        <w:rPr>
-          <w:rStyle w:val="selectable"/>
-          <w:color w:val="000000"/>
-        </w:rPr>
-        <w:tab/>
-      </w:r>
-      <w:r>
-        <w:rPr>
-          <w:rStyle w:val="selectable"/>
-          <w:color w:val="000000"/>
-        </w:rPr>
-        <w:tab/>
-      </w:r>
-      <w:r>
-        <w:rPr>
-          <w:rStyle w:val="selectable"/>
-          <w:color w:val="000000"/>
-        </w:rPr>
-        <w:tab/>
-      </w:r>
-      <w:r>
-        <w:rPr>
-          <w:rStyle w:val="selectable"/>
-          <w:color w:val="000000"/>
-        </w:rPr>
-        <w:tab/>
-      </w:r>
-      <w:r>
-        <w:rPr>
-          <w:rStyle w:val="selectable"/>
-          <w:color w:val="000000"/>
-        </w:rPr>
-        <w:tab/>
-      </w:r>
-      <w:r>
-        <w:rPr>
-          <w:rStyle w:val="selectable"/>
-          <w:i/>
-          <w:color w:val="000000"/>
-        </w:rPr>
-        <w:t>from https://www.cloudflare.com/learning/ddos/syn-flood-ddos-attack</w:t>
-      </w:r>
-    </w:p>
-    <w:p>
-      <w:r>
-        <w:rPr>
-          <w:rStyle w:val="selectable"/>
-          <w:color w:val="000000"/>
-        </w:rPr>
-        <w:t xml:space="preserve">Gigamon Blog. 2020. </w:t>
-      </w:r>
-      <w:r>
-        <w:rPr>
-          <w:rStyle w:val="selectable"/>
-          <w:i/>
-          <w:iCs/>
-          <w:color w:val="000000"/>
-        </w:rPr>
-        <w:t>14 Network Security Tools a</w:t>
-      </w:r>
-      <w:r>
-        <w:rPr>
-          <w:rStyle w:val="selectable"/>
-          <w:i/>
-          <w:iCs/>
-          <w:color w:val="000000"/>
-        </w:rPr>
-        <w:t>nd Techniques t</w:t>
-      </w:r>
-      <w:r>
-        <w:rPr>
-          <w:rStyle w:val="selectable"/>
-          <w:i/>
-          <w:iCs/>
-          <w:color w:val="000000"/>
-        </w:rPr>
-        <w:t>o Know - Gigamon Blog</w:t>
-      </w:r>
-      <w:r>
-        <w:rPr>
-          <w:rStyle w:val="selectable"/>
-          <w:color w:val="000000"/>
-        </w:rPr>
-        <w:t>,</w:t>
-      </w:r>
-      <w:r>
-        <w:rPr>
-          <w:rStyle w:val="selectable"/>
-          <w:color w:val="000000"/>
-        </w:rPr>
-        <w:t xml:space="preserve"> </w:t>
-      </w:r>
-      <w:r>
-        <w:rPr>
-          <w:rStyle w:val="selectable"/>
-          <w:color w:val="000000"/>
-        </w:rPr>
-        <w:tab/>
-      </w:r>
-      <w:r>
-        <w:rPr>
-          <w:rStyle w:val="selectable"/>
-          <w:color w:val="000000"/>
-        </w:rPr>
-        <w:tab/>
-      </w:r>
-      <w:r>
-        <w:rPr>
-          <w:rStyle w:val="selectable"/>
-          <w:i/>
-          <w:color w:val="000000"/>
-        </w:rPr>
-        <w:t>from https://blog.gigamon.com/2019/06/13/what-is-network-security-14-tools-and-techniques-to-know</w:t>
-      </w:r>
-    </w:p>
-    <w:p>
-      <w:r>
-        <w:rPr>
-          <w:rStyle w:val="selectable"/>
-          <w:color w:val="000000"/>
-        </w:rPr>
-        <w:t>What is a DDoS Botnet, CloudFare: DDoS Botnet Learning Objectives</w:t>
-      </w:r>
-      <w:r>
-        <w:rPr>
-          <w:rStyle w:val="selectable"/>
-          <w:color w:val="000000"/>
-        </w:rPr>
-        <w:tab/>
-      </w:r>
-      <w:r>
-        <w:rPr>
-          <w:rStyle w:val="selectable"/>
-          <w:color w:val="000000"/>
-        </w:rPr>
-        <w:tab/>
-      </w:r>
-      <w:r>
-        <w:rPr>
-          <w:rStyle w:val="selectable"/>
-          <w:color w:val="000000"/>
-        </w:rPr>
-        <w:tab/>
-      </w:r>
-      <w:r>
-        <w:rPr>
-          <w:rStyle w:val="selectable"/>
-          <w:color w:val="000000"/>
-        </w:rPr>
-        <w:tab/>
-      </w:r>
-      <w:r>
-        <w:rPr>
-          <w:rStyle w:val="selectable"/>
-          <w:color w:val="000000"/>
-        </w:rPr>
-        <w:tab/>
-      </w:r>
-      <w:r>
-        <w:rPr>
-          <w:rStyle w:val="selectable"/>
-          <w:color w:val="000000"/>
-        </w:rPr>
-        <w:tab/>
-      </w:r>
-      <w:r>
-        <w:rPr>
-          <w:rStyle w:val="selectable"/>
-          <w:i/>
-          <w:color w:val="000000"/>
-        </w:rPr>
-        <w:t>from https://www.cloudflare.com/learning/ddos/what-is-a-ddos-botnet</w:t>
-      </w:r>
-    </w:p>
     <w:p/>
     <w:p/>
+    <w:p>
+      <w:r>
+        <w:br w:type="page"/>
+      </w:r>
+    </w:p>
     <w:p/>
-    <w:p/>
+    <w:sdt>
+      <w:sdtPr>
+        <w:id w:val="-1358884386"/>
+        <w:docPartObj>
+          <w:docPartGallery w:val="Bibliographies"/>
+          <w:docPartUnique/>
+        </w:docPartObj>
+      </w:sdtPr>
+      <w:sdtEndPr>
+        <w:rPr>
+          <w:rFonts w:asciiTheme="minorHAnsi" w:eastAsiaTheme="minorHAnsi" w:hAnsiTheme="minorHAnsi" w:cstheme="minorBidi"/>
+          <w:color w:val="auto"/>
+          <w:sz w:val="22"/>
+          <w:szCs w:val="22"/>
+        </w:rPr>
+      </w:sdtEndPr>
+      <w:sdtContent>
+        <w:p>
+          <w:pPr>
+            <w:pStyle w:val="Heading1"/>
+          </w:pPr>
+          <w:r>
+            <w:t>References</w:t>
+          </w:r>
+        </w:p>
+        <w:sdt>
+          <w:sdtPr>
+            <w:id w:val="-573587230"/>
+            <w:bibliography/>
+          </w:sdtPr>
+          <w:sdtContent>
+            <w:p>
+              <w:pPr>
+                <w:pStyle w:val="Bibliography"/>
+                <w:ind w:left="720" w:hanging="720"/>
+                <w:rPr>
+                  <w:noProof/>
+                  <w:sz w:val="24"/>
+                  <w:szCs w:val="24"/>
+                </w:rPr>
+              </w:pPr>
+              <w:r>
+                <w:fldChar w:fldCharType="begin"/>
+              </w:r>
+              <w:r>
+                <w:instrText xml:space="preserve"> BIBLIOGRAPHY </w:instrText>
+              </w:r>
+              <w:r>
+                <w:fldChar w:fldCharType="separate"/>
+              </w:r>
+              <w:r>
+                <w:rPr>
+                  <w:noProof/>
+                </w:rPr>
+                <w:t xml:space="preserve">Aaron Weiss, R. (2012). </w:t>
+              </w:r>
+              <w:r>
+                <w:rPr>
+                  <w:i/>
+                  <w:iCs/>
+                  <w:noProof/>
+                </w:rPr>
+                <w:t>How To Prevent DoS Attack</w:t>
+              </w:r>
+              <w:r>
+                <w:rPr>
+                  <w:noProof/>
+                </w:rPr>
+                <w:t>. Retrieved from esecurityplanet.com: https://www.esecurityplanet.com/network-security/how-to-prevent-dos-attacks.html</w:t>
+              </w:r>
+            </w:p>
+            <w:p>
+              <w:pPr>
+                <w:pStyle w:val="Bibliography"/>
+                <w:ind w:left="720" w:hanging="720"/>
+                <w:rPr>
+                  <w:noProof/>
+                </w:rPr>
+              </w:pPr>
+              <w:r>
+                <w:rPr>
+                  <w:noProof/>
+                </w:rPr>
+                <w:t xml:space="preserve">AppSec. (n.d.). </w:t>
+              </w:r>
+              <w:r>
+                <w:rPr>
+                  <w:i/>
+                  <w:iCs/>
+                  <w:noProof/>
+                </w:rPr>
+                <w:t>Cross-Site Scripting (XSS) Attacks</w:t>
+              </w:r>
+              <w:r>
+                <w:rPr>
+                  <w:noProof/>
+                </w:rPr>
+                <w:t>. Retrieved from imperva.com: https://www.imperva.com/learn/application-security/cross-site-scripting-xss-attacks/</w:t>
+              </w:r>
+            </w:p>
+            <w:p>
+              <w:pPr>
+                <w:pStyle w:val="Bibliography"/>
+                <w:ind w:left="720" w:hanging="720"/>
+                <w:rPr>
+                  <w:noProof/>
+                </w:rPr>
+              </w:pPr>
+              <w:r>
+                <w:rPr>
+                  <w:noProof/>
+                </w:rPr>
+                <w:t xml:space="preserve">CloudFlare. (n.d.). </w:t>
+              </w:r>
+              <w:r>
+                <w:rPr>
+                  <w:i/>
+                  <w:iCs/>
+                  <w:noProof/>
+                </w:rPr>
+                <w:t>SYN Flood Attack</w:t>
+              </w:r>
+              <w:r>
+                <w:rPr>
+                  <w:noProof/>
+                </w:rPr>
+                <w:t>. Retrieved from cloudflare.com: https://www.cloudflare.com/learning/ddos/syn-flood-ddos-attack/</w:t>
+              </w:r>
+            </w:p>
+            <w:p>
+              <w:pPr>
+                <w:pStyle w:val="Bibliography"/>
+                <w:ind w:left="720" w:hanging="720"/>
+                <w:rPr>
+                  <w:noProof/>
+                </w:rPr>
+              </w:pPr>
+              <w:r>
+                <w:rPr>
+                  <w:noProof/>
+                </w:rPr>
+                <w:t xml:space="preserve">CloudFlare. (n.d.). </w:t>
+              </w:r>
+              <w:r>
+                <w:rPr>
+                  <w:i/>
+                  <w:iCs/>
+                  <w:noProof/>
+                </w:rPr>
+                <w:t>What is a Botnet?</w:t>
+              </w:r>
+              <w:r>
+                <w:rPr>
+                  <w:noProof/>
+                </w:rPr>
+                <w:t xml:space="preserve"> Retrieved from cloudflare.com: https://www.cloudflare.com/learning/ddos/what-is-a-ddos-botnet</w:t>
+              </w:r>
+            </w:p>
+            <w:p>
+              <w:pPr>
+                <w:pStyle w:val="Bibliography"/>
+                <w:ind w:left="720" w:hanging="720"/>
+                <w:rPr>
+                  <w:noProof/>
+                </w:rPr>
+              </w:pPr>
+              <w:r>
+                <w:rPr>
+                  <w:noProof/>
+                </w:rPr>
+                <w:t xml:space="preserve">commonlounge. (2018). </w:t>
+              </w:r>
+              <w:r>
+                <w:rPr>
+                  <w:i/>
+                  <w:iCs/>
+                  <w:noProof/>
+                </w:rPr>
+                <w:t>Blowfish: The first well-known encryption algorithm in public domain</w:t>
+              </w:r>
+              <w:r>
+                <w:rPr>
+                  <w:noProof/>
+                </w:rPr>
+                <w:t>. Retrieved from commonlounge.com: https://www.commonlounge.com/discussion/d95616beecc148daaa23f35178691c35</w:t>
+              </w:r>
+            </w:p>
+            <w:p>
+              <w:pPr>
+                <w:pStyle w:val="Bibliography"/>
+                <w:ind w:left="720" w:hanging="720"/>
+                <w:rPr>
+                  <w:noProof/>
+                </w:rPr>
+              </w:pPr>
+              <w:r>
+                <w:rPr>
+                  <w:noProof/>
+                </w:rPr>
+                <w:t xml:space="preserve">Dan Daiels, B. (2019, June). </w:t>
+              </w:r>
+              <w:r>
+                <w:rPr>
+                  <w:i/>
+                  <w:iCs/>
+                  <w:noProof/>
+                </w:rPr>
+                <w:t>14 Network Security Tools and Techniques</w:t>
+              </w:r>
+              <w:r>
+                <w:rPr>
+                  <w:noProof/>
+                </w:rPr>
+                <w:t>. Retrieved from gigamon.com: https://blog.gigamon.com/2019/06/13/what-is-network-security-14-tools-and-techniques-to-know</w:t>
+              </w:r>
+            </w:p>
+            <w:p>
+              <w:pPr>
+                <w:pStyle w:val="Bibliography"/>
+                <w:ind w:left="720" w:hanging="720"/>
+                <w:rPr>
+                  <w:noProof/>
+                </w:rPr>
+              </w:pPr>
+              <w:r>
+                <w:rPr>
+                  <w:noProof/>
+                </w:rPr>
+                <w:t xml:space="preserve">GeeksforGeeks. (2019, August 10). </w:t>
+              </w:r>
+              <w:r>
+                <w:rPr>
+                  <w:i/>
+                  <w:iCs/>
+                  <w:noProof/>
+                </w:rPr>
+                <w:t>Access Control in Computer Network</w:t>
+              </w:r>
+              <w:r>
+                <w:rPr>
+                  <w:noProof/>
+                </w:rPr>
+                <w:t>. Retrieved from GeeksforGeeks: https://www.geeksforgeeks.org/access-control-in-computer-network/</w:t>
+              </w:r>
+            </w:p>
+            <w:p>
+              <w:pPr>
+                <w:pStyle w:val="Bibliography"/>
+                <w:ind w:left="720" w:hanging="720"/>
+                <w:rPr>
+                  <w:noProof/>
+                </w:rPr>
+              </w:pPr>
+              <w:r>
+                <w:rPr>
+                  <w:noProof/>
+                </w:rPr>
+                <w:t xml:space="preserve">GoodFirms. (n.d.). </w:t>
+              </w:r>
+              <w:r>
+                <w:rPr>
+                  <w:i/>
+                  <w:iCs/>
+                  <w:noProof/>
+                </w:rPr>
+                <w:t>What is Web Security?</w:t>
+              </w:r>
+              <w:r>
+                <w:rPr>
+                  <w:noProof/>
+                </w:rPr>
+                <w:t xml:space="preserve"> Retrieved from GoodFirms.co: https://www.goodfirms.co/glossary/web-security/#:~:text=Web%20security%20is%20also%20known,%2C%20stores%2C%20and%20government%20locations.</w:t>
+              </w:r>
+            </w:p>
+            <w:p>
+              <w:pPr>
+                <w:pStyle w:val="Bibliography"/>
+                <w:ind w:left="720" w:hanging="720"/>
+                <w:rPr>
+                  <w:noProof/>
+                </w:rPr>
+              </w:pPr>
+              <w:r>
+                <w:rPr>
+                  <w:noProof/>
+                </w:rPr>
+                <w:t xml:space="preserve">Nicholus Gilmour, P. T. (2015). </w:t>
+              </w:r>
+              <w:r>
+                <w:rPr>
+                  <w:i/>
+                  <w:iCs/>
+                  <w:noProof/>
+                </w:rPr>
+                <w:t>Cyber Crime and National Security: A New Zealand Perspective</w:t>
+              </w:r>
+              <w:r>
+                <w:rPr>
+                  <w:noProof/>
+                </w:rPr>
+                <w:t>. Retrieved from https://standinggroups.ecpr.eu/sgoc/wp-content/uploads/sites/51/2020/01/richardson-gilmour.pdf</w:t>
+              </w:r>
+            </w:p>
+            <w:p>
+              <w:pPr>
+                <w:pStyle w:val="Bibliography"/>
+                <w:ind w:left="720" w:hanging="720"/>
+                <w:rPr>
+                  <w:noProof/>
+                </w:rPr>
+              </w:pPr>
+              <w:r>
+                <w:rPr>
+                  <w:noProof/>
+                </w:rPr>
+                <w:t xml:space="preserve">Rachel kartch, R. (2016, November). </w:t>
+              </w:r>
+              <w:r>
+                <w:rPr>
+                  <w:i/>
+                  <w:iCs/>
+                  <w:noProof/>
+                </w:rPr>
+                <w:t>Distributed Denial of Service Attacks: Four Best Practices for Prevention and Response</w:t>
+              </w:r>
+              <w:r>
+                <w:rPr>
+                  <w:noProof/>
+                </w:rPr>
+                <w:t>. Retrieved from https://insights.sei.cmu.edu/: https://insights.sei.cmu.edu/sei_blog/2016/11/distributed-denial-of-service-attacks-four-best-practices-for-prevention-and-response.html</w:t>
+              </w:r>
+            </w:p>
+            <w:p>
+              <w:pPr>
+                <w:pStyle w:val="Bibliography"/>
+                <w:ind w:left="720" w:hanging="720"/>
+                <w:rPr>
+                  <w:noProof/>
+                </w:rPr>
+              </w:pPr>
+              <w:r>
+                <w:rPr>
+                  <w:noProof/>
+                </w:rPr>
+                <w:t xml:space="preserve">Sophie Victoria, N. G. (2015). </w:t>
+              </w:r>
+              <w:r>
+                <w:rPr>
+                  <w:i/>
+                  <w:iCs/>
+                  <w:noProof/>
+                </w:rPr>
+                <w:t>Cyber Crime and National Security: A New Zealand Perspective</w:t>
+              </w:r>
+              <w:r>
+                <w:rPr>
+                  <w:noProof/>
+                </w:rPr>
+                <w:t>. Retrieved from standinggroups.ecpr.eu: https://standinggroups.ecpr.eu/sgoc/wp-content/uploads/sites/51/2020/01/richardson-gilmour.pdf</w:t>
+              </w:r>
+            </w:p>
+            <w:p>
+              <w:pPr>
+                <w:pStyle w:val="Bibliography"/>
+                <w:ind w:left="720" w:hanging="720"/>
+                <w:rPr>
+                  <w:noProof/>
+                </w:rPr>
+              </w:pPr>
+              <w:r>
+                <w:rPr>
+                  <w:noProof/>
+                </w:rPr>
+                <w:t xml:space="preserve">splashdata. (n.d.). </w:t>
+              </w:r>
+              <w:r>
+                <w:rPr>
+                  <w:i/>
+                  <w:iCs/>
+                  <w:noProof/>
+                </w:rPr>
+                <w:t>Introduction to Blowfish</w:t>
+              </w:r>
+              <w:r>
+                <w:rPr>
+                  <w:noProof/>
+                </w:rPr>
+                <w:t>. Retrieved from splashdata.com: https://www.splashdata.com/splashid/blowfish.htm</w:t>
+              </w:r>
+            </w:p>
+            <w:p>
+              <w:pPr>
+                <w:pStyle w:val="Bibliography"/>
+                <w:ind w:left="720" w:hanging="720"/>
+                <w:rPr>
+                  <w:noProof/>
+                </w:rPr>
+              </w:pPr>
+              <w:r>
+                <w:rPr>
+                  <w:noProof/>
+                </w:rPr>
+                <w:t xml:space="preserve">TutorialsPoint. (n.d.). </w:t>
+              </w:r>
+              <w:r>
+                <w:rPr>
+                  <w:i/>
+                  <w:iCs/>
+                  <w:noProof/>
+                </w:rPr>
+                <w:t>Advanced Encryption Standard</w:t>
+              </w:r>
+              <w:r>
+                <w:rPr>
+                  <w:noProof/>
+                </w:rPr>
+                <w:t>. Retrieved from tutrialspoint.com: https://www.tutorialspoint.com/cryptography/advanced_encryption_standard.htm</w:t>
+              </w:r>
+            </w:p>
+            <w:p>
+              <w:pPr>
+                <w:pStyle w:val="Bibliography"/>
+                <w:ind w:left="720" w:hanging="720"/>
+                <w:rPr>
+                  <w:noProof/>
+                </w:rPr>
+              </w:pPr>
+              <w:r>
+                <w:rPr>
+                  <w:noProof/>
+                </w:rPr>
+                <w:lastRenderedPageBreak/>
+                <w:t xml:space="preserve">VMware. (n.d.). </w:t>
+              </w:r>
+              <w:r>
+                <w:rPr>
+                  <w:i/>
+                  <w:iCs/>
+                  <w:noProof/>
+                </w:rPr>
+                <w:t>Application Security</w:t>
+              </w:r>
+              <w:r>
+                <w:rPr>
+                  <w:noProof/>
+                </w:rPr>
+                <w:t>. Retrieved from vmware: https://www.vmware.com/topics/glossary/content/application-security#:~:text=Application%20security%20describes%20security%20measures,from%20being%20stolen%20or%20hijacked.&amp;text=Application%20security%20may%20include%20hardware,identify%20or%20minimize%20s</w:t>
+              </w:r>
+            </w:p>
+            <w:p>
+              <w:pPr>
+                <w:pStyle w:val="Bibliography"/>
+                <w:ind w:left="720" w:hanging="720"/>
+                <w:rPr>
+                  <w:noProof/>
+                </w:rPr>
+              </w:pPr>
+              <w:r>
+                <w:rPr>
+                  <w:noProof/>
+                </w:rPr>
+                <w:t xml:space="preserve">Wutte, M. (2015, August). </w:t>
+              </w:r>
+              <w:r>
+                <w:rPr>
+                  <w:i/>
+                  <w:iCs/>
+                  <w:noProof/>
+                </w:rPr>
+                <w:t>CRYPTOLOGY – METHODS AND THEIR PROPERTIES</w:t>
+              </w:r>
+              <w:r>
+                <w:rPr>
+                  <w:noProof/>
+                </w:rPr>
+                <w:t>. Retrieved from anexia.com: https://anexia.com/blog/en/cryptology-methods-and-their-properties/</w:t>
+              </w:r>
+            </w:p>
+            <w:p>
+              <w:r>
+                <w:rPr>
+                  <w:b/>
+                  <w:bCs/>
+                  <w:noProof/>
+                </w:rPr>
+                <w:fldChar w:fldCharType="end"/>
+              </w:r>
+            </w:p>
+          </w:sdtContent>
+        </w:sdt>
+      </w:sdtContent>
+    </w:sdt>
     <w:p/>
     <w:sectPr>
       <w:pgSz w:w="12240" w:h="15840"/>
@@ -4980,6 +5438,14 @@
       <w:szCs w:val="24"/>
     </w:rPr>
   </w:style>
+  <w:style w:type="paragraph" w:styleId="Bibliography">
+    <w:name w:val="Bibliography"/>
+    <w:basedOn w:val="Normal"/>
+    <w:next w:val="Normal"/>
+    <w:uiPriority w:val="37"/>
+    <w:unhideWhenUsed/>
+    <w:rsid w:val="003760FB"/>
+  </w:style>
 </w:styles>
 </file>
 
@@ -5245,11 +5711,302 @@
 </file>
 
 <file path=customXml/item1.xml><?xml version="1.0" encoding="utf-8"?>
-<b:Sources xmlns:b="http://schemas.openxmlformats.org/officeDocument/2006/bibliography" xmlns="http://schemas.openxmlformats.org/officeDocument/2006/bibliography" SelectedStyle="\APASixthEditionOfficeOnline.xsl" StyleName="APA" Version="6"/>
+<b:Sources xmlns:b="http://schemas.openxmlformats.org/officeDocument/2006/bibliography" xmlns="http://schemas.openxmlformats.org/officeDocument/2006/bibliography" SelectedStyle="\APASixthEditionOfficeOnline.xsl" StyleName="APA" Version="6">
+  <b:Source>
+    <b:Tag>Gee19</b:Tag>
+    <b:SourceType>InternetSite</b:SourceType>
+    <b:Guid>{095D9B0C-96F7-4776-BB92-A96CD095845A}</b:Guid>
+    <b:Author>
+      <b:Author>
+        <b:NameList>
+          <b:Person>
+            <b:Last>GeeksforGeeks</b:Last>
+          </b:Person>
+        </b:NameList>
+      </b:Author>
+    </b:Author>
+    <b:Title>Access Control in Computer Network</b:Title>
+    <b:InternetSiteTitle>GeeksforGeeks</b:InternetSiteTitle>
+    <b:Year>2019</b:Year>
+    <b:Month>August</b:Month>
+    <b:Day>10</b:Day>
+    <b:URL>https://www.geeksforgeeks.org/access-control-in-computer-network/</b:URL>
+    <b:RefOrder>9</b:RefOrder>
+  </b:Source>
+  <b:Source>
+    <b:Tag>VMw</b:Tag>
+    <b:SourceType>InternetSite</b:SourceType>
+    <b:Guid>{188696BC-BBB0-44AC-ACED-4DBBF5CA2163}</b:Guid>
+    <b:Author>
+      <b:Author>
+        <b:NameList>
+          <b:Person>
+            <b:Last>VMware</b:Last>
+          </b:Person>
+        </b:NameList>
+      </b:Author>
+    </b:Author>
+    <b:Title>Application Security</b:Title>
+    <b:InternetSiteTitle>vmware</b:InternetSiteTitle>
+    <b:URL>https://www.vmware.com/topics/glossary/content/application-security#:~:text=Application%20security%20describes%20security%20measures,from%20being%20stolen%20or%20hijacked.&amp;text=Application%20security%20may%20include%20hardware,identify%20or%20minimize%20s</b:URL>
+    <b:RefOrder>10</b:RefOrder>
+  </b:Source>
+  <b:Source>
+    <b:Tag>Goo</b:Tag>
+    <b:SourceType>InternetSite</b:SourceType>
+    <b:Guid>{00513CB1-C22A-4EB4-9D1C-FADBF030EFAB}</b:Guid>
+    <b:Author>
+      <b:Author>
+        <b:NameList>
+          <b:Person>
+            <b:Last>GoodFirms</b:Last>
+          </b:Person>
+        </b:NameList>
+      </b:Author>
+    </b:Author>
+    <b:Title>What is Web Security?</b:Title>
+    <b:InternetSiteTitle>GoodFirms.co</b:InternetSiteTitle>
+    <b:URL>https://www.goodfirms.co/glossary/web-security/#:~:text=Web%20security%20is%20also%20known,%2C%20stores%2C%20and%20government%20locations.</b:URL>
+    <b:RefOrder>11</b:RefOrder>
+  </b:Source>
+  <b:Source>
+    <b:Tag>Clo</b:Tag>
+    <b:SourceType>InternetSite</b:SourceType>
+    <b:Guid>{B33C4FF7-5EC0-44A3-A5C4-CC86B7357705}</b:Guid>
+    <b:Author>
+      <b:Author>
+        <b:NameList>
+          <b:Person>
+            <b:Last>CloudFlare</b:Last>
+          </b:Person>
+        </b:NameList>
+      </b:Author>
+    </b:Author>
+    <b:Title>SYN Flood Attack</b:Title>
+    <b:InternetSiteTitle>cloudflare.com</b:InternetSiteTitle>
+    <b:URL>https://www.cloudflare.com/learning/ddos/syn-flood-ddos-attack/</b:URL>
+    <b:RefOrder>6</b:RefOrder>
+  </b:Source>
+  <b:Source>
+    <b:Tag>Clo1</b:Tag>
+    <b:SourceType>InternetSite</b:SourceType>
+    <b:Guid>{12A5BA8D-44B3-4206-9FCA-C7B4E87B19EB}</b:Guid>
+    <b:Author>
+      <b:Author>
+        <b:NameList>
+          <b:Person>
+            <b:Last>CloudFlare</b:Last>
+          </b:Person>
+        </b:NameList>
+      </b:Author>
+    </b:Author>
+    <b:Title>What is a Botnet?</b:Title>
+    <b:InternetSiteTitle>cloudflare.com</b:InternetSiteTitle>
+    <b:URL>https://www.cloudflare.com/learning/ddos/what-is-a-ddos-botnet</b:URL>
+    <b:RefOrder>7</b:RefOrder>
+  </b:Source>
+  <b:Source>
+    <b:Tag>spl</b:Tag>
+    <b:SourceType>InternetSite</b:SourceType>
+    <b:Guid>{14F30018-7270-4491-8A30-E159872F7146}</b:Guid>
+    <b:Author>
+      <b:Author>
+        <b:NameList>
+          <b:Person>
+            <b:Last>splashdata</b:Last>
+          </b:Person>
+        </b:NameList>
+      </b:Author>
+    </b:Author>
+    <b:Title>Introduction to Blowfish</b:Title>
+    <b:InternetSiteTitle>splashdata.com</b:InternetSiteTitle>
+    <b:URL>https://www.splashdata.com/splashid/blowfish.htm</b:URL>
+    <b:RefOrder>14</b:RefOrder>
+  </b:Source>
+  <b:Source>
+    <b:Tag>com</b:Tag>
+    <b:SourceType>InternetSite</b:SourceType>
+    <b:Guid>{A54A0B7C-123F-44BA-A246-67BC6520ADB8}</b:Guid>
+    <b:Author>
+      <b:Author>
+        <b:NameList>
+          <b:Person>
+            <b:Last>commonlounge</b:Last>
+          </b:Person>
+        </b:NameList>
+      </b:Author>
+    </b:Author>
+    <b:Title>Blowfish: The first well-known encryption algorithm in public domain</b:Title>
+    <b:InternetSiteTitle>commonlounge.com</b:InternetSiteTitle>
+    <b:URL>https://www.commonlounge.com/discussion/d95616beecc148daaa23f35178691c35</b:URL>
+    <b:Year>2018</b:Year>
+    <b:RefOrder>15</b:RefOrder>
+  </b:Source>
+  <b:Source>
+    <b:Tag>Tut</b:Tag>
+    <b:SourceType>InternetSite</b:SourceType>
+    <b:Guid>{B03189BB-FDBA-489C-8405-BC90E7F8A74B}</b:Guid>
+    <b:Author>
+      <b:Author>
+        <b:NameList>
+          <b:Person>
+            <b:Last>TutorialsPoint</b:Last>
+          </b:Person>
+        </b:NameList>
+      </b:Author>
+    </b:Author>
+    <b:Title>Advanced Encryption Standard</b:Title>
+    <b:InternetSiteTitle>tutrialspoint.com</b:InternetSiteTitle>
+    <b:URL>https://www.tutorialspoint.com/cryptography/advanced_encryption_standard.htm</b:URL>
+    <b:RefOrder>13</b:RefOrder>
+  </b:Source>
+  <b:Source>
+    <b:Tag>Man15</b:Tag>
+    <b:SourceType>InternetSite</b:SourceType>
+    <b:Guid>{DF965E65-A43D-431E-8458-E3EEE7D4D4CE}</b:Guid>
+    <b:Author>
+      <b:Author>
+        <b:NameList>
+          <b:Person>
+            <b:Last>Wutte</b:Last>
+            <b:First>Manuel</b:First>
+          </b:Person>
+        </b:NameList>
+      </b:Author>
+    </b:Author>
+    <b:Title>CRYPTOLOGY – METHODS AND THEIR PROPERTIES</b:Title>
+    <b:InternetSiteTitle>anexia.com</b:InternetSiteTitle>
+    <b:Year>2015</b:Year>
+    <b:Month>August</b:Month>
+    <b:URL>https://anexia.com/blog/en/cryptology-methods-and-their-properties/</b:URL>
+    <b:RefOrder>12</b:RefOrder>
+  </b:Source>
+  <b:Source>
+    <b:Tag>Sop</b:Tag>
+    <b:SourceType>InternetSite</b:SourceType>
+    <b:Guid>{1BD8E4BD-5988-4033-B225-A4A2F5DE60F7}</b:Guid>
+    <b:Author>
+      <b:Author>
+        <b:NameList>
+          <b:Person>
+            <b:Last>Sophie Victoria</b:Last>
+            <b:First>Nicholas</b:First>
+            <b:Middle>Gilmour</b:Middle>
+          </b:Person>
+        </b:NameList>
+      </b:Author>
+    </b:Author>
+    <b:Title>Cyber Crime and National Security: A New Zealand Perspective</b:Title>
+    <b:InternetSiteTitle>standinggroups.ecpr.eu</b:InternetSiteTitle>
+    <b:URL>https://standinggroups.ecpr.eu/sgoc/wp-content/uploads/sites/51/2020/01/richardson-gilmour.pdf</b:URL>
+    <b:Year>2015</b:Year>
+    <b:RefOrder>2</b:RefOrder>
+  </b:Source>
+  <b:Source>
+    <b:Tag>Aar12</b:Tag>
+    <b:SourceType>InternetSite</b:SourceType>
+    <b:Guid>{A933732B-DCEA-47BC-837A-D28D7C57273D}</b:Guid>
+    <b:Author>
+      <b:Author>
+        <b:NameList>
+          <b:Person>
+            <b:Last>Aaron Weiss</b:Last>
+            <b:First>Researcher</b:First>
+          </b:Person>
+        </b:NameList>
+      </b:Author>
+    </b:Author>
+    <b:Title>How To Prevent DoS Attack</b:Title>
+    <b:InternetSiteTitle>esecurityplanet.com</b:InternetSiteTitle>
+    <b:Year>2012</b:Year>
+    <b:URL>https://www.esecurityplanet.com/network-security/how-to-prevent-dos-attacks.html</b:URL>
+    <b:RefOrder>4</b:RefOrder>
+  </b:Source>
+  <b:Source>
+    <b:Tag>App</b:Tag>
+    <b:SourceType>InternetSite</b:SourceType>
+    <b:Guid>{CC0D4B17-3CB0-46FC-AAF7-E157078DA31C}</b:Guid>
+    <b:Author>
+      <b:Author>
+        <b:NameList>
+          <b:Person>
+            <b:Last>AppSec</b:Last>
+          </b:Person>
+        </b:NameList>
+      </b:Author>
+    </b:Author>
+    <b:Title>Cross-Site Scripting (XSS) Attacks</b:Title>
+    <b:InternetSiteTitle>imperva.com</b:InternetSiteTitle>
+    <b:URL>https://www.imperva.com/learn/application-security/cross-site-scripting-xss-attacks/</b:URL>
+    <b:RefOrder>1</b:RefOrder>
+  </b:Source>
+  <b:Source>
+    <b:Tag>Dan19</b:Tag>
+    <b:SourceType>InternetSite</b:SourceType>
+    <b:Guid>{E564223A-5F45-41F4-8C9E-7183A2771ED9}</b:Guid>
+    <b:Author>
+      <b:Author>
+        <b:NameList>
+          <b:Person>
+            <b:Last>Dan Daiels</b:Last>
+            <b:First>Blog</b:First>
+          </b:Person>
+        </b:NameList>
+      </b:Author>
+    </b:Author>
+    <b:Title>14 Network Security Tools and Techniques</b:Title>
+    <b:InternetSiteTitle>gigamon.com</b:InternetSiteTitle>
+    <b:Year>2019</b:Year>
+    <b:Month>June</b:Month>
+    <b:URL>https://blog.gigamon.com/2019/06/13/what-is-network-security-14-tools-and-techniques-to-know</b:URL>
+    <b:RefOrder>8</b:RefOrder>
+  </b:Source>
+  <b:Source>
+    <b:Tag>htt</b:Tag>
+    <b:SourceType>InternetSite</b:SourceType>
+    <b:Guid>{186D0823-AA4D-45F8-B238-36ED4F8236E0}</b:Guid>
+    <b:URL>https://standinggroups.ecpr.eu/sgoc/wp-content/uploads/sites/51/2020/01/richardson-gilmour.pdf</b:URL>
+    <b:Author>
+      <b:Author>
+        <b:NameList>
+          <b:Person>
+            <b:Last>Nicholus Gilmour</b:Last>
+            <b:First>Police</b:First>
+            <b:Middle>Teaching Fellow</b:Middle>
+          </b:Person>
+        </b:NameList>
+      </b:Author>
+    </b:Author>
+    <b:Title>Cyber Crime and National Security: A New Zealand Perspective</b:Title>
+    <b:Year>2015</b:Year>
+    <b:RefOrder>3</b:RefOrder>
+  </b:Source>
+  <b:Source>
+    <b:Tag>Rac16</b:Tag>
+    <b:SourceType>InternetSite</b:SourceType>
+    <b:Guid>{0E69EAC5-677E-4CB2-A3BF-C30E00D5EC26}</b:Guid>
+    <b:Author>
+      <b:Author>
+        <b:NameList>
+          <b:Person>
+            <b:Last>Rachel kartch</b:Last>
+            <b:First>Researcher</b:First>
+          </b:Person>
+        </b:NameList>
+      </b:Author>
+    </b:Author>
+    <b:Title>Distributed Denial of Service Attacks: Four Best Practices for Prevention and Response</b:Title>
+    <b:InternetSiteTitle>https://insights.sei.cmu.edu/</b:InternetSiteTitle>
+    <b:Year>2016</b:Year>
+    <b:Month>November</b:Month>
+    <b:URL>https://insights.sei.cmu.edu/sei_blog/2016/11/distributed-denial-of-service-attacks-four-best-practices-for-prevention-and-response.html</b:URL>
+    <b:RefOrder>5</b:RefOrder>
+  </b:Source>
+</b:Sources>
 </file>
 
 <file path=customXml/itemProps1.xml><?xml version="1.0" encoding="utf-8"?>
-<ds:datastoreItem xmlns:ds="http://schemas.openxmlformats.org/officeDocument/2006/customXml" ds:itemID="{A68F8D97-2652-45A3-A186-0CF10CBAD647}">
+<ds:datastoreItem xmlns:ds="http://schemas.openxmlformats.org/officeDocument/2006/customXml" ds:itemID="{81BDD01E-D999-4772-AB8C-B0BD338D4E29}">
   <ds:schemaRefs>
     <ds:schemaRef ds:uri="http://schemas.openxmlformats.org/officeDocument/2006/bibliography"/>
   </ds:schemaRefs>

--- a/Cyber Security Assessment.docx
+++ b/Cyber Security Assessment.docx
@@ -583,13 +583,8 @@
       <w:pPr>
         <w:pStyle w:val="Heading3"/>
       </w:pPr>
-      <w:proofErr w:type="spellStart"/>
-      <w:r>
-        <w:t>BitDefender</w:t>
-      </w:r>
-      <w:proofErr w:type="spellEnd"/>
-      <w:r>
-        <w:t>:</w:t>
+      <w:r>
+        <w:t>BitDefender:</w:t>
       </w:r>
     </w:p>
     <w:p>
@@ -601,28 +596,45 @@
     <w:p>
       <w:r>
         <w:tab/>
-      </w:r>
-      <w:proofErr w:type="spellStart"/>
-      <w:r>
-        <w:t>BitDefender</w:t>
-      </w:r>
-      <w:proofErr w:type="spellEnd"/>
-      <w:r>
-        <w:t xml:space="preserve"> is completely independent of the platform and it is easily portable. It provides compatibility at binary level. This software tool is largely independent from the host operating system and this makes the detection more efficient without having any compatibility issues for any environment and operating system.</w:t>
-      </w:r>
+        <w:t>BitDefender is completely independent of the platform and it is easily portable. It provides compatibility at binary level. This software tool is largely independent from the host operating system and this makes the detection more efficient without having any compatibility issues for any environment and operating system.</w:t>
+      </w:r>
+      <w:r>
+        <w:t xml:space="preserve"> </w:t>
+      </w:r>
+      <w:sdt>
+        <w:sdtPr>
+          <w:id w:val="-715357702"/>
+          <w:citation/>
+        </w:sdtPr>
+        <w:sdtContent>
+          <w:r>
+            <w:fldChar w:fldCharType="begin"/>
+          </w:r>
+          <w:r>
+            <w:instrText xml:space="preserve">CITATION Biter \y  \l 1033 </w:instrText>
+          </w:r>
+          <w:r>
+            <w:fldChar w:fldCharType="separate"/>
+          </w:r>
+          <w:r>
+            <w:rPr>
+              <w:noProof/>
+            </w:rPr>
+            <w:t>(Bit Defender: The Antivirus Technology)</w:t>
+          </w:r>
+          <w:r>
+            <w:fldChar w:fldCharType="end"/>
+          </w:r>
+        </w:sdtContent>
+      </w:sdt>
     </w:p>
     <w:p>
       <w:pPr>
         <w:pStyle w:val="Heading3"/>
       </w:pPr>
-      <w:proofErr w:type="spellStart"/>
       <w:r>
         <w:lastRenderedPageBreak/>
-        <w:t>MalwareBytes</w:t>
-      </w:r>
-      <w:proofErr w:type="spellEnd"/>
-      <w:r>
-        <w:t>:</w:t>
+        <w:t>MalwareBytes:</w:t>
       </w:r>
     </w:p>
     <w:p>
@@ -637,23 +649,21 @@
         <w:tab/>
         <w:t xml:space="preserve">Fast and efficient scanning is one of the key features of this tool. </w:t>
       </w:r>
-      <w:proofErr w:type="spellStart"/>
       <w:r>
         <w:rPr>
           <w:rFonts w:cstheme="minorHAnsi"/>
           <w:color w:val="444444"/>
           <w:szCs w:val="20"/>
         </w:rPr>
-        <w:t>MalwareBytes</w:t>
-      </w:r>
-      <w:proofErr w:type="spellEnd"/>
+        <w:t>MalwareBytes Anti-Malware completely removes the exis</w:t>
+      </w:r>
       <w:r>
         <w:rPr>
           <w:rFonts w:cstheme="minorHAnsi"/>
           <w:color w:val="444444"/>
           <w:szCs w:val="20"/>
         </w:rPr>
-        <w:t xml:space="preserve"> Anti-Malware completely removes the exis</w:t>
+        <w:t>ting virus infections. It has its own “Chameleon” technology which allows it to get installed and execute on the infected systems which do not allow other security software to operate. The best feature of this tool is the “real-time protection” and “heuristic scanning method”. Previously unknown malicious software infections are detected by analyzing their behavior and influence on the computer system. This makes this modern security software very efficient and effective. In this way it takes care of new and emerging threats.</w:t>
       </w:r>
       <w:r>
         <w:rPr>
@@ -661,26 +671,62 @@
           <w:color w:val="444444"/>
           <w:szCs w:val="20"/>
         </w:rPr>
-        <w:t xml:space="preserve">ting virus infections. It has its own “Chameleon” technology which allows it to get installed and execute on the infected systems which do not allow other security software to operate. </w:t>
-      </w:r>
-    </w:p>
-    <w:p>
-      <w:pPr>
-        <w:rPr>
-          <w:rFonts w:cstheme="minorHAnsi"/>
-          <w:color w:val="444444"/>
-          <w:szCs w:val="20"/>
-        </w:rPr>
-      </w:pPr>
-      <w:r>
-        <w:rPr>
-          <w:rFonts w:cstheme="minorHAnsi"/>
-          <w:color w:val="444444"/>
-          <w:szCs w:val="20"/>
-        </w:rPr>
-        <w:tab/>
-        <w:t>The best feature of this tool is the “real-time protection” and “heuristic scanning method”. Previously unknown malicious software infections are detected by analyzing their behavior and influence on the computer system. This makes this modern security software very efficient and effective. In this way it takes care of new and emerging threats.</w:t>
-      </w:r>
+        <w:t xml:space="preserve"> </w:t>
+      </w:r>
+      <w:sdt>
+        <w:sdtPr>
+          <w:rPr>
+            <w:rFonts w:cstheme="minorHAnsi"/>
+            <w:color w:val="444444"/>
+            <w:szCs w:val="20"/>
+          </w:rPr>
+          <w:id w:val="-874617861"/>
+          <w:citation/>
+        </w:sdtPr>
+        <w:sdtContent>
+          <w:r>
+            <w:rPr>
+              <w:rFonts w:cstheme="minorHAnsi"/>
+              <w:color w:val="444444"/>
+              <w:szCs w:val="20"/>
+            </w:rPr>
+            <w:fldChar w:fldCharType="begin"/>
+          </w:r>
+          <w:r>
+            <w:rPr>
+              <w:rFonts w:cstheme="minorHAnsi"/>
+              <w:color w:val="444444"/>
+              <w:szCs w:val="20"/>
+            </w:rPr>
+            <w:instrText xml:space="preserve"> CITATION Mal18 \l 1033 </w:instrText>
+          </w:r>
+          <w:r>
+            <w:rPr>
+              <w:rFonts w:cstheme="minorHAnsi"/>
+              <w:color w:val="444444"/>
+              <w:szCs w:val="20"/>
+            </w:rPr>
+            <w:fldChar w:fldCharType="separate"/>
+          </w:r>
+          <w:r>
+            <w:rPr>
+              <w:rFonts w:cstheme="minorHAnsi"/>
+              <w:noProof/>
+              <w:color w:val="444444"/>
+              <w:szCs w:val="20"/>
+            </w:rPr>
+            <w:t>(MalwareBytesLabs, 2018)</w:t>
+          </w:r>
+          <w:r>
+            <w:rPr>
+              <w:rFonts w:cstheme="minorHAnsi"/>
+              <w:color w:val="444444"/>
+              <w:szCs w:val="20"/>
+            </w:rPr>
+            <w:fldChar w:fldCharType="end"/>
+          </w:r>
+        </w:sdtContent>
+      </w:sdt>
     </w:p>
     <w:p>
       <w:pPr>
@@ -877,7 +923,6 @@
         <w:ind w:firstLine="360"/>
       </w:pPr>
       <w:r>
-        <w:lastRenderedPageBreak/>
         <w:t>New Zealand has established a capable and strong workforce for coping with cyber-crimes and related incidents. Some of key features of this workforce are listed below.</w:t>
       </w:r>
     </w:p>
@@ -890,6 +935,7 @@
         </w:numPr>
       </w:pPr>
       <w:r>
+        <w:lastRenderedPageBreak/>
         <w:t>Encouraging the growth of cyber security workers</w:t>
       </w:r>
     </w:p>
@@ -1035,37 +1081,13 @@
     <w:p>
       <w:r>
         <w:tab/>
-        <w:t xml:space="preserve">You don't need to look any further than the last year's </w:t>
-      </w:r>
-      <w:proofErr w:type="spellStart"/>
-      <w:r>
-        <w:t>Dyn</w:t>
-      </w:r>
-      <w:proofErr w:type="spellEnd"/>
-      <w:r>
-        <w:t xml:space="preserve"> occurrence to perceive how your business could be diminished to a substance attempting to </w:t>
+        <w:t xml:space="preserve">You don't need to look any further than the last year's Dyn occurrence to perceive how your business could be diminished to a substance attempting to </w:t>
       </w:r>
       <w:r>
         <w:t>rebuild its reputation and pipeline</w:t>
       </w:r>
       <w:r>
-        <w:t xml:space="preserve">. In a solitary end of the week, the most noticeably terrible conveyed refusal of administration assault in history smashed the world's biggest internet providers. Twitter, </w:t>
-      </w:r>
-      <w:proofErr w:type="spellStart"/>
-      <w:r>
-        <w:t>Reddit</w:t>
-      </w:r>
-      <w:proofErr w:type="spellEnd"/>
-      <w:r>
-        <w:t xml:space="preserve">, The New York Times, and PayPal were only a portion of the huge locales that went down because of assault. The detailed harm from this malevolent assault for </w:t>
-      </w:r>
-      <w:proofErr w:type="spellStart"/>
-      <w:r>
-        <w:t>Dyn</w:t>
-      </w:r>
-      <w:proofErr w:type="spellEnd"/>
-      <w:r>
-        <w:t xml:space="preserve"> was lost 8% of its business. The brutality of the message sent for computerized undertakings was limitless. </w:t>
+        <w:t xml:space="preserve">. In a solitary end of the week, the most noticeably terrible conveyed refusal of administration assault in history smashed the world's biggest internet providers. Twitter, Reddit, The New York Times, and PayPal were only a portion of the huge locales that went down because of assault. The detailed harm from this malevolent assault for Dyn was lost 8% of its business. The brutality of the message sent for computerized undertakings was limitless. </w:t>
       </w:r>
       <w:sdt>
         <w:sdtPr>
@@ -1156,47 +1178,39 @@
         <w:pStyle w:val="Heading3"/>
       </w:pPr>
       <w:r>
+        <w:t>TCP SYN Flood Attack:</w:t>
+      </w:r>
+    </w:p>
+    <w:p>
+      <w:r>
+        <w:tab/>
+      </w:r>
+      <w:r>
+        <w:t>It occurs during the TCP handshake protocol at the beginning of the c</w:t>
+      </w:r>
+      <w:r>
+        <w:t xml:space="preserve">ommunication when the </w:t>
+      </w:r>
+      <w:r>
+        <w:t>se</w:t>
+      </w:r>
+      <w:r>
+        <w:t>r</w:t>
+      </w:r>
+      <w:r>
+        <w:t xml:space="preserve">ver is acknowledging and authenticating the user. </w:t>
+      </w:r>
+      <w:r>
+        <w:t xml:space="preserve">Send massive amount requests to a server that fills up its queue and it no longer responds in the intended way or it may crash in this situation. </w:t>
+      </w:r>
+    </w:p>
+    <w:p>
+      <w:r>
         <w:lastRenderedPageBreak/>
-        <w:t>TCP SYN Flood Attack:</w:t>
-      </w:r>
-    </w:p>
-    <w:p>
-      <w:r>
         <w:tab/>
       </w:r>
       <w:r>
-        <w:t>It occurs during the TCP handshake protocol at the beginning of the c</w:t>
-      </w:r>
-      <w:r>
-        <w:t xml:space="preserve">ommunication when the </w:t>
-      </w:r>
-      <w:r>
-        <w:t>se</w:t>
-      </w:r>
-      <w:r>
-        <w:t>r</w:t>
-      </w:r>
-      <w:r>
-        <w:t xml:space="preserve">ver is acknowledging and authenticating the user. </w:t>
-      </w:r>
-      <w:r>
-        <w:t xml:space="preserve">Send massive amount requests to a server that fills up its queue and it no longer responds in the intended way or it may crash in this situation. </w:t>
-      </w:r>
-    </w:p>
-    <w:p>
-      <w:r>
-        <w:tab/>
-      </w:r>
-      <w:r>
-        <w:t xml:space="preserve">A SYN flood (half-open assault) is a sort of </w:t>
-      </w:r>
-      <w:proofErr w:type="spellStart"/>
-      <w:r>
-        <w:t>DDoS</w:t>
-      </w:r>
-      <w:proofErr w:type="spellEnd"/>
-      <w:r>
-        <w:t xml:space="preserve"> attack which expects to make a worker inaccessible to genuine traffic by expending all accessible worker a</w:t>
+        <w:t>A SYN flood (half-open assault) is a sort of DDoS attack which expects to make a worker inaccessible to genuine traffic by expending all accessible worker a</w:t>
       </w:r>
       <w:r>
         <w:t xml:space="preserve">ssets. By consistently sending </w:t>
@@ -1365,26 +1379,10 @@
         <w:t>. A large number</w:t>
       </w:r>
       <w:r>
-        <w:t xml:space="preserve"> of these bots together create a distributed denial of service (</w:t>
-      </w:r>
-      <w:proofErr w:type="spellStart"/>
-      <w:r>
-        <w:t>DDoS</w:t>
-      </w:r>
-      <w:proofErr w:type="spellEnd"/>
-      <w:r>
-        <w:t xml:space="preserve">) attack. </w:t>
-      </w:r>
-      <w:r>
-        <w:t xml:space="preserve">This makes the </w:t>
-      </w:r>
-      <w:proofErr w:type="spellStart"/>
-      <w:r>
-        <w:t>DDoS</w:t>
-      </w:r>
-      <w:proofErr w:type="spellEnd"/>
-      <w:r>
-        <w:t xml:space="preserve"> attack more complex and untraceable as the bots/machines are spread across a wi</w:t>
+        <w:t xml:space="preserve"> of these bots together create a distributed denial of service (DDoS) attack. </w:t>
+      </w:r>
+      <w:r>
+        <w:t>This makes the DDoS attack more complex and untraceable as the bots/machines are spread across a wi</w:t>
       </w:r>
       <w:r>
         <w:t xml:space="preserve">de area of coverage </w:t>
@@ -1478,13 +1476,8 @@
       <w:r>
         <w:t xml:space="preserve">, ransomware, falsely tapping on advertisements or appropriated </w:t>
       </w:r>
-      <w:proofErr w:type="spellStart"/>
-      <w:r>
-        <w:t>DDoS</w:t>
-      </w:r>
-      <w:proofErr w:type="spellEnd"/>
-      <w:r>
-        <w:t xml:space="preserve"> attacks</w:t>
+      <w:r>
+        <w:t>DDoS attacks</w:t>
       </w:r>
       <w:r>
         <w:t>.</w:t>
@@ -1499,15 +1492,7 @@
         <w:t>device</w:t>
       </w:r>
       <w:r>
-        <w:t xml:space="preserve">, </w:t>
-      </w:r>
-      <w:proofErr w:type="spellStart"/>
-      <w:r>
-        <w:t>DDoS</w:t>
-      </w:r>
-      <w:proofErr w:type="spellEnd"/>
-      <w:r>
-        <w:t xml:space="preserve"> botnet malware can have various degrees of </w:t>
+        <w:t xml:space="preserve">, DDoS botnet malware can have various degrees of </w:t>
       </w:r>
       <w:r>
         <w:t>deceivability</w:t>
@@ -1606,7 +1591,6 @@
         <w:pStyle w:val="Heading1"/>
       </w:pPr>
       <w:r>
-        <w:lastRenderedPageBreak/>
         <w:t xml:space="preserve">Task 3: Part b: </w:t>
       </w:r>
     </w:p>
@@ -1647,6 +1631,7 @@
         <w:pStyle w:val="Heading3"/>
       </w:pPr>
       <w:r>
+        <w:lastRenderedPageBreak/>
         <w:t>Denial of Service (DoS) Response Plan:</w:t>
       </w:r>
     </w:p>
@@ -1734,13 +1719,8 @@
       <w:pPr>
         <w:pStyle w:val="Heading3"/>
       </w:pPr>
-      <w:proofErr w:type="spellStart"/>
-      <w:r>
-        <w:t>McAfree</w:t>
-      </w:r>
-      <w:proofErr w:type="spellEnd"/>
-      <w:r>
-        <w:t xml:space="preserve"> Antivirus Software:</w:t>
+      <w:r>
+        <w:t>McAfree Antivirus Software:</w:t>
       </w:r>
     </w:p>
     <w:p>
@@ -1763,28 +1743,31 @@
         <w:pStyle w:val="Heading1"/>
       </w:pPr>
       <w:r>
+        <w:t>Task 4: Part a</w:t>
+      </w:r>
+      <w:r>
+        <w:t xml:space="preserve">) </w:t>
+      </w:r>
+      <w:r>
+        <w:t>Important Tools for Network Security</w:t>
+      </w:r>
+    </w:p>
+    <w:p>
+      <w:pPr>
+        <w:ind w:firstLine="720"/>
+      </w:pPr>
+      <w:r>
+        <w:t>Given the rising tide of wholesale fraud and different perils identified with the burglary of individual data, numerous clients are as of now reluctant with regards to offering information to organizations. What's more, if a cyberattack ought to happen, a large number of these clients are probably going to pull back for safer other options.</w:t>
+      </w:r>
+      <w:r>
+        <w:t xml:space="preserve"> </w:t>
+      </w:r>
+      <w:r>
+        <w:t xml:space="preserve">The misfortune or defilement of important information, alongside a huge disturbance to client administrations and inner procedure, finished off with reputational injury that may endure long after different harms have been fixed — it's not hard to perceive what's in question with regards to organize security. Truth be told, it's been recommended that </w:t>
+      </w:r>
+      <w:r>
         <w:lastRenderedPageBreak/>
-        <w:t>Task 4: Part a</w:t>
-      </w:r>
-      <w:r>
-        <w:t xml:space="preserve">) </w:t>
-      </w:r>
-      <w:r>
-        <w:t>Important Tools for Network Security</w:t>
-      </w:r>
-    </w:p>
-    <w:p>
-      <w:pPr>
-        <w:ind w:firstLine="720"/>
-      </w:pPr>
-      <w:r>
-        <w:t>Given the rising tide of wholesale fraud and different perils identified with the burglary of individual data, numerous clients are as of now reluctant with regards to offering information to organizations. What's more, if a cyberattack ought to happen, a large number of these clients are probably going to pull back for safer other options.</w:t>
-      </w:r>
-      <w:r>
-        <w:t xml:space="preserve"> </w:t>
-      </w:r>
-      <w:r>
-        <w:t>The misfortune or defilement of important information, alongside a huge disturbance to client administrations and inner procedure, finished off with reputational injury that may endure long after different harms have been fixed — it's not hard to perceive what's in question with regards to organize security. Truth be told, it's been recommended that 66 percent of SMBs4 would need to close down (either incidentally or for all time) subsequent to encountering an information break. Furthermore, considerably bigger, more settled organizations might be not able to recover their previous standing.</w:t>
+        <w:t>66 percent of SMBs4 would need to close down (either incidentally or for all time) subsequent to encountering an information break. Furthermore, considerably bigger, more settled organizations might be not able to recover their previous standing.</w:t>
       </w:r>
       <w:r>
         <w:t xml:space="preserve"> </w:t>
@@ -1981,11 +1964,7 @@
         <w:tab/>
       </w:r>
       <w:r>
-        <w:t xml:space="preserve">Security for every application is one of the significant measures and in light of the fact that the present applications are being used worldwide by millions of customers and clients. They are regularly accessible over different systems and for most of them cloud deployment is on, expanding weaknesses to security threats and potential harm from attackers. There is expanding weight and motivation to guarantee and insure that provided will be the security at the system level as well as inside applications themselves. We can explain this in a way that today almost all of the programmers are using or related to some kind of applications with their chances of being attacked have increased a lot more today than ever before. The major aim of the testing process and procedures for the security and to safeguard the applications can help us visualize and understand the shortcomings and in this way the attacks can be </w:t>
-      </w:r>
-      <w:r>
-        <w:lastRenderedPageBreak/>
-        <w:t>avoided beforehand and attackers can be restricted from giving any harm to data or compromising the system.</w:t>
+        <w:t>Security for every application is one of the significant measures and in light of the fact that the present applications are being used worldwide by millions of customers and clients. They are regularly accessible over different systems and for most of them cloud deployment is on, expanding weaknesses to security threats and potential harm from attackers. There is expanding weight and motivation to guarantee and insure that provided will be the security at the system level as well as inside applications themselves. We can explain this in a way that today almost all of the programmers are using or related to some kind of applications with their chances of being attacked have increased a lot more today than ever before. The major aim of the testing process and procedures for the security and to safeguard the applications can help us visualize and understand the shortcomings and in this way the attacks can be avoided beforehand and attackers can be restricted from giving any harm to data or compromising the system.</w:t>
       </w:r>
       <w:sdt>
         <w:sdtPr>
@@ -2027,7 +2006,11 @@
         <w:tab/>
       </w:r>
       <w:r>
-        <w:t>Essentially all organizations, most government offices, and numerous people presently have Websites. The quantity of people and organizations with Internet get to is extending quickly and these have graphical Web programs. Subsequently, organizations are excited for arrangements made for an office for the e-commerce buying and selling online on the internet. Yet, actually web applications are incredibly defenseless against different types of vulnerabilities. As organizations realize that their system and applications need protection against the outside attacks, the interest for secure Web administrations develops.</w:t>
+        <w:t xml:space="preserve">Essentially all organizations, most government offices, and numerous people presently have Websites. The quantity of people and organizations with Internet get to is extending quickly and these have graphical Web programs. Subsequently, organizations are excited for arrangements made for an office for the e-commerce buying and selling online on the internet. Yet, actually web applications are incredibly defenseless against different types of vulnerabilities. As organizations realize that their system </w:t>
+      </w:r>
+      <w:r>
+        <w:lastRenderedPageBreak/>
+        <w:t>and applications need protection against the outside attacks, the interest for secure Web administrations develops.</w:t>
       </w:r>
       <w:sdt>
         <w:sdtPr>
@@ -2255,6 +2238,32 @@
       <w:r>
         <w:t xml:space="preserve">It uses 3 individual keys, each consisting 56 bits. It makes a hardware encryption solution that is dependable and can be used in financial services and other industries. </w:t>
       </w:r>
+      <w:sdt>
+        <w:sdtPr>
+          <w:id w:val="-289672878"/>
+          <w:citation/>
+        </w:sdtPr>
+        <w:sdtContent>
+          <w:r>
+            <w:fldChar w:fldCharType="begin"/>
+          </w:r>
+          <w:r>
+            <w:instrText xml:space="preserve"> CITATION Abd18 \l 1033 </w:instrText>
+          </w:r>
+          <w:r>
+            <w:fldChar w:fldCharType="separate"/>
+          </w:r>
+          <w:r>
+            <w:rPr>
+              <w:noProof/>
+            </w:rPr>
+            <w:t>(Abdul Mujeeb, 2018)</w:t>
+          </w:r>
+          <w:r>
+            <w:fldChar w:fldCharType="end"/>
+          </w:r>
+        </w:sdtContent>
+      </w:sdt>
     </w:p>
     <w:p/>
     <w:p>
@@ -2262,7 +2271,6 @@
         <w:pStyle w:val="Heading3"/>
       </w:pPr>
       <w:r>
-        <w:lastRenderedPageBreak/>
         <w:t>Advanced Encryption Standard (AES):</w:t>
       </w:r>
     </w:p>
@@ -2305,7 +2313,16 @@
           <w:color w:val="000000"/>
           <w:shd w:val="clear" w:color="auto" w:fill="FFFFFF"/>
         </w:rPr>
-        <w:t>As the computing power of the hardware has increased over the last decade, DES is completely vulnerable against brute force key searching attacks and can be easily penetrated</w:t>
+        <w:t xml:space="preserve">As the computing power of the hardware has increased over the last decade, DES is completely </w:t>
+      </w:r>
+      <w:r>
+        <w:rPr>
+          <w:rFonts w:cstheme="minorHAnsi"/>
+          <w:color w:val="000000"/>
+          <w:shd w:val="clear" w:color="auto" w:fill="FFFFFF"/>
+        </w:rPr>
+        <w:lastRenderedPageBreak/>
+        <w:t>vulnerable against brute force key searching attacks and can be easily penetrated</w:t>
       </w:r>
       <w:r>
         <w:rPr>
@@ -2559,8 +2576,6 @@
           </w:r>
         </w:sdtContent>
       </w:sdt>
-      <w:bookmarkStart w:id="0" w:name="_GoBack"/>
-      <w:bookmarkEnd w:id="0"/>
     </w:p>
     <w:p>
       <w:pPr>
@@ -2687,7 +2702,6 @@
         <w:rPr>
           <w:shd w:val="clear" w:color="auto" w:fill="FFFFFF"/>
         </w:rPr>
-        <w:lastRenderedPageBreak/>
         <w:t>It has sixteen number of rounds which is practically a very small number, thus we can say that it is a faster block cipher relatively</w:t>
       </w:r>
       <w:r>
@@ -2762,6 +2776,7 @@
         <w:pStyle w:val="Heading2"/>
       </w:pPr>
       <w:r>
+        <w:lastRenderedPageBreak/>
         <w:t>Part c:</w:t>
       </w:r>
     </w:p>
@@ -2865,11 +2880,9 @@
           <w:numId w:val="5"/>
         </w:numPr>
       </w:pPr>
-      <w:proofErr w:type="spellStart"/>
       <w:r>
         <w:t>Accunetix</w:t>
       </w:r>
-      <w:proofErr w:type="spellEnd"/>
     </w:p>
     <w:p>
       <w:pPr>
@@ -2879,11 +2892,9 @@
           <w:numId w:val="5"/>
         </w:numPr>
       </w:pPr>
-      <w:proofErr w:type="spellStart"/>
       <w:r>
         <w:t>Nesus</w:t>
       </w:r>
-      <w:proofErr w:type="spellEnd"/>
       <w:r>
         <w:tab/>
         <w:t>(Network Security)</w:t>
@@ -2925,13 +2936,8 @@
           <w:numId w:val="5"/>
         </w:numPr>
       </w:pPr>
-      <w:proofErr w:type="spellStart"/>
-      <w:r>
-        <w:t>Metasploit</w:t>
-      </w:r>
-      <w:proofErr w:type="spellEnd"/>
-      <w:r>
-        <w:t xml:space="preserve"> </w:t>
+      <w:r>
+        <w:t xml:space="preserve">Metasploit </w:t>
       </w:r>
       <w:r>
         <w:t>System</w:t>
@@ -2973,13 +2979,8 @@
           <w:numId w:val="5"/>
         </w:numPr>
       </w:pPr>
-      <w:proofErr w:type="spellStart"/>
-      <w:r>
-        <w:t>Aircrack</w:t>
-      </w:r>
-      <w:proofErr w:type="spellEnd"/>
-      <w:r>
-        <w:t>-ng</w:t>
+      <w:r>
+        <w:t>Aircrack-ng</w:t>
       </w:r>
     </w:p>
     <w:p>
@@ -2990,11 +2991,9 @@
           <w:numId w:val="5"/>
         </w:numPr>
       </w:pPr>
-      <w:proofErr w:type="spellStart"/>
       <w:r>
         <w:t>SQLninja</w:t>
       </w:r>
-      <w:proofErr w:type="spellEnd"/>
     </w:p>
     <w:p>
       <w:pPr>
@@ -3024,11 +3023,9 @@
           <w:numId w:val="6"/>
         </w:numPr>
       </w:pPr>
-      <w:proofErr w:type="spellStart"/>
       <w:r>
         <w:t>BitDefender</w:t>
       </w:r>
-      <w:proofErr w:type="spellEnd"/>
     </w:p>
     <w:p>
       <w:pPr>
@@ -3038,11 +3035,9 @@
           <w:numId w:val="6"/>
         </w:numPr>
       </w:pPr>
-      <w:proofErr w:type="spellStart"/>
       <w:r>
         <w:t>MalwareBytes</w:t>
       </w:r>
-      <w:proofErr w:type="spellEnd"/>
     </w:p>
     <w:p>
       <w:pPr>
@@ -3063,7 +3058,6 @@
         <w:pStyle w:val="Heading2"/>
       </w:pPr>
       <w:r>
-        <w:lastRenderedPageBreak/>
         <w:t>Recommendations to Avoid DoS Attacks:</w:t>
       </w:r>
     </w:p>
@@ -3122,6 +3116,7 @@
         </w:numPr>
       </w:pPr>
       <w:r>
+        <w:lastRenderedPageBreak/>
         <w:t xml:space="preserve">Create </w:t>
       </w:r>
       <w:r>
@@ -3304,6 +3299,35 @@
                 <w:rPr>
                   <w:noProof/>
                 </w:rPr>
+                <w:t xml:space="preserve">Abdul Mujeeb, B. (2018, June). </w:t>
+              </w:r>
+              <w:r>
+                <w:rPr>
+                  <w:i/>
+                  <w:iCs/>
+                  <w:noProof/>
+                </w:rPr>
+                <w:t>Cryptographic Techniques Used in Cyber-Security</w:t>
+              </w:r>
+              <w:r>
+                <w:rPr>
+                  <w:noProof/>
+                </w:rPr>
+                <w:t>. Retrieved from quickstart.com: https://www.quickstart.com/blog/4-cryptographic-techniques-used-in-cyber-security/</w:t>
+              </w:r>
+            </w:p>
+            <w:p>
+              <w:pPr>
+                <w:pStyle w:val="Bibliography"/>
+                <w:ind w:left="720" w:hanging="720"/>
+                <w:rPr>
+                  <w:noProof/>
+                </w:rPr>
+              </w:pPr>
+              <w:r>
+                <w:rPr>
+                  <w:noProof/>
+                </w:rPr>
                 <w:t xml:space="preserve">AppSec. (n.d.). </w:t>
               </w:r>
               <w:r>
@@ -3331,6 +3355,29 @@
               </w:pPr>
               <w:r>
                 <w:rPr>
+                  <w:i/>
+                  <w:iCs/>
+                  <w:noProof/>
+                </w:rPr>
+                <w:t>Bit Defender: The Antivirus Technology</w:t>
+              </w:r>
+              <w:r>
+                <w:rPr>
+                  <w:noProof/>
+                </w:rPr>
+                <w:t>. (White Paper). Retrieved from bitdefender.com: https://www.bitdefender.com/files/Main/file/BitDefender_Antivirus_Technology.pdf</w:t>
+              </w:r>
+            </w:p>
+            <w:p>
+              <w:pPr>
+                <w:pStyle w:val="Bibliography"/>
+                <w:ind w:left="720" w:hanging="720"/>
+                <w:rPr>
+                  <w:noProof/>
+                </w:rPr>
+              </w:pPr>
+              <w:r>
+                <w:rPr>
                   <w:noProof/>
                 </w:rPr>
                 <w:t xml:space="preserve">CloudFlare. (n.d.). </w:t>
@@ -3507,6 +3554,35 @@
                 <w:rPr>
                   <w:noProof/>
                 </w:rPr>
+                <w:t xml:space="preserve">MalwareBytesLabs. (2018, November). </w:t>
+              </w:r>
+              <w:r>
+                <w:rPr>
+                  <w:i/>
+                  <w:iCs/>
+                  <w:noProof/>
+                </w:rPr>
+                <w:t>Introducing Malwarebytes</w:t>
+              </w:r>
+              <w:r>
+                <w:rPr>
+                  <w:noProof/>
+                </w:rPr>
+                <w:t>. Retrieved from malwarebytes.com: https://blog.malwarebytes.com/malwarebytes-news/product-updates/2018/11/introduction-malwarebytes-for-chromebook/</w:t>
+              </w:r>
+            </w:p>
+            <w:p>
+              <w:pPr>
+                <w:pStyle w:val="Bibliography"/>
+                <w:ind w:left="720" w:hanging="720"/>
+                <w:rPr>
+                  <w:noProof/>
+                </w:rPr>
+              </w:pPr>
+              <w:r>
+                <w:rPr>
+                  <w:noProof/>
+                </w:rPr>
                 <w:t xml:space="preserve">Nicholus Gilmour, P. T. (2015). </w:t>
               </w:r>
               <w:r>
@@ -3532,10 +3608,31 @@
                   <w:noProof/>
                 </w:rPr>
               </w:pPr>
+            </w:p>
+            <w:p>
+              <w:pPr>
+                <w:pStyle w:val="Bibliography"/>
+                <w:ind w:left="720" w:hanging="720"/>
+                <w:rPr>
+                  <w:noProof/>
+                </w:rPr>
+              </w:pPr>
+            </w:p>
+            <w:p>
+              <w:pPr>
+                <w:pStyle w:val="Bibliography"/>
+                <w:ind w:left="720" w:hanging="720"/>
+                <w:rPr>
+                  <w:noProof/>
+                </w:rPr>
+              </w:pPr>
+              <w:bookmarkStart w:id="0" w:name="_GoBack"/>
+              <w:bookmarkEnd w:id="0"/>
               <w:r>
                 <w:rPr>
                   <w:noProof/>
                 </w:rPr>
+                <w:lastRenderedPageBreak/>
                 <w:t xml:space="preserve">Rachel kartch, R. (2016, November). </w:t>
               </w:r>
               <w:r>
@@ -3652,7 +3749,6 @@
                 <w:rPr>
                   <w:noProof/>
                 </w:rPr>
-                <w:lastRenderedPageBreak/>
                 <w:t xml:space="preserve">VMware. (n.d.). </w:t>
               </w:r>
               <w:r>
@@ -5731,7 +5827,7 @@
     <b:Month>August</b:Month>
     <b:Day>10</b:Day>
     <b:URL>https://www.geeksforgeeks.org/access-control-in-computer-network/</b:URL>
-    <b:RefOrder>9</b:RefOrder>
+    <b:RefOrder>11</b:RefOrder>
   </b:Source>
   <b:Source>
     <b:Tag>VMw</b:Tag>
@@ -5749,7 +5845,7 @@
     <b:Title>Application Security</b:Title>
     <b:InternetSiteTitle>vmware</b:InternetSiteTitle>
     <b:URL>https://www.vmware.com/topics/glossary/content/application-security#:~:text=Application%20security%20describes%20security%20measures,from%20being%20stolen%20or%20hijacked.&amp;text=Application%20security%20may%20include%20hardware,identify%20or%20minimize%20s</b:URL>
-    <b:RefOrder>10</b:RefOrder>
+    <b:RefOrder>12</b:RefOrder>
   </b:Source>
   <b:Source>
     <b:Tag>Goo</b:Tag>
@@ -5767,7 +5863,7 @@
     <b:Title>What is Web Security?</b:Title>
     <b:InternetSiteTitle>GoodFirms.co</b:InternetSiteTitle>
     <b:URL>https://www.goodfirms.co/glossary/web-security/#:~:text=Web%20security%20is%20also%20known,%2C%20stores%2C%20and%20government%20locations.</b:URL>
-    <b:RefOrder>11</b:RefOrder>
+    <b:RefOrder>13</b:RefOrder>
   </b:Source>
   <b:Source>
     <b:Tag>Clo</b:Tag>
@@ -5785,7 +5881,7 @@
     <b:Title>SYN Flood Attack</b:Title>
     <b:InternetSiteTitle>cloudflare.com</b:InternetSiteTitle>
     <b:URL>https://www.cloudflare.com/learning/ddos/syn-flood-ddos-attack/</b:URL>
-    <b:RefOrder>6</b:RefOrder>
+    <b:RefOrder>8</b:RefOrder>
   </b:Source>
   <b:Source>
     <b:Tag>Clo1</b:Tag>
@@ -5803,7 +5899,7 @@
     <b:Title>What is a Botnet?</b:Title>
     <b:InternetSiteTitle>cloudflare.com</b:InternetSiteTitle>
     <b:URL>https://www.cloudflare.com/learning/ddos/what-is-a-ddos-botnet</b:URL>
-    <b:RefOrder>7</b:RefOrder>
+    <b:RefOrder>9</b:RefOrder>
   </b:Source>
   <b:Source>
     <b:Tag>spl</b:Tag>
@@ -5821,7 +5917,7 @@
     <b:Title>Introduction to Blowfish</b:Title>
     <b:InternetSiteTitle>splashdata.com</b:InternetSiteTitle>
     <b:URL>https://www.splashdata.com/splashid/blowfish.htm</b:URL>
-    <b:RefOrder>14</b:RefOrder>
+    <b:RefOrder>17</b:RefOrder>
   </b:Source>
   <b:Source>
     <b:Tag>com</b:Tag>
@@ -5840,7 +5936,7 @@
     <b:InternetSiteTitle>commonlounge.com</b:InternetSiteTitle>
     <b:URL>https://www.commonlounge.com/discussion/d95616beecc148daaa23f35178691c35</b:URL>
     <b:Year>2018</b:Year>
-    <b:RefOrder>15</b:RefOrder>
+    <b:RefOrder>18</b:RefOrder>
   </b:Source>
   <b:Source>
     <b:Tag>Tut</b:Tag>
@@ -5858,7 +5954,7 @@
     <b:Title>Advanced Encryption Standard</b:Title>
     <b:InternetSiteTitle>tutrialspoint.com</b:InternetSiteTitle>
     <b:URL>https://www.tutorialspoint.com/cryptography/advanced_encryption_standard.htm</b:URL>
-    <b:RefOrder>13</b:RefOrder>
+    <b:RefOrder>16</b:RefOrder>
   </b:Source>
   <b:Source>
     <b:Tag>Man15</b:Tag>
@@ -5879,7 +5975,7 @@
     <b:Year>2015</b:Year>
     <b:Month>August</b:Month>
     <b:URL>https://anexia.com/blog/en/cryptology-methods-and-their-properties/</b:URL>
-    <b:RefOrder>12</b:RefOrder>
+    <b:RefOrder>14</b:RefOrder>
   </b:Source>
   <b:Source>
     <b:Tag>Sop</b:Tag>
@@ -5900,7 +5996,7 @@
     <b:InternetSiteTitle>standinggroups.ecpr.eu</b:InternetSiteTitle>
     <b:URL>https://standinggroups.ecpr.eu/sgoc/wp-content/uploads/sites/51/2020/01/richardson-gilmour.pdf</b:URL>
     <b:Year>2015</b:Year>
-    <b:RefOrder>2</b:RefOrder>
+    <b:RefOrder>4</b:RefOrder>
   </b:Source>
   <b:Source>
     <b:Tag>Aar12</b:Tag>
@@ -5920,7 +6016,7 @@
     <b:InternetSiteTitle>esecurityplanet.com</b:InternetSiteTitle>
     <b:Year>2012</b:Year>
     <b:URL>https://www.esecurityplanet.com/network-security/how-to-prevent-dos-attacks.html</b:URL>
-    <b:RefOrder>4</b:RefOrder>
+    <b:RefOrder>6</b:RefOrder>
   </b:Source>
   <b:Source>
     <b:Tag>App</b:Tag>
@@ -5959,7 +6055,7 @@
     <b:Year>2019</b:Year>
     <b:Month>June</b:Month>
     <b:URL>https://blog.gigamon.com/2019/06/13/what-is-network-security-14-tools-and-techniques-to-know</b:URL>
-    <b:RefOrder>8</b:RefOrder>
+    <b:RefOrder>10</b:RefOrder>
   </b:Source>
   <b:Source>
     <b:Tag>htt</b:Tag>
@@ -5979,7 +6075,7 @@
     </b:Author>
     <b:Title>Cyber Crime and National Security: A New Zealand Perspective</b:Title>
     <b:Year>2015</b:Year>
-    <b:RefOrder>3</b:RefOrder>
+    <b:RefOrder>5</b:RefOrder>
   </b:Source>
   <b:Source>
     <b:Tag>Rac16</b:Tag>
@@ -6000,13 +6096,64 @@
     <b:Year>2016</b:Year>
     <b:Month>November</b:Month>
     <b:URL>https://insights.sei.cmu.edu/sei_blog/2016/11/distributed-denial-of-service-attacks-four-best-practices-for-prevention-and-response.html</b:URL>
-    <b:RefOrder>5</b:RefOrder>
+    <b:RefOrder>7</b:RefOrder>
+  </b:Source>
+  <b:Source>
+    <b:Tag>Abd18</b:Tag>
+    <b:SourceType>InternetSite</b:SourceType>
+    <b:Guid>{1C907AAD-EC85-437A-BA90-969B452F535C}</b:Guid>
+    <b:Author>
+      <b:Author>
+        <b:NameList>
+          <b:Person>
+            <b:Last>Abdul Mujeeb</b:Last>
+            <b:First>Blog</b:First>
+          </b:Person>
+        </b:NameList>
+      </b:Author>
+    </b:Author>
+    <b:Title>Cryptographic Techniques Used in Cyber-Security</b:Title>
+    <b:InternetSiteTitle>quickstart.com</b:InternetSiteTitle>
+    <b:Year>2018</b:Year>
+    <b:Month>June</b:Month>
+    <b:URL>https://www.quickstart.com/blog/4-cryptographic-techniques-used-in-cyber-security/</b:URL>
+    <b:RefOrder>15</b:RefOrder>
+  </b:Source>
+  <b:Source>
+    <b:Tag>Mal18</b:Tag>
+    <b:SourceType>InternetSite</b:SourceType>
+    <b:Guid>{E5B642EB-5C4D-465B-B60A-BF5155B24690}</b:Guid>
+    <b:Author>
+      <b:Author>
+        <b:NameList>
+          <b:Person>
+            <b:Last>MalwareBytesLabs</b:Last>
+          </b:Person>
+        </b:NameList>
+      </b:Author>
+    </b:Author>
+    <b:Title>Introducing Malwarebytes</b:Title>
+    <b:InternetSiteTitle>malwarebytes.com</b:InternetSiteTitle>
+    <b:Year>2018</b:Year>
+    <b:Month>November</b:Month>
+    <b:URL>https://blog.malwarebytes.com/malwarebytes-news/product-updates/2018/11/introduction-malwarebytes-for-chromebook/</b:URL>
+    <b:RefOrder>3</b:RefOrder>
+  </b:Source>
+  <b:Source>
+    <b:Tag>Biter</b:Tag>
+    <b:SourceType>InternetSite</b:SourceType>
+    <b:Guid>{2EE27461-DFFE-41E1-9755-E288F7071C36}</b:Guid>
+    <b:Title>Bit Defender: The Antivirus Technology</b:Title>
+    <b:InternetSiteTitle>bitdefender.com</b:InternetSiteTitle>
+    <b:Year>White Paper</b:Year>
+    <b:URL>https://www.bitdefender.com/files/Main/file/BitDefender_Antivirus_Technology.pdf</b:URL>
+    <b:RefOrder>2</b:RefOrder>
   </b:Source>
 </b:Sources>
 </file>
 
 <file path=customXml/itemProps1.xml><?xml version="1.0" encoding="utf-8"?>
-<ds:datastoreItem xmlns:ds="http://schemas.openxmlformats.org/officeDocument/2006/customXml" ds:itemID="{81BDD01E-D999-4772-AB8C-B0BD338D4E29}">
+<ds:datastoreItem xmlns:ds="http://schemas.openxmlformats.org/officeDocument/2006/customXml" ds:itemID="{8ACA584B-B0C3-4F2B-942A-68DD21F90AEE}">
   <ds:schemaRefs>
     <ds:schemaRef ds:uri="http://schemas.openxmlformats.org/officeDocument/2006/bibliography"/>
   </ds:schemaRefs>
